--- a/project_Saving and Controlling Electricity_part1.docx
+++ b/project_Saving and Controlling Electricity_part1.docx
@@ -1777,8 +1777,6 @@
         </w:rPr>
         <w:t xml:space="preserve">6-Project assumptions: </w:t>
       </w:r>
-      <w:bookmarkStart w:id="0" w:name="_GoBack"/>
-      <w:bookmarkEnd w:id="0"/>
     </w:p>
     <w:p>
       <w:pPr>
@@ -1953,7 +1951,7 @@
               </wp:anchor>
             </w:drawing>
           </mc:Choice>
-          <mc:Fallback xmlns:w16se="http://schemas.microsoft.com/office/word/2015/wordml/symex" xmlns:w16sdtdh="http://schemas.microsoft.com/office/word/2020/wordml/sdtdatahash" xmlns:w16="http://schemas.microsoft.com/office/word/2018/wordml" xmlns:w16cid="http://schemas.microsoft.com/office/word/2016/wordml/cid" xmlns:w16cex="http://schemas.microsoft.com/office/word/2018/wordml/cex" xmlns:w15="http://schemas.microsoft.com/office/word/2012/wordml" xmlns:am3d="http://schemas.microsoft.com/office/drawing/2017/model3d" xmlns:aink="http://schemas.microsoft.com/office/drawing/2016/ink" xmlns:cx8="http://schemas.microsoft.com/office/drawing/2016/5/14/chartex" xmlns:cx7="http://schemas.microsoft.com/office/drawing/2016/5/13/chartex" xmlns:cx6="http://schemas.microsoft.com/office/drawing/2016/5/12/chartex" xmlns:cx5="http://schemas.microsoft.com/office/drawing/2016/5/11/chartex" xmlns:cx4="http://schemas.microsoft.com/office/drawing/2016/5/10/chartex" xmlns:cx3="http://schemas.microsoft.com/office/drawing/2016/5/9/chartex" xmlns:cx2="http://schemas.microsoft.com/office/drawing/2015/10/21/chartex" xmlns:cx1="http://schemas.microsoft.com/office/drawing/2015/9/8/chartex" xmlns:cx="http://schemas.microsoft.com/office/drawing/2014/chartex">
+          <mc:Fallback xmlns:cx="http://schemas.microsoft.com/office/drawing/2014/chartex" xmlns:cx1="http://schemas.microsoft.com/office/drawing/2015/9/8/chartex" xmlns:cx2="http://schemas.microsoft.com/office/drawing/2015/10/21/chartex" xmlns:cx3="http://schemas.microsoft.com/office/drawing/2016/5/9/chartex" xmlns:cx4="http://schemas.microsoft.com/office/drawing/2016/5/10/chartex" xmlns:cx5="http://schemas.microsoft.com/office/drawing/2016/5/11/chartex" xmlns:cx6="http://schemas.microsoft.com/office/drawing/2016/5/12/chartex" xmlns:cx7="http://schemas.microsoft.com/office/drawing/2016/5/13/chartex" xmlns:cx8="http://schemas.microsoft.com/office/drawing/2016/5/14/chartex" xmlns:aink="http://schemas.microsoft.com/office/drawing/2016/ink" xmlns:am3d="http://schemas.microsoft.com/office/drawing/2017/model3d" xmlns:w15="http://schemas.microsoft.com/office/word/2012/wordml" xmlns:w16cex="http://schemas.microsoft.com/office/word/2018/wordml/cex" xmlns:w16cid="http://schemas.microsoft.com/office/word/2016/wordml/cid" xmlns:w16="http://schemas.microsoft.com/office/word/2018/wordml" xmlns:w16sdtdh="http://schemas.microsoft.com/office/word/2020/wordml/sdtdatahash" xmlns:w16se="http://schemas.microsoft.com/office/word/2015/wordml/symex">
             <w:pict>
               <v:shapetype w14:anchorId="680B4996" id="_x0000_t32" coordsize="21600,21600" o:spt="32" o:oned="t" path="m,l21600,21600e" filled="f">
                 <v:path arrowok="t" fillok="f" o:connecttype="none"/>
@@ -2027,7 +2025,7 @@
               </wp:anchor>
             </w:drawing>
           </mc:Choice>
-          <mc:Fallback xmlns:w16se="http://schemas.microsoft.com/office/word/2015/wordml/symex" xmlns:w16sdtdh="http://schemas.microsoft.com/office/word/2020/wordml/sdtdatahash" xmlns:w16="http://schemas.microsoft.com/office/word/2018/wordml" xmlns:w16cid="http://schemas.microsoft.com/office/word/2016/wordml/cid" xmlns:w16cex="http://schemas.microsoft.com/office/word/2018/wordml/cex" xmlns:w15="http://schemas.microsoft.com/office/word/2012/wordml" xmlns:am3d="http://schemas.microsoft.com/office/drawing/2017/model3d" xmlns:aink="http://schemas.microsoft.com/office/drawing/2016/ink" xmlns:cx8="http://schemas.microsoft.com/office/drawing/2016/5/14/chartex" xmlns:cx7="http://schemas.microsoft.com/office/drawing/2016/5/13/chartex" xmlns:cx6="http://schemas.microsoft.com/office/drawing/2016/5/12/chartex" xmlns:cx5="http://schemas.microsoft.com/office/drawing/2016/5/11/chartex" xmlns:cx4="http://schemas.microsoft.com/office/drawing/2016/5/10/chartex" xmlns:cx3="http://schemas.microsoft.com/office/drawing/2016/5/9/chartex" xmlns:cx2="http://schemas.microsoft.com/office/drawing/2015/10/21/chartex" xmlns:cx1="http://schemas.microsoft.com/office/drawing/2015/9/8/chartex" xmlns:cx="http://schemas.microsoft.com/office/drawing/2014/chartex">
+          <mc:Fallback xmlns:cx="http://schemas.microsoft.com/office/drawing/2014/chartex" xmlns:cx1="http://schemas.microsoft.com/office/drawing/2015/9/8/chartex" xmlns:cx2="http://schemas.microsoft.com/office/drawing/2015/10/21/chartex" xmlns:cx3="http://schemas.microsoft.com/office/drawing/2016/5/9/chartex" xmlns:cx4="http://schemas.microsoft.com/office/drawing/2016/5/10/chartex" xmlns:cx5="http://schemas.microsoft.com/office/drawing/2016/5/11/chartex" xmlns:cx6="http://schemas.microsoft.com/office/drawing/2016/5/12/chartex" xmlns:cx7="http://schemas.microsoft.com/office/drawing/2016/5/13/chartex" xmlns:cx8="http://schemas.microsoft.com/office/drawing/2016/5/14/chartex" xmlns:aink="http://schemas.microsoft.com/office/drawing/2016/ink" xmlns:am3d="http://schemas.microsoft.com/office/drawing/2017/model3d" xmlns:w15="http://schemas.microsoft.com/office/word/2012/wordml" xmlns:w16cex="http://schemas.microsoft.com/office/word/2018/wordml/cex" xmlns:w16cid="http://schemas.microsoft.com/office/word/2016/wordml/cid" xmlns:w16="http://schemas.microsoft.com/office/word/2018/wordml" xmlns:w16sdtdh="http://schemas.microsoft.com/office/word/2020/wordml/sdtdatahash" xmlns:w16se="http://schemas.microsoft.com/office/word/2015/wordml/symex">
             <w:pict>
               <v:shape w14:anchorId="12E6DF38" id="رابط كسهم مستقيم 27" o:spid="_x0000_s1026" type="#_x0000_t32" style="position:absolute;margin-left:215.4pt;margin-top:113.85pt;width:24pt;height:79.2pt;flip:x;z-index:251664384;visibility:visible;mso-wrap-style:square;mso-width-percent:0;mso-height-percent:0;mso-wrap-distance-left:9pt;mso-wrap-distance-top:0;mso-wrap-distance-right:9pt;mso-wrap-distance-bottom:0;mso-position-horizontal:absolute;mso-position-horizontal-relative:text;mso-position-vertical:absolute;mso-position-vertical-relative:text;mso-width-percent:0;mso-height-percent:0;mso-width-relative:margin;mso-height-relative:margin" o:gfxdata="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" strokecolor="windowText" strokeweight="1.5pt">
                 <v:stroke endarrow="block" joinstyle="miter"/>
@@ -2091,7 +2089,7 @@
               </wp:anchor>
             </w:drawing>
           </mc:Choice>
-          <mc:Fallback xmlns:w16se="http://schemas.microsoft.com/office/word/2015/wordml/symex" xmlns:w16sdtdh="http://schemas.microsoft.com/office/word/2020/wordml/sdtdatahash" xmlns:w16="http://schemas.microsoft.com/office/word/2018/wordml" xmlns:w16cid="http://schemas.microsoft.com/office/word/2016/wordml/cid" xmlns:w16cex="http://schemas.microsoft.com/office/word/2018/wordml/cex" xmlns:w15="http://schemas.microsoft.com/office/word/2012/wordml" xmlns:am3d="http://schemas.microsoft.com/office/drawing/2017/model3d" xmlns:aink="http://schemas.microsoft.com/office/drawing/2016/ink" xmlns:cx8="http://schemas.microsoft.com/office/drawing/2016/5/14/chartex" xmlns:cx7="http://schemas.microsoft.com/office/drawing/2016/5/13/chartex" xmlns:cx6="http://schemas.microsoft.com/office/drawing/2016/5/12/chartex" xmlns:cx5="http://schemas.microsoft.com/office/drawing/2016/5/11/chartex" xmlns:cx4="http://schemas.microsoft.com/office/drawing/2016/5/10/chartex" xmlns:cx3="http://schemas.microsoft.com/office/drawing/2016/5/9/chartex" xmlns:cx2="http://schemas.microsoft.com/office/drawing/2015/10/21/chartex" xmlns:cx1="http://schemas.microsoft.com/office/drawing/2015/9/8/chartex" xmlns:cx="http://schemas.microsoft.com/office/drawing/2014/chartex">
+          <mc:Fallback xmlns:cx="http://schemas.microsoft.com/office/drawing/2014/chartex" xmlns:cx1="http://schemas.microsoft.com/office/drawing/2015/9/8/chartex" xmlns:cx2="http://schemas.microsoft.com/office/drawing/2015/10/21/chartex" xmlns:cx3="http://schemas.microsoft.com/office/drawing/2016/5/9/chartex" xmlns:cx4="http://schemas.microsoft.com/office/drawing/2016/5/10/chartex" xmlns:cx5="http://schemas.microsoft.com/office/drawing/2016/5/11/chartex" xmlns:cx6="http://schemas.microsoft.com/office/drawing/2016/5/12/chartex" xmlns:cx7="http://schemas.microsoft.com/office/drawing/2016/5/13/chartex" xmlns:cx8="http://schemas.microsoft.com/office/drawing/2016/5/14/chartex" xmlns:aink="http://schemas.microsoft.com/office/drawing/2016/ink" xmlns:am3d="http://schemas.microsoft.com/office/drawing/2017/model3d" xmlns:w15="http://schemas.microsoft.com/office/word/2012/wordml" xmlns:w16cex="http://schemas.microsoft.com/office/word/2018/wordml/cex" xmlns:w16cid="http://schemas.microsoft.com/office/word/2016/wordml/cid" xmlns:w16="http://schemas.microsoft.com/office/word/2018/wordml" xmlns:w16sdtdh="http://schemas.microsoft.com/office/word/2020/wordml/sdtdatahash" xmlns:w16se="http://schemas.microsoft.com/office/word/2015/wordml/symex">
             <w:pict>
               <v:shape w14:anchorId="2AFD6E3C" id="رابط كسهم مستقيم 27" o:spid="_x0000_s1026" type="#_x0000_t32" style="position:absolute;margin-left:274pt;margin-top:113.75pt;width:99.25pt;height:73.6pt;z-index:251663360;visibility:visible;mso-wrap-style:square;mso-wrap-distance-left:9pt;mso-wrap-distance-top:0;mso-wrap-distance-right:9pt;mso-wrap-distance-bottom:0;mso-position-horizontal:absolute;mso-position-horizontal-relative:text;mso-position-vertical:absolute;mso-position-vertical-relative:text" o:gfxdata="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" strokecolor="windowText" strokeweight="1.5pt">
                 <v:stroke endarrow="block" joinstyle="miter"/>
@@ -2188,7 +2186,7 @@
               </wp:anchor>
             </w:drawing>
           </mc:Choice>
-          <mc:Fallback xmlns:w16se="http://schemas.microsoft.com/office/word/2015/wordml/symex" xmlns:w16sdtdh="http://schemas.microsoft.com/office/word/2020/wordml/sdtdatahash" xmlns:w16="http://schemas.microsoft.com/office/word/2018/wordml" xmlns:w16cid="http://schemas.microsoft.com/office/word/2016/wordml/cid" xmlns:w16cex="http://schemas.microsoft.com/office/word/2018/wordml/cex" xmlns:w15="http://schemas.microsoft.com/office/word/2012/wordml" xmlns:am3d="http://schemas.microsoft.com/office/drawing/2017/model3d" xmlns:aink="http://schemas.microsoft.com/office/drawing/2016/ink" xmlns:cx8="http://schemas.microsoft.com/office/drawing/2016/5/14/chartex" xmlns:cx7="http://schemas.microsoft.com/office/drawing/2016/5/13/chartex" xmlns:cx6="http://schemas.microsoft.com/office/drawing/2016/5/12/chartex" xmlns:cx5="http://schemas.microsoft.com/office/drawing/2016/5/11/chartex" xmlns:cx4="http://schemas.microsoft.com/office/drawing/2016/5/10/chartex" xmlns:cx3="http://schemas.microsoft.com/office/drawing/2016/5/9/chartex" xmlns:cx2="http://schemas.microsoft.com/office/drawing/2015/10/21/chartex" xmlns:cx1="http://schemas.microsoft.com/office/drawing/2015/9/8/chartex" xmlns:cx="http://schemas.microsoft.com/office/drawing/2014/chartex">
+          <mc:Fallback xmlns:cx="http://schemas.microsoft.com/office/drawing/2014/chartex" xmlns:cx1="http://schemas.microsoft.com/office/drawing/2015/9/8/chartex" xmlns:cx2="http://schemas.microsoft.com/office/drawing/2015/10/21/chartex" xmlns:cx3="http://schemas.microsoft.com/office/drawing/2016/5/9/chartex" xmlns:cx4="http://schemas.microsoft.com/office/drawing/2016/5/10/chartex" xmlns:cx5="http://schemas.microsoft.com/office/drawing/2016/5/11/chartex" xmlns:cx6="http://schemas.microsoft.com/office/drawing/2016/5/12/chartex" xmlns:cx7="http://schemas.microsoft.com/office/drawing/2016/5/13/chartex" xmlns:cx8="http://schemas.microsoft.com/office/drawing/2016/5/14/chartex" xmlns:aink="http://schemas.microsoft.com/office/drawing/2016/ink" xmlns:am3d="http://schemas.microsoft.com/office/drawing/2017/model3d" xmlns:w15="http://schemas.microsoft.com/office/word/2012/wordml" xmlns:w16cex="http://schemas.microsoft.com/office/word/2018/wordml/cex" xmlns:w16cid="http://schemas.microsoft.com/office/word/2016/wordml/cid" xmlns:w16="http://schemas.microsoft.com/office/word/2018/wordml" xmlns:w16sdtdh="http://schemas.microsoft.com/office/word/2020/wordml/sdtdatahash" xmlns:w16se="http://schemas.microsoft.com/office/word/2015/wordml/symex">
             <w:pict>
               <v:rect w14:anchorId="3B3E2DD5" id="مستطيل 18" o:spid="_x0000_s1026" style="position:absolute;margin-left:128.4pt;margin-top:26.4pt;width:189.25pt;height:87.25pt;z-index:-251666432;visibility:visible;mso-wrap-style:square;mso-width-percent:0;mso-height-percent:0;mso-wrap-distance-left:9pt;mso-wrap-distance-top:0;mso-wrap-distance-right:9pt;mso-wrap-distance-bottom:0;mso-position-horizontal:absolute;mso-position-horizontal-relative:text;mso-position-vertical:absolute;mso-position-vertical-relative:text;mso-width-percent:0;mso-height-percent:0;mso-width-relative:margin;mso-height-relative:margin;v-text-anchor:middle" o:gfxdata="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" fillcolor="window" strokecolor="windowText" strokeweight="3pt">
                 <v:textbox>
@@ -2291,7 +2289,7 @@
               </wp:anchor>
             </w:drawing>
           </mc:Choice>
-          <mc:Fallback xmlns:w16se="http://schemas.microsoft.com/office/word/2015/wordml/symex" xmlns:w16sdtdh="http://schemas.microsoft.com/office/word/2020/wordml/sdtdatahash" xmlns:w16="http://schemas.microsoft.com/office/word/2018/wordml" xmlns:w16cid="http://schemas.microsoft.com/office/word/2016/wordml/cid" xmlns:w16cex="http://schemas.microsoft.com/office/word/2018/wordml/cex" xmlns:w15="http://schemas.microsoft.com/office/word/2012/wordml" xmlns:am3d="http://schemas.microsoft.com/office/drawing/2017/model3d" xmlns:aink="http://schemas.microsoft.com/office/drawing/2016/ink" xmlns:cx8="http://schemas.microsoft.com/office/drawing/2016/5/14/chartex" xmlns:cx7="http://schemas.microsoft.com/office/drawing/2016/5/13/chartex" xmlns:cx6="http://schemas.microsoft.com/office/drawing/2016/5/12/chartex" xmlns:cx5="http://schemas.microsoft.com/office/drawing/2016/5/11/chartex" xmlns:cx4="http://schemas.microsoft.com/office/drawing/2016/5/10/chartex" xmlns:cx3="http://schemas.microsoft.com/office/drawing/2016/5/9/chartex" xmlns:cx2="http://schemas.microsoft.com/office/drawing/2015/10/21/chartex" xmlns:cx1="http://schemas.microsoft.com/office/drawing/2015/9/8/chartex" xmlns:cx="http://schemas.microsoft.com/office/drawing/2014/chartex">
+          <mc:Fallback xmlns:cx="http://schemas.microsoft.com/office/drawing/2014/chartex" xmlns:cx1="http://schemas.microsoft.com/office/drawing/2015/9/8/chartex" xmlns:cx2="http://schemas.microsoft.com/office/drawing/2015/10/21/chartex" xmlns:cx3="http://schemas.microsoft.com/office/drawing/2016/5/9/chartex" xmlns:cx4="http://schemas.microsoft.com/office/drawing/2016/5/10/chartex" xmlns:cx5="http://schemas.microsoft.com/office/drawing/2016/5/11/chartex" xmlns:cx6="http://schemas.microsoft.com/office/drawing/2016/5/12/chartex" xmlns:cx7="http://schemas.microsoft.com/office/drawing/2016/5/13/chartex" xmlns:cx8="http://schemas.microsoft.com/office/drawing/2016/5/14/chartex" xmlns:aink="http://schemas.microsoft.com/office/drawing/2016/ink" xmlns:am3d="http://schemas.microsoft.com/office/drawing/2017/model3d" xmlns:w15="http://schemas.microsoft.com/office/word/2012/wordml" xmlns:w16cex="http://schemas.microsoft.com/office/word/2018/wordml/cex" xmlns:w16cid="http://schemas.microsoft.com/office/word/2016/wordml/cid" xmlns:w16="http://schemas.microsoft.com/office/word/2018/wordml" xmlns:w16sdtdh="http://schemas.microsoft.com/office/word/2020/wordml/sdtdatahash" xmlns:w16se="http://schemas.microsoft.com/office/word/2015/wordml/symex">
             <w:pict>
               <v:shape w14:anchorId="564D3DF1" id="رابط كسهم مستقيم 31" o:spid="_x0000_s1026" type="#_x0000_t32" style="position:absolute;margin-left:404.15pt;margin-top:120.35pt;width:0;height:34.5pt;z-index:251666432;visibility:visible;mso-wrap-style:square;mso-width-percent:0;mso-height-percent:0;mso-wrap-distance-left:9pt;mso-wrap-distance-top:0;mso-wrap-distance-right:9pt;mso-wrap-distance-bottom:0;mso-position-horizontal:absolute;mso-position-horizontal-relative:text;mso-position-vertical:absolute;mso-position-vertical-relative:text;mso-width-percent:0;mso-height-percent:0;mso-width-relative:margin;mso-height-relative:margin" o:gfxdata="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" strokecolor="windowText" strokeweight="1.5pt">
                 <v:stroke endarrow="block" joinstyle="miter"/>
@@ -2361,7 +2359,7 @@
               </wp:anchor>
             </w:drawing>
           </mc:Choice>
-          <mc:Fallback xmlns:w16se="http://schemas.microsoft.com/office/word/2015/wordml/symex" xmlns:w16sdtdh="http://schemas.microsoft.com/office/word/2020/wordml/sdtdatahash" xmlns:w16="http://schemas.microsoft.com/office/word/2018/wordml" xmlns:w16cid="http://schemas.microsoft.com/office/word/2016/wordml/cid" xmlns:w16cex="http://schemas.microsoft.com/office/word/2018/wordml/cex" xmlns:w15="http://schemas.microsoft.com/office/word/2012/wordml" xmlns:am3d="http://schemas.microsoft.com/office/drawing/2017/model3d" xmlns:aink="http://schemas.microsoft.com/office/drawing/2016/ink" xmlns:cx8="http://schemas.microsoft.com/office/drawing/2016/5/14/chartex" xmlns:cx7="http://schemas.microsoft.com/office/drawing/2016/5/13/chartex" xmlns:cx6="http://schemas.microsoft.com/office/drawing/2016/5/12/chartex" xmlns:cx5="http://schemas.microsoft.com/office/drawing/2016/5/11/chartex" xmlns:cx4="http://schemas.microsoft.com/office/drawing/2016/5/10/chartex" xmlns:cx3="http://schemas.microsoft.com/office/drawing/2016/5/9/chartex" xmlns:cx2="http://schemas.microsoft.com/office/drawing/2015/10/21/chartex" xmlns:cx1="http://schemas.microsoft.com/office/drawing/2015/9/8/chartex" xmlns:cx="http://schemas.microsoft.com/office/drawing/2014/chartex">
+          <mc:Fallback xmlns:cx="http://schemas.microsoft.com/office/drawing/2014/chartex" xmlns:cx1="http://schemas.microsoft.com/office/drawing/2015/9/8/chartex" xmlns:cx2="http://schemas.microsoft.com/office/drawing/2015/10/21/chartex" xmlns:cx3="http://schemas.microsoft.com/office/drawing/2016/5/9/chartex" xmlns:cx4="http://schemas.microsoft.com/office/drawing/2016/5/10/chartex" xmlns:cx5="http://schemas.microsoft.com/office/drawing/2016/5/11/chartex" xmlns:cx6="http://schemas.microsoft.com/office/drawing/2016/5/12/chartex" xmlns:cx7="http://schemas.microsoft.com/office/drawing/2016/5/13/chartex" xmlns:cx8="http://schemas.microsoft.com/office/drawing/2016/5/14/chartex" xmlns:aink="http://schemas.microsoft.com/office/drawing/2016/ink" xmlns:am3d="http://schemas.microsoft.com/office/drawing/2017/model3d" xmlns:w15="http://schemas.microsoft.com/office/word/2012/wordml" xmlns:w16cex="http://schemas.microsoft.com/office/word/2018/wordml/cex" xmlns:w16cid="http://schemas.microsoft.com/office/word/2016/wordml/cid" xmlns:w16="http://schemas.microsoft.com/office/word/2018/wordml" xmlns:w16sdtdh="http://schemas.microsoft.com/office/word/2020/wordml/sdtdatahash" xmlns:w16se="http://schemas.microsoft.com/office/word/2015/wordml/symex">
             <w:pict>
               <v:shape w14:anchorId="09E82F4E" id="رابط كسهم مستقيم 31" o:spid="_x0000_s1026" type="#_x0000_t32" style="position:absolute;margin-left:220.8pt;margin-top:129.45pt;width:0;height:50.4pt;z-index:251667456;visibility:visible;mso-wrap-style:square;mso-width-percent:0;mso-height-percent:0;mso-wrap-distance-left:9pt;mso-wrap-distance-top:0;mso-wrap-distance-right:9pt;mso-wrap-distance-bottom:0;mso-position-horizontal:absolute;mso-position-horizontal-relative:text;mso-position-vertical:absolute;mso-position-vertical-relative:text;mso-width-percent:0;mso-height-percent:0;mso-width-relative:margin;mso-height-relative:margin" o:gfxdata="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" strokecolor="windowText" strokeweight="1.5pt">
                 <v:stroke endarrow="block" joinstyle="miter"/>
@@ -2428,7 +2426,7 @@
               </wp:anchor>
             </w:drawing>
           </mc:Choice>
-          <mc:Fallback xmlns:w16se="http://schemas.microsoft.com/office/word/2015/wordml/symex" xmlns:w16sdtdh="http://schemas.microsoft.com/office/word/2020/wordml/sdtdatahash" xmlns:w16="http://schemas.microsoft.com/office/word/2018/wordml" xmlns:w16cid="http://schemas.microsoft.com/office/word/2016/wordml/cid" xmlns:w16cex="http://schemas.microsoft.com/office/word/2018/wordml/cex" xmlns:w15="http://schemas.microsoft.com/office/word/2012/wordml" xmlns:am3d="http://schemas.microsoft.com/office/drawing/2017/model3d" xmlns:aink="http://schemas.microsoft.com/office/drawing/2016/ink" xmlns:cx8="http://schemas.microsoft.com/office/drawing/2016/5/14/chartex" xmlns:cx7="http://schemas.microsoft.com/office/drawing/2016/5/13/chartex" xmlns:cx6="http://schemas.microsoft.com/office/drawing/2016/5/12/chartex" xmlns:cx5="http://schemas.microsoft.com/office/drawing/2016/5/11/chartex" xmlns:cx4="http://schemas.microsoft.com/office/drawing/2016/5/10/chartex" xmlns:cx3="http://schemas.microsoft.com/office/drawing/2016/5/9/chartex" xmlns:cx2="http://schemas.microsoft.com/office/drawing/2015/10/21/chartex" xmlns:cx1="http://schemas.microsoft.com/office/drawing/2015/9/8/chartex" xmlns:cx="http://schemas.microsoft.com/office/drawing/2014/chartex">
+          <mc:Fallback xmlns:cx="http://schemas.microsoft.com/office/drawing/2014/chartex" xmlns:cx1="http://schemas.microsoft.com/office/drawing/2015/9/8/chartex" xmlns:cx2="http://schemas.microsoft.com/office/drawing/2015/10/21/chartex" xmlns:cx3="http://schemas.microsoft.com/office/drawing/2016/5/9/chartex" xmlns:cx4="http://schemas.microsoft.com/office/drawing/2016/5/10/chartex" xmlns:cx5="http://schemas.microsoft.com/office/drawing/2016/5/11/chartex" xmlns:cx6="http://schemas.microsoft.com/office/drawing/2016/5/12/chartex" xmlns:cx7="http://schemas.microsoft.com/office/drawing/2016/5/13/chartex" xmlns:cx8="http://schemas.microsoft.com/office/drawing/2016/5/14/chartex" xmlns:aink="http://schemas.microsoft.com/office/drawing/2016/ink" xmlns:am3d="http://schemas.microsoft.com/office/drawing/2017/model3d" xmlns:w15="http://schemas.microsoft.com/office/word/2012/wordml" xmlns:w16cex="http://schemas.microsoft.com/office/word/2018/wordml/cex" xmlns:w16cid="http://schemas.microsoft.com/office/word/2016/wordml/cid" xmlns:w16="http://schemas.microsoft.com/office/word/2018/wordml" xmlns:w16sdtdh="http://schemas.microsoft.com/office/word/2020/wordml/sdtdatahash" xmlns:w16se="http://schemas.microsoft.com/office/word/2015/wordml/symex">
             <w:pict>
               <v:shape w14:anchorId="4ACE721B" id="رابط كسهم مستقيم 31" o:spid="_x0000_s1026" type="#_x0000_t32" style="position:absolute;margin-left:48pt;margin-top:130.65pt;width:2.15pt;height:49.2pt;z-index:251668480;visibility:visible;mso-wrap-style:square;mso-height-percent:0;mso-wrap-distance-left:9pt;mso-wrap-distance-top:0;mso-wrap-distance-right:9pt;mso-wrap-distance-bottom:0;mso-position-horizontal:absolute;mso-position-horizontal-relative:text;mso-position-vertical:absolute;mso-position-vertical-relative:text;mso-height-percent:0;mso-height-relative:margin" o:gfxdata="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" strokecolor="windowText" strokeweight="1.5pt">
                 <v:stroke endarrow="block" joinstyle="miter"/>
@@ -2533,7 +2531,7 @@
               </wp:anchor>
             </w:drawing>
           </mc:Choice>
-          <mc:Fallback xmlns:w16se="http://schemas.microsoft.com/office/word/2015/wordml/symex" xmlns:w16sdtdh="http://schemas.microsoft.com/office/word/2020/wordml/sdtdatahash" xmlns:w16="http://schemas.microsoft.com/office/word/2018/wordml" xmlns:w16cid="http://schemas.microsoft.com/office/word/2016/wordml/cid" xmlns:w16cex="http://schemas.microsoft.com/office/word/2018/wordml/cex" xmlns:w15="http://schemas.microsoft.com/office/word/2012/wordml" xmlns:am3d="http://schemas.microsoft.com/office/drawing/2017/model3d" xmlns:aink="http://schemas.microsoft.com/office/drawing/2016/ink" xmlns:cx8="http://schemas.microsoft.com/office/drawing/2016/5/14/chartex" xmlns:cx7="http://schemas.microsoft.com/office/drawing/2016/5/13/chartex" xmlns:cx6="http://schemas.microsoft.com/office/drawing/2016/5/12/chartex" xmlns:cx5="http://schemas.microsoft.com/office/drawing/2016/5/11/chartex" xmlns:cx4="http://schemas.microsoft.com/office/drawing/2016/5/10/chartex" xmlns:cx3="http://schemas.microsoft.com/office/drawing/2016/5/9/chartex" xmlns:cx2="http://schemas.microsoft.com/office/drawing/2015/10/21/chartex" xmlns:cx1="http://schemas.microsoft.com/office/drawing/2015/9/8/chartex" xmlns:cx="http://schemas.microsoft.com/office/drawing/2014/chartex">
+          <mc:Fallback xmlns:cx="http://schemas.microsoft.com/office/drawing/2014/chartex" xmlns:cx1="http://schemas.microsoft.com/office/drawing/2015/9/8/chartex" xmlns:cx2="http://schemas.microsoft.com/office/drawing/2015/10/21/chartex" xmlns:cx3="http://schemas.microsoft.com/office/drawing/2016/5/9/chartex" xmlns:cx4="http://schemas.microsoft.com/office/drawing/2016/5/10/chartex" xmlns:cx5="http://schemas.microsoft.com/office/drawing/2016/5/11/chartex" xmlns:cx6="http://schemas.microsoft.com/office/drawing/2016/5/12/chartex" xmlns:cx7="http://schemas.microsoft.com/office/drawing/2016/5/13/chartex" xmlns:cx8="http://schemas.microsoft.com/office/drawing/2016/5/14/chartex" xmlns:aink="http://schemas.microsoft.com/office/drawing/2016/ink" xmlns:am3d="http://schemas.microsoft.com/office/drawing/2017/model3d" xmlns:w15="http://schemas.microsoft.com/office/word/2012/wordml" xmlns:w16cex="http://schemas.microsoft.com/office/word/2018/wordml/cex" xmlns:w16cid="http://schemas.microsoft.com/office/word/2016/wordml/cid" xmlns:w16="http://schemas.microsoft.com/office/word/2018/wordml" xmlns:w16sdtdh="http://schemas.microsoft.com/office/word/2020/wordml/sdtdatahash" xmlns:w16se="http://schemas.microsoft.com/office/word/2015/wordml/symex">
             <w:pict>
               <v:rect w14:anchorId="58FC90D8" id="مستطيل 26" o:spid="_x0000_s1027" style="position:absolute;margin-left:-11.95pt;margin-top:179.85pt;width:133.4pt;height:273.8pt;z-index:251662336;visibility:visible;mso-wrap-style:square;mso-width-percent:0;mso-height-percent:0;mso-wrap-distance-left:9pt;mso-wrap-distance-top:0;mso-wrap-distance-right:9pt;mso-wrap-distance-bottom:0;mso-position-horizontal:absolute;mso-position-horizontal-relative:text;mso-position-vertical:absolute;mso-position-vertical-relative:text;mso-width-percent:0;mso-height-percent:0;mso-width-relative:margin;mso-height-relative:margin;v-text-anchor:middle" o:gfxdata="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" fillcolor="window" strokecolor="windowText" strokeweight="3pt">
                 <v:textbox>
@@ -2710,7 +2708,7 @@
               </wp:anchor>
             </w:drawing>
           </mc:Choice>
-          <mc:Fallback xmlns:w16se="http://schemas.microsoft.com/office/word/2015/wordml/symex" xmlns:w16sdtdh="http://schemas.microsoft.com/office/word/2020/wordml/sdtdatahash" xmlns:w16="http://schemas.microsoft.com/office/word/2018/wordml" xmlns:w16cid="http://schemas.microsoft.com/office/word/2016/wordml/cid" xmlns:w16cex="http://schemas.microsoft.com/office/word/2018/wordml/cex" xmlns:w15="http://schemas.microsoft.com/office/word/2012/wordml" xmlns:am3d="http://schemas.microsoft.com/office/drawing/2017/model3d" xmlns:aink="http://schemas.microsoft.com/office/drawing/2016/ink" xmlns:cx8="http://schemas.microsoft.com/office/drawing/2016/5/14/chartex" xmlns:cx7="http://schemas.microsoft.com/office/drawing/2016/5/13/chartex" xmlns:cx6="http://schemas.microsoft.com/office/drawing/2016/5/12/chartex" xmlns:cx5="http://schemas.microsoft.com/office/drawing/2016/5/11/chartex" xmlns:cx4="http://schemas.microsoft.com/office/drawing/2016/5/10/chartex" xmlns:cx3="http://schemas.microsoft.com/office/drawing/2016/5/9/chartex" xmlns:cx2="http://schemas.microsoft.com/office/drawing/2015/10/21/chartex" xmlns:cx1="http://schemas.microsoft.com/office/drawing/2015/9/8/chartex" xmlns:cx="http://schemas.microsoft.com/office/drawing/2014/chartex">
+          <mc:Fallback xmlns:cx="http://schemas.microsoft.com/office/drawing/2014/chartex" xmlns:cx1="http://schemas.microsoft.com/office/drawing/2015/9/8/chartex" xmlns:cx2="http://schemas.microsoft.com/office/drawing/2015/10/21/chartex" xmlns:cx3="http://schemas.microsoft.com/office/drawing/2016/5/9/chartex" xmlns:cx4="http://schemas.microsoft.com/office/drawing/2016/5/10/chartex" xmlns:cx5="http://schemas.microsoft.com/office/drawing/2016/5/11/chartex" xmlns:cx6="http://schemas.microsoft.com/office/drawing/2016/5/12/chartex" xmlns:cx7="http://schemas.microsoft.com/office/drawing/2016/5/13/chartex" xmlns:cx8="http://schemas.microsoft.com/office/drawing/2016/5/14/chartex" xmlns:aink="http://schemas.microsoft.com/office/drawing/2016/ink" xmlns:am3d="http://schemas.microsoft.com/office/drawing/2017/model3d" xmlns:w15="http://schemas.microsoft.com/office/word/2012/wordml" xmlns:w16cex="http://schemas.microsoft.com/office/word/2018/wordml/cex" xmlns:w16cid="http://schemas.microsoft.com/office/word/2016/wordml/cid" xmlns:w16="http://schemas.microsoft.com/office/word/2018/wordml" xmlns:w16sdtdh="http://schemas.microsoft.com/office/word/2020/wordml/sdtdatahash" xmlns:w16se="http://schemas.microsoft.com/office/word/2015/wordml/symex">
             <w:pict>
               <v:rect w14:anchorId="39985EDC" id="مستطيل 23" o:spid="_x0000_s1028" style="position:absolute;margin-left:361.85pt;margin-top:152.55pt;width:115.05pt;height:330.65pt;z-index:251657216;visibility:visible;mso-wrap-style:square;mso-height-percent:0;mso-wrap-distance-left:9pt;mso-wrap-distance-top:0;mso-wrap-distance-right:9pt;mso-wrap-distance-bottom:0;mso-position-horizontal:absolute;mso-position-horizontal-relative:text;mso-position-vertical:absolute;mso-position-vertical-relative:text;mso-height-percent:0;mso-height-relative:margin;v-text-anchor:middle" o:gfxdata="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" fillcolor="window" strokecolor="windowText" strokeweight="3pt">
                 <v:textbox>
@@ -2881,7 +2879,7 @@
               </wp:anchor>
             </w:drawing>
           </mc:Choice>
-          <mc:Fallback xmlns:w16se="http://schemas.microsoft.com/office/word/2015/wordml/symex" xmlns:w16sdtdh="http://schemas.microsoft.com/office/word/2020/wordml/sdtdatahash" xmlns:w16="http://schemas.microsoft.com/office/word/2018/wordml" xmlns:w16cid="http://schemas.microsoft.com/office/word/2016/wordml/cid" xmlns:w16cex="http://schemas.microsoft.com/office/word/2018/wordml/cex" xmlns:w15="http://schemas.microsoft.com/office/word/2012/wordml" xmlns:am3d="http://schemas.microsoft.com/office/drawing/2017/model3d" xmlns:aink="http://schemas.microsoft.com/office/drawing/2016/ink" xmlns:cx8="http://schemas.microsoft.com/office/drawing/2016/5/14/chartex" xmlns:cx7="http://schemas.microsoft.com/office/drawing/2016/5/13/chartex" xmlns:cx6="http://schemas.microsoft.com/office/drawing/2016/5/12/chartex" xmlns:cx5="http://schemas.microsoft.com/office/drawing/2016/5/11/chartex" xmlns:cx4="http://schemas.microsoft.com/office/drawing/2016/5/10/chartex" xmlns:cx3="http://schemas.microsoft.com/office/drawing/2016/5/9/chartex" xmlns:cx2="http://schemas.microsoft.com/office/drawing/2015/10/21/chartex" xmlns:cx1="http://schemas.microsoft.com/office/drawing/2015/9/8/chartex" xmlns:cx="http://schemas.microsoft.com/office/drawing/2014/chartex">
+          <mc:Fallback xmlns:cx="http://schemas.microsoft.com/office/drawing/2014/chartex" xmlns:cx1="http://schemas.microsoft.com/office/drawing/2015/9/8/chartex" xmlns:cx2="http://schemas.microsoft.com/office/drawing/2015/10/21/chartex" xmlns:cx3="http://schemas.microsoft.com/office/drawing/2016/5/9/chartex" xmlns:cx4="http://schemas.microsoft.com/office/drawing/2016/5/10/chartex" xmlns:cx5="http://schemas.microsoft.com/office/drawing/2016/5/11/chartex" xmlns:cx6="http://schemas.microsoft.com/office/drawing/2016/5/12/chartex" xmlns:cx7="http://schemas.microsoft.com/office/drawing/2016/5/13/chartex" xmlns:cx8="http://schemas.microsoft.com/office/drawing/2016/5/14/chartex" xmlns:aink="http://schemas.microsoft.com/office/drawing/2016/ink" xmlns:am3d="http://schemas.microsoft.com/office/drawing/2017/model3d" xmlns:w15="http://schemas.microsoft.com/office/word/2012/wordml" xmlns:w16cex="http://schemas.microsoft.com/office/word/2018/wordml/cex" xmlns:w16cid="http://schemas.microsoft.com/office/word/2016/wordml/cid" xmlns:w16="http://schemas.microsoft.com/office/word/2018/wordml" xmlns:w16sdtdh="http://schemas.microsoft.com/office/word/2020/wordml/sdtdatahash" xmlns:w16se="http://schemas.microsoft.com/office/word/2015/wordml/symex">
             <w:pict>
               <v:rect w14:anchorId="3C251097" id="مستطيل 25" o:spid="_x0000_s1029" style="position:absolute;margin-left:161.6pt;margin-top:179.85pt;width:133.6pt;height:273.8pt;z-index:251660288;visibility:visible;mso-wrap-style:square;mso-width-percent:0;mso-height-percent:0;mso-wrap-distance-left:9pt;mso-wrap-distance-top:0;mso-wrap-distance-right:9pt;mso-wrap-distance-bottom:0;mso-position-horizontal:absolute;mso-position-horizontal-relative:text;mso-position-vertical:absolute;mso-position-vertical-relative:text;mso-width-percent:0;mso-height-percent:0;mso-width-relative:margin;mso-height-relative:margin;v-text-anchor:middle" o:gfxdata="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" fillcolor="window" strokecolor="windowText" strokeweight="3pt">
                 <v:textbox>
@@ -3010,7 +3008,7 @@
               </wp:anchor>
             </w:drawing>
           </mc:Choice>
-          <mc:Fallback xmlns:w16se="http://schemas.microsoft.com/office/word/2015/wordml/symex" xmlns:w16sdtdh="http://schemas.microsoft.com/office/word/2020/wordml/sdtdatahash" xmlns:w16="http://schemas.microsoft.com/office/word/2018/wordml" xmlns:w16cid="http://schemas.microsoft.com/office/word/2016/wordml/cid" xmlns:w16cex="http://schemas.microsoft.com/office/word/2018/wordml/cex" xmlns:w15="http://schemas.microsoft.com/office/word/2012/wordml" xmlns:am3d="http://schemas.microsoft.com/office/drawing/2017/model3d" xmlns:aink="http://schemas.microsoft.com/office/drawing/2016/ink" xmlns:cx8="http://schemas.microsoft.com/office/drawing/2016/5/14/chartex" xmlns:cx7="http://schemas.microsoft.com/office/drawing/2016/5/13/chartex" xmlns:cx6="http://schemas.microsoft.com/office/drawing/2016/5/12/chartex" xmlns:cx5="http://schemas.microsoft.com/office/drawing/2016/5/11/chartex" xmlns:cx4="http://schemas.microsoft.com/office/drawing/2016/5/10/chartex" xmlns:cx3="http://schemas.microsoft.com/office/drawing/2016/5/9/chartex" xmlns:cx2="http://schemas.microsoft.com/office/drawing/2015/10/21/chartex" xmlns:cx1="http://schemas.microsoft.com/office/drawing/2015/9/8/chartex" xmlns:cx="http://schemas.microsoft.com/office/drawing/2014/chartex">
+          <mc:Fallback xmlns:cx="http://schemas.microsoft.com/office/drawing/2014/chartex" xmlns:cx1="http://schemas.microsoft.com/office/drawing/2015/9/8/chartex" xmlns:cx2="http://schemas.microsoft.com/office/drawing/2015/10/21/chartex" xmlns:cx3="http://schemas.microsoft.com/office/drawing/2016/5/9/chartex" xmlns:cx4="http://schemas.microsoft.com/office/drawing/2016/5/10/chartex" xmlns:cx5="http://schemas.microsoft.com/office/drawing/2016/5/11/chartex" xmlns:cx6="http://schemas.microsoft.com/office/drawing/2016/5/12/chartex" xmlns:cx7="http://schemas.microsoft.com/office/drawing/2016/5/13/chartex" xmlns:cx8="http://schemas.microsoft.com/office/drawing/2016/5/14/chartex" xmlns:aink="http://schemas.microsoft.com/office/drawing/2016/ink" xmlns:am3d="http://schemas.microsoft.com/office/drawing/2017/model3d" xmlns:w15="http://schemas.microsoft.com/office/word/2012/wordml" xmlns:w16cex="http://schemas.microsoft.com/office/word/2018/wordml/cex" xmlns:w16cid="http://schemas.microsoft.com/office/word/2016/wordml/cid" xmlns:w16="http://schemas.microsoft.com/office/word/2018/wordml" xmlns:w16sdtdh="http://schemas.microsoft.com/office/word/2020/wordml/sdtdatahash" xmlns:w16se="http://schemas.microsoft.com/office/word/2015/wordml/symex">
             <w:pict>
               <v:roundrect w14:anchorId="30610F52" id="مستطيل: زوايا مستديرة 22" o:spid="_x0000_s1030" style="position:absolute;margin-left:170.25pt;margin-top:6.8pt;width:107.95pt;height:122.15pt;z-index:251653120;visibility:visible;mso-wrap-style:square;mso-width-percent:0;mso-height-percent:0;mso-wrap-distance-left:9pt;mso-wrap-distance-top:0;mso-wrap-distance-right:9pt;mso-wrap-distance-bottom:0;mso-position-horizontal:absolute;mso-position-horizontal-relative:margin;mso-position-vertical:absolute;mso-position-vertical-relative:text;mso-width-percent:0;mso-height-percent:0;mso-width-relative:margin;mso-height-relative:margin;v-text-anchor:middle" arcsize="10923f" o:gfxdata="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" fillcolor="window" strokecolor="windowText" strokeweight="2.25pt">
                 <v:stroke joinstyle="miter"/>
@@ -3138,7 +3136,7 @@
               </wp:anchor>
             </w:drawing>
           </mc:Choice>
-          <mc:Fallback xmlns:w16se="http://schemas.microsoft.com/office/word/2015/wordml/symex" xmlns:w16sdtdh="http://schemas.microsoft.com/office/word/2020/wordml/sdtdatahash" xmlns:w16="http://schemas.microsoft.com/office/word/2018/wordml" xmlns:w16cid="http://schemas.microsoft.com/office/word/2016/wordml/cid" xmlns:w16cex="http://schemas.microsoft.com/office/word/2018/wordml/cex" xmlns:w15="http://schemas.microsoft.com/office/word/2012/wordml" xmlns:am3d="http://schemas.microsoft.com/office/drawing/2017/model3d" xmlns:aink="http://schemas.microsoft.com/office/drawing/2016/ink" xmlns:cx8="http://schemas.microsoft.com/office/drawing/2016/5/14/chartex" xmlns:cx7="http://schemas.microsoft.com/office/drawing/2016/5/13/chartex" xmlns:cx6="http://schemas.microsoft.com/office/drawing/2016/5/12/chartex" xmlns:cx5="http://schemas.microsoft.com/office/drawing/2016/5/11/chartex" xmlns:cx4="http://schemas.microsoft.com/office/drawing/2016/5/10/chartex" xmlns:cx3="http://schemas.microsoft.com/office/drawing/2016/5/9/chartex" xmlns:cx2="http://schemas.microsoft.com/office/drawing/2015/10/21/chartex" xmlns:cx1="http://schemas.microsoft.com/office/drawing/2015/9/8/chartex" xmlns:cx="http://schemas.microsoft.com/office/drawing/2014/chartex">
+          <mc:Fallback xmlns:cx="http://schemas.microsoft.com/office/drawing/2014/chartex" xmlns:cx1="http://schemas.microsoft.com/office/drawing/2015/9/8/chartex" xmlns:cx2="http://schemas.microsoft.com/office/drawing/2015/10/21/chartex" xmlns:cx3="http://schemas.microsoft.com/office/drawing/2016/5/9/chartex" xmlns:cx4="http://schemas.microsoft.com/office/drawing/2016/5/10/chartex" xmlns:cx5="http://schemas.microsoft.com/office/drawing/2016/5/11/chartex" xmlns:cx6="http://schemas.microsoft.com/office/drawing/2016/5/12/chartex" xmlns:cx7="http://schemas.microsoft.com/office/drawing/2016/5/13/chartex" xmlns:cx8="http://schemas.microsoft.com/office/drawing/2016/5/14/chartex" xmlns:aink="http://schemas.microsoft.com/office/drawing/2016/ink" xmlns:am3d="http://schemas.microsoft.com/office/drawing/2017/model3d" xmlns:w15="http://schemas.microsoft.com/office/word/2012/wordml" xmlns:w16cex="http://schemas.microsoft.com/office/word/2018/wordml/cex" xmlns:w16cid="http://schemas.microsoft.com/office/word/2016/wordml/cid" xmlns:w16="http://schemas.microsoft.com/office/word/2018/wordml" xmlns:w16sdtdh="http://schemas.microsoft.com/office/word/2020/wordml/sdtdatahash" xmlns:w16se="http://schemas.microsoft.com/office/word/2015/wordml/symex">
             <w:pict>
               <v:roundrect w14:anchorId="5874109A" id="مستطيل: زوايا مستديرة 21" o:spid="_x0000_s1031" style="position:absolute;margin-left:2.8pt;margin-top:14.85pt;width:109.6pt;height:117.8pt;z-index:251655168;visibility:visible;mso-wrap-style:square;mso-width-percent:0;mso-wrap-distance-left:9pt;mso-wrap-distance-top:0;mso-wrap-distance-right:9pt;mso-wrap-distance-bottom:0;mso-position-horizontal:absolute;mso-position-horizontal-relative:margin;mso-position-vertical:absolute;mso-position-vertical-relative:text;mso-width-percent:0;mso-width-relative:margin;v-text-anchor:middle" arcsize="10923f" o:gfxdata="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" fillcolor="window" strokecolor="windowText" strokeweight="2.25pt">
                 <v:stroke joinstyle="miter"/>
@@ -3264,7 +3262,7 @@
               </wp:anchor>
             </w:drawing>
           </mc:Choice>
-          <mc:Fallback xmlns:w16se="http://schemas.microsoft.com/office/word/2015/wordml/symex" xmlns:w16sdtdh="http://schemas.microsoft.com/office/word/2020/wordml/sdtdatahash" xmlns:w16="http://schemas.microsoft.com/office/word/2018/wordml" xmlns:w16cid="http://schemas.microsoft.com/office/word/2016/wordml/cid" xmlns:w16cex="http://schemas.microsoft.com/office/word/2018/wordml/cex" xmlns:w15="http://schemas.microsoft.com/office/word/2012/wordml" xmlns:am3d="http://schemas.microsoft.com/office/drawing/2017/model3d" xmlns:aink="http://schemas.microsoft.com/office/drawing/2016/ink" xmlns:cx8="http://schemas.microsoft.com/office/drawing/2016/5/14/chartex" xmlns:cx7="http://schemas.microsoft.com/office/drawing/2016/5/13/chartex" xmlns:cx6="http://schemas.microsoft.com/office/drawing/2016/5/12/chartex" xmlns:cx5="http://schemas.microsoft.com/office/drawing/2016/5/11/chartex" xmlns:cx4="http://schemas.microsoft.com/office/drawing/2016/5/10/chartex" xmlns:cx3="http://schemas.microsoft.com/office/drawing/2016/5/9/chartex" xmlns:cx2="http://schemas.microsoft.com/office/drawing/2015/10/21/chartex" xmlns:cx1="http://schemas.microsoft.com/office/drawing/2015/9/8/chartex" xmlns:cx="http://schemas.microsoft.com/office/drawing/2014/chartex">
+          <mc:Fallback xmlns:cx="http://schemas.microsoft.com/office/drawing/2014/chartex" xmlns:cx1="http://schemas.microsoft.com/office/drawing/2015/9/8/chartex" xmlns:cx2="http://schemas.microsoft.com/office/drawing/2015/10/21/chartex" xmlns:cx3="http://schemas.microsoft.com/office/drawing/2016/5/9/chartex" xmlns:cx4="http://schemas.microsoft.com/office/drawing/2016/5/10/chartex" xmlns:cx5="http://schemas.microsoft.com/office/drawing/2016/5/11/chartex" xmlns:cx6="http://schemas.microsoft.com/office/drawing/2016/5/12/chartex" xmlns:cx7="http://schemas.microsoft.com/office/drawing/2016/5/13/chartex" xmlns:cx8="http://schemas.microsoft.com/office/drawing/2016/5/14/chartex" xmlns:aink="http://schemas.microsoft.com/office/drawing/2016/ink" xmlns:am3d="http://schemas.microsoft.com/office/drawing/2017/model3d" xmlns:w15="http://schemas.microsoft.com/office/word/2012/wordml" xmlns:w16cex="http://schemas.microsoft.com/office/word/2018/wordml/cex" xmlns:w16cid="http://schemas.microsoft.com/office/word/2016/wordml/cid" xmlns:w16="http://schemas.microsoft.com/office/word/2018/wordml" xmlns:w16sdtdh="http://schemas.microsoft.com/office/word/2020/wordml/sdtdatahash" xmlns:w16se="http://schemas.microsoft.com/office/word/2015/wordml/symex">
             <w:pict>
               <v:roundrect w14:anchorId="57179778" id="مستطيل: زوايا مستديرة 19" o:spid="_x0000_s1032" style="position:absolute;margin-left:337.1pt;margin-top:5.55pt;width:101.45pt;height:114.5pt;z-index:251651072;visibility:visible;mso-wrap-style:square;mso-wrap-distance-left:9pt;mso-wrap-distance-top:0;mso-wrap-distance-right:9pt;mso-wrap-distance-bottom:0;mso-position-horizontal:absolute;mso-position-horizontal-relative:text;mso-position-vertical:absolute;mso-position-vertical-relative:text;v-text-anchor:middle" arcsize="10923f" o:gfxdata="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" fillcolor="window" strokecolor="windowText" strokeweight="2.25pt">
                 <v:stroke joinstyle="miter"/>
@@ -7101,13 +7099,1876 @@
           <w:rFonts w:ascii="Calibri" w:eastAsia="Calibri" w:hAnsi="Calibri" w:cs="Arial"/>
           <w:b/>
           <w:bCs/>
-          <w:sz w:val="96"/>
-          <w:szCs w:val="96"/>
-          <w:rtl/>
+          <w:sz w:val="72"/>
+          <w:szCs w:val="72"/>
           <w:lang w:bidi="ar-EG"/>
         </w:rPr>
       </w:pPr>
+      <w:r>
+        <w:rPr>
+          <w:rFonts w:ascii="Calibri" w:eastAsia="Calibri" w:hAnsi="Calibri" w:cs="Arial"/>
+          <w:b/>
+          <w:bCs/>
+          <w:color w:val="833C0B" w:themeColor="accent2" w:themeShade="80"/>
+          <w:sz w:val="72"/>
+          <w:szCs w:val="72"/>
+          <w:lang w:bidi="ar-EG"/>
+        </w:rPr>
+        <w:t xml:space="preserve">      </w:t>
+      </w:r>
+      <w:bookmarkStart w:id="0" w:name="_GoBack"/>
+      <w:bookmarkEnd w:id="0"/>
+      <w:proofErr w:type="spellStart"/>
+      <w:r>
+        <w:rPr>
+          <w:rFonts w:ascii="Calibri" w:eastAsia="Calibri" w:hAnsi="Calibri" w:cs="Arial"/>
+          <w:b/>
+          <w:bCs/>
+          <w:color w:val="833C0B" w:themeColor="accent2" w:themeShade="80"/>
+          <w:sz w:val="72"/>
+          <w:szCs w:val="72"/>
+          <w:lang w:bidi="ar-EG"/>
+        </w:rPr>
+        <w:t>Responsisbility</w:t>
+      </w:r>
+      <w:proofErr w:type="spellEnd"/>
+      <w:r>
+        <w:rPr>
+          <w:rFonts w:ascii="Calibri" w:eastAsia="Calibri" w:hAnsi="Calibri" w:cs="Arial"/>
+          <w:b/>
+          <w:bCs/>
+          <w:color w:val="833C0B" w:themeColor="accent2" w:themeShade="80"/>
+          <w:sz w:val="72"/>
+          <w:szCs w:val="72"/>
+          <w:lang w:bidi="ar-EG"/>
+        </w:rPr>
+        <w:t xml:space="preserve"> matrix</w:t>
+      </w:r>
     </w:p>
+    <w:tbl>
+      <w:tblPr>
+        <w:tblpPr w:leftFromText="180" w:rightFromText="180" w:vertAnchor="page" w:horzAnchor="margin" w:tblpXSpec="center" w:tblpY="337"/>
+        <w:tblW w:w="11760" w:type="dxa"/>
+        <w:tblBorders>
+          <w:top w:val="single" w:sz="4" w:space="0" w:color="auto"/>
+          <w:left w:val="single" w:sz="4" w:space="0" w:color="auto"/>
+          <w:bottom w:val="single" w:sz="4" w:space="0" w:color="auto"/>
+          <w:right w:val="single" w:sz="4" w:space="0" w:color="auto"/>
+          <w:insideH w:val="single" w:sz="4" w:space="0" w:color="auto"/>
+          <w:insideV w:val="single" w:sz="4" w:space="0" w:color="auto"/>
+        </w:tblBorders>
+        <w:tblLook w:val="0000" w:firstRow="0" w:lastRow="0" w:firstColumn="0" w:lastColumn="0" w:noHBand="0" w:noVBand="0"/>
+      </w:tblPr>
+      <w:tblGrid>
+        <w:gridCol w:w="2244"/>
+        <w:gridCol w:w="1760"/>
+        <w:gridCol w:w="1760"/>
+        <w:gridCol w:w="1223"/>
+        <w:gridCol w:w="1659"/>
+        <w:gridCol w:w="1760"/>
+        <w:gridCol w:w="1424"/>
+      </w:tblGrid>
+      <w:tr>
+        <w:trPr>
+          <w:gridBefore w:val="1"/>
+          <w:wBefore w:w="2244" w:type="dxa"/>
+          <w:trHeight w:val="984"/>
+        </w:trPr>
+        <w:tc>
+          <w:tcPr>
+            <w:tcW w:w="9516" w:type="dxa"/>
+            <w:gridSpan w:val="6"/>
+          </w:tcPr>
+          <w:p>
+            <w:pPr>
+              <w:rPr>
+                <w:sz w:val="56"/>
+                <w:szCs w:val="56"/>
+              </w:rPr>
+            </w:pPr>
+            <w:r>
+              <w:rPr>
+                <w:color w:val="FF0000"/>
+                <w:sz w:val="56"/>
+                <w:szCs w:val="56"/>
+              </w:rPr>
+              <w:t xml:space="preserve">                     Project Team</w:t>
+            </w:r>
+          </w:p>
+        </w:tc>
+      </w:tr>
+      <w:tr>
+        <w:trPr>
+          <w:trHeight w:val="1511"/>
+        </w:trPr>
+        <w:tc>
+          <w:tcPr>
+            <w:tcW w:w="2244" w:type="dxa"/>
+          </w:tcPr>
+          <w:p>
+            <w:pPr>
+              <w:rPr>
+                <w:color w:val="323E4F" w:themeColor="text2" w:themeShade="BF"/>
+                <w:sz w:val="52"/>
+                <w:szCs w:val="52"/>
+              </w:rPr>
+            </w:pPr>
+            <w:r>
+              <w:rPr>
+                <w:color w:val="323E4F" w:themeColor="text2" w:themeShade="BF"/>
+                <w:sz w:val="52"/>
+                <w:szCs w:val="52"/>
+              </w:rPr>
+              <w:lastRenderedPageBreak/>
+              <w:t>tasks</w:t>
+            </w:r>
+          </w:p>
+        </w:tc>
+        <w:tc>
+          <w:tcPr>
+            <w:tcW w:w="1760" w:type="dxa"/>
+          </w:tcPr>
+          <w:p>
+            <w:pPr>
+              <w:rPr>
+                <w:color w:val="FF0000"/>
+                <w:sz w:val="28"/>
+                <w:szCs w:val="28"/>
+              </w:rPr>
+            </w:pPr>
+            <w:proofErr w:type="spellStart"/>
+            <w:r>
+              <w:rPr>
+                <w:color w:val="FF0000"/>
+                <w:sz w:val="28"/>
+                <w:szCs w:val="28"/>
+              </w:rPr>
+              <w:t>Abdelrahman</w:t>
+            </w:r>
+            <w:proofErr w:type="spellEnd"/>
+          </w:p>
+          <w:p>
+            <w:pPr>
+              <w:rPr>
+                <w:color w:val="FF0000"/>
+                <w:sz w:val="32"/>
+                <w:szCs w:val="32"/>
+              </w:rPr>
+            </w:pPr>
+            <w:r>
+              <w:rPr>
+                <w:color w:val="FF0000"/>
+                <w:sz w:val="28"/>
+                <w:szCs w:val="28"/>
+              </w:rPr>
+              <w:t>Salah</w:t>
+            </w:r>
+          </w:p>
+        </w:tc>
+        <w:tc>
+          <w:tcPr>
+            <w:tcW w:w="1760" w:type="dxa"/>
+          </w:tcPr>
+          <w:p>
+            <w:pPr>
+              <w:rPr>
+                <w:color w:val="FF0000"/>
+                <w:sz w:val="28"/>
+                <w:szCs w:val="28"/>
+              </w:rPr>
+            </w:pPr>
+            <w:proofErr w:type="spellStart"/>
+            <w:r>
+              <w:rPr>
+                <w:color w:val="FF0000"/>
+                <w:sz w:val="28"/>
+                <w:szCs w:val="28"/>
+              </w:rPr>
+              <w:t>Abdelrahman</w:t>
+            </w:r>
+            <w:proofErr w:type="spellEnd"/>
+            <w:r>
+              <w:rPr>
+                <w:color w:val="FF0000"/>
+                <w:sz w:val="28"/>
+                <w:szCs w:val="28"/>
+              </w:rPr>
+              <w:t xml:space="preserve"> </w:t>
+            </w:r>
+            <w:proofErr w:type="spellStart"/>
+            <w:r>
+              <w:rPr>
+                <w:color w:val="FF0000"/>
+                <w:sz w:val="28"/>
+                <w:szCs w:val="28"/>
+              </w:rPr>
+              <w:t>Abdelmaged</w:t>
+            </w:r>
+            <w:proofErr w:type="spellEnd"/>
+          </w:p>
+        </w:tc>
+        <w:tc>
+          <w:tcPr>
+            <w:tcW w:w="1153" w:type="dxa"/>
+          </w:tcPr>
+          <w:p>
+            <w:pPr>
+              <w:rPr>
+                <w:color w:val="FF0000"/>
+                <w:sz w:val="32"/>
+                <w:szCs w:val="32"/>
+              </w:rPr>
+            </w:pPr>
+            <w:r>
+              <w:rPr>
+                <w:color w:val="FF0000"/>
+                <w:sz w:val="32"/>
+                <w:szCs w:val="32"/>
+              </w:rPr>
+              <w:t xml:space="preserve">Ahmed </w:t>
+            </w:r>
+          </w:p>
+          <w:p>
+            <w:pPr>
+              <w:rPr>
+                <w:color w:val="FF0000"/>
+                <w:sz w:val="32"/>
+                <w:szCs w:val="32"/>
+              </w:rPr>
+            </w:pPr>
+            <w:r>
+              <w:rPr>
+                <w:color w:val="FF0000"/>
+                <w:sz w:val="32"/>
+                <w:szCs w:val="32"/>
+              </w:rPr>
+              <w:t>Ali</w:t>
+            </w:r>
+          </w:p>
+        </w:tc>
+        <w:tc>
+          <w:tcPr>
+            <w:tcW w:w="1659" w:type="dxa"/>
+          </w:tcPr>
+          <w:p>
+            <w:pPr>
+              <w:rPr>
+                <w:color w:val="FF0000"/>
+                <w:sz w:val="28"/>
+                <w:szCs w:val="28"/>
+              </w:rPr>
+            </w:pPr>
+            <w:r>
+              <w:rPr>
+                <w:color w:val="FF0000"/>
+                <w:sz w:val="28"/>
+                <w:szCs w:val="28"/>
+              </w:rPr>
+              <w:t>Abdullah</w:t>
+            </w:r>
+          </w:p>
+          <w:p>
+            <w:pPr>
+              <w:rPr>
+                <w:color w:val="FF0000"/>
+                <w:sz w:val="28"/>
+                <w:szCs w:val="28"/>
+              </w:rPr>
+            </w:pPr>
+            <w:proofErr w:type="spellStart"/>
+            <w:r>
+              <w:rPr>
+                <w:color w:val="FF0000"/>
+                <w:sz w:val="28"/>
+                <w:szCs w:val="28"/>
+              </w:rPr>
+              <w:t>Abdelsabour</w:t>
+            </w:r>
+            <w:proofErr w:type="spellEnd"/>
+          </w:p>
+        </w:tc>
+        <w:tc>
+          <w:tcPr>
+            <w:tcW w:w="1760" w:type="dxa"/>
+          </w:tcPr>
+          <w:p>
+            <w:pPr>
+              <w:rPr>
+                <w:color w:val="FF0000"/>
+                <w:sz w:val="28"/>
+                <w:szCs w:val="28"/>
+              </w:rPr>
+            </w:pPr>
+            <w:proofErr w:type="spellStart"/>
+            <w:r>
+              <w:rPr>
+                <w:color w:val="FF0000"/>
+                <w:sz w:val="28"/>
+                <w:szCs w:val="28"/>
+              </w:rPr>
+              <w:t>Abdelrahman</w:t>
+            </w:r>
+            <w:proofErr w:type="spellEnd"/>
+          </w:p>
+          <w:p>
+            <w:pPr>
+              <w:rPr>
+                <w:color w:val="FF0000"/>
+              </w:rPr>
+            </w:pPr>
+            <w:proofErr w:type="spellStart"/>
+            <w:r>
+              <w:rPr>
+                <w:color w:val="FF0000"/>
+                <w:sz w:val="28"/>
+                <w:szCs w:val="28"/>
+              </w:rPr>
+              <w:t>Fathi</w:t>
+            </w:r>
+            <w:proofErr w:type="spellEnd"/>
+          </w:p>
+        </w:tc>
+        <w:tc>
+          <w:tcPr>
+            <w:tcW w:w="1424" w:type="dxa"/>
+          </w:tcPr>
+          <w:p>
+            <w:pPr>
+              <w:rPr>
+                <w:color w:val="FF0000"/>
+                <w:sz w:val="28"/>
+                <w:szCs w:val="28"/>
+              </w:rPr>
+            </w:pPr>
+            <w:r>
+              <w:rPr>
+                <w:color w:val="FF0000"/>
+                <w:sz w:val="28"/>
+                <w:szCs w:val="28"/>
+              </w:rPr>
+              <w:t>Abdullah</w:t>
+            </w:r>
+          </w:p>
+          <w:p>
+            <w:pPr>
+              <w:rPr>
+                <w:color w:val="FF0000"/>
+                <w:sz w:val="32"/>
+                <w:szCs w:val="32"/>
+              </w:rPr>
+            </w:pPr>
+            <w:proofErr w:type="spellStart"/>
+            <w:r>
+              <w:rPr>
+                <w:color w:val="FF0000"/>
+                <w:sz w:val="32"/>
+                <w:szCs w:val="32"/>
+              </w:rPr>
+              <w:t>Abdelaall</w:t>
+            </w:r>
+            <w:proofErr w:type="spellEnd"/>
+          </w:p>
+        </w:tc>
+      </w:tr>
+      <w:tr>
+        <w:trPr>
+          <w:trHeight w:val="948"/>
+        </w:trPr>
+        <w:tc>
+          <w:tcPr>
+            <w:tcW w:w="2244" w:type="dxa"/>
+          </w:tcPr>
+          <w:p>
+            <w:pPr>
+              <w:rPr>
+                <w:color w:val="323E4F" w:themeColor="text2" w:themeShade="BF"/>
+                <w:sz w:val="36"/>
+                <w:szCs w:val="36"/>
+              </w:rPr>
+            </w:pPr>
+            <w:r>
+              <w:rPr>
+                <w:color w:val="323E4F" w:themeColor="text2" w:themeShade="BF"/>
+                <w:sz w:val="36"/>
+                <w:szCs w:val="36"/>
+              </w:rPr>
+              <w:t xml:space="preserve">Project charter </w:t>
+            </w:r>
+          </w:p>
+        </w:tc>
+        <w:tc>
+          <w:tcPr>
+            <w:tcW w:w="1760" w:type="dxa"/>
+          </w:tcPr>
+          <w:p>
+            <w:pPr>
+              <w:rPr>
+                <w:sz w:val="48"/>
+                <w:szCs w:val="48"/>
+              </w:rPr>
+            </w:pPr>
+            <w:r>
+              <w:rPr>
+                <w:color w:val="00B0F0"/>
+                <w:sz w:val="48"/>
+                <w:szCs w:val="48"/>
+              </w:rPr>
+              <w:t>R</w:t>
+            </w:r>
+          </w:p>
+        </w:tc>
+        <w:tc>
+          <w:tcPr>
+            <w:tcW w:w="1760" w:type="dxa"/>
+          </w:tcPr>
+          <w:p>
+            <w:pPr>
+              <w:rPr>
+                <w:color w:val="7030A0"/>
+                <w:sz w:val="44"/>
+                <w:szCs w:val="44"/>
+              </w:rPr>
+            </w:pPr>
+            <w:r>
+              <w:rPr>
+                <w:color w:val="7030A0"/>
+                <w:sz w:val="44"/>
+                <w:szCs w:val="44"/>
+              </w:rPr>
+              <w:t>S</w:t>
+            </w:r>
+          </w:p>
+        </w:tc>
+        <w:tc>
+          <w:tcPr>
+            <w:tcW w:w="1153" w:type="dxa"/>
+          </w:tcPr>
+          <w:p>
+            <w:pPr>
+              <w:rPr>
+                <w:color w:val="7030A0"/>
+                <w:sz w:val="44"/>
+                <w:szCs w:val="44"/>
+              </w:rPr>
+            </w:pPr>
+            <w:r>
+              <w:rPr>
+                <w:color w:val="7030A0"/>
+                <w:sz w:val="44"/>
+                <w:szCs w:val="44"/>
+              </w:rPr>
+              <w:t>S</w:t>
+            </w:r>
+          </w:p>
+        </w:tc>
+        <w:tc>
+          <w:tcPr>
+            <w:tcW w:w="1659" w:type="dxa"/>
+          </w:tcPr>
+          <w:p>
+            <w:pPr>
+              <w:rPr>
+                <w:color w:val="7030A0"/>
+                <w:sz w:val="44"/>
+                <w:szCs w:val="44"/>
+              </w:rPr>
+            </w:pPr>
+            <w:r>
+              <w:rPr>
+                <w:color w:val="7030A0"/>
+                <w:sz w:val="44"/>
+                <w:szCs w:val="44"/>
+              </w:rPr>
+              <w:t>S</w:t>
+            </w:r>
+          </w:p>
+        </w:tc>
+        <w:tc>
+          <w:tcPr>
+            <w:tcW w:w="1760" w:type="dxa"/>
+          </w:tcPr>
+          <w:p>
+            <w:pPr>
+              <w:rPr>
+                <w:color w:val="7030A0"/>
+                <w:sz w:val="44"/>
+                <w:szCs w:val="44"/>
+              </w:rPr>
+            </w:pPr>
+            <w:r>
+              <w:rPr>
+                <w:color w:val="7030A0"/>
+                <w:sz w:val="44"/>
+                <w:szCs w:val="44"/>
+              </w:rPr>
+              <w:t>S</w:t>
+            </w:r>
+          </w:p>
+        </w:tc>
+        <w:tc>
+          <w:tcPr>
+            <w:tcW w:w="1424" w:type="dxa"/>
+          </w:tcPr>
+          <w:p>
+            <w:pPr>
+              <w:rPr>
+                <w:sz w:val="44"/>
+                <w:szCs w:val="44"/>
+              </w:rPr>
+            </w:pPr>
+            <w:r>
+              <w:rPr>
+                <w:color w:val="7030A0"/>
+                <w:sz w:val="44"/>
+                <w:szCs w:val="44"/>
+              </w:rPr>
+              <w:t>S</w:t>
+            </w:r>
+          </w:p>
+        </w:tc>
+      </w:tr>
+      <w:tr>
+        <w:trPr>
+          <w:trHeight w:val="984"/>
+        </w:trPr>
+        <w:tc>
+          <w:tcPr>
+            <w:tcW w:w="2244" w:type="dxa"/>
+          </w:tcPr>
+          <w:p>
+            <w:pPr>
+              <w:rPr>
+                <w:color w:val="323E4F" w:themeColor="text2" w:themeShade="BF"/>
+                <w:sz w:val="36"/>
+                <w:szCs w:val="36"/>
+              </w:rPr>
+            </w:pPr>
+            <w:r>
+              <w:rPr>
+                <w:color w:val="323E4F" w:themeColor="text2" w:themeShade="BF"/>
+                <w:sz w:val="36"/>
+                <w:szCs w:val="36"/>
+              </w:rPr>
+              <w:t>Project Scope</w:t>
+            </w:r>
+          </w:p>
+        </w:tc>
+        <w:tc>
+          <w:tcPr>
+            <w:tcW w:w="1760" w:type="dxa"/>
+          </w:tcPr>
+          <w:p>
+            <w:pPr>
+              <w:rPr>
+                <w:color w:val="7030A0"/>
+                <w:sz w:val="44"/>
+                <w:szCs w:val="44"/>
+              </w:rPr>
+            </w:pPr>
+            <w:r>
+              <w:rPr>
+                <w:color w:val="7030A0"/>
+                <w:sz w:val="44"/>
+                <w:szCs w:val="44"/>
+              </w:rPr>
+              <w:t>S</w:t>
+            </w:r>
+          </w:p>
+        </w:tc>
+        <w:tc>
+          <w:tcPr>
+            <w:tcW w:w="1760" w:type="dxa"/>
+          </w:tcPr>
+          <w:p>
+            <w:pPr>
+              <w:rPr>
+                <w:color w:val="7030A0"/>
+                <w:sz w:val="44"/>
+                <w:szCs w:val="44"/>
+              </w:rPr>
+            </w:pPr>
+            <w:r>
+              <w:rPr>
+                <w:color w:val="7030A0"/>
+                <w:sz w:val="44"/>
+                <w:szCs w:val="44"/>
+              </w:rPr>
+              <w:t>S</w:t>
+            </w:r>
+          </w:p>
+        </w:tc>
+        <w:tc>
+          <w:tcPr>
+            <w:tcW w:w="1153" w:type="dxa"/>
+          </w:tcPr>
+          <w:p>
+            <w:pPr>
+              <w:rPr>
+                <w:sz w:val="44"/>
+                <w:szCs w:val="44"/>
+              </w:rPr>
+            </w:pPr>
+            <w:r>
+              <w:rPr>
+                <w:color w:val="00B0F0"/>
+                <w:sz w:val="44"/>
+                <w:szCs w:val="44"/>
+              </w:rPr>
+              <w:t>R</w:t>
+            </w:r>
+          </w:p>
+        </w:tc>
+        <w:tc>
+          <w:tcPr>
+            <w:tcW w:w="1659" w:type="dxa"/>
+          </w:tcPr>
+          <w:p>
+            <w:pPr>
+              <w:rPr>
+                <w:color w:val="7030A0"/>
+                <w:sz w:val="44"/>
+                <w:szCs w:val="44"/>
+              </w:rPr>
+            </w:pPr>
+            <w:r>
+              <w:rPr>
+                <w:color w:val="7030A0"/>
+                <w:sz w:val="44"/>
+                <w:szCs w:val="44"/>
+              </w:rPr>
+              <w:t>S</w:t>
+            </w:r>
+          </w:p>
+        </w:tc>
+        <w:tc>
+          <w:tcPr>
+            <w:tcW w:w="1760" w:type="dxa"/>
+          </w:tcPr>
+          <w:p>
+            <w:pPr>
+              <w:rPr>
+                <w:color w:val="7030A0"/>
+                <w:sz w:val="44"/>
+                <w:szCs w:val="44"/>
+              </w:rPr>
+            </w:pPr>
+            <w:r>
+              <w:rPr>
+                <w:color w:val="7030A0"/>
+                <w:sz w:val="44"/>
+                <w:szCs w:val="44"/>
+              </w:rPr>
+              <w:t>S</w:t>
+            </w:r>
+          </w:p>
+        </w:tc>
+        <w:tc>
+          <w:tcPr>
+            <w:tcW w:w="1424" w:type="dxa"/>
+          </w:tcPr>
+          <w:p>
+            <w:pPr>
+              <w:rPr>
+                <w:color w:val="7030A0"/>
+                <w:sz w:val="44"/>
+                <w:szCs w:val="44"/>
+              </w:rPr>
+            </w:pPr>
+            <w:r>
+              <w:rPr>
+                <w:color w:val="7030A0"/>
+                <w:sz w:val="44"/>
+                <w:szCs w:val="44"/>
+              </w:rPr>
+              <w:t>S</w:t>
+            </w:r>
+          </w:p>
+        </w:tc>
+      </w:tr>
+      <w:tr>
+        <w:trPr>
+          <w:trHeight w:val="1020"/>
+        </w:trPr>
+        <w:tc>
+          <w:tcPr>
+            <w:tcW w:w="2244" w:type="dxa"/>
+          </w:tcPr>
+          <w:p>
+            <w:pPr>
+              <w:rPr>
+                <w:color w:val="323E4F" w:themeColor="text2" w:themeShade="BF"/>
+                <w:sz w:val="36"/>
+                <w:szCs w:val="36"/>
+              </w:rPr>
+            </w:pPr>
+            <w:r>
+              <w:rPr>
+                <w:color w:val="323E4F" w:themeColor="text2" w:themeShade="BF"/>
+                <w:sz w:val="36"/>
+                <w:szCs w:val="36"/>
+              </w:rPr>
+              <w:t>WBS</w:t>
+            </w:r>
+          </w:p>
+        </w:tc>
+        <w:tc>
+          <w:tcPr>
+            <w:tcW w:w="1760" w:type="dxa"/>
+          </w:tcPr>
+          <w:p>
+            <w:pPr>
+              <w:rPr>
+                <w:color w:val="7030A0"/>
+                <w:sz w:val="44"/>
+                <w:szCs w:val="44"/>
+              </w:rPr>
+            </w:pPr>
+            <w:r>
+              <w:rPr>
+                <w:color w:val="7030A0"/>
+                <w:sz w:val="44"/>
+                <w:szCs w:val="44"/>
+              </w:rPr>
+              <w:t>S</w:t>
+            </w:r>
+          </w:p>
+        </w:tc>
+        <w:tc>
+          <w:tcPr>
+            <w:tcW w:w="1760" w:type="dxa"/>
+          </w:tcPr>
+          <w:p>
+            <w:pPr>
+              <w:rPr>
+                <w:color w:val="7030A0"/>
+                <w:sz w:val="44"/>
+                <w:szCs w:val="44"/>
+              </w:rPr>
+            </w:pPr>
+            <w:r>
+              <w:rPr>
+                <w:color w:val="7030A0"/>
+                <w:sz w:val="44"/>
+                <w:szCs w:val="44"/>
+              </w:rPr>
+              <w:t>S</w:t>
+            </w:r>
+          </w:p>
+        </w:tc>
+        <w:tc>
+          <w:tcPr>
+            <w:tcW w:w="1153" w:type="dxa"/>
+          </w:tcPr>
+          <w:p>
+            <w:pPr>
+              <w:rPr>
+                <w:color w:val="7030A0"/>
+                <w:sz w:val="44"/>
+                <w:szCs w:val="44"/>
+              </w:rPr>
+            </w:pPr>
+            <w:r>
+              <w:rPr>
+                <w:color w:val="7030A0"/>
+                <w:sz w:val="44"/>
+                <w:szCs w:val="44"/>
+              </w:rPr>
+              <w:t>S</w:t>
+            </w:r>
+          </w:p>
+        </w:tc>
+        <w:tc>
+          <w:tcPr>
+            <w:tcW w:w="1659" w:type="dxa"/>
+          </w:tcPr>
+          <w:p>
+            <w:pPr>
+              <w:rPr>
+                <w:sz w:val="44"/>
+                <w:szCs w:val="44"/>
+              </w:rPr>
+            </w:pPr>
+            <w:r>
+              <w:rPr>
+                <w:color w:val="4472C4" w:themeColor="accent1"/>
+                <w:sz w:val="44"/>
+                <w:szCs w:val="44"/>
+              </w:rPr>
+              <w:t>R</w:t>
+            </w:r>
+          </w:p>
+        </w:tc>
+        <w:tc>
+          <w:tcPr>
+            <w:tcW w:w="1760" w:type="dxa"/>
+          </w:tcPr>
+          <w:p>
+            <w:pPr>
+              <w:rPr>
+                <w:color w:val="7030A0"/>
+                <w:sz w:val="44"/>
+                <w:szCs w:val="44"/>
+              </w:rPr>
+            </w:pPr>
+            <w:r>
+              <w:rPr>
+                <w:color w:val="7030A0"/>
+                <w:sz w:val="44"/>
+                <w:szCs w:val="44"/>
+              </w:rPr>
+              <w:t>S</w:t>
+            </w:r>
+          </w:p>
+        </w:tc>
+        <w:tc>
+          <w:tcPr>
+            <w:tcW w:w="1424" w:type="dxa"/>
+          </w:tcPr>
+          <w:p>
+            <w:pPr>
+              <w:rPr>
+                <w:color w:val="7030A0"/>
+                <w:sz w:val="44"/>
+                <w:szCs w:val="44"/>
+              </w:rPr>
+            </w:pPr>
+            <w:r>
+              <w:rPr>
+                <w:color w:val="7030A0"/>
+                <w:sz w:val="44"/>
+                <w:szCs w:val="44"/>
+              </w:rPr>
+              <w:t>S</w:t>
+            </w:r>
+          </w:p>
+        </w:tc>
+      </w:tr>
+      <w:tr>
+        <w:trPr>
+          <w:trHeight w:val="984"/>
+        </w:trPr>
+        <w:tc>
+          <w:tcPr>
+            <w:tcW w:w="2244" w:type="dxa"/>
+          </w:tcPr>
+          <w:p>
+            <w:pPr>
+              <w:rPr>
+                <w:color w:val="323E4F" w:themeColor="text2" w:themeShade="BF"/>
+                <w:sz w:val="36"/>
+                <w:szCs w:val="36"/>
+              </w:rPr>
+            </w:pPr>
+            <w:r>
+              <w:rPr>
+                <w:color w:val="323E4F" w:themeColor="text2" w:themeShade="BF"/>
+                <w:sz w:val="36"/>
+                <w:szCs w:val="36"/>
+              </w:rPr>
+              <w:t>WBS Dictionary</w:t>
+            </w:r>
+          </w:p>
+        </w:tc>
+        <w:tc>
+          <w:tcPr>
+            <w:tcW w:w="1760" w:type="dxa"/>
+          </w:tcPr>
+          <w:p>
+            <w:pPr>
+              <w:rPr>
+                <w:sz w:val="44"/>
+                <w:szCs w:val="44"/>
+              </w:rPr>
+            </w:pPr>
+            <w:r>
+              <w:rPr>
+                <w:sz w:val="44"/>
+                <w:szCs w:val="44"/>
+              </w:rPr>
+              <w:t>S</w:t>
+            </w:r>
+          </w:p>
+        </w:tc>
+        <w:tc>
+          <w:tcPr>
+            <w:tcW w:w="1760" w:type="dxa"/>
+          </w:tcPr>
+          <w:p>
+            <w:pPr>
+              <w:rPr>
+                <w:sz w:val="44"/>
+                <w:szCs w:val="44"/>
+              </w:rPr>
+            </w:pPr>
+            <w:r>
+              <w:rPr>
+                <w:color w:val="00B0F0"/>
+                <w:sz w:val="52"/>
+                <w:szCs w:val="52"/>
+              </w:rPr>
+              <w:t>R</w:t>
+            </w:r>
+          </w:p>
+        </w:tc>
+        <w:tc>
+          <w:tcPr>
+            <w:tcW w:w="1153" w:type="dxa"/>
+          </w:tcPr>
+          <w:p>
+            <w:pPr>
+              <w:rPr>
+                <w:sz w:val="44"/>
+                <w:szCs w:val="44"/>
+              </w:rPr>
+            </w:pPr>
+            <w:r>
+              <w:rPr>
+                <w:color w:val="7030A0"/>
+                <w:sz w:val="44"/>
+                <w:szCs w:val="44"/>
+              </w:rPr>
+              <w:t>S</w:t>
+            </w:r>
+          </w:p>
+        </w:tc>
+        <w:tc>
+          <w:tcPr>
+            <w:tcW w:w="1659" w:type="dxa"/>
+          </w:tcPr>
+          <w:p>
+            <w:pPr>
+              <w:rPr>
+                <w:sz w:val="44"/>
+                <w:szCs w:val="44"/>
+              </w:rPr>
+            </w:pPr>
+            <w:r>
+              <w:rPr>
+                <w:color w:val="7030A0"/>
+                <w:sz w:val="44"/>
+                <w:szCs w:val="44"/>
+              </w:rPr>
+              <w:t>S</w:t>
+            </w:r>
+          </w:p>
+        </w:tc>
+        <w:tc>
+          <w:tcPr>
+            <w:tcW w:w="1760" w:type="dxa"/>
+          </w:tcPr>
+          <w:p>
+            <w:pPr>
+              <w:rPr>
+                <w:sz w:val="44"/>
+                <w:szCs w:val="44"/>
+              </w:rPr>
+            </w:pPr>
+            <w:r>
+              <w:rPr>
+                <w:color w:val="7030A0"/>
+                <w:sz w:val="44"/>
+                <w:szCs w:val="44"/>
+              </w:rPr>
+              <w:t>S</w:t>
+            </w:r>
+          </w:p>
+        </w:tc>
+        <w:tc>
+          <w:tcPr>
+            <w:tcW w:w="1424" w:type="dxa"/>
+          </w:tcPr>
+          <w:p>
+            <w:pPr>
+              <w:rPr>
+                <w:sz w:val="44"/>
+                <w:szCs w:val="44"/>
+              </w:rPr>
+            </w:pPr>
+            <w:r>
+              <w:rPr>
+                <w:color w:val="7030A0"/>
+                <w:sz w:val="44"/>
+                <w:szCs w:val="44"/>
+              </w:rPr>
+              <w:t>S</w:t>
+            </w:r>
+          </w:p>
+        </w:tc>
+      </w:tr>
+      <w:tr>
+        <w:trPr>
+          <w:trHeight w:val="1272"/>
+        </w:trPr>
+        <w:tc>
+          <w:tcPr>
+            <w:tcW w:w="2244" w:type="dxa"/>
+          </w:tcPr>
+          <w:p>
+            <w:pPr>
+              <w:rPr>
+                <w:color w:val="323E4F" w:themeColor="text2" w:themeShade="BF"/>
+                <w:sz w:val="36"/>
+                <w:szCs w:val="36"/>
+              </w:rPr>
+            </w:pPr>
+            <w:r>
+              <w:rPr>
+                <w:color w:val="323E4F" w:themeColor="text2" w:themeShade="BF"/>
+                <w:sz w:val="36"/>
+                <w:szCs w:val="36"/>
+              </w:rPr>
+              <w:t>Responsibility matrices</w:t>
+            </w:r>
+          </w:p>
+        </w:tc>
+        <w:tc>
+          <w:tcPr>
+            <w:tcW w:w="1760" w:type="dxa"/>
+          </w:tcPr>
+          <w:p>
+            <w:pPr>
+              <w:rPr>
+                <w:sz w:val="44"/>
+                <w:szCs w:val="44"/>
+              </w:rPr>
+            </w:pPr>
+            <w:r>
+              <w:rPr>
+                <w:color w:val="7030A0"/>
+                <w:sz w:val="44"/>
+                <w:szCs w:val="44"/>
+              </w:rPr>
+              <w:t>S</w:t>
+            </w:r>
+          </w:p>
+        </w:tc>
+        <w:tc>
+          <w:tcPr>
+            <w:tcW w:w="1760" w:type="dxa"/>
+          </w:tcPr>
+          <w:p>
+            <w:pPr>
+              <w:rPr>
+                <w:sz w:val="44"/>
+                <w:szCs w:val="44"/>
+              </w:rPr>
+            </w:pPr>
+            <w:r>
+              <w:rPr>
+                <w:color w:val="7030A0"/>
+                <w:sz w:val="44"/>
+                <w:szCs w:val="44"/>
+              </w:rPr>
+              <w:t>S</w:t>
+            </w:r>
+          </w:p>
+        </w:tc>
+        <w:tc>
+          <w:tcPr>
+            <w:tcW w:w="1153" w:type="dxa"/>
+          </w:tcPr>
+          <w:p>
+            <w:pPr>
+              <w:rPr>
+                <w:sz w:val="44"/>
+                <w:szCs w:val="44"/>
+              </w:rPr>
+            </w:pPr>
+            <w:r>
+              <w:rPr>
+                <w:color w:val="7030A0"/>
+                <w:sz w:val="44"/>
+                <w:szCs w:val="44"/>
+              </w:rPr>
+              <w:t>S</w:t>
+            </w:r>
+          </w:p>
+        </w:tc>
+        <w:tc>
+          <w:tcPr>
+            <w:tcW w:w="1659" w:type="dxa"/>
+          </w:tcPr>
+          <w:p>
+            <w:pPr>
+              <w:rPr>
+                <w:sz w:val="44"/>
+                <w:szCs w:val="44"/>
+              </w:rPr>
+            </w:pPr>
+            <w:r>
+              <w:rPr>
+                <w:color w:val="7030A0"/>
+                <w:sz w:val="44"/>
+                <w:szCs w:val="44"/>
+              </w:rPr>
+              <w:t>S</w:t>
+            </w:r>
+          </w:p>
+        </w:tc>
+        <w:tc>
+          <w:tcPr>
+            <w:tcW w:w="1760" w:type="dxa"/>
+          </w:tcPr>
+          <w:p>
+            <w:pPr>
+              <w:rPr>
+                <w:sz w:val="44"/>
+                <w:szCs w:val="44"/>
+              </w:rPr>
+            </w:pPr>
+            <w:r>
+              <w:rPr>
+                <w:color w:val="00B0F0"/>
+                <w:sz w:val="44"/>
+                <w:szCs w:val="44"/>
+              </w:rPr>
+              <w:t>R</w:t>
+            </w:r>
+          </w:p>
+        </w:tc>
+        <w:tc>
+          <w:tcPr>
+            <w:tcW w:w="1424" w:type="dxa"/>
+          </w:tcPr>
+          <w:p>
+            <w:pPr>
+              <w:rPr>
+                <w:sz w:val="44"/>
+                <w:szCs w:val="44"/>
+              </w:rPr>
+            </w:pPr>
+            <w:r>
+              <w:rPr>
+                <w:color w:val="7030A0"/>
+                <w:sz w:val="44"/>
+                <w:szCs w:val="44"/>
+              </w:rPr>
+              <w:t>S</w:t>
+            </w:r>
+          </w:p>
+        </w:tc>
+      </w:tr>
+      <w:tr>
+        <w:trPr>
+          <w:trHeight w:val="1176"/>
+        </w:trPr>
+        <w:tc>
+          <w:tcPr>
+            <w:tcW w:w="2244" w:type="dxa"/>
+          </w:tcPr>
+          <w:p>
+            <w:pPr>
+              <w:rPr>
+                <w:color w:val="323E4F" w:themeColor="text2" w:themeShade="BF"/>
+                <w:sz w:val="36"/>
+                <w:szCs w:val="36"/>
+              </w:rPr>
+            </w:pPr>
+            <w:r>
+              <w:rPr>
+                <w:color w:val="323E4F" w:themeColor="text2" w:themeShade="BF"/>
+                <w:sz w:val="36"/>
+                <w:szCs w:val="36"/>
+              </w:rPr>
+              <w:t>Network</w:t>
+            </w:r>
+          </w:p>
+        </w:tc>
+        <w:tc>
+          <w:tcPr>
+            <w:tcW w:w="1760" w:type="dxa"/>
+          </w:tcPr>
+          <w:p>
+            <w:pPr>
+              <w:rPr>
+                <w:sz w:val="44"/>
+                <w:szCs w:val="44"/>
+              </w:rPr>
+            </w:pPr>
+            <w:r>
+              <w:rPr>
+                <w:color w:val="00B0F0"/>
+                <w:sz w:val="44"/>
+                <w:szCs w:val="44"/>
+              </w:rPr>
+              <w:t>R</w:t>
+            </w:r>
+          </w:p>
+        </w:tc>
+        <w:tc>
+          <w:tcPr>
+            <w:tcW w:w="1760" w:type="dxa"/>
+          </w:tcPr>
+          <w:p>
+            <w:pPr>
+              <w:rPr>
+                <w:sz w:val="44"/>
+                <w:szCs w:val="44"/>
+              </w:rPr>
+            </w:pPr>
+            <w:r>
+              <w:rPr>
+                <w:color w:val="7030A0"/>
+                <w:sz w:val="44"/>
+                <w:szCs w:val="44"/>
+              </w:rPr>
+              <w:t>S</w:t>
+            </w:r>
+          </w:p>
+        </w:tc>
+        <w:tc>
+          <w:tcPr>
+            <w:tcW w:w="1153" w:type="dxa"/>
+          </w:tcPr>
+          <w:p>
+            <w:pPr>
+              <w:rPr>
+                <w:sz w:val="44"/>
+                <w:szCs w:val="44"/>
+              </w:rPr>
+            </w:pPr>
+            <w:r>
+              <w:rPr>
+                <w:color w:val="7030A0"/>
+                <w:sz w:val="44"/>
+                <w:szCs w:val="44"/>
+              </w:rPr>
+              <w:t>S</w:t>
+            </w:r>
+          </w:p>
+        </w:tc>
+        <w:tc>
+          <w:tcPr>
+            <w:tcW w:w="1659" w:type="dxa"/>
+          </w:tcPr>
+          <w:p>
+            <w:pPr>
+              <w:rPr>
+                <w:sz w:val="44"/>
+                <w:szCs w:val="44"/>
+              </w:rPr>
+            </w:pPr>
+            <w:r>
+              <w:rPr>
+                <w:color w:val="7030A0"/>
+                <w:sz w:val="44"/>
+                <w:szCs w:val="44"/>
+              </w:rPr>
+              <w:t>S</w:t>
+            </w:r>
+          </w:p>
+        </w:tc>
+        <w:tc>
+          <w:tcPr>
+            <w:tcW w:w="1760" w:type="dxa"/>
+          </w:tcPr>
+          <w:p>
+            <w:pPr>
+              <w:rPr>
+                <w:sz w:val="44"/>
+                <w:szCs w:val="44"/>
+              </w:rPr>
+            </w:pPr>
+            <w:r>
+              <w:rPr>
+                <w:color w:val="7030A0"/>
+                <w:sz w:val="44"/>
+                <w:szCs w:val="44"/>
+              </w:rPr>
+              <w:t>S</w:t>
+            </w:r>
+          </w:p>
+        </w:tc>
+        <w:tc>
+          <w:tcPr>
+            <w:tcW w:w="1424" w:type="dxa"/>
+          </w:tcPr>
+          <w:p>
+            <w:pPr>
+              <w:rPr>
+                <w:sz w:val="44"/>
+                <w:szCs w:val="44"/>
+              </w:rPr>
+            </w:pPr>
+            <w:r>
+              <w:rPr>
+                <w:color w:val="7030A0"/>
+                <w:sz w:val="44"/>
+                <w:szCs w:val="44"/>
+              </w:rPr>
+              <w:t>S</w:t>
+            </w:r>
+          </w:p>
+        </w:tc>
+      </w:tr>
+      <w:tr>
+        <w:trPr>
+          <w:trHeight w:val="612"/>
+        </w:trPr>
+        <w:tc>
+          <w:tcPr>
+            <w:tcW w:w="2244" w:type="dxa"/>
+          </w:tcPr>
+          <w:p>
+            <w:pPr>
+              <w:rPr>
+                <w:color w:val="323E4F" w:themeColor="text2" w:themeShade="BF"/>
+                <w:sz w:val="28"/>
+                <w:szCs w:val="28"/>
+              </w:rPr>
+            </w:pPr>
+            <w:proofErr w:type="spellStart"/>
+            <w:r>
+              <w:rPr>
+                <w:color w:val="323E4F" w:themeColor="text2" w:themeShade="BF"/>
+                <w:sz w:val="28"/>
+                <w:szCs w:val="28"/>
+              </w:rPr>
+              <w:t>Resourse</w:t>
+            </w:r>
+            <w:proofErr w:type="spellEnd"/>
+            <w:r>
+              <w:rPr>
+                <w:color w:val="323E4F" w:themeColor="text2" w:themeShade="BF"/>
+                <w:sz w:val="28"/>
+                <w:szCs w:val="28"/>
+              </w:rPr>
+              <w:t xml:space="preserve"> Constrained</w:t>
+            </w:r>
+          </w:p>
+        </w:tc>
+        <w:tc>
+          <w:tcPr>
+            <w:tcW w:w="1760" w:type="dxa"/>
+          </w:tcPr>
+          <w:p>
+            <w:pPr>
+              <w:ind w:left="804"/>
+              <w:rPr>
+                <w:sz w:val="44"/>
+                <w:szCs w:val="44"/>
+              </w:rPr>
+            </w:pPr>
+            <w:r>
+              <w:rPr>
+                <w:color w:val="7030A0"/>
+                <w:sz w:val="44"/>
+                <w:szCs w:val="44"/>
+              </w:rPr>
+              <w:t>S</w:t>
+            </w:r>
+          </w:p>
+        </w:tc>
+        <w:tc>
+          <w:tcPr>
+            <w:tcW w:w="1760" w:type="dxa"/>
+          </w:tcPr>
+          <w:p>
+            <w:pPr>
+              <w:ind w:left="804"/>
+              <w:rPr>
+                <w:sz w:val="44"/>
+                <w:szCs w:val="44"/>
+              </w:rPr>
+            </w:pPr>
+            <w:r>
+              <w:rPr>
+                <w:color w:val="7030A0"/>
+                <w:sz w:val="44"/>
+                <w:szCs w:val="44"/>
+              </w:rPr>
+              <w:t>S</w:t>
+            </w:r>
+          </w:p>
+        </w:tc>
+        <w:tc>
+          <w:tcPr>
+            <w:tcW w:w="1153" w:type="dxa"/>
+          </w:tcPr>
+          <w:p>
+            <w:pPr>
+              <w:ind w:left="804"/>
+              <w:rPr>
+                <w:sz w:val="44"/>
+                <w:szCs w:val="44"/>
+              </w:rPr>
+            </w:pPr>
+            <w:r>
+              <w:rPr>
+                <w:color w:val="7030A0"/>
+                <w:sz w:val="44"/>
+                <w:szCs w:val="44"/>
+              </w:rPr>
+              <w:t>S</w:t>
+            </w:r>
+          </w:p>
+        </w:tc>
+        <w:tc>
+          <w:tcPr>
+            <w:tcW w:w="1659" w:type="dxa"/>
+          </w:tcPr>
+          <w:p>
+            <w:pPr>
+              <w:ind w:left="804"/>
+              <w:rPr>
+                <w:sz w:val="44"/>
+                <w:szCs w:val="44"/>
+              </w:rPr>
+            </w:pPr>
+            <w:r>
+              <w:rPr>
+                <w:color w:val="7030A0"/>
+                <w:sz w:val="44"/>
+                <w:szCs w:val="44"/>
+              </w:rPr>
+              <w:t>S</w:t>
+            </w:r>
+          </w:p>
+        </w:tc>
+        <w:tc>
+          <w:tcPr>
+            <w:tcW w:w="1760" w:type="dxa"/>
+          </w:tcPr>
+          <w:p>
+            <w:pPr>
+              <w:ind w:left="804"/>
+              <w:rPr>
+                <w:sz w:val="44"/>
+                <w:szCs w:val="44"/>
+              </w:rPr>
+            </w:pPr>
+            <w:r>
+              <w:rPr>
+                <w:color w:val="7030A0"/>
+                <w:sz w:val="44"/>
+                <w:szCs w:val="44"/>
+              </w:rPr>
+              <w:t>S</w:t>
+            </w:r>
+          </w:p>
+        </w:tc>
+        <w:tc>
+          <w:tcPr>
+            <w:tcW w:w="1424" w:type="dxa"/>
+          </w:tcPr>
+          <w:p>
+            <w:pPr>
+              <w:ind w:left="804"/>
+              <w:rPr>
+                <w:sz w:val="44"/>
+                <w:szCs w:val="44"/>
+              </w:rPr>
+            </w:pPr>
+            <w:r>
+              <w:rPr>
+                <w:color w:val="00B0F0"/>
+                <w:sz w:val="44"/>
+                <w:szCs w:val="44"/>
+              </w:rPr>
+              <w:t>R</w:t>
+            </w:r>
+          </w:p>
+        </w:tc>
+      </w:tr>
+      <w:tr>
+        <w:trPr>
+          <w:trHeight w:val="816"/>
+        </w:trPr>
+        <w:tc>
+          <w:tcPr>
+            <w:tcW w:w="2244" w:type="dxa"/>
+          </w:tcPr>
+          <w:p>
+            <w:pPr>
+              <w:rPr>
+                <w:color w:val="323E4F" w:themeColor="text2" w:themeShade="BF"/>
+                <w:sz w:val="28"/>
+                <w:szCs w:val="28"/>
+              </w:rPr>
+            </w:pPr>
+            <w:r>
+              <w:rPr>
+                <w:color w:val="323E4F" w:themeColor="text2" w:themeShade="BF"/>
+                <w:sz w:val="28"/>
+                <w:szCs w:val="28"/>
+              </w:rPr>
+              <w:t xml:space="preserve">Budget </w:t>
+            </w:r>
+            <w:proofErr w:type="spellStart"/>
+            <w:r>
+              <w:rPr>
+                <w:color w:val="323E4F" w:themeColor="text2" w:themeShade="BF"/>
+                <w:sz w:val="28"/>
+                <w:szCs w:val="28"/>
+              </w:rPr>
+              <w:t>Basline</w:t>
+            </w:r>
+            <w:proofErr w:type="spellEnd"/>
+          </w:p>
+        </w:tc>
+        <w:tc>
+          <w:tcPr>
+            <w:tcW w:w="1760" w:type="dxa"/>
+          </w:tcPr>
+          <w:p>
+            <w:pPr>
+              <w:ind w:left="804"/>
+              <w:rPr>
+                <w:sz w:val="44"/>
+                <w:szCs w:val="44"/>
+              </w:rPr>
+            </w:pPr>
+            <w:r>
+              <w:rPr>
+                <w:color w:val="7030A0"/>
+                <w:sz w:val="44"/>
+                <w:szCs w:val="44"/>
+              </w:rPr>
+              <w:t>S</w:t>
+            </w:r>
+          </w:p>
+        </w:tc>
+        <w:tc>
+          <w:tcPr>
+            <w:tcW w:w="1760" w:type="dxa"/>
+          </w:tcPr>
+          <w:p>
+            <w:pPr>
+              <w:ind w:left="804"/>
+              <w:rPr>
+                <w:sz w:val="44"/>
+                <w:szCs w:val="44"/>
+              </w:rPr>
+            </w:pPr>
+            <w:r>
+              <w:rPr>
+                <w:color w:val="00B0F0"/>
+                <w:sz w:val="44"/>
+                <w:szCs w:val="44"/>
+              </w:rPr>
+              <w:t>R</w:t>
+            </w:r>
+          </w:p>
+        </w:tc>
+        <w:tc>
+          <w:tcPr>
+            <w:tcW w:w="1153" w:type="dxa"/>
+          </w:tcPr>
+          <w:p>
+            <w:pPr>
+              <w:ind w:left="804"/>
+              <w:rPr>
+                <w:sz w:val="44"/>
+                <w:szCs w:val="44"/>
+              </w:rPr>
+            </w:pPr>
+            <w:r>
+              <w:rPr>
+                <w:color w:val="7030A0"/>
+                <w:sz w:val="44"/>
+                <w:szCs w:val="44"/>
+              </w:rPr>
+              <w:t>S</w:t>
+            </w:r>
+          </w:p>
+        </w:tc>
+        <w:tc>
+          <w:tcPr>
+            <w:tcW w:w="1659" w:type="dxa"/>
+          </w:tcPr>
+          <w:p>
+            <w:pPr>
+              <w:ind w:left="804"/>
+              <w:rPr>
+                <w:sz w:val="44"/>
+                <w:szCs w:val="44"/>
+              </w:rPr>
+            </w:pPr>
+            <w:r>
+              <w:rPr>
+                <w:color w:val="7030A0"/>
+                <w:sz w:val="44"/>
+                <w:szCs w:val="44"/>
+              </w:rPr>
+              <w:t>S</w:t>
+            </w:r>
+          </w:p>
+        </w:tc>
+        <w:tc>
+          <w:tcPr>
+            <w:tcW w:w="1760" w:type="dxa"/>
+          </w:tcPr>
+          <w:p>
+            <w:pPr>
+              <w:ind w:left="804"/>
+              <w:rPr>
+                <w:sz w:val="44"/>
+                <w:szCs w:val="44"/>
+              </w:rPr>
+            </w:pPr>
+            <w:r>
+              <w:rPr>
+                <w:color w:val="7030A0"/>
+                <w:sz w:val="44"/>
+                <w:szCs w:val="44"/>
+              </w:rPr>
+              <w:t>S</w:t>
+            </w:r>
+          </w:p>
+        </w:tc>
+        <w:tc>
+          <w:tcPr>
+            <w:tcW w:w="1424" w:type="dxa"/>
+          </w:tcPr>
+          <w:p>
+            <w:pPr>
+              <w:ind w:left="804"/>
+              <w:rPr>
+                <w:sz w:val="44"/>
+                <w:szCs w:val="44"/>
+              </w:rPr>
+            </w:pPr>
+            <w:r>
+              <w:rPr>
+                <w:color w:val="7030A0"/>
+                <w:sz w:val="44"/>
+                <w:szCs w:val="44"/>
+              </w:rPr>
+              <w:t>S</w:t>
+            </w:r>
+          </w:p>
+        </w:tc>
+      </w:tr>
+      <w:tr>
+        <w:trPr>
+          <w:trHeight w:val="996"/>
+        </w:trPr>
+        <w:tc>
+          <w:tcPr>
+            <w:tcW w:w="2244" w:type="dxa"/>
+          </w:tcPr>
+          <w:p>
+            <w:pPr>
+              <w:rPr>
+                <w:sz w:val="36"/>
+                <w:szCs w:val="36"/>
+              </w:rPr>
+            </w:pPr>
+            <w:r>
+              <w:rPr>
+                <w:color w:val="323E4F" w:themeColor="text2" w:themeShade="BF"/>
+                <w:sz w:val="36"/>
+                <w:szCs w:val="36"/>
+              </w:rPr>
+              <w:t>Risks</w:t>
+            </w:r>
+          </w:p>
+        </w:tc>
+        <w:tc>
+          <w:tcPr>
+            <w:tcW w:w="1760" w:type="dxa"/>
+          </w:tcPr>
+          <w:p>
+            <w:pPr>
+              <w:ind w:left="804"/>
+              <w:rPr>
+                <w:sz w:val="44"/>
+                <w:szCs w:val="44"/>
+              </w:rPr>
+            </w:pPr>
+            <w:r>
+              <w:rPr>
+                <w:color w:val="7030A0"/>
+                <w:sz w:val="44"/>
+                <w:szCs w:val="44"/>
+              </w:rPr>
+              <w:t>S</w:t>
+            </w:r>
+          </w:p>
+        </w:tc>
+        <w:tc>
+          <w:tcPr>
+            <w:tcW w:w="1760" w:type="dxa"/>
+          </w:tcPr>
+          <w:p>
+            <w:pPr>
+              <w:ind w:left="804"/>
+              <w:rPr>
+                <w:sz w:val="44"/>
+                <w:szCs w:val="44"/>
+              </w:rPr>
+            </w:pPr>
+            <w:r>
+              <w:rPr>
+                <w:color w:val="7030A0"/>
+                <w:sz w:val="44"/>
+                <w:szCs w:val="44"/>
+              </w:rPr>
+              <w:t>S</w:t>
+            </w:r>
+          </w:p>
+        </w:tc>
+        <w:tc>
+          <w:tcPr>
+            <w:tcW w:w="1153" w:type="dxa"/>
+          </w:tcPr>
+          <w:p>
+            <w:pPr>
+              <w:ind w:left="804"/>
+              <w:rPr>
+                <w:sz w:val="44"/>
+                <w:szCs w:val="44"/>
+              </w:rPr>
+            </w:pPr>
+            <w:r>
+              <w:rPr>
+                <w:color w:val="7030A0"/>
+                <w:sz w:val="44"/>
+                <w:szCs w:val="44"/>
+              </w:rPr>
+              <w:t>S</w:t>
+            </w:r>
+          </w:p>
+        </w:tc>
+        <w:tc>
+          <w:tcPr>
+            <w:tcW w:w="1659" w:type="dxa"/>
+          </w:tcPr>
+          <w:p>
+            <w:pPr>
+              <w:ind w:left="804"/>
+              <w:rPr>
+                <w:sz w:val="44"/>
+                <w:szCs w:val="44"/>
+              </w:rPr>
+            </w:pPr>
+            <w:r>
+              <w:rPr>
+                <w:color w:val="7030A0"/>
+                <w:sz w:val="44"/>
+                <w:szCs w:val="44"/>
+              </w:rPr>
+              <w:t>S</w:t>
+            </w:r>
+          </w:p>
+        </w:tc>
+        <w:tc>
+          <w:tcPr>
+            <w:tcW w:w="1760" w:type="dxa"/>
+          </w:tcPr>
+          <w:p>
+            <w:pPr>
+              <w:ind w:left="804"/>
+              <w:rPr>
+                <w:sz w:val="44"/>
+                <w:szCs w:val="44"/>
+              </w:rPr>
+            </w:pPr>
+            <w:r>
+              <w:rPr>
+                <w:color w:val="7030A0"/>
+                <w:sz w:val="44"/>
+                <w:szCs w:val="44"/>
+              </w:rPr>
+              <w:t>S</w:t>
+            </w:r>
+          </w:p>
+        </w:tc>
+        <w:tc>
+          <w:tcPr>
+            <w:tcW w:w="1424" w:type="dxa"/>
+          </w:tcPr>
+          <w:p>
+            <w:pPr>
+              <w:ind w:left="804"/>
+              <w:rPr>
+                <w:sz w:val="44"/>
+                <w:szCs w:val="44"/>
+              </w:rPr>
+            </w:pPr>
+            <w:r>
+              <w:rPr>
+                <w:color w:val="7030A0"/>
+                <w:sz w:val="44"/>
+                <w:szCs w:val="44"/>
+              </w:rPr>
+              <w:t>S</w:t>
+            </w:r>
+          </w:p>
+        </w:tc>
+      </w:tr>
+    </w:tbl>
+    <w:tbl>
+      <w:tblPr>
+        <w:tblpPr w:leftFromText="180" w:rightFromText="180" w:vertAnchor="text" w:horzAnchor="page" w:tblpX="7549" w:tblpY="12085"/>
+        <w:tblW w:w="0" w:type="auto"/>
+        <w:tblBorders>
+          <w:top w:val="single" w:sz="4" w:space="0" w:color="auto"/>
+          <w:left w:val="single" w:sz="4" w:space="0" w:color="auto"/>
+          <w:bottom w:val="single" w:sz="4" w:space="0" w:color="auto"/>
+          <w:right w:val="single" w:sz="4" w:space="0" w:color="auto"/>
+          <w:insideH w:val="single" w:sz="4" w:space="0" w:color="auto"/>
+          <w:insideV w:val="single" w:sz="4" w:space="0" w:color="auto"/>
+        </w:tblBorders>
+        <w:tblLook w:val="0000" w:firstRow="0" w:lastRow="0" w:firstColumn="0" w:lastColumn="0" w:noHBand="0" w:noVBand="0"/>
+      </w:tblPr>
+      <w:tblGrid>
+        <w:gridCol w:w="4344"/>
+      </w:tblGrid>
+      <w:tr>
+        <w:trPr>
+          <w:trHeight w:val="1700"/>
+        </w:trPr>
+        <w:tc>
+          <w:tcPr>
+            <w:tcW w:w="4344" w:type="dxa"/>
+          </w:tcPr>
+          <w:p>
+            <w:pPr>
+              <w:rPr>
+                <w:color w:val="00B0F0"/>
+                <w:sz w:val="44"/>
+                <w:szCs w:val="44"/>
+              </w:rPr>
+            </w:pPr>
+            <w:r>
+              <w:rPr>
+                <w:color w:val="00B0F0"/>
+                <w:sz w:val="44"/>
+                <w:szCs w:val="44"/>
+              </w:rPr>
+              <w:t>R=Responsible</w:t>
+            </w:r>
+          </w:p>
+          <w:p>
+            <w:pPr>
+              <w:rPr>
+                <w:sz w:val="44"/>
+                <w:szCs w:val="44"/>
+              </w:rPr>
+            </w:pPr>
+            <w:r>
+              <w:rPr>
+                <w:color w:val="7030A0"/>
+                <w:sz w:val="44"/>
+                <w:szCs w:val="44"/>
+              </w:rPr>
+              <w:t>S=Supports/</w:t>
+            </w:r>
+            <w:proofErr w:type="spellStart"/>
+            <w:r>
+              <w:rPr>
+                <w:color w:val="7030A0"/>
+                <w:sz w:val="44"/>
+                <w:szCs w:val="44"/>
+              </w:rPr>
+              <w:t>asisstants</w:t>
+            </w:r>
+            <w:proofErr w:type="spellEnd"/>
+          </w:p>
+        </w:tc>
+      </w:tr>
+    </w:tbl>
     <w:p>
       <w:pPr>
         <w:rPr>
@@ -7137,7 +8998,7 @@
     <w:p>
       <w:pPr>
         <w:rPr>
-          <w:rFonts w:ascii="Calibri" w:eastAsia="Calibri" w:hAnsi="Calibri" w:cs="Arial" w:hint="cs"/>
+          <w:rFonts w:ascii="Calibri" w:eastAsia="Calibri" w:hAnsi="Calibri" w:cs="Arial"/>
           <w:b/>
           <w:bCs/>
           <w:sz w:val="96"/>
@@ -7552,7 +9413,7 @@
               </wp:anchor>
             </w:drawing>
           </mc:Choice>
-          <mc:Fallback xmlns:w16se="http://schemas.microsoft.com/office/word/2015/wordml/symex" xmlns:w16sdtdh="http://schemas.microsoft.com/office/word/2020/wordml/sdtdatahash" xmlns:w16="http://schemas.microsoft.com/office/word/2018/wordml" xmlns:w16cid="http://schemas.microsoft.com/office/word/2016/wordml/cid" xmlns:w16cex="http://schemas.microsoft.com/office/word/2018/wordml/cex" xmlns:w15="http://schemas.microsoft.com/office/word/2012/wordml" xmlns:am3d="http://schemas.microsoft.com/office/drawing/2017/model3d" xmlns:aink="http://schemas.microsoft.com/office/drawing/2016/ink" xmlns:cx8="http://schemas.microsoft.com/office/drawing/2016/5/14/chartex" xmlns:cx7="http://schemas.microsoft.com/office/drawing/2016/5/13/chartex" xmlns:cx6="http://schemas.microsoft.com/office/drawing/2016/5/12/chartex" xmlns:cx5="http://schemas.microsoft.com/office/drawing/2016/5/11/chartex" xmlns:cx4="http://schemas.microsoft.com/office/drawing/2016/5/10/chartex" xmlns:cx3="http://schemas.microsoft.com/office/drawing/2016/5/9/chartex" xmlns:cx2="http://schemas.microsoft.com/office/drawing/2015/10/21/chartex" xmlns:cx1="http://schemas.microsoft.com/office/drawing/2015/9/8/chartex" xmlns:cx="http://schemas.microsoft.com/office/drawing/2014/chartex">
+          <mc:Fallback xmlns:cx="http://schemas.microsoft.com/office/drawing/2014/chartex" xmlns:cx1="http://schemas.microsoft.com/office/drawing/2015/9/8/chartex" xmlns:cx2="http://schemas.microsoft.com/office/drawing/2015/10/21/chartex" xmlns:cx3="http://schemas.microsoft.com/office/drawing/2016/5/9/chartex" xmlns:cx4="http://schemas.microsoft.com/office/drawing/2016/5/10/chartex" xmlns:cx5="http://schemas.microsoft.com/office/drawing/2016/5/11/chartex" xmlns:cx6="http://schemas.microsoft.com/office/drawing/2016/5/12/chartex" xmlns:cx7="http://schemas.microsoft.com/office/drawing/2016/5/13/chartex" xmlns:cx8="http://schemas.microsoft.com/office/drawing/2016/5/14/chartex" xmlns:aink="http://schemas.microsoft.com/office/drawing/2016/ink" xmlns:am3d="http://schemas.microsoft.com/office/drawing/2017/model3d" xmlns:w15="http://schemas.microsoft.com/office/word/2012/wordml" xmlns:w16cex="http://schemas.microsoft.com/office/word/2018/wordml/cex" xmlns:w16cid="http://schemas.microsoft.com/office/word/2016/wordml/cid" xmlns:w16="http://schemas.microsoft.com/office/word/2018/wordml" xmlns:w16sdtdh="http://schemas.microsoft.com/office/word/2020/wordml/sdtdatahash" xmlns:w16se="http://schemas.microsoft.com/office/word/2015/wordml/symex">
             <w:pict>
               <v:shape w14:anchorId="0BC6725E" id="Straight Arrow Connector 32" o:spid="_x0000_s1026" type="#_x0000_t32" style="position:absolute;margin-left:136.7pt;margin-top:19pt;width:307.3pt;height:3.6pt;z-index:251656192;visibility:visible;mso-wrap-style:square;mso-width-percent:0;mso-height-percent:0;mso-wrap-distance-left:9pt;mso-wrap-distance-top:0;mso-wrap-distance-right:9pt;mso-wrap-distance-bottom:0;mso-position-horizontal:absolute;mso-position-horizontal-relative:text;mso-position-vertical:absolute;mso-position-vertical-relative:text;mso-width-percent:0;mso-height-percent:0;mso-width-relative:margin;mso-height-relative:margin" o:gfxdata="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" strokecolor="#4472c4 [3204]" strokeweight=".5pt">
                 <v:stroke endarrow="block" joinstyle="miter"/>
@@ -7626,7 +9487,7 @@
               </wp:anchor>
             </w:drawing>
           </mc:Choice>
-          <mc:Fallback xmlns:w16se="http://schemas.microsoft.com/office/word/2015/wordml/symex" xmlns:w16sdtdh="http://schemas.microsoft.com/office/word/2020/wordml/sdtdatahash" xmlns:w16="http://schemas.microsoft.com/office/word/2018/wordml" xmlns:w16cid="http://schemas.microsoft.com/office/word/2016/wordml/cid" xmlns:w16cex="http://schemas.microsoft.com/office/word/2018/wordml/cex" xmlns:w15="http://schemas.microsoft.com/office/word/2012/wordml" xmlns:am3d="http://schemas.microsoft.com/office/drawing/2017/model3d" xmlns:aink="http://schemas.microsoft.com/office/drawing/2016/ink" xmlns:cx8="http://schemas.microsoft.com/office/drawing/2016/5/14/chartex" xmlns:cx7="http://schemas.microsoft.com/office/drawing/2016/5/13/chartex" xmlns:cx6="http://schemas.microsoft.com/office/drawing/2016/5/12/chartex" xmlns:cx5="http://schemas.microsoft.com/office/drawing/2016/5/11/chartex" xmlns:cx4="http://schemas.microsoft.com/office/drawing/2016/5/10/chartex" xmlns:cx3="http://schemas.microsoft.com/office/drawing/2016/5/9/chartex" xmlns:cx2="http://schemas.microsoft.com/office/drawing/2015/10/21/chartex" xmlns:cx1="http://schemas.microsoft.com/office/drawing/2015/9/8/chartex" xmlns:cx="http://schemas.microsoft.com/office/drawing/2014/chartex">
+          <mc:Fallback xmlns:cx="http://schemas.microsoft.com/office/drawing/2014/chartex" xmlns:cx1="http://schemas.microsoft.com/office/drawing/2015/9/8/chartex" xmlns:cx2="http://schemas.microsoft.com/office/drawing/2015/10/21/chartex" xmlns:cx3="http://schemas.microsoft.com/office/drawing/2016/5/9/chartex" xmlns:cx4="http://schemas.microsoft.com/office/drawing/2016/5/10/chartex" xmlns:cx5="http://schemas.microsoft.com/office/drawing/2016/5/11/chartex" xmlns:cx6="http://schemas.microsoft.com/office/drawing/2016/5/12/chartex" xmlns:cx7="http://schemas.microsoft.com/office/drawing/2016/5/13/chartex" xmlns:cx8="http://schemas.microsoft.com/office/drawing/2016/5/14/chartex" xmlns:aink="http://schemas.microsoft.com/office/drawing/2016/ink" xmlns:am3d="http://schemas.microsoft.com/office/drawing/2017/model3d" xmlns:w15="http://schemas.microsoft.com/office/word/2012/wordml" xmlns:w16cex="http://schemas.microsoft.com/office/word/2018/wordml/cex" xmlns:w16cid="http://schemas.microsoft.com/office/word/2016/wordml/cid" xmlns:w16="http://schemas.microsoft.com/office/word/2018/wordml" xmlns:w16sdtdh="http://schemas.microsoft.com/office/word/2020/wordml/sdtdatahash" xmlns:w16se="http://schemas.microsoft.com/office/word/2015/wordml/symex">
             <w:pict>
               <v:shape w14:anchorId="0FBD610C" id="Straight Arrow Connector 24" o:spid="_x0000_s1026" type="#_x0000_t32" style="position:absolute;margin-left:28.5pt;margin-top:3pt;width:21pt;height:102.35pt;flip:y;z-index:251645952;visibility:visible;mso-wrap-style:square;mso-width-percent:0;mso-height-percent:0;mso-wrap-distance-left:9pt;mso-wrap-distance-top:0;mso-wrap-distance-right:9pt;mso-wrap-distance-bottom:0;mso-position-horizontal:absolute;mso-position-horizontal-relative:text;mso-position-vertical:absolute;mso-position-vertical-relative:text;mso-width-percent:0;mso-height-percent:0;mso-width-relative:margin;mso-height-relative:margin" o:gfxdata="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" strokecolor="#4472c4 [3204]" strokeweight=".5pt">
                 <v:stroke endarrow="block" joinstyle="miter"/>
@@ -7698,7 +9559,7 @@
               </wp:anchor>
             </w:drawing>
           </mc:Choice>
-          <mc:Fallback xmlns:w16se="http://schemas.microsoft.com/office/word/2015/wordml/symex" xmlns:w16sdtdh="http://schemas.microsoft.com/office/word/2020/wordml/sdtdatahash" xmlns:w16="http://schemas.microsoft.com/office/word/2018/wordml" xmlns:w16cid="http://schemas.microsoft.com/office/word/2016/wordml/cid" xmlns:w16cex="http://schemas.microsoft.com/office/word/2018/wordml/cex" xmlns:w15="http://schemas.microsoft.com/office/word/2012/wordml" xmlns:am3d="http://schemas.microsoft.com/office/drawing/2017/model3d" xmlns:aink="http://schemas.microsoft.com/office/drawing/2016/ink" xmlns:cx8="http://schemas.microsoft.com/office/drawing/2016/5/14/chartex" xmlns:cx7="http://schemas.microsoft.com/office/drawing/2016/5/13/chartex" xmlns:cx6="http://schemas.microsoft.com/office/drawing/2016/5/12/chartex" xmlns:cx5="http://schemas.microsoft.com/office/drawing/2016/5/11/chartex" xmlns:cx4="http://schemas.microsoft.com/office/drawing/2016/5/10/chartex" xmlns:cx3="http://schemas.microsoft.com/office/drawing/2016/5/9/chartex" xmlns:cx2="http://schemas.microsoft.com/office/drawing/2015/10/21/chartex" xmlns:cx1="http://schemas.microsoft.com/office/drawing/2015/9/8/chartex" xmlns:cx="http://schemas.microsoft.com/office/drawing/2014/chartex">
+          <mc:Fallback xmlns:cx="http://schemas.microsoft.com/office/drawing/2014/chartex" xmlns:cx1="http://schemas.microsoft.com/office/drawing/2015/9/8/chartex" xmlns:cx2="http://schemas.microsoft.com/office/drawing/2015/10/21/chartex" xmlns:cx3="http://schemas.microsoft.com/office/drawing/2016/5/9/chartex" xmlns:cx4="http://schemas.microsoft.com/office/drawing/2016/5/10/chartex" xmlns:cx5="http://schemas.microsoft.com/office/drawing/2016/5/11/chartex" xmlns:cx6="http://schemas.microsoft.com/office/drawing/2016/5/12/chartex" xmlns:cx7="http://schemas.microsoft.com/office/drawing/2016/5/13/chartex" xmlns:cx8="http://schemas.microsoft.com/office/drawing/2016/5/14/chartex" xmlns:aink="http://schemas.microsoft.com/office/drawing/2016/ink" xmlns:am3d="http://schemas.microsoft.com/office/drawing/2017/model3d" xmlns:w15="http://schemas.microsoft.com/office/word/2012/wordml" xmlns:w16cex="http://schemas.microsoft.com/office/word/2018/wordml/cex" xmlns:w16cid="http://schemas.microsoft.com/office/word/2016/wordml/cid" xmlns:w16="http://schemas.microsoft.com/office/word/2018/wordml" xmlns:w16sdtdh="http://schemas.microsoft.com/office/word/2020/wordml/sdtdatahash" xmlns:w16se="http://schemas.microsoft.com/office/word/2015/wordml/symex">
             <w:pict>
               <v:shape w14:anchorId="200CB136" id="Straight Arrow Connector 8" o:spid="_x0000_s1026" type="#_x0000_t32" style="position:absolute;margin-left:132pt;margin-top:22.15pt;width:52.8pt;height:96.45pt;flip:y;z-index:251644928;visibility:visible;mso-wrap-style:square;mso-width-percent:0;mso-height-percent:0;mso-wrap-distance-left:9pt;mso-wrap-distance-top:0;mso-wrap-distance-right:9pt;mso-wrap-distance-bottom:0;mso-position-horizontal:absolute;mso-position-horizontal-relative:text;mso-position-vertical:absolute;mso-position-vertical-relative:text;mso-width-percent:0;mso-height-percent:0;mso-width-relative:margin;mso-height-relative:margin" o:gfxdata="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" strokecolor="#4472c4 [3204]" strokeweight=".5pt">
                 <v:stroke endarrow="block" joinstyle="miter"/>
@@ -7770,7 +9631,7 @@
               </wp:anchor>
             </w:drawing>
           </mc:Choice>
-          <mc:Fallback xmlns:w16se="http://schemas.microsoft.com/office/word/2015/wordml/symex" xmlns:w16sdtdh="http://schemas.microsoft.com/office/word/2020/wordml/sdtdatahash" xmlns:w16="http://schemas.microsoft.com/office/word/2018/wordml" xmlns:w16cid="http://schemas.microsoft.com/office/word/2016/wordml/cid" xmlns:w16cex="http://schemas.microsoft.com/office/word/2018/wordml/cex" xmlns:w15="http://schemas.microsoft.com/office/word/2012/wordml" xmlns:am3d="http://schemas.microsoft.com/office/drawing/2017/model3d" xmlns:aink="http://schemas.microsoft.com/office/drawing/2016/ink" xmlns:cx8="http://schemas.microsoft.com/office/drawing/2016/5/14/chartex" xmlns:cx7="http://schemas.microsoft.com/office/drawing/2016/5/13/chartex" xmlns:cx6="http://schemas.microsoft.com/office/drawing/2016/5/12/chartex" xmlns:cx5="http://schemas.microsoft.com/office/drawing/2016/5/11/chartex" xmlns:cx4="http://schemas.microsoft.com/office/drawing/2016/5/10/chartex" xmlns:cx3="http://schemas.microsoft.com/office/drawing/2016/5/9/chartex" xmlns:cx2="http://schemas.microsoft.com/office/drawing/2015/10/21/chartex" xmlns:cx1="http://schemas.microsoft.com/office/drawing/2015/9/8/chartex" xmlns:cx="http://schemas.microsoft.com/office/drawing/2014/chartex">
+          <mc:Fallback xmlns:cx="http://schemas.microsoft.com/office/drawing/2014/chartex" xmlns:cx1="http://schemas.microsoft.com/office/drawing/2015/9/8/chartex" xmlns:cx2="http://schemas.microsoft.com/office/drawing/2015/10/21/chartex" xmlns:cx3="http://schemas.microsoft.com/office/drawing/2016/5/9/chartex" xmlns:cx4="http://schemas.microsoft.com/office/drawing/2016/5/10/chartex" xmlns:cx5="http://schemas.microsoft.com/office/drawing/2016/5/11/chartex" xmlns:cx6="http://schemas.microsoft.com/office/drawing/2016/5/12/chartex" xmlns:cx7="http://schemas.microsoft.com/office/drawing/2016/5/13/chartex" xmlns:cx8="http://schemas.microsoft.com/office/drawing/2016/5/14/chartex" xmlns:aink="http://schemas.microsoft.com/office/drawing/2016/ink" xmlns:am3d="http://schemas.microsoft.com/office/drawing/2017/model3d" xmlns:w15="http://schemas.microsoft.com/office/word/2012/wordml" xmlns:w16cex="http://schemas.microsoft.com/office/word/2018/wordml/cex" xmlns:w16cid="http://schemas.microsoft.com/office/word/2016/wordml/cid" xmlns:w16="http://schemas.microsoft.com/office/word/2018/wordml" xmlns:w16sdtdh="http://schemas.microsoft.com/office/word/2020/wordml/sdtdatahash" xmlns:w16se="http://schemas.microsoft.com/office/word/2015/wordml/symex">
             <w:pict>
               <v:shape w14:anchorId="0972CB7D" id="Straight Arrow Connector 33" o:spid="_x0000_s1026" type="#_x0000_t32" style="position:absolute;margin-left:446.35pt;margin-top:.45pt;width:10.2pt;height:98.35pt;z-index:251658240;visibility:visible;mso-wrap-style:square;mso-width-percent:0;mso-height-percent:0;mso-wrap-distance-left:9pt;mso-wrap-distance-top:0;mso-wrap-distance-right:9pt;mso-wrap-distance-bottom:0;mso-position-horizontal:absolute;mso-position-horizontal-relative:text;mso-position-vertical:absolute;mso-position-vertical-relative:text;mso-width-percent:0;mso-height-percent:0;mso-width-relative:margin;mso-height-relative:margin" o:gfxdata="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" strokecolor="#4472c4 [3204]" strokeweight=".5pt">
                 <v:stroke endarrow="block" joinstyle="miter"/>
@@ -7995,7 +9856,7 @@
               </wp:anchor>
             </w:drawing>
           </mc:Choice>
-          <mc:Fallback xmlns:w16se="http://schemas.microsoft.com/office/word/2015/wordml/symex" xmlns:w16sdtdh="http://schemas.microsoft.com/office/word/2020/wordml/sdtdatahash" xmlns:w16="http://schemas.microsoft.com/office/word/2018/wordml" xmlns:w16cid="http://schemas.microsoft.com/office/word/2016/wordml/cid" xmlns:w16cex="http://schemas.microsoft.com/office/word/2018/wordml/cex" xmlns:w15="http://schemas.microsoft.com/office/word/2012/wordml" xmlns:am3d="http://schemas.microsoft.com/office/drawing/2017/model3d" xmlns:aink="http://schemas.microsoft.com/office/drawing/2016/ink" xmlns:cx8="http://schemas.microsoft.com/office/drawing/2016/5/14/chartex" xmlns:cx7="http://schemas.microsoft.com/office/drawing/2016/5/13/chartex" xmlns:cx6="http://schemas.microsoft.com/office/drawing/2016/5/12/chartex" xmlns:cx5="http://schemas.microsoft.com/office/drawing/2016/5/11/chartex" xmlns:cx4="http://schemas.microsoft.com/office/drawing/2016/5/10/chartex" xmlns:cx3="http://schemas.microsoft.com/office/drawing/2016/5/9/chartex" xmlns:cx2="http://schemas.microsoft.com/office/drawing/2015/10/21/chartex" xmlns:cx1="http://schemas.microsoft.com/office/drawing/2015/9/8/chartex" xmlns:cx="http://schemas.microsoft.com/office/drawing/2014/chartex">
+          <mc:Fallback xmlns:cx="http://schemas.microsoft.com/office/drawing/2014/chartex" xmlns:cx1="http://schemas.microsoft.com/office/drawing/2015/9/8/chartex" xmlns:cx2="http://schemas.microsoft.com/office/drawing/2015/10/21/chartex" xmlns:cx3="http://schemas.microsoft.com/office/drawing/2016/5/9/chartex" xmlns:cx4="http://schemas.microsoft.com/office/drawing/2016/5/10/chartex" xmlns:cx5="http://schemas.microsoft.com/office/drawing/2016/5/11/chartex" xmlns:cx6="http://schemas.microsoft.com/office/drawing/2016/5/12/chartex" xmlns:cx7="http://schemas.microsoft.com/office/drawing/2016/5/13/chartex" xmlns:cx8="http://schemas.microsoft.com/office/drawing/2016/5/14/chartex" xmlns:aink="http://schemas.microsoft.com/office/drawing/2016/ink" xmlns:am3d="http://schemas.microsoft.com/office/drawing/2017/model3d" xmlns:w15="http://schemas.microsoft.com/office/word/2012/wordml" xmlns:w16cex="http://schemas.microsoft.com/office/word/2018/wordml/cex" xmlns:w16cid="http://schemas.microsoft.com/office/word/2016/wordml/cid" xmlns:w16="http://schemas.microsoft.com/office/word/2018/wordml" xmlns:w16sdtdh="http://schemas.microsoft.com/office/word/2020/wordml/sdtdatahash" xmlns:w16se="http://schemas.microsoft.com/office/word/2015/wordml/symex">
             <w:pict>
               <v:shape w14:anchorId="35ABF53D" id="Straight Arrow Connector 31" o:spid="_x0000_s1026" type="#_x0000_t32" style="position:absolute;margin-left:419.65pt;margin-top:5.6pt;width:36.35pt;height:83.1pt;z-index:251654144;visibility:visible;mso-wrap-style:square;mso-width-percent:0;mso-height-percent:0;mso-wrap-distance-left:9pt;mso-wrap-distance-top:0;mso-wrap-distance-right:9pt;mso-wrap-distance-bottom:0;mso-position-horizontal:absolute;mso-position-horizontal-relative:text;mso-position-vertical:absolute;mso-position-vertical-relative:text;mso-width-percent:0;mso-height-percent:0;mso-width-relative:margin;mso-height-relative:margin" o:gfxdata="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" strokecolor="#4472c4 [3204]" strokeweight=".5pt">
                 <v:stroke endarrow="block" joinstyle="miter"/>
@@ -8061,7 +9922,7 @@
               </wp:anchor>
             </w:drawing>
           </mc:Choice>
-          <mc:Fallback xmlns:w16se="http://schemas.microsoft.com/office/word/2015/wordml/symex" xmlns:w16sdtdh="http://schemas.microsoft.com/office/word/2020/wordml/sdtdatahash" xmlns:w16="http://schemas.microsoft.com/office/word/2018/wordml" xmlns:w16cid="http://schemas.microsoft.com/office/word/2016/wordml/cid" xmlns:w16cex="http://schemas.microsoft.com/office/word/2018/wordml/cex" xmlns:w15="http://schemas.microsoft.com/office/word/2012/wordml" xmlns:am3d="http://schemas.microsoft.com/office/drawing/2017/model3d" xmlns:aink="http://schemas.microsoft.com/office/drawing/2016/ink" xmlns:cx8="http://schemas.microsoft.com/office/drawing/2016/5/14/chartex" xmlns:cx7="http://schemas.microsoft.com/office/drawing/2016/5/13/chartex" xmlns:cx6="http://schemas.microsoft.com/office/drawing/2016/5/12/chartex" xmlns:cx5="http://schemas.microsoft.com/office/drawing/2016/5/11/chartex" xmlns:cx4="http://schemas.microsoft.com/office/drawing/2016/5/10/chartex" xmlns:cx3="http://schemas.microsoft.com/office/drawing/2016/5/9/chartex" xmlns:cx2="http://schemas.microsoft.com/office/drawing/2015/10/21/chartex" xmlns:cx1="http://schemas.microsoft.com/office/drawing/2015/9/8/chartex" xmlns:cx="http://schemas.microsoft.com/office/drawing/2014/chartex">
+          <mc:Fallback xmlns:cx="http://schemas.microsoft.com/office/drawing/2014/chartex" xmlns:cx1="http://schemas.microsoft.com/office/drawing/2015/9/8/chartex" xmlns:cx2="http://schemas.microsoft.com/office/drawing/2015/10/21/chartex" xmlns:cx3="http://schemas.microsoft.com/office/drawing/2016/5/9/chartex" xmlns:cx4="http://schemas.microsoft.com/office/drawing/2016/5/10/chartex" xmlns:cx5="http://schemas.microsoft.com/office/drawing/2016/5/11/chartex" xmlns:cx6="http://schemas.microsoft.com/office/drawing/2016/5/12/chartex" xmlns:cx7="http://schemas.microsoft.com/office/drawing/2016/5/13/chartex" xmlns:cx8="http://schemas.microsoft.com/office/drawing/2016/5/14/chartex" xmlns:aink="http://schemas.microsoft.com/office/drawing/2016/ink" xmlns:am3d="http://schemas.microsoft.com/office/drawing/2017/model3d" xmlns:w15="http://schemas.microsoft.com/office/word/2012/wordml" xmlns:w16cex="http://schemas.microsoft.com/office/word/2018/wordml/cex" xmlns:w16cid="http://schemas.microsoft.com/office/word/2016/wordml/cid" xmlns:w16="http://schemas.microsoft.com/office/word/2018/wordml" xmlns:w16sdtdh="http://schemas.microsoft.com/office/word/2020/wordml/sdtdatahash" xmlns:w16se="http://schemas.microsoft.com/office/word/2015/wordml/symex">
             <w:pict>
               <v:shape w14:anchorId="6DEBA3B9" id="Straight Arrow Connector 30" o:spid="_x0000_s1026" type="#_x0000_t32" style="position:absolute;margin-left:283.95pt;margin-top:2.4pt;width:135.65pt;height:1pt;z-index:251652096;visibility:visible;mso-wrap-style:square;mso-wrap-distance-left:9pt;mso-wrap-distance-top:0;mso-wrap-distance-right:9pt;mso-wrap-distance-bottom:0;mso-position-horizontal:absolute;mso-position-horizontal-relative:text;mso-position-vertical:absolute;mso-position-vertical-relative:text" o:gfxdata="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" strokecolor="#4472c4 [3204]" strokeweight=".5pt">
                 <v:stroke endarrow="block" joinstyle="miter"/>
@@ -8135,7 +9996,7 @@
               </wp:anchor>
             </w:drawing>
           </mc:Choice>
-          <mc:Fallback xmlns:w16se="http://schemas.microsoft.com/office/word/2015/wordml/symex" xmlns:w16sdtdh="http://schemas.microsoft.com/office/word/2020/wordml/sdtdatahash" xmlns:w16="http://schemas.microsoft.com/office/word/2018/wordml" xmlns:w16cid="http://schemas.microsoft.com/office/word/2016/wordml/cid" xmlns:w16cex="http://schemas.microsoft.com/office/word/2018/wordml/cex" xmlns:w15="http://schemas.microsoft.com/office/word/2012/wordml" xmlns:am3d="http://schemas.microsoft.com/office/drawing/2017/model3d" xmlns:aink="http://schemas.microsoft.com/office/drawing/2016/ink" xmlns:cx8="http://schemas.microsoft.com/office/drawing/2016/5/14/chartex" xmlns:cx7="http://schemas.microsoft.com/office/drawing/2016/5/13/chartex" xmlns:cx6="http://schemas.microsoft.com/office/drawing/2016/5/12/chartex" xmlns:cx5="http://schemas.microsoft.com/office/drawing/2016/5/11/chartex" xmlns:cx4="http://schemas.microsoft.com/office/drawing/2016/5/10/chartex" xmlns:cx3="http://schemas.microsoft.com/office/drawing/2016/5/9/chartex" xmlns:cx2="http://schemas.microsoft.com/office/drawing/2015/10/21/chartex" xmlns:cx1="http://schemas.microsoft.com/office/drawing/2015/9/8/chartex" xmlns:cx="http://schemas.microsoft.com/office/drawing/2014/chartex">
+          <mc:Fallback xmlns:cx="http://schemas.microsoft.com/office/drawing/2014/chartex" xmlns:cx1="http://schemas.microsoft.com/office/drawing/2015/9/8/chartex" xmlns:cx2="http://schemas.microsoft.com/office/drawing/2015/10/21/chartex" xmlns:cx3="http://schemas.microsoft.com/office/drawing/2016/5/9/chartex" xmlns:cx4="http://schemas.microsoft.com/office/drawing/2016/5/10/chartex" xmlns:cx5="http://schemas.microsoft.com/office/drawing/2016/5/11/chartex" xmlns:cx6="http://schemas.microsoft.com/office/drawing/2016/5/12/chartex" xmlns:cx7="http://schemas.microsoft.com/office/drawing/2016/5/13/chartex" xmlns:cx8="http://schemas.microsoft.com/office/drawing/2016/5/14/chartex" xmlns:aink="http://schemas.microsoft.com/office/drawing/2016/ink" xmlns:am3d="http://schemas.microsoft.com/office/drawing/2017/model3d" xmlns:w15="http://schemas.microsoft.com/office/word/2012/wordml" xmlns:w16cex="http://schemas.microsoft.com/office/word/2018/wordml/cex" xmlns:w16cid="http://schemas.microsoft.com/office/word/2016/wordml/cid" xmlns:w16="http://schemas.microsoft.com/office/word/2018/wordml" xmlns:w16sdtdh="http://schemas.microsoft.com/office/word/2020/wordml/sdtdatahash" xmlns:w16se="http://schemas.microsoft.com/office/word/2015/wordml/symex">
             <w:pict>
               <v:shape w14:anchorId="7788A8AC" id="Straight Arrow Connector 9" o:spid="_x0000_s1026" type="#_x0000_t32" style="position:absolute;margin-left:410.75pt;margin-top:12.6pt;width:40.35pt;height:59.35pt;z-index:251648000;visibility:visible;mso-wrap-style:square;mso-wrap-distance-left:9pt;mso-wrap-distance-top:0;mso-wrap-distance-right:9pt;mso-wrap-distance-bottom:0;mso-position-horizontal:absolute;mso-position-horizontal-relative:text;mso-position-vertical:absolute;mso-position-vertical-relative:text" o:gfxdata="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" strokecolor="#4472c4 [3204]" strokeweight=".5pt">
                 <v:stroke endarrow="block" joinstyle="miter"/>
@@ -8201,7 +10062,7 @@
               </wp:anchor>
             </w:drawing>
           </mc:Choice>
-          <mc:Fallback xmlns:w16se="http://schemas.microsoft.com/office/word/2015/wordml/symex" xmlns:w16sdtdh="http://schemas.microsoft.com/office/word/2020/wordml/sdtdatahash" xmlns:w16="http://schemas.microsoft.com/office/word/2018/wordml" xmlns:w16cid="http://schemas.microsoft.com/office/word/2016/wordml/cid" xmlns:w16cex="http://schemas.microsoft.com/office/word/2018/wordml/cex" xmlns:w15="http://schemas.microsoft.com/office/word/2012/wordml" xmlns:am3d="http://schemas.microsoft.com/office/drawing/2017/model3d" xmlns:aink="http://schemas.microsoft.com/office/drawing/2016/ink" xmlns:cx8="http://schemas.microsoft.com/office/drawing/2016/5/14/chartex" xmlns:cx7="http://schemas.microsoft.com/office/drawing/2016/5/13/chartex" xmlns:cx6="http://schemas.microsoft.com/office/drawing/2016/5/12/chartex" xmlns:cx5="http://schemas.microsoft.com/office/drawing/2016/5/11/chartex" xmlns:cx4="http://schemas.microsoft.com/office/drawing/2016/5/10/chartex" xmlns:cx3="http://schemas.microsoft.com/office/drawing/2016/5/9/chartex" xmlns:cx2="http://schemas.microsoft.com/office/drawing/2015/10/21/chartex" xmlns:cx1="http://schemas.microsoft.com/office/drawing/2015/9/8/chartex" xmlns:cx="http://schemas.microsoft.com/office/drawing/2014/chartex">
+          <mc:Fallback xmlns:cx="http://schemas.microsoft.com/office/drawing/2014/chartex" xmlns:cx1="http://schemas.microsoft.com/office/drawing/2015/9/8/chartex" xmlns:cx2="http://schemas.microsoft.com/office/drawing/2015/10/21/chartex" xmlns:cx3="http://schemas.microsoft.com/office/drawing/2016/5/9/chartex" xmlns:cx4="http://schemas.microsoft.com/office/drawing/2016/5/10/chartex" xmlns:cx5="http://schemas.microsoft.com/office/drawing/2016/5/11/chartex" xmlns:cx6="http://schemas.microsoft.com/office/drawing/2016/5/12/chartex" xmlns:cx7="http://schemas.microsoft.com/office/drawing/2016/5/13/chartex" xmlns:cx8="http://schemas.microsoft.com/office/drawing/2016/5/14/chartex" xmlns:aink="http://schemas.microsoft.com/office/drawing/2016/ink" xmlns:am3d="http://schemas.microsoft.com/office/drawing/2017/model3d" xmlns:w15="http://schemas.microsoft.com/office/word/2012/wordml" xmlns:w16cex="http://schemas.microsoft.com/office/word/2018/wordml/cex" xmlns:w16cid="http://schemas.microsoft.com/office/word/2016/wordml/cid" xmlns:w16="http://schemas.microsoft.com/office/word/2018/wordml" xmlns:w16sdtdh="http://schemas.microsoft.com/office/word/2020/wordml/sdtdatahash" xmlns:w16se="http://schemas.microsoft.com/office/word/2015/wordml/symex">
             <w:pict>
               <v:shape w14:anchorId="3EF79C38" id="Straight Arrow Connector 20" o:spid="_x0000_s1026" type="#_x0000_t32" style="position:absolute;margin-left:272.65pt;margin-top:9.75pt;width:67.65pt;height:57.35pt;flip:y;z-index:251642880;visibility:visible;mso-wrap-style:square;mso-wrap-distance-left:9pt;mso-wrap-distance-top:0;mso-wrap-distance-right:9pt;mso-wrap-distance-bottom:0;mso-position-horizontal:absolute;mso-position-horizontal-relative:text;mso-position-vertical:absolute;mso-position-vertical-relative:text" o:gfxdata="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" strokecolor="#4472c4 [3204]" strokeweight=".5pt">
                 <v:stroke endarrow="block" joinstyle="miter"/>
@@ -8329,7 +10190,7 @@
                     </wp:anchor>
                   </w:drawing>
                 </mc:Choice>
-                <mc:Fallback xmlns:w16se="http://schemas.microsoft.com/office/word/2015/wordml/symex" xmlns:w16sdtdh="http://schemas.microsoft.com/office/word/2020/wordml/sdtdatahash" xmlns:w16="http://schemas.microsoft.com/office/word/2018/wordml" xmlns:w16cid="http://schemas.microsoft.com/office/word/2016/wordml/cid" xmlns:w16cex="http://schemas.microsoft.com/office/word/2018/wordml/cex" xmlns:w15="http://schemas.microsoft.com/office/word/2012/wordml" xmlns:am3d="http://schemas.microsoft.com/office/drawing/2017/model3d" xmlns:aink="http://schemas.microsoft.com/office/drawing/2016/ink" xmlns:cx8="http://schemas.microsoft.com/office/drawing/2016/5/14/chartex" xmlns:cx7="http://schemas.microsoft.com/office/drawing/2016/5/13/chartex" xmlns:cx6="http://schemas.microsoft.com/office/drawing/2016/5/12/chartex" xmlns:cx5="http://schemas.microsoft.com/office/drawing/2016/5/11/chartex" xmlns:cx4="http://schemas.microsoft.com/office/drawing/2016/5/10/chartex" xmlns:cx3="http://schemas.microsoft.com/office/drawing/2016/5/9/chartex" xmlns:cx2="http://schemas.microsoft.com/office/drawing/2015/10/21/chartex" xmlns:cx1="http://schemas.microsoft.com/office/drawing/2015/9/8/chartex" xmlns:cx="http://schemas.microsoft.com/office/drawing/2014/chartex">
+                <mc:Fallback xmlns:cx="http://schemas.microsoft.com/office/drawing/2014/chartex" xmlns:cx1="http://schemas.microsoft.com/office/drawing/2015/9/8/chartex" xmlns:cx2="http://schemas.microsoft.com/office/drawing/2015/10/21/chartex" xmlns:cx3="http://schemas.microsoft.com/office/drawing/2016/5/9/chartex" xmlns:cx4="http://schemas.microsoft.com/office/drawing/2016/5/10/chartex" xmlns:cx5="http://schemas.microsoft.com/office/drawing/2016/5/11/chartex" xmlns:cx6="http://schemas.microsoft.com/office/drawing/2016/5/12/chartex" xmlns:cx7="http://schemas.microsoft.com/office/drawing/2016/5/13/chartex" xmlns:cx8="http://schemas.microsoft.com/office/drawing/2016/5/14/chartex" xmlns:aink="http://schemas.microsoft.com/office/drawing/2016/ink" xmlns:am3d="http://schemas.microsoft.com/office/drawing/2017/model3d" xmlns:w15="http://schemas.microsoft.com/office/word/2012/wordml" xmlns:w16cex="http://schemas.microsoft.com/office/word/2018/wordml/cex" xmlns:w16cid="http://schemas.microsoft.com/office/word/2016/wordml/cid" xmlns:w16="http://schemas.microsoft.com/office/word/2018/wordml" xmlns:w16sdtdh="http://schemas.microsoft.com/office/word/2020/wordml/sdtdatahash" xmlns:w16se="http://schemas.microsoft.com/office/word/2015/wordml/symex">
                   <w:pict>
                     <v:shape w14:anchorId="5AB2E9EF" id="Straight Arrow Connector 16" o:spid="_x0000_s1026" type="#_x0000_t32" style="position:absolute;margin-left:68.15pt;margin-top:5.4pt;width:28pt;height:1.65pt;z-index:251641856;visibility:visible;mso-wrap-style:square;mso-wrap-distance-left:9pt;mso-wrap-distance-top:0;mso-wrap-distance-right:9pt;mso-wrap-distance-bottom:0;mso-position-horizontal:absolute;mso-position-horizontal-relative:text;mso-position-vertical:absolute;mso-position-vertical-relative:text" o:gfxdata="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" strokecolor="#4472c4 [3204]" strokeweight=".5pt">
                       <v:stroke endarrow="block" joinstyle="miter"/>
@@ -8436,7 +10297,7 @@
                     </wp:anchor>
                   </w:drawing>
                 </mc:Choice>
-                <mc:Fallback xmlns:w16se="http://schemas.microsoft.com/office/word/2015/wordml/symex" xmlns:w16sdtdh="http://schemas.microsoft.com/office/word/2020/wordml/sdtdatahash" xmlns:w16="http://schemas.microsoft.com/office/word/2018/wordml" xmlns:w16cid="http://schemas.microsoft.com/office/word/2016/wordml/cid" xmlns:w16cex="http://schemas.microsoft.com/office/word/2018/wordml/cex" xmlns:w15="http://schemas.microsoft.com/office/word/2012/wordml" xmlns:am3d="http://schemas.microsoft.com/office/drawing/2017/model3d" xmlns:aink="http://schemas.microsoft.com/office/drawing/2016/ink" xmlns:cx8="http://schemas.microsoft.com/office/drawing/2016/5/14/chartex" xmlns:cx7="http://schemas.microsoft.com/office/drawing/2016/5/13/chartex" xmlns:cx6="http://schemas.microsoft.com/office/drawing/2016/5/12/chartex" xmlns:cx5="http://schemas.microsoft.com/office/drawing/2016/5/11/chartex" xmlns:cx4="http://schemas.microsoft.com/office/drawing/2016/5/10/chartex" xmlns:cx3="http://schemas.microsoft.com/office/drawing/2016/5/9/chartex" xmlns:cx2="http://schemas.microsoft.com/office/drawing/2015/10/21/chartex" xmlns:cx1="http://schemas.microsoft.com/office/drawing/2015/9/8/chartex" xmlns:cx="http://schemas.microsoft.com/office/drawing/2014/chartex">
+                <mc:Fallback xmlns:cx="http://schemas.microsoft.com/office/drawing/2014/chartex" xmlns:cx1="http://schemas.microsoft.com/office/drawing/2015/9/8/chartex" xmlns:cx2="http://schemas.microsoft.com/office/drawing/2015/10/21/chartex" xmlns:cx3="http://schemas.microsoft.com/office/drawing/2016/5/9/chartex" xmlns:cx4="http://schemas.microsoft.com/office/drawing/2016/5/10/chartex" xmlns:cx5="http://schemas.microsoft.com/office/drawing/2016/5/11/chartex" xmlns:cx6="http://schemas.microsoft.com/office/drawing/2016/5/12/chartex" xmlns:cx7="http://schemas.microsoft.com/office/drawing/2016/5/13/chartex" xmlns:cx8="http://schemas.microsoft.com/office/drawing/2016/5/14/chartex" xmlns:aink="http://schemas.microsoft.com/office/drawing/2016/ink" xmlns:am3d="http://schemas.microsoft.com/office/drawing/2017/model3d" xmlns:w15="http://schemas.microsoft.com/office/word/2012/wordml" xmlns:w16cex="http://schemas.microsoft.com/office/word/2018/wordml/cex" xmlns:w16cid="http://schemas.microsoft.com/office/word/2016/wordml/cid" xmlns:w16="http://schemas.microsoft.com/office/word/2018/wordml" xmlns:w16sdtdh="http://schemas.microsoft.com/office/word/2020/wordml/sdtdatahash" xmlns:w16se="http://schemas.microsoft.com/office/word/2015/wordml/symex">
                   <w:pict>
                     <v:shape w14:anchorId="4FC732B6" id="Straight Arrow Connector 10" o:spid="_x0000_s1026" type="#_x0000_t32" style="position:absolute;margin-left:18.95pt;margin-top:14.3pt;width:16.8pt;height:72.6pt;z-index:251646976;visibility:visible;mso-wrap-style:square;mso-width-percent:0;mso-height-percent:0;mso-wrap-distance-left:9pt;mso-wrap-distance-top:0;mso-wrap-distance-right:9pt;mso-wrap-distance-bottom:0;mso-position-horizontal:absolute;mso-position-horizontal-relative:text;mso-position-vertical:absolute;mso-position-vertical-relative:text;mso-width-percent:0;mso-height-percent:0;mso-width-relative:margin;mso-height-relative:margin" o:gfxdata="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" strokecolor="#4472c4 [3204]" strokeweight=".5pt">
                       <v:stroke endarrow="block" joinstyle="miter"/>
@@ -8863,7 +10724,7 @@
                     </wp:anchor>
                   </w:drawing>
                 </mc:Choice>
-                <mc:Fallback xmlns:w16se="http://schemas.microsoft.com/office/word/2015/wordml/symex" xmlns:w16sdtdh="http://schemas.microsoft.com/office/word/2020/wordml/sdtdatahash" xmlns:w16="http://schemas.microsoft.com/office/word/2018/wordml" xmlns:w16cid="http://schemas.microsoft.com/office/word/2016/wordml/cid" xmlns:w16cex="http://schemas.microsoft.com/office/word/2018/wordml/cex" xmlns:w15="http://schemas.microsoft.com/office/word/2012/wordml" xmlns:am3d="http://schemas.microsoft.com/office/drawing/2017/model3d" xmlns:aink="http://schemas.microsoft.com/office/drawing/2016/ink" xmlns:cx8="http://schemas.microsoft.com/office/drawing/2016/5/14/chartex" xmlns:cx7="http://schemas.microsoft.com/office/drawing/2016/5/13/chartex" xmlns:cx6="http://schemas.microsoft.com/office/drawing/2016/5/12/chartex" xmlns:cx5="http://schemas.microsoft.com/office/drawing/2016/5/11/chartex" xmlns:cx4="http://schemas.microsoft.com/office/drawing/2016/5/10/chartex" xmlns:cx3="http://schemas.microsoft.com/office/drawing/2016/5/9/chartex" xmlns:cx2="http://schemas.microsoft.com/office/drawing/2015/10/21/chartex" xmlns:cx1="http://schemas.microsoft.com/office/drawing/2015/9/8/chartex" xmlns:cx="http://schemas.microsoft.com/office/drawing/2014/chartex">
+                <mc:Fallback xmlns:cx="http://schemas.microsoft.com/office/drawing/2014/chartex" xmlns:cx1="http://schemas.microsoft.com/office/drawing/2015/9/8/chartex" xmlns:cx2="http://schemas.microsoft.com/office/drawing/2015/10/21/chartex" xmlns:cx3="http://schemas.microsoft.com/office/drawing/2016/5/9/chartex" xmlns:cx4="http://schemas.microsoft.com/office/drawing/2016/5/10/chartex" xmlns:cx5="http://schemas.microsoft.com/office/drawing/2016/5/11/chartex" xmlns:cx6="http://schemas.microsoft.com/office/drawing/2016/5/12/chartex" xmlns:cx7="http://schemas.microsoft.com/office/drawing/2016/5/13/chartex" xmlns:cx8="http://schemas.microsoft.com/office/drawing/2016/5/14/chartex" xmlns:aink="http://schemas.microsoft.com/office/drawing/2016/ink" xmlns:am3d="http://schemas.microsoft.com/office/drawing/2017/model3d" xmlns:w15="http://schemas.microsoft.com/office/word/2012/wordml" xmlns:w16cex="http://schemas.microsoft.com/office/word/2018/wordml/cex" xmlns:w16cid="http://schemas.microsoft.com/office/word/2016/wordml/cid" xmlns:w16="http://schemas.microsoft.com/office/word/2018/wordml" xmlns:w16sdtdh="http://schemas.microsoft.com/office/word/2020/wordml/sdtdatahash" xmlns:w16se="http://schemas.microsoft.com/office/word/2015/wordml/symex">
                   <w:pict>
                     <v:shape w14:anchorId="78F5DC99" id="Straight Arrow Connector 11" o:spid="_x0000_s1026" type="#_x0000_t32" style="position:absolute;margin-left:16.7pt;margin-top:7pt;width:69.3pt;height:48.65pt;z-index:251677696;visibility:visible;mso-wrap-style:square;mso-wrap-distance-left:9pt;mso-wrap-distance-top:0;mso-wrap-distance-right:9pt;mso-wrap-distance-bottom:0;mso-position-horizontal:absolute;mso-position-horizontal-relative:text;mso-position-vertical:absolute;mso-position-vertical-relative:text" o:gfxdata="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" strokecolor="#4472c4 [3204]" strokeweight=".5pt">
                       <v:stroke endarrow="block" joinstyle="miter"/>
@@ -9080,7 +10941,7 @@
                     </wp:anchor>
                   </w:drawing>
                 </mc:Choice>
-                <mc:Fallback xmlns:w16se="http://schemas.microsoft.com/office/word/2015/wordml/symex" xmlns:w16sdtdh="http://schemas.microsoft.com/office/word/2020/wordml/sdtdatahash" xmlns:w16="http://schemas.microsoft.com/office/word/2018/wordml" xmlns:w16cid="http://schemas.microsoft.com/office/word/2016/wordml/cid" xmlns:w16cex="http://schemas.microsoft.com/office/word/2018/wordml/cex" xmlns:w15="http://schemas.microsoft.com/office/word/2012/wordml" xmlns:am3d="http://schemas.microsoft.com/office/drawing/2017/model3d" xmlns:aink="http://schemas.microsoft.com/office/drawing/2016/ink" xmlns:cx8="http://schemas.microsoft.com/office/drawing/2016/5/14/chartex" xmlns:cx7="http://schemas.microsoft.com/office/drawing/2016/5/13/chartex" xmlns:cx6="http://schemas.microsoft.com/office/drawing/2016/5/12/chartex" xmlns:cx5="http://schemas.microsoft.com/office/drawing/2016/5/11/chartex" xmlns:cx4="http://schemas.microsoft.com/office/drawing/2016/5/10/chartex" xmlns:cx3="http://schemas.microsoft.com/office/drawing/2016/5/9/chartex" xmlns:cx2="http://schemas.microsoft.com/office/drawing/2015/10/21/chartex" xmlns:cx1="http://schemas.microsoft.com/office/drawing/2015/9/8/chartex" xmlns:cx="http://schemas.microsoft.com/office/drawing/2014/chartex">
+                <mc:Fallback xmlns:cx="http://schemas.microsoft.com/office/drawing/2014/chartex" xmlns:cx1="http://schemas.microsoft.com/office/drawing/2015/9/8/chartex" xmlns:cx2="http://schemas.microsoft.com/office/drawing/2015/10/21/chartex" xmlns:cx3="http://schemas.microsoft.com/office/drawing/2016/5/9/chartex" xmlns:cx4="http://schemas.microsoft.com/office/drawing/2016/5/10/chartex" xmlns:cx5="http://schemas.microsoft.com/office/drawing/2016/5/11/chartex" xmlns:cx6="http://schemas.microsoft.com/office/drawing/2016/5/12/chartex" xmlns:cx7="http://schemas.microsoft.com/office/drawing/2016/5/13/chartex" xmlns:cx8="http://schemas.microsoft.com/office/drawing/2016/5/14/chartex" xmlns:aink="http://schemas.microsoft.com/office/drawing/2016/ink" xmlns:am3d="http://schemas.microsoft.com/office/drawing/2017/model3d" xmlns:w15="http://schemas.microsoft.com/office/word/2012/wordml" xmlns:w16cex="http://schemas.microsoft.com/office/word/2018/wordml/cex" xmlns:w16cid="http://schemas.microsoft.com/office/word/2016/wordml/cid" xmlns:w16="http://schemas.microsoft.com/office/word/2018/wordml" xmlns:w16sdtdh="http://schemas.microsoft.com/office/word/2020/wordml/sdtdatahash" xmlns:w16se="http://schemas.microsoft.com/office/word/2015/wordml/symex">
                   <w:pict>
                     <v:shape w14:anchorId="7D68922F" id="Straight Arrow Connector 12" o:spid="_x0000_s1026" type="#_x0000_t32" style="position:absolute;margin-left:9.05pt;margin-top:5.95pt;width:38.95pt;height:68.65pt;flip:y;z-index:251679744;visibility:visible;mso-wrap-style:square;mso-wrap-distance-left:9pt;mso-wrap-distance-top:0;mso-wrap-distance-right:9pt;mso-wrap-distance-bottom:0;mso-position-horizontal:absolute;mso-position-horizontal-relative:text;mso-position-vertical:absolute;mso-position-vertical-relative:text" o:gfxdata="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" strokecolor="#4472c4 [3204]" strokeweight=".5pt">
                       <v:stroke endarrow="block" joinstyle="miter"/>
@@ -9171,7 +11032,7 @@
               </wp:anchor>
             </w:drawing>
           </mc:Choice>
-          <mc:Fallback xmlns:w16se="http://schemas.microsoft.com/office/word/2015/wordml/symex" xmlns:w16sdtdh="http://schemas.microsoft.com/office/word/2020/wordml/sdtdatahash" xmlns:w16="http://schemas.microsoft.com/office/word/2018/wordml" xmlns:w16cid="http://schemas.microsoft.com/office/word/2016/wordml/cid" xmlns:w16cex="http://schemas.microsoft.com/office/word/2018/wordml/cex" xmlns:w15="http://schemas.microsoft.com/office/word/2012/wordml" xmlns:am3d="http://schemas.microsoft.com/office/drawing/2017/model3d" xmlns:aink="http://schemas.microsoft.com/office/drawing/2016/ink" xmlns:cx8="http://schemas.microsoft.com/office/drawing/2016/5/14/chartex" xmlns:cx7="http://schemas.microsoft.com/office/drawing/2016/5/13/chartex" xmlns:cx6="http://schemas.microsoft.com/office/drawing/2016/5/12/chartex" xmlns:cx5="http://schemas.microsoft.com/office/drawing/2016/5/11/chartex" xmlns:cx4="http://schemas.microsoft.com/office/drawing/2016/5/10/chartex" xmlns:cx3="http://schemas.microsoft.com/office/drawing/2016/5/9/chartex" xmlns:cx2="http://schemas.microsoft.com/office/drawing/2015/10/21/chartex" xmlns:cx1="http://schemas.microsoft.com/office/drawing/2015/9/8/chartex" xmlns:cx="http://schemas.microsoft.com/office/drawing/2014/chartex">
+          <mc:Fallback xmlns:cx="http://schemas.microsoft.com/office/drawing/2014/chartex" xmlns:cx1="http://schemas.microsoft.com/office/drawing/2015/9/8/chartex" xmlns:cx2="http://schemas.microsoft.com/office/drawing/2015/10/21/chartex" xmlns:cx3="http://schemas.microsoft.com/office/drawing/2016/5/9/chartex" xmlns:cx4="http://schemas.microsoft.com/office/drawing/2016/5/10/chartex" xmlns:cx5="http://schemas.microsoft.com/office/drawing/2016/5/11/chartex" xmlns:cx6="http://schemas.microsoft.com/office/drawing/2016/5/12/chartex" xmlns:cx7="http://schemas.microsoft.com/office/drawing/2016/5/13/chartex" xmlns:cx8="http://schemas.microsoft.com/office/drawing/2016/5/14/chartex" xmlns:aink="http://schemas.microsoft.com/office/drawing/2016/ink" xmlns:am3d="http://schemas.microsoft.com/office/drawing/2017/model3d" xmlns:w15="http://schemas.microsoft.com/office/word/2012/wordml" xmlns:w16cex="http://schemas.microsoft.com/office/word/2018/wordml/cex" xmlns:w16cid="http://schemas.microsoft.com/office/word/2016/wordml/cid" xmlns:w16="http://schemas.microsoft.com/office/word/2018/wordml" xmlns:w16sdtdh="http://schemas.microsoft.com/office/word/2020/wordml/sdtdatahash" xmlns:w16se="http://schemas.microsoft.com/office/word/2015/wordml/symex">
             <w:pict>
               <v:shape w14:anchorId="59B3782B" id="Straight Arrow Connector 13" o:spid="_x0000_s1026" type="#_x0000_t32" style="position:absolute;margin-left:302.45pt;margin-top:83.95pt;width:2.95pt;height:92.4pt;flip:y;z-index:251669504;visibility:visible;mso-wrap-style:square;mso-wrap-distance-left:9pt;mso-wrap-distance-top:0;mso-wrap-distance-right:9pt;mso-wrap-distance-bottom:0;mso-position-horizontal:absolute;mso-position-horizontal-relative:text;mso-position-vertical:absolute;mso-position-vertical-relative:text" o:gfxdata="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" strokecolor="#4472c4 [3204]" strokeweight=".5pt">
                 <v:stroke endarrow="block" joinstyle="miter"/>
@@ -9237,7 +11098,7 @@
               </wp:anchor>
             </w:drawing>
           </mc:Choice>
-          <mc:Fallback xmlns:w16se="http://schemas.microsoft.com/office/word/2015/wordml/symex" xmlns:w16sdtdh="http://schemas.microsoft.com/office/word/2020/wordml/sdtdatahash" xmlns:w16="http://schemas.microsoft.com/office/word/2018/wordml" xmlns:w16cid="http://schemas.microsoft.com/office/word/2016/wordml/cid" xmlns:w16cex="http://schemas.microsoft.com/office/word/2018/wordml/cex" xmlns:w15="http://schemas.microsoft.com/office/word/2012/wordml" xmlns:am3d="http://schemas.microsoft.com/office/drawing/2017/model3d" xmlns:aink="http://schemas.microsoft.com/office/drawing/2016/ink" xmlns:cx8="http://schemas.microsoft.com/office/drawing/2016/5/14/chartex" xmlns:cx7="http://schemas.microsoft.com/office/drawing/2016/5/13/chartex" xmlns:cx6="http://schemas.microsoft.com/office/drawing/2016/5/12/chartex" xmlns:cx5="http://schemas.microsoft.com/office/drawing/2016/5/11/chartex" xmlns:cx4="http://schemas.microsoft.com/office/drawing/2016/5/10/chartex" xmlns:cx3="http://schemas.microsoft.com/office/drawing/2016/5/9/chartex" xmlns:cx2="http://schemas.microsoft.com/office/drawing/2015/10/21/chartex" xmlns:cx1="http://schemas.microsoft.com/office/drawing/2015/9/8/chartex" xmlns:cx="http://schemas.microsoft.com/office/drawing/2014/chartex">
+          <mc:Fallback xmlns:cx="http://schemas.microsoft.com/office/drawing/2014/chartex" xmlns:cx1="http://schemas.microsoft.com/office/drawing/2015/9/8/chartex" xmlns:cx2="http://schemas.microsoft.com/office/drawing/2015/10/21/chartex" xmlns:cx3="http://schemas.microsoft.com/office/drawing/2016/5/9/chartex" xmlns:cx4="http://schemas.microsoft.com/office/drawing/2016/5/10/chartex" xmlns:cx5="http://schemas.microsoft.com/office/drawing/2016/5/11/chartex" xmlns:cx6="http://schemas.microsoft.com/office/drawing/2016/5/12/chartex" xmlns:cx7="http://schemas.microsoft.com/office/drawing/2016/5/13/chartex" xmlns:cx8="http://schemas.microsoft.com/office/drawing/2016/5/14/chartex" xmlns:aink="http://schemas.microsoft.com/office/drawing/2016/ink" xmlns:am3d="http://schemas.microsoft.com/office/drawing/2017/model3d" xmlns:w15="http://schemas.microsoft.com/office/word/2012/wordml" xmlns:w16cex="http://schemas.microsoft.com/office/word/2018/wordml/cex" xmlns:w16cid="http://schemas.microsoft.com/office/word/2016/wordml/cid" xmlns:w16="http://schemas.microsoft.com/office/word/2018/wordml" xmlns:w16sdtdh="http://schemas.microsoft.com/office/word/2020/wordml/sdtdatahash" xmlns:w16se="http://schemas.microsoft.com/office/word/2015/wordml/symex">
             <w:pict>
               <v:shape w14:anchorId="2161B0E2" id="Straight Arrow Connector 29" o:spid="_x0000_s1026" type="#_x0000_t32" style="position:absolute;margin-left:-9.15pt;margin-top:62.85pt;width:62.4pt;height:84pt;z-index:251673600;visibility:visible;mso-wrap-style:square;mso-wrap-distance-left:9pt;mso-wrap-distance-top:0;mso-wrap-distance-right:9pt;mso-wrap-distance-bottom:0;mso-position-horizontal:absolute;mso-position-horizontal-relative:text;mso-position-vertical:absolute;mso-position-vertical-relative:text" o:gfxdata="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" strokecolor="#4472c4 [3204]" strokeweight=".5pt">
                 <v:stroke endarrow="block" joinstyle="miter"/>
@@ -9303,7 +11164,7 @@
               </wp:anchor>
             </w:drawing>
           </mc:Choice>
-          <mc:Fallback xmlns:w16se="http://schemas.microsoft.com/office/word/2015/wordml/symex" xmlns:w16sdtdh="http://schemas.microsoft.com/office/word/2020/wordml/sdtdatahash" xmlns:w16="http://schemas.microsoft.com/office/word/2018/wordml" xmlns:w16cid="http://schemas.microsoft.com/office/word/2016/wordml/cid" xmlns:w16cex="http://schemas.microsoft.com/office/word/2018/wordml/cex" xmlns:w15="http://schemas.microsoft.com/office/word/2012/wordml" xmlns:am3d="http://schemas.microsoft.com/office/drawing/2017/model3d" xmlns:aink="http://schemas.microsoft.com/office/drawing/2016/ink" xmlns:cx8="http://schemas.microsoft.com/office/drawing/2016/5/14/chartex" xmlns:cx7="http://schemas.microsoft.com/office/drawing/2016/5/13/chartex" xmlns:cx6="http://schemas.microsoft.com/office/drawing/2016/5/12/chartex" xmlns:cx5="http://schemas.microsoft.com/office/drawing/2016/5/11/chartex" xmlns:cx4="http://schemas.microsoft.com/office/drawing/2016/5/10/chartex" xmlns:cx3="http://schemas.microsoft.com/office/drawing/2016/5/9/chartex" xmlns:cx2="http://schemas.microsoft.com/office/drawing/2015/10/21/chartex" xmlns:cx1="http://schemas.microsoft.com/office/drawing/2015/9/8/chartex" xmlns:cx="http://schemas.microsoft.com/office/drawing/2014/chartex">
+          <mc:Fallback xmlns:cx="http://schemas.microsoft.com/office/drawing/2014/chartex" xmlns:cx1="http://schemas.microsoft.com/office/drawing/2015/9/8/chartex" xmlns:cx2="http://schemas.microsoft.com/office/drawing/2015/10/21/chartex" xmlns:cx3="http://schemas.microsoft.com/office/drawing/2016/5/9/chartex" xmlns:cx4="http://schemas.microsoft.com/office/drawing/2016/5/10/chartex" xmlns:cx5="http://schemas.microsoft.com/office/drawing/2016/5/11/chartex" xmlns:cx6="http://schemas.microsoft.com/office/drawing/2016/5/12/chartex" xmlns:cx7="http://schemas.microsoft.com/office/drawing/2016/5/13/chartex" xmlns:cx8="http://schemas.microsoft.com/office/drawing/2016/5/14/chartex" xmlns:aink="http://schemas.microsoft.com/office/drawing/2016/ink" xmlns:am3d="http://schemas.microsoft.com/office/drawing/2017/model3d" xmlns:w15="http://schemas.microsoft.com/office/word/2012/wordml" xmlns:w16cex="http://schemas.microsoft.com/office/word/2018/wordml/cex" xmlns:w16cid="http://schemas.microsoft.com/office/word/2016/wordml/cid" xmlns:w16="http://schemas.microsoft.com/office/word/2018/wordml" xmlns:w16sdtdh="http://schemas.microsoft.com/office/word/2020/wordml/sdtdatahash" xmlns:w16se="http://schemas.microsoft.com/office/word/2015/wordml/symex">
             <w:pict>
               <v:shape w14:anchorId="44AA0F88" id="Straight Arrow Connector 28" o:spid="_x0000_s1026" type="#_x0000_t32" style="position:absolute;margin-left:273.45pt;margin-top:55.65pt;width:37.4pt;height:6pt;flip:y;z-index:251672576;visibility:visible;mso-wrap-style:square;mso-wrap-distance-left:9pt;mso-wrap-distance-top:0;mso-wrap-distance-right:9pt;mso-wrap-distance-bottom:0;mso-position-horizontal:absolute;mso-position-horizontal-relative:text;mso-position-vertical:absolute;mso-position-vertical-relative:text" o:gfxdata="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" strokecolor="#4472c4 [3204]" strokeweight=".5pt">
                 <v:stroke endarrow="block" joinstyle="miter"/>
@@ -9369,7 +11230,7 @@
               </wp:anchor>
             </w:drawing>
           </mc:Choice>
-          <mc:Fallback xmlns:w16se="http://schemas.microsoft.com/office/word/2015/wordml/symex" xmlns:w16sdtdh="http://schemas.microsoft.com/office/word/2020/wordml/sdtdatahash" xmlns:w16="http://schemas.microsoft.com/office/word/2018/wordml" xmlns:w16cid="http://schemas.microsoft.com/office/word/2016/wordml/cid" xmlns:w16cex="http://schemas.microsoft.com/office/word/2018/wordml/cex" xmlns:w15="http://schemas.microsoft.com/office/word/2012/wordml" xmlns:am3d="http://schemas.microsoft.com/office/drawing/2017/model3d" xmlns:aink="http://schemas.microsoft.com/office/drawing/2016/ink" xmlns:cx8="http://schemas.microsoft.com/office/drawing/2016/5/14/chartex" xmlns:cx7="http://schemas.microsoft.com/office/drawing/2016/5/13/chartex" xmlns:cx6="http://schemas.microsoft.com/office/drawing/2016/5/12/chartex" xmlns:cx5="http://schemas.microsoft.com/office/drawing/2016/5/11/chartex" xmlns:cx4="http://schemas.microsoft.com/office/drawing/2016/5/10/chartex" xmlns:cx3="http://schemas.microsoft.com/office/drawing/2016/5/9/chartex" xmlns:cx2="http://schemas.microsoft.com/office/drawing/2015/10/21/chartex" xmlns:cx1="http://schemas.microsoft.com/office/drawing/2015/9/8/chartex" xmlns:cx="http://schemas.microsoft.com/office/drawing/2014/chartex">
+          <mc:Fallback xmlns:cx="http://schemas.microsoft.com/office/drawing/2014/chartex" xmlns:cx1="http://schemas.microsoft.com/office/drawing/2015/9/8/chartex" xmlns:cx2="http://schemas.microsoft.com/office/drawing/2015/10/21/chartex" xmlns:cx3="http://schemas.microsoft.com/office/drawing/2016/5/9/chartex" xmlns:cx4="http://schemas.microsoft.com/office/drawing/2016/5/10/chartex" xmlns:cx5="http://schemas.microsoft.com/office/drawing/2016/5/11/chartex" xmlns:cx6="http://schemas.microsoft.com/office/drawing/2016/5/12/chartex" xmlns:cx7="http://schemas.microsoft.com/office/drawing/2016/5/13/chartex" xmlns:cx8="http://schemas.microsoft.com/office/drawing/2016/5/14/chartex" xmlns:aink="http://schemas.microsoft.com/office/drawing/2016/ink" xmlns:am3d="http://schemas.microsoft.com/office/drawing/2017/model3d" xmlns:w15="http://schemas.microsoft.com/office/word/2012/wordml" xmlns:w16cex="http://schemas.microsoft.com/office/word/2018/wordml/cex" xmlns:w16cid="http://schemas.microsoft.com/office/word/2016/wordml/cid" xmlns:w16="http://schemas.microsoft.com/office/word/2018/wordml" xmlns:w16sdtdh="http://schemas.microsoft.com/office/word/2020/wordml/sdtdatahash" xmlns:w16se="http://schemas.microsoft.com/office/word/2015/wordml/symex">
             <w:pict>
               <v:shape w14:anchorId="016BC79F" id="Straight Arrow Connector 17" o:spid="_x0000_s1026" type="#_x0000_t32" style="position:absolute;margin-left:134.85pt;margin-top:57.45pt;width:63pt;height:3.6pt;flip:y;z-index:251671552;visibility:visible;mso-wrap-style:square;mso-wrap-distance-left:9pt;mso-wrap-distance-top:0;mso-wrap-distance-right:9pt;mso-wrap-distance-bottom:0;mso-position-horizontal:absolute;mso-position-horizontal-relative:text;mso-position-vertical:absolute;mso-position-vertical-relative:text" o:gfxdata="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" strokecolor="#4472c4 [3204]" strokeweight=".5pt">
                 <v:stroke endarrow="block" joinstyle="miter"/>
@@ -9435,7 +11296,7 @@
               </wp:anchor>
             </w:drawing>
           </mc:Choice>
-          <mc:Fallback xmlns:w16se="http://schemas.microsoft.com/office/word/2015/wordml/symex" xmlns:w16sdtdh="http://schemas.microsoft.com/office/word/2020/wordml/sdtdatahash" xmlns:w16="http://schemas.microsoft.com/office/word/2018/wordml" xmlns:w16cid="http://schemas.microsoft.com/office/word/2016/wordml/cid" xmlns:w16cex="http://schemas.microsoft.com/office/word/2018/wordml/cex" xmlns:w15="http://schemas.microsoft.com/office/word/2012/wordml" xmlns:am3d="http://schemas.microsoft.com/office/drawing/2017/model3d" xmlns:aink="http://schemas.microsoft.com/office/drawing/2016/ink" xmlns:cx8="http://schemas.microsoft.com/office/drawing/2016/5/14/chartex" xmlns:cx7="http://schemas.microsoft.com/office/drawing/2016/5/13/chartex" xmlns:cx6="http://schemas.microsoft.com/office/drawing/2016/5/12/chartex" xmlns:cx5="http://schemas.microsoft.com/office/drawing/2016/5/11/chartex" xmlns:cx4="http://schemas.microsoft.com/office/drawing/2016/5/10/chartex" xmlns:cx3="http://schemas.microsoft.com/office/drawing/2016/5/9/chartex" xmlns:cx2="http://schemas.microsoft.com/office/drawing/2015/10/21/chartex" xmlns:cx1="http://schemas.microsoft.com/office/drawing/2015/9/8/chartex" xmlns:cx="http://schemas.microsoft.com/office/drawing/2014/chartex">
+          <mc:Fallback xmlns:cx="http://schemas.microsoft.com/office/drawing/2014/chartex" xmlns:cx1="http://schemas.microsoft.com/office/drawing/2015/9/8/chartex" xmlns:cx2="http://schemas.microsoft.com/office/drawing/2015/10/21/chartex" xmlns:cx3="http://schemas.microsoft.com/office/drawing/2016/5/9/chartex" xmlns:cx4="http://schemas.microsoft.com/office/drawing/2016/5/10/chartex" xmlns:cx5="http://schemas.microsoft.com/office/drawing/2016/5/11/chartex" xmlns:cx6="http://schemas.microsoft.com/office/drawing/2016/5/12/chartex" xmlns:cx7="http://schemas.microsoft.com/office/drawing/2016/5/13/chartex" xmlns:cx8="http://schemas.microsoft.com/office/drawing/2016/5/14/chartex" xmlns:aink="http://schemas.microsoft.com/office/drawing/2016/ink" xmlns:am3d="http://schemas.microsoft.com/office/drawing/2017/model3d" xmlns:w15="http://schemas.microsoft.com/office/word/2012/wordml" xmlns:w16cex="http://schemas.microsoft.com/office/word/2018/wordml/cex" xmlns:w16cid="http://schemas.microsoft.com/office/word/2016/wordml/cid" xmlns:w16="http://schemas.microsoft.com/office/word/2018/wordml" xmlns:w16sdtdh="http://schemas.microsoft.com/office/word/2020/wordml/sdtdatahash" xmlns:w16se="http://schemas.microsoft.com/office/word/2015/wordml/symex">
             <w:pict>
               <v:shape w14:anchorId="690F6DC1" id="Straight Arrow Connector 14" o:spid="_x0000_s1026" type="#_x0000_t32" style="position:absolute;margin-left:-8.55pt;margin-top:59.85pt;width:63.6pt;height:3pt;z-index:251670528;visibility:visible;mso-wrap-style:square;mso-wrap-distance-left:9pt;mso-wrap-distance-top:0;mso-wrap-distance-right:9pt;mso-wrap-distance-bottom:0;mso-position-horizontal:absolute;mso-position-horizontal-relative:text;mso-position-vertical:absolute;mso-position-vertical-relative:text" o:gfxdata="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" strokecolor="#4472c4 [3204]" strokeweight=".5pt">
                 <v:stroke endarrow="block" joinstyle="miter"/>
@@ -9507,7 +11368,7 @@
               </wp:anchor>
             </w:drawing>
           </mc:Choice>
-          <mc:Fallback xmlns:w16se="http://schemas.microsoft.com/office/word/2015/wordml/symex" xmlns:w16sdtdh="http://schemas.microsoft.com/office/word/2020/wordml/sdtdatahash" xmlns:w16="http://schemas.microsoft.com/office/word/2018/wordml" xmlns:w16cid="http://schemas.microsoft.com/office/word/2016/wordml/cid" xmlns:w16cex="http://schemas.microsoft.com/office/word/2018/wordml/cex" xmlns:w15="http://schemas.microsoft.com/office/word/2012/wordml" xmlns:am3d="http://schemas.microsoft.com/office/drawing/2017/model3d" xmlns:aink="http://schemas.microsoft.com/office/drawing/2016/ink" xmlns:cx8="http://schemas.microsoft.com/office/drawing/2016/5/14/chartex" xmlns:cx7="http://schemas.microsoft.com/office/drawing/2016/5/13/chartex" xmlns:cx6="http://schemas.microsoft.com/office/drawing/2016/5/12/chartex" xmlns:cx5="http://schemas.microsoft.com/office/drawing/2016/5/11/chartex" xmlns:cx4="http://schemas.microsoft.com/office/drawing/2016/5/10/chartex" xmlns:cx3="http://schemas.microsoft.com/office/drawing/2016/5/9/chartex" xmlns:cx2="http://schemas.microsoft.com/office/drawing/2015/10/21/chartex" xmlns:cx1="http://schemas.microsoft.com/office/drawing/2015/9/8/chartex" xmlns:cx="http://schemas.microsoft.com/office/drawing/2014/chartex">
+          <mc:Fallback xmlns:cx="http://schemas.microsoft.com/office/drawing/2014/chartex" xmlns:cx1="http://schemas.microsoft.com/office/drawing/2015/9/8/chartex" xmlns:cx2="http://schemas.microsoft.com/office/drawing/2015/10/21/chartex" xmlns:cx3="http://schemas.microsoft.com/office/drawing/2016/5/9/chartex" xmlns:cx4="http://schemas.microsoft.com/office/drawing/2016/5/10/chartex" xmlns:cx5="http://schemas.microsoft.com/office/drawing/2016/5/11/chartex" xmlns:cx6="http://schemas.microsoft.com/office/drawing/2016/5/12/chartex" xmlns:cx7="http://schemas.microsoft.com/office/drawing/2016/5/13/chartex" xmlns:cx8="http://schemas.microsoft.com/office/drawing/2016/5/14/chartex" xmlns:aink="http://schemas.microsoft.com/office/drawing/2016/ink" xmlns:am3d="http://schemas.microsoft.com/office/drawing/2017/model3d" xmlns:w15="http://schemas.microsoft.com/office/word/2012/wordml" xmlns:w16cex="http://schemas.microsoft.com/office/word/2018/wordml/cex" xmlns:w16cid="http://schemas.microsoft.com/office/word/2016/wordml/cid" xmlns:w16="http://schemas.microsoft.com/office/word/2018/wordml" xmlns:w16sdtdh="http://schemas.microsoft.com/office/word/2020/wordml/sdtdatahash" xmlns:w16se="http://schemas.microsoft.com/office/word/2015/wordml/symex">
             <w:pict>
               <v:shape w14:anchorId="6407E564" id="Straight Arrow Connector 35" o:spid="_x0000_s1026" type="#_x0000_t32" style="position:absolute;margin-left:454.25pt;margin-top:76.95pt;width:3.6pt;height:105.65pt;flip:y;z-index:251659264;visibility:visible;mso-wrap-style:square;mso-width-percent:0;mso-height-percent:0;mso-wrap-distance-left:9pt;mso-wrap-distance-top:0;mso-wrap-distance-right:9pt;mso-wrap-distance-bottom:0;mso-position-horizontal:absolute;mso-position-horizontal-relative:text;mso-position-vertical:absolute;mso-position-vertical-relative:text;mso-width-percent:0;mso-height-percent:0;mso-width-relative:margin;mso-height-relative:margin" o:gfxdata="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" strokecolor="#4472c4 [3204]" strokeweight=".5pt">
                 <v:stroke endarrow="block" joinstyle="miter"/>
@@ -9676,7 +11537,7 @@
                     </wp:anchor>
                   </w:drawing>
                 </mc:Choice>
-                <mc:Fallback xmlns:w16se="http://schemas.microsoft.com/office/word/2015/wordml/symex" xmlns:w16sdtdh="http://schemas.microsoft.com/office/word/2020/wordml/sdtdatahash" xmlns:w16="http://schemas.microsoft.com/office/word/2018/wordml" xmlns:w16cid="http://schemas.microsoft.com/office/word/2016/wordml/cid" xmlns:w16cex="http://schemas.microsoft.com/office/word/2018/wordml/cex" xmlns:w15="http://schemas.microsoft.com/office/word/2012/wordml" xmlns:am3d="http://schemas.microsoft.com/office/drawing/2017/model3d" xmlns:aink="http://schemas.microsoft.com/office/drawing/2016/ink" xmlns:cx8="http://schemas.microsoft.com/office/drawing/2016/5/14/chartex" xmlns:cx7="http://schemas.microsoft.com/office/drawing/2016/5/13/chartex" xmlns:cx6="http://schemas.microsoft.com/office/drawing/2016/5/12/chartex" xmlns:cx5="http://schemas.microsoft.com/office/drawing/2016/5/11/chartex" xmlns:cx4="http://schemas.microsoft.com/office/drawing/2016/5/10/chartex" xmlns:cx3="http://schemas.microsoft.com/office/drawing/2016/5/9/chartex" xmlns:cx2="http://schemas.microsoft.com/office/drawing/2015/10/21/chartex" xmlns:cx1="http://schemas.microsoft.com/office/drawing/2015/9/8/chartex" xmlns:cx="http://schemas.microsoft.com/office/drawing/2014/chartex">
+                <mc:Fallback xmlns:cx="http://schemas.microsoft.com/office/drawing/2014/chartex" xmlns:cx1="http://schemas.microsoft.com/office/drawing/2015/9/8/chartex" xmlns:cx2="http://schemas.microsoft.com/office/drawing/2015/10/21/chartex" xmlns:cx3="http://schemas.microsoft.com/office/drawing/2016/5/9/chartex" xmlns:cx4="http://schemas.microsoft.com/office/drawing/2016/5/10/chartex" xmlns:cx5="http://schemas.microsoft.com/office/drawing/2016/5/11/chartex" xmlns:cx6="http://schemas.microsoft.com/office/drawing/2016/5/12/chartex" xmlns:cx7="http://schemas.microsoft.com/office/drawing/2016/5/13/chartex" xmlns:cx8="http://schemas.microsoft.com/office/drawing/2016/5/14/chartex" xmlns:aink="http://schemas.microsoft.com/office/drawing/2016/ink" xmlns:am3d="http://schemas.microsoft.com/office/drawing/2017/model3d" xmlns:w15="http://schemas.microsoft.com/office/word/2012/wordml" xmlns:w16cex="http://schemas.microsoft.com/office/word/2018/wordml/cex" xmlns:w16cid="http://schemas.microsoft.com/office/word/2016/wordml/cid" xmlns:w16="http://schemas.microsoft.com/office/word/2018/wordml" xmlns:w16sdtdh="http://schemas.microsoft.com/office/word/2020/wordml/sdtdatahash" xmlns:w16se="http://schemas.microsoft.com/office/word/2015/wordml/symex">
                   <w:pict>
                     <v:shape w14:anchorId="726242D2" id="Straight Arrow Connector 34" o:spid="_x0000_s1026" type="#_x0000_t32" style="position:absolute;margin-left:17pt;margin-top:8.9pt;width:320.6pt;height:5.65pt;flip:y;z-index:251675648;visibility:visible;mso-wrap-style:square;mso-width-percent:0;mso-height-percent:0;mso-wrap-distance-left:9pt;mso-wrap-distance-top:0;mso-wrap-distance-right:9pt;mso-wrap-distance-bottom:0;mso-position-horizontal:absolute;mso-position-horizontal-relative:text;mso-position-vertical:absolute;mso-position-vertical-relative:text;mso-width-percent:0;mso-height-percent:0;mso-width-relative:margin;mso-height-relative:margin" o:gfxdata="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" strokecolor="#4472c4 [3204]" strokeweight=".5pt">
                       <v:stroke endarrow="block" joinstyle="miter"/>
@@ -10030,7 +11891,7 @@
               </wp:anchor>
             </w:drawing>
           </mc:Choice>
-          <mc:Fallback xmlns:w16se="http://schemas.microsoft.com/office/word/2015/wordml/symex" xmlns:w16sdtdh="http://schemas.microsoft.com/office/word/2020/wordml/sdtdatahash" xmlns:w16="http://schemas.microsoft.com/office/word/2018/wordml" xmlns:w16cid="http://schemas.microsoft.com/office/word/2016/wordml/cid" xmlns:w16cex="http://schemas.microsoft.com/office/word/2018/wordml/cex" xmlns:w15="http://schemas.microsoft.com/office/word/2012/wordml" xmlns:am3d="http://schemas.microsoft.com/office/drawing/2017/model3d" xmlns:aink="http://schemas.microsoft.com/office/drawing/2016/ink" xmlns:cx8="http://schemas.microsoft.com/office/drawing/2016/5/14/chartex" xmlns:cx7="http://schemas.microsoft.com/office/drawing/2016/5/13/chartex" xmlns:cx6="http://schemas.microsoft.com/office/drawing/2016/5/12/chartex" xmlns:cx5="http://schemas.microsoft.com/office/drawing/2016/5/11/chartex" xmlns:cx4="http://schemas.microsoft.com/office/drawing/2016/5/10/chartex" xmlns:cx3="http://schemas.microsoft.com/office/drawing/2016/5/9/chartex" xmlns:cx2="http://schemas.microsoft.com/office/drawing/2015/10/21/chartex" xmlns:cx1="http://schemas.microsoft.com/office/drawing/2015/9/8/chartex" xmlns:cx="http://schemas.microsoft.com/office/drawing/2014/chartex">
+          <mc:Fallback xmlns:cx="http://schemas.microsoft.com/office/drawing/2014/chartex" xmlns:cx1="http://schemas.microsoft.com/office/drawing/2015/9/8/chartex" xmlns:cx2="http://schemas.microsoft.com/office/drawing/2015/10/21/chartex" xmlns:cx3="http://schemas.microsoft.com/office/drawing/2016/5/9/chartex" xmlns:cx4="http://schemas.microsoft.com/office/drawing/2016/5/10/chartex" xmlns:cx5="http://schemas.microsoft.com/office/drawing/2016/5/11/chartex" xmlns:cx6="http://schemas.microsoft.com/office/drawing/2016/5/12/chartex" xmlns:cx7="http://schemas.microsoft.com/office/drawing/2016/5/13/chartex" xmlns:cx8="http://schemas.microsoft.com/office/drawing/2016/5/14/chartex" xmlns:aink="http://schemas.microsoft.com/office/drawing/2016/ink" xmlns:am3d="http://schemas.microsoft.com/office/drawing/2017/model3d" xmlns:w15="http://schemas.microsoft.com/office/word/2012/wordml" xmlns:w16cex="http://schemas.microsoft.com/office/word/2018/wordml/cex" xmlns:w16cid="http://schemas.microsoft.com/office/word/2016/wordml/cid" xmlns:w16="http://schemas.microsoft.com/office/word/2018/wordml" xmlns:w16sdtdh="http://schemas.microsoft.com/office/word/2020/wordml/sdtdatahash" xmlns:w16se="http://schemas.microsoft.com/office/word/2015/wordml/symex">
             <w:pict>
               <v:shape w14:anchorId="79E434C8" id="Straight Arrow Connector 4" o:spid="_x0000_s1026" type="#_x0000_t32" style="position:absolute;margin-left:421.8pt;margin-top:2pt;width:26.35pt;height:64.8pt;flip:y;z-index:251681792;visibility:visible;mso-wrap-style:square;mso-wrap-distance-left:9pt;mso-wrap-distance-top:0;mso-wrap-distance-right:9pt;mso-wrap-distance-bottom:0;mso-position-horizontal:absolute;mso-position-horizontal-relative:text;mso-position-vertical:absolute;mso-position-vertical-relative:text" o:gfxdata="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" strokecolor="#4472c4 [3204]" strokeweight=".5pt">
                 <v:stroke endarrow="block" joinstyle="miter"/>
@@ -10102,7 +11963,7 @@
               </wp:anchor>
             </w:drawing>
           </mc:Choice>
-          <mc:Fallback xmlns:w16se="http://schemas.microsoft.com/office/word/2015/wordml/symex" xmlns:w16sdtdh="http://schemas.microsoft.com/office/word/2020/wordml/sdtdatahash" xmlns:w16="http://schemas.microsoft.com/office/word/2018/wordml" xmlns:w16cid="http://schemas.microsoft.com/office/word/2016/wordml/cid" xmlns:w16cex="http://schemas.microsoft.com/office/word/2018/wordml/cex" xmlns:w15="http://schemas.microsoft.com/office/word/2012/wordml" xmlns:am3d="http://schemas.microsoft.com/office/drawing/2017/model3d" xmlns:aink="http://schemas.microsoft.com/office/drawing/2016/ink" xmlns:cx8="http://schemas.microsoft.com/office/drawing/2016/5/14/chartex" xmlns:cx7="http://schemas.microsoft.com/office/drawing/2016/5/13/chartex" xmlns:cx6="http://schemas.microsoft.com/office/drawing/2016/5/12/chartex" xmlns:cx5="http://schemas.microsoft.com/office/drawing/2016/5/11/chartex" xmlns:cx4="http://schemas.microsoft.com/office/drawing/2016/5/10/chartex" xmlns:cx3="http://schemas.microsoft.com/office/drawing/2016/5/9/chartex" xmlns:cx2="http://schemas.microsoft.com/office/drawing/2015/10/21/chartex" xmlns:cx1="http://schemas.microsoft.com/office/drawing/2015/9/8/chartex" xmlns:cx="http://schemas.microsoft.com/office/drawing/2014/chartex">
+          <mc:Fallback xmlns:cx="http://schemas.microsoft.com/office/drawing/2014/chartex" xmlns:cx1="http://schemas.microsoft.com/office/drawing/2015/9/8/chartex" xmlns:cx2="http://schemas.microsoft.com/office/drawing/2015/10/21/chartex" xmlns:cx3="http://schemas.microsoft.com/office/drawing/2016/5/9/chartex" xmlns:cx4="http://schemas.microsoft.com/office/drawing/2016/5/10/chartex" xmlns:cx5="http://schemas.microsoft.com/office/drawing/2016/5/11/chartex" xmlns:cx6="http://schemas.microsoft.com/office/drawing/2016/5/12/chartex" xmlns:cx7="http://schemas.microsoft.com/office/drawing/2016/5/13/chartex" xmlns:cx8="http://schemas.microsoft.com/office/drawing/2016/5/14/chartex" xmlns:aink="http://schemas.microsoft.com/office/drawing/2016/ink" xmlns:am3d="http://schemas.microsoft.com/office/drawing/2017/model3d" xmlns:w15="http://schemas.microsoft.com/office/word/2012/wordml" xmlns:w16cex="http://schemas.microsoft.com/office/word/2018/wordml/cex" xmlns:w16cid="http://schemas.microsoft.com/office/word/2016/wordml/cid" xmlns:w16="http://schemas.microsoft.com/office/word/2018/wordml" xmlns:w16sdtdh="http://schemas.microsoft.com/office/word/2020/wordml/sdtdatahash" xmlns:w16se="http://schemas.microsoft.com/office/word/2015/wordml/symex">
             <w:pict>
               <v:shape w14:anchorId="472FEBE8" id="Straight Arrow Connector 3" o:spid="_x0000_s1026" type="#_x0000_t32" style="position:absolute;margin-left:274.2pt;margin-top:63.2pt;width:144.6pt;height:5.4pt;z-index:251680768;visibility:visible;mso-wrap-style:square;mso-wrap-distance-left:9pt;mso-wrap-distance-top:0;mso-wrap-distance-right:9pt;mso-wrap-distance-bottom:0;mso-position-horizontal:absolute;mso-position-horizontal-relative:text;mso-position-vertical:absolute;mso-position-vertical-relative:text" o:gfxdata="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" strokecolor="#4472c4 [3204]" strokeweight=".5pt">
                 <v:stroke endarrow="block" joinstyle="miter"/>
@@ -10149,7 +12010,7 @@
     <w:p>
       <w:pPr>
         <w:rPr>
-          <w:rFonts w:ascii="Calibri" w:eastAsia="Calibri" w:hAnsi="Calibri" w:cs="Arial" w:hint="cs"/>
+          <w:rFonts w:ascii="Calibri" w:eastAsia="Calibri" w:hAnsi="Calibri" w:cs="Arial"/>
           <w:b/>
           <w:bCs/>
           <w:sz w:val="36"/>
@@ -10174,6 +12035,18 @@
     <w:p>
       <w:pPr>
         <w:rPr>
+          <w:rFonts w:ascii="Calibri" w:eastAsia="Calibri" w:hAnsi="Calibri" w:cs="Arial" w:hint="cs"/>
+          <w:b/>
+          <w:bCs/>
+          <w:color w:val="0070C0"/>
+          <w:sz w:val="52"/>
+          <w:szCs w:val="52"/>
+          <w:rtl/>
+          <w:lang w:bidi="ar-EG"/>
+        </w:rPr>
+      </w:pPr>
+      <w:r>
+        <w:rPr>
           <w:rFonts w:ascii="Calibri" w:eastAsia="Calibri" w:hAnsi="Calibri" w:cs="Arial"/>
           <w:b/>
           <w:bCs/>
@@ -10182,8 +12055,25 @@
           <w:szCs w:val="52"/>
           <w:lang w:bidi="ar-EG"/>
         </w:rPr>
+        <w:t xml:space="preserve">             </w:t>
+      </w:r>
+    </w:p>
+    <w:p>
+      <w:pPr>
+        <w:rPr>
+          <w:rFonts w:ascii="Calibri" w:eastAsia="Calibri" w:hAnsi="Calibri" w:cs="Arial" w:hint="cs"/>
+          <w:b/>
+          <w:bCs/>
+          <w:color w:val="0070C0"/>
+          <w:sz w:val="52"/>
+          <w:szCs w:val="52"/>
+          <w:rtl/>
+          <w:lang w:bidi="ar-EG"/>
+        </w:rPr>
       </w:pPr>
-      <w:r>
+    </w:p>
+    <w:p>
+      <w:pPr>
         <w:rPr>
           <w:rFonts w:ascii="Calibri" w:eastAsia="Calibri" w:hAnsi="Calibri" w:cs="Arial"/>
           <w:b/>
@@ -10193,7 +12083,18 @@
           <w:szCs w:val="52"/>
           <w:lang w:bidi="ar-EG"/>
         </w:rPr>
-        <w:t xml:space="preserve">                </w:t>
+      </w:pPr>
+      <w:r>
+        <w:rPr>
+          <w:rFonts w:ascii="Calibri" w:eastAsia="Calibri" w:hAnsi="Calibri" w:cs="Arial"/>
+          <w:b/>
+          <w:bCs/>
+          <w:color w:val="0070C0"/>
+          <w:sz w:val="52"/>
+          <w:szCs w:val="52"/>
+          <w:lang w:bidi="ar-EG"/>
+        </w:rPr>
+        <w:t xml:space="preserve">   </w:t>
       </w:r>
       <w:r>
         <w:rPr>
@@ -10452,7 +12353,7 @@
     <w:p>
       <w:pPr>
         <w:rPr>
-          <w:rFonts w:ascii="Calibri" w:eastAsia="Calibri" w:hAnsi="Calibri" w:cs="Arial" w:hint="cs"/>
+          <w:rFonts w:ascii="Calibri" w:eastAsia="Calibri" w:hAnsi="Calibri" w:cs="Arial"/>
           <w:b/>
           <w:bCs/>
           <w:sz w:val="36"/>
@@ -13684,7 +15585,7 @@
   <a:extraClrSchemeLst/>
   <a:extLst>
     <a:ext uri="{05A4C25C-085E-4340-85A3-A5531E510DB2}">
-      <thm15:themeFamily xmlns:thm15="http://schemas.microsoft.com/office/thememl/2012/main" xmlns="" name="Office Theme" id="{62F939B6-93AF-4DB8-9C6B-D6C7DFDC589F}" vid="{4A3C46E8-61CC-4603-A589-7422A47A8E4A}"/>
+      <thm15:themeFamily xmlns="" xmlns:thm15="http://schemas.microsoft.com/office/thememl/2012/main" name="Office Theme" id="{62F939B6-93AF-4DB8-9C6B-D6C7DFDC589F}" vid="{4A3C46E8-61CC-4603-A589-7422A47A8E4A}"/>
     </a:ext>
   </a:extLst>
 </a:theme>
@@ -13695,7 +15596,7 @@
 </file>
 
 <file path=customXml/itemProps1.xml><?xml version="1.0" encoding="utf-8"?>
-<ds:datastoreItem xmlns:ds="http://schemas.openxmlformats.org/officeDocument/2006/customXml" ds:itemID="{5C6B99FE-F4F0-4AE0-8E0D-4C2C461D2773}">
+<ds:datastoreItem xmlns:ds="http://schemas.openxmlformats.org/officeDocument/2006/customXml" ds:itemID="{DD55400E-3C04-4A27-889D-1E2359EE04E3}">
   <ds:schemaRefs>
     <ds:schemaRef ds:uri="http://schemas.openxmlformats.org/officeDocument/2006/bibliography"/>
   </ds:schemaRefs>

--- a/project_Saving and Controlling Electricity_part1.docx
+++ b/project_Saving and Controlling Electricity_part1.docx
@@ -1951,7 +1951,7 @@
               </wp:anchor>
             </w:drawing>
           </mc:Choice>
-          <mc:Fallback xmlns:cx="http://schemas.microsoft.com/office/drawing/2014/chartex" xmlns:cx1="http://schemas.microsoft.com/office/drawing/2015/9/8/chartex" xmlns:cx2="http://schemas.microsoft.com/office/drawing/2015/10/21/chartex" xmlns:cx3="http://schemas.microsoft.com/office/drawing/2016/5/9/chartex" xmlns:cx4="http://schemas.microsoft.com/office/drawing/2016/5/10/chartex" xmlns:cx5="http://schemas.microsoft.com/office/drawing/2016/5/11/chartex" xmlns:cx6="http://schemas.microsoft.com/office/drawing/2016/5/12/chartex" xmlns:cx7="http://schemas.microsoft.com/office/drawing/2016/5/13/chartex" xmlns:cx8="http://schemas.microsoft.com/office/drawing/2016/5/14/chartex" xmlns:aink="http://schemas.microsoft.com/office/drawing/2016/ink" xmlns:am3d="http://schemas.microsoft.com/office/drawing/2017/model3d" xmlns:w15="http://schemas.microsoft.com/office/word/2012/wordml" xmlns:w16cex="http://schemas.microsoft.com/office/word/2018/wordml/cex" xmlns:w16cid="http://schemas.microsoft.com/office/word/2016/wordml/cid" xmlns:w16="http://schemas.microsoft.com/office/word/2018/wordml" xmlns:w16sdtdh="http://schemas.microsoft.com/office/word/2020/wordml/sdtdatahash" xmlns:w16se="http://schemas.microsoft.com/office/word/2015/wordml/symex">
+          <mc:Fallback xmlns:w16se="http://schemas.microsoft.com/office/word/2015/wordml/symex" xmlns:w16sdtdh="http://schemas.microsoft.com/office/word/2020/wordml/sdtdatahash" xmlns:w16="http://schemas.microsoft.com/office/word/2018/wordml" xmlns:w16cid="http://schemas.microsoft.com/office/word/2016/wordml/cid" xmlns:w16cex="http://schemas.microsoft.com/office/word/2018/wordml/cex" xmlns:w15="http://schemas.microsoft.com/office/word/2012/wordml" xmlns:am3d="http://schemas.microsoft.com/office/drawing/2017/model3d" xmlns:aink="http://schemas.microsoft.com/office/drawing/2016/ink" xmlns:cx8="http://schemas.microsoft.com/office/drawing/2016/5/14/chartex" xmlns:cx7="http://schemas.microsoft.com/office/drawing/2016/5/13/chartex" xmlns:cx6="http://schemas.microsoft.com/office/drawing/2016/5/12/chartex" xmlns:cx5="http://schemas.microsoft.com/office/drawing/2016/5/11/chartex" xmlns:cx4="http://schemas.microsoft.com/office/drawing/2016/5/10/chartex" xmlns:cx3="http://schemas.microsoft.com/office/drawing/2016/5/9/chartex" xmlns:cx2="http://schemas.microsoft.com/office/drawing/2015/10/21/chartex" xmlns:cx1="http://schemas.microsoft.com/office/drawing/2015/9/8/chartex" xmlns:cx="http://schemas.microsoft.com/office/drawing/2014/chartex">
             <w:pict>
               <v:shapetype w14:anchorId="680B4996" id="_x0000_t32" coordsize="21600,21600" o:spt="32" o:oned="t" path="m,l21600,21600e" filled="f">
                 <v:path arrowok="t" fillok="f" o:connecttype="none"/>
@@ -2025,7 +2025,7 @@
               </wp:anchor>
             </w:drawing>
           </mc:Choice>
-          <mc:Fallback xmlns:cx="http://schemas.microsoft.com/office/drawing/2014/chartex" xmlns:cx1="http://schemas.microsoft.com/office/drawing/2015/9/8/chartex" xmlns:cx2="http://schemas.microsoft.com/office/drawing/2015/10/21/chartex" xmlns:cx3="http://schemas.microsoft.com/office/drawing/2016/5/9/chartex" xmlns:cx4="http://schemas.microsoft.com/office/drawing/2016/5/10/chartex" xmlns:cx5="http://schemas.microsoft.com/office/drawing/2016/5/11/chartex" xmlns:cx6="http://schemas.microsoft.com/office/drawing/2016/5/12/chartex" xmlns:cx7="http://schemas.microsoft.com/office/drawing/2016/5/13/chartex" xmlns:cx8="http://schemas.microsoft.com/office/drawing/2016/5/14/chartex" xmlns:aink="http://schemas.microsoft.com/office/drawing/2016/ink" xmlns:am3d="http://schemas.microsoft.com/office/drawing/2017/model3d" xmlns:w15="http://schemas.microsoft.com/office/word/2012/wordml" xmlns:w16cex="http://schemas.microsoft.com/office/word/2018/wordml/cex" xmlns:w16cid="http://schemas.microsoft.com/office/word/2016/wordml/cid" xmlns:w16="http://schemas.microsoft.com/office/word/2018/wordml" xmlns:w16sdtdh="http://schemas.microsoft.com/office/word/2020/wordml/sdtdatahash" xmlns:w16se="http://schemas.microsoft.com/office/word/2015/wordml/symex">
+          <mc:Fallback xmlns:w16se="http://schemas.microsoft.com/office/word/2015/wordml/symex" xmlns:w16sdtdh="http://schemas.microsoft.com/office/word/2020/wordml/sdtdatahash" xmlns:w16="http://schemas.microsoft.com/office/word/2018/wordml" xmlns:w16cid="http://schemas.microsoft.com/office/word/2016/wordml/cid" xmlns:w16cex="http://schemas.microsoft.com/office/word/2018/wordml/cex" xmlns:w15="http://schemas.microsoft.com/office/word/2012/wordml" xmlns:am3d="http://schemas.microsoft.com/office/drawing/2017/model3d" xmlns:aink="http://schemas.microsoft.com/office/drawing/2016/ink" xmlns:cx8="http://schemas.microsoft.com/office/drawing/2016/5/14/chartex" xmlns:cx7="http://schemas.microsoft.com/office/drawing/2016/5/13/chartex" xmlns:cx6="http://schemas.microsoft.com/office/drawing/2016/5/12/chartex" xmlns:cx5="http://schemas.microsoft.com/office/drawing/2016/5/11/chartex" xmlns:cx4="http://schemas.microsoft.com/office/drawing/2016/5/10/chartex" xmlns:cx3="http://schemas.microsoft.com/office/drawing/2016/5/9/chartex" xmlns:cx2="http://schemas.microsoft.com/office/drawing/2015/10/21/chartex" xmlns:cx1="http://schemas.microsoft.com/office/drawing/2015/9/8/chartex" xmlns:cx="http://schemas.microsoft.com/office/drawing/2014/chartex">
             <w:pict>
               <v:shape w14:anchorId="12E6DF38" id="رابط كسهم مستقيم 27" o:spid="_x0000_s1026" type="#_x0000_t32" style="position:absolute;margin-left:215.4pt;margin-top:113.85pt;width:24pt;height:79.2pt;flip:x;z-index:251664384;visibility:visible;mso-wrap-style:square;mso-width-percent:0;mso-height-percent:0;mso-wrap-distance-left:9pt;mso-wrap-distance-top:0;mso-wrap-distance-right:9pt;mso-wrap-distance-bottom:0;mso-position-horizontal:absolute;mso-position-horizontal-relative:text;mso-position-vertical:absolute;mso-position-vertical-relative:text;mso-width-percent:0;mso-height-percent:0;mso-width-relative:margin;mso-height-relative:margin" o:gfxdata="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" strokecolor="windowText" strokeweight="1.5pt">
                 <v:stroke endarrow="block" joinstyle="miter"/>
@@ -2089,7 +2089,7 @@
               </wp:anchor>
             </w:drawing>
           </mc:Choice>
-          <mc:Fallback xmlns:cx="http://schemas.microsoft.com/office/drawing/2014/chartex" xmlns:cx1="http://schemas.microsoft.com/office/drawing/2015/9/8/chartex" xmlns:cx2="http://schemas.microsoft.com/office/drawing/2015/10/21/chartex" xmlns:cx3="http://schemas.microsoft.com/office/drawing/2016/5/9/chartex" xmlns:cx4="http://schemas.microsoft.com/office/drawing/2016/5/10/chartex" xmlns:cx5="http://schemas.microsoft.com/office/drawing/2016/5/11/chartex" xmlns:cx6="http://schemas.microsoft.com/office/drawing/2016/5/12/chartex" xmlns:cx7="http://schemas.microsoft.com/office/drawing/2016/5/13/chartex" xmlns:cx8="http://schemas.microsoft.com/office/drawing/2016/5/14/chartex" xmlns:aink="http://schemas.microsoft.com/office/drawing/2016/ink" xmlns:am3d="http://schemas.microsoft.com/office/drawing/2017/model3d" xmlns:w15="http://schemas.microsoft.com/office/word/2012/wordml" xmlns:w16cex="http://schemas.microsoft.com/office/word/2018/wordml/cex" xmlns:w16cid="http://schemas.microsoft.com/office/word/2016/wordml/cid" xmlns:w16="http://schemas.microsoft.com/office/word/2018/wordml" xmlns:w16sdtdh="http://schemas.microsoft.com/office/word/2020/wordml/sdtdatahash" xmlns:w16se="http://schemas.microsoft.com/office/word/2015/wordml/symex">
+          <mc:Fallback xmlns:w16se="http://schemas.microsoft.com/office/word/2015/wordml/symex" xmlns:w16sdtdh="http://schemas.microsoft.com/office/word/2020/wordml/sdtdatahash" xmlns:w16="http://schemas.microsoft.com/office/word/2018/wordml" xmlns:w16cid="http://schemas.microsoft.com/office/word/2016/wordml/cid" xmlns:w16cex="http://schemas.microsoft.com/office/word/2018/wordml/cex" xmlns:w15="http://schemas.microsoft.com/office/word/2012/wordml" xmlns:am3d="http://schemas.microsoft.com/office/drawing/2017/model3d" xmlns:aink="http://schemas.microsoft.com/office/drawing/2016/ink" xmlns:cx8="http://schemas.microsoft.com/office/drawing/2016/5/14/chartex" xmlns:cx7="http://schemas.microsoft.com/office/drawing/2016/5/13/chartex" xmlns:cx6="http://schemas.microsoft.com/office/drawing/2016/5/12/chartex" xmlns:cx5="http://schemas.microsoft.com/office/drawing/2016/5/11/chartex" xmlns:cx4="http://schemas.microsoft.com/office/drawing/2016/5/10/chartex" xmlns:cx3="http://schemas.microsoft.com/office/drawing/2016/5/9/chartex" xmlns:cx2="http://schemas.microsoft.com/office/drawing/2015/10/21/chartex" xmlns:cx1="http://schemas.microsoft.com/office/drawing/2015/9/8/chartex" xmlns:cx="http://schemas.microsoft.com/office/drawing/2014/chartex">
             <w:pict>
               <v:shape w14:anchorId="2AFD6E3C" id="رابط كسهم مستقيم 27" o:spid="_x0000_s1026" type="#_x0000_t32" style="position:absolute;margin-left:274pt;margin-top:113.75pt;width:99.25pt;height:73.6pt;z-index:251663360;visibility:visible;mso-wrap-style:square;mso-wrap-distance-left:9pt;mso-wrap-distance-top:0;mso-wrap-distance-right:9pt;mso-wrap-distance-bottom:0;mso-position-horizontal:absolute;mso-position-horizontal-relative:text;mso-position-vertical:absolute;mso-position-vertical-relative:text" o:gfxdata="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" strokecolor="windowText" strokeweight="1.5pt">
                 <v:stroke endarrow="block" joinstyle="miter"/>
@@ -2186,7 +2186,7 @@
               </wp:anchor>
             </w:drawing>
           </mc:Choice>
-          <mc:Fallback xmlns:cx="http://schemas.microsoft.com/office/drawing/2014/chartex" xmlns:cx1="http://schemas.microsoft.com/office/drawing/2015/9/8/chartex" xmlns:cx2="http://schemas.microsoft.com/office/drawing/2015/10/21/chartex" xmlns:cx3="http://schemas.microsoft.com/office/drawing/2016/5/9/chartex" xmlns:cx4="http://schemas.microsoft.com/office/drawing/2016/5/10/chartex" xmlns:cx5="http://schemas.microsoft.com/office/drawing/2016/5/11/chartex" xmlns:cx6="http://schemas.microsoft.com/office/drawing/2016/5/12/chartex" xmlns:cx7="http://schemas.microsoft.com/office/drawing/2016/5/13/chartex" xmlns:cx8="http://schemas.microsoft.com/office/drawing/2016/5/14/chartex" xmlns:aink="http://schemas.microsoft.com/office/drawing/2016/ink" xmlns:am3d="http://schemas.microsoft.com/office/drawing/2017/model3d" xmlns:w15="http://schemas.microsoft.com/office/word/2012/wordml" xmlns:w16cex="http://schemas.microsoft.com/office/word/2018/wordml/cex" xmlns:w16cid="http://schemas.microsoft.com/office/word/2016/wordml/cid" xmlns:w16="http://schemas.microsoft.com/office/word/2018/wordml" xmlns:w16sdtdh="http://schemas.microsoft.com/office/word/2020/wordml/sdtdatahash" xmlns:w16se="http://schemas.microsoft.com/office/word/2015/wordml/symex">
+          <mc:Fallback xmlns:w16se="http://schemas.microsoft.com/office/word/2015/wordml/symex" xmlns:w16sdtdh="http://schemas.microsoft.com/office/word/2020/wordml/sdtdatahash" xmlns:w16="http://schemas.microsoft.com/office/word/2018/wordml" xmlns:w16cid="http://schemas.microsoft.com/office/word/2016/wordml/cid" xmlns:w16cex="http://schemas.microsoft.com/office/word/2018/wordml/cex" xmlns:w15="http://schemas.microsoft.com/office/word/2012/wordml" xmlns:am3d="http://schemas.microsoft.com/office/drawing/2017/model3d" xmlns:aink="http://schemas.microsoft.com/office/drawing/2016/ink" xmlns:cx8="http://schemas.microsoft.com/office/drawing/2016/5/14/chartex" xmlns:cx7="http://schemas.microsoft.com/office/drawing/2016/5/13/chartex" xmlns:cx6="http://schemas.microsoft.com/office/drawing/2016/5/12/chartex" xmlns:cx5="http://schemas.microsoft.com/office/drawing/2016/5/11/chartex" xmlns:cx4="http://schemas.microsoft.com/office/drawing/2016/5/10/chartex" xmlns:cx3="http://schemas.microsoft.com/office/drawing/2016/5/9/chartex" xmlns:cx2="http://schemas.microsoft.com/office/drawing/2015/10/21/chartex" xmlns:cx1="http://schemas.microsoft.com/office/drawing/2015/9/8/chartex" xmlns:cx="http://schemas.microsoft.com/office/drawing/2014/chartex">
             <w:pict>
               <v:rect w14:anchorId="3B3E2DD5" id="مستطيل 18" o:spid="_x0000_s1026" style="position:absolute;margin-left:128.4pt;margin-top:26.4pt;width:189.25pt;height:87.25pt;z-index:-251666432;visibility:visible;mso-wrap-style:square;mso-width-percent:0;mso-height-percent:0;mso-wrap-distance-left:9pt;mso-wrap-distance-top:0;mso-wrap-distance-right:9pt;mso-wrap-distance-bottom:0;mso-position-horizontal:absolute;mso-position-horizontal-relative:text;mso-position-vertical:absolute;mso-position-vertical-relative:text;mso-width-percent:0;mso-height-percent:0;mso-width-relative:margin;mso-height-relative:margin;v-text-anchor:middle" o:gfxdata="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" fillcolor="window" strokecolor="windowText" strokeweight="3pt">
                 <v:textbox>
@@ -2289,7 +2289,7 @@
               </wp:anchor>
             </w:drawing>
           </mc:Choice>
-          <mc:Fallback xmlns:cx="http://schemas.microsoft.com/office/drawing/2014/chartex" xmlns:cx1="http://schemas.microsoft.com/office/drawing/2015/9/8/chartex" xmlns:cx2="http://schemas.microsoft.com/office/drawing/2015/10/21/chartex" xmlns:cx3="http://schemas.microsoft.com/office/drawing/2016/5/9/chartex" xmlns:cx4="http://schemas.microsoft.com/office/drawing/2016/5/10/chartex" xmlns:cx5="http://schemas.microsoft.com/office/drawing/2016/5/11/chartex" xmlns:cx6="http://schemas.microsoft.com/office/drawing/2016/5/12/chartex" xmlns:cx7="http://schemas.microsoft.com/office/drawing/2016/5/13/chartex" xmlns:cx8="http://schemas.microsoft.com/office/drawing/2016/5/14/chartex" xmlns:aink="http://schemas.microsoft.com/office/drawing/2016/ink" xmlns:am3d="http://schemas.microsoft.com/office/drawing/2017/model3d" xmlns:w15="http://schemas.microsoft.com/office/word/2012/wordml" xmlns:w16cex="http://schemas.microsoft.com/office/word/2018/wordml/cex" xmlns:w16cid="http://schemas.microsoft.com/office/word/2016/wordml/cid" xmlns:w16="http://schemas.microsoft.com/office/word/2018/wordml" xmlns:w16sdtdh="http://schemas.microsoft.com/office/word/2020/wordml/sdtdatahash" xmlns:w16se="http://schemas.microsoft.com/office/word/2015/wordml/symex">
+          <mc:Fallback xmlns:w16se="http://schemas.microsoft.com/office/word/2015/wordml/symex" xmlns:w16sdtdh="http://schemas.microsoft.com/office/word/2020/wordml/sdtdatahash" xmlns:w16="http://schemas.microsoft.com/office/word/2018/wordml" xmlns:w16cid="http://schemas.microsoft.com/office/word/2016/wordml/cid" xmlns:w16cex="http://schemas.microsoft.com/office/word/2018/wordml/cex" xmlns:w15="http://schemas.microsoft.com/office/word/2012/wordml" xmlns:am3d="http://schemas.microsoft.com/office/drawing/2017/model3d" xmlns:aink="http://schemas.microsoft.com/office/drawing/2016/ink" xmlns:cx8="http://schemas.microsoft.com/office/drawing/2016/5/14/chartex" xmlns:cx7="http://schemas.microsoft.com/office/drawing/2016/5/13/chartex" xmlns:cx6="http://schemas.microsoft.com/office/drawing/2016/5/12/chartex" xmlns:cx5="http://schemas.microsoft.com/office/drawing/2016/5/11/chartex" xmlns:cx4="http://schemas.microsoft.com/office/drawing/2016/5/10/chartex" xmlns:cx3="http://schemas.microsoft.com/office/drawing/2016/5/9/chartex" xmlns:cx2="http://schemas.microsoft.com/office/drawing/2015/10/21/chartex" xmlns:cx1="http://schemas.microsoft.com/office/drawing/2015/9/8/chartex" xmlns:cx="http://schemas.microsoft.com/office/drawing/2014/chartex">
             <w:pict>
               <v:shape w14:anchorId="564D3DF1" id="رابط كسهم مستقيم 31" o:spid="_x0000_s1026" type="#_x0000_t32" style="position:absolute;margin-left:404.15pt;margin-top:120.35pt;width:0;height:34.5pt;z-index:251666432;visibility:visible;mso-wrap-style:square;mso-width-percent:0;mso-height-percent:0;mso-wrap-distance-left:9pt;mso-wrap-distance-top:0;mso-wrap-distance-right:9pt;mso-wrap-distance-bottom:0;mso-position-horizontal:absolute;mso-position-horizontal-relative:text;mso-position-vertical:absolute;mso-position-vertical-relative:text;mso-width-percent:0;mso-height-percent:0;mso-width-relative:margin;mso-height-relative:margin" o:gfxdata="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" strokecolor="windowText" strokeweight="1.5pt">
                 <v:stroke endarrow="block" joinstyle="miter"/>
@@ -2359,7 +2359,7 @@
               </wp:anchor>
             </w:drawing>
           </mc:Choice>
-          <mc:Fallback xmlns:cx="http://schemas.microsoft.com/office/drawing/2014/chartex" xmlns:cx1="http://schemas.microsoft.com/office/drawing/2015/9/8/chartex" xmlns:cx2="http://schemas.microsoft.com/office/drawing/2015/10/21/chartex" xmlns:cx3="http://schemas.microsoft.com/office/drawing/2016/5/9/chartex" xmlns:cx4="http://schemas.microsoft.com/office/drawing/2016/5/10/chartex" xmlns:cx5="http://schemas.microsoft.com/office/drawing/2016/5/11/chartex" xmlns:cx6="http://schemas.microsoft.com/office/drawing/2016/5/12/chartex" xmlns:cx7="http://schemas.microsoft.com/office/drawing/2016/5/13/chartex" xmlns:cx8="http://schemas.microsoft.com/office/drawing/2016/5/14/chartex" xmlns:aink="http://schemas.microsoft.com/office/drawing/2016/ink" xmlns:am3d="http://schemas.microsoft.com/office/drawing/2017/model3d" xmlns:w15="http://schemas.microsoft.com/office/word/2012/wordml" xmlns:w16cex="http://schemas.microsoft.com/office/word/2018/wordml/cex" xmlns:w16cid="http://schemas.microsoft.com/office/word/2016/wordml/cid" xmlns:w16="http://schemas.microsoft.com/office/word/2018/wordml" xmlns:w16sdtdh="http://schemas.microsoft.com/office/word/2020/wordml/sdtdatahash" xmlns:w16se="http://schemas.microsoft.com/office/word/2015/wordml/symex">
+          <mc:Fallback xmlns:w16se="http://schemas.microsoft.com/office/word/2015/wordml/symex" xmlns:w16sdtdh="http://schemas.microsoft.com/office/word/2020/wordml/sdtdatahash" xmlns:w16="http://schemas.microsoft.com/office/word/2018/wordml" xmlns:w16cid="http://schemas.microsoft.com/office/word/2016/wordml/cid" xmlns:w16cex="http://schemas.microsoft.com/office/word/2018/wordml/cex" xmlns:w15="http://schemas.microsoft.com/office/word/2012/wordml" xmlns:am3d="http://schemas.microsoft.com/office/drawing/2017/model3d" xmlns:aink="http://schemas.microsoft.com/office/drawing/2016/ink" xmlns:cx8="http://schemas.microsoft.com/office/drawing/2016/5/14/chartex" xmlns:cx7="http://schemas.microsoft.com/office/drawing/2016/5/13/chartex" xmlns:cx6="http://schemas.microsoft.com/office/drawing/2016/5/12/chartex" xmlns:cx5="http://schemas.microsoft.com/office/drawing/2016/5/11/chartex" xmlns:cx4="http://schemas.microsoft.com/office/drawing/2016/5/10/chartex" xmlns:cx3="http://schemas.microsoft.com/office/drawing/2016/5/9/chartex" xmlns:cx2="http://schemas.microsoft.com/office/drawing/2015/10/21/chartex" xmlns:cx1="http://schemas.microsoft.com/office/drawing/2015/9/8/chartex" xmlns:cx="http://schemas.microsoft.com/office/drawing/2014/chartex">
             <w:pict>
               <v:shape w14:anchorId="09E82F4E" id="رابط كسهم مستقيم 31" o:spid="_x0000_s1026" type="#_x0000_t32" style="position:absolute;margin-left:220.8pt;margin-top:129.45pt;width:0;height:50.4pt;z-index:251667456;visibility:visible;mso-wrap-style:square;mso-width-percent:0;mso-height-percent:0;mso-wrap-distance-left:9pt;mso-wrap-distance-top:0;mso-wrap-distance-right:9pt;mso-wrap-distance-bottom:0;mso-position-horizontal:absolute;mso-position-horizontal-relative:text;mso-position-vertical:absolute;mso-position-vertical-relative:text;mso-width-percent:0;mso-height-percent:0;mso-width-relative:margin;mso-height-relative:margin" o:gfxdata="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" strokecolor="windowText" strokeweight="1.5pt">
                 <v:stroke endarrow="block" joinstyle="miter"/>
@@ -2426,7 +2426,7 @@
               </wp:anchor>
             </w:drawing>
           </mc:Choice>
-          <mc:Fallback xmlns:cx="http://schemas.microsoft.com/office/drawing/2014/chartex" xmlns:cx1="http://schemas.microsoft.com/office/drawing/2015/9/8/chartex" xmlns:cx2="http://schemas.microsoft.com/office/drawing/2015/10/21/chartex" xmlns:cx3="http://schemas.microsoft.com/office/drawing/2016/5/9/chartex" xmlns:cx4="http://schemas.microsoft.com/office/drawing/2016/5/10/chartex" xmlns:cx5="http://schemas.microsoft.com/office/drawing/2016/5/11/chartex" xmlns:cx6="http://schemas.microsoft.com/office/drawing/2016/5/12/chartex" xmlns:cx7="http://schemas.microsoft.com/office/drawing/2016/5/13/chartex" xmlns:cx8="http://schemas.microsoft.com/office/drawing/2016/5/14/chartex" xmlns:aink="http://schemas.microsoft.com/office/drawing/2016/ink" xmlns:am3d="http://schemas.microsoft.com/office/drawing/2017/model3d" xmlns:w15="http://schemas.microsoft.com/office/word/2012/wordml" xmlns:w16cex="http://schemas.microsoft.com/office/word/2018/wordml/cex" xmlns:w16cid="http://schemas.microsoft.com/office/word/2016/wordml/cid" xmlns:w16="http://schemas.microsoft.com/office/word/2018/wordml" xmlns:w16sdtdh="http://schemas.microsoft.com/office/word/2020/wordml/sdtdatahash" xmlns:w16se="http://schemas.microsoft.com/office/word/2015/wordml/symex">
+          <mc:Fallback xmlns:w16se="http://schemas.microsoft.com/office/word/2015/wordml/symex" xmlns:w16sdtdh="http://schemas.microsoft.com/office/word/2020/wordml/sdtdatahash" xmlns:w16="http://schemas.microsoft.com/office/word/2018/wordml" xmlns:w16cid="http://schemas.microsoft.com/office/word/2016/wordml/cid" xmlns:w16cex="http://schemas.microsoft.com/office/word/2018/wordml/cex" xmlns:w15="http://schemas.microsoft.com/office/word/2012/wordml" xmlns:am3d="http://schemas.microsoft.com/office/drawing/2017/model3d" xmlns:aink="http://schemas.microsoft.com/office/drawing/2016/ink" xmlns:cx8="http://schemas.microsoft.com/office/drawing/2016/5/14/chartex" xmlns:cx7="http://schemas.microsoft.com/office/drawing/2016/5/13/chartex" xmlns:cx6="http://schemas.microsoft.com/office/drawing/2016/5/12/chartex" xmlns:cx5="http://schemas.microsoft.com/office/drawing/2016/5/11/chartex" xmlns:cx4="http://schemas.microsoft.com/office/drawing/2016/5/10/chartex" xmlns:cx3="http://schemas.microsoft.com/office/drawing/2016/5/9/chartex" xmlns:cx2="http://schemas.microsoft.com/office/drawing/2015/10/21/chartex" xmlns:cx1="http://schemas.microsoft.com/office/drawing/2015/9/8/chartex" xmlns:cx="http://schemas.microsoft.com/office/drawing/2014/chartex">
             <w:pict>
               <v:shape w14:anchorId="4ACE721B" id="رابط كسهم مستقيم 31" o:spid="_x0000_s1026" type="#_x0000_t32" style="position:absolute;margin-left:48pt;margin-top:130.65pt;width:2.15pt;height:49.2pt;z-index:251668480;visibility:visible;mso-wrap-style:square;mso-height-percent:0;mso-wrap-distance-left:9pt;mso-wrap-distance-top:0;mso-wrap-distance-right:9pt;mso-wrap-distance-bottom:0;mso-position-horizontal:absolute;mso-position-horizontal-relative:text;mso-position-vertical:absolute;mso-position-vertical-relative:text;mso-height-percent:0;mso-height-relative:margin" o:gfxdata="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" strokecolor="windowText" strokeweight="1.5pt">
                 <v:stroke endarrow="block" joinstyle="miter"/>
@@ -2531,7 +2531,7 @@
               </wp:anchor>
             </w:drawing>
           </mc:Choice>
-          <mc:Fallback xmlns:cx="http://schemas.microsoft.com/office/drawing/2014/chartex" xmlns:cx1="http://schemas.microsoft.com/office/drawing/2015/9/8/chartex" xmlns:cx2="http://schemas.microsoft.com/office/drawing/2015/10/21/chartex" xmlns:cx3="http://schemas.microsoft.com/office/drawing/2016/5/9/chartex" xmlns:cx4="http://schemas.microsoft.com/office/drawing/2016/5/10/chartex" xmlns:cx5="http://schemas.microsoft.com/office/drawing/2016/5/11/chartex" xmlns:cx6="http://schemas.microsoft.com/office/drawing/2016/5/12/chartex" xmlns:cx7="http://schemas.microsoft.com/office/drawing/2016/5/13/chartex" xmlns:cx8="http://schemas.microsoft.com/office/drawing/2016/5/14/chartex" xmlns:aink="http://schemas.microsoft.com/office/drawing/2016/ink" xmlns:am3d="http://schemas.microsoft.com/office/drawing/2017/model3d" xmlns:w15="http://schemas.microsoft.com/office/word/2012/wordml" xmlns:w16cex="http://schemas.microsoft.com/office/word/2018/wordml/cex" xmlns:w16cid="http://schemas.microsoft.com/office/word/2016/wordml/cid" xmlns:w16="http://schemas.microsoft.com/office/word/2018/wordml" xmlns:w16sdtdh="http://schemas.microsoft.com/office/word/2020/wordml/sdtdatahash" xmlns:w16se="http://schemas.microsoft.com/office/word/2015/wordml/symex">
+          <mc:Fallback xmlns:w16se="http://schemas.microsoft.com/office/word/2015/wordml/symex" xmlns:w16sdtdh="http://schemas.microsoft.com/office/word/2020/wordml/sdtdatahash" xmlns:w16="http://schemas.microsoft.com/office/word/2018/wordml" xmlns:w16cid="http://schemas.microsoft.com/office/word/2016/wordml/cid" xmlns:w16cex="http://schemas.microsoft.com/office/word/2018/wordml/cex" xmlns:w15="http://schemas.microsoft.com/office/word/2012/wordml" xmlns:am3d="http://schemas.microsoft.com/office/drawing/2017/model3d" xmlns:aink="http://schemas.microsoft.com/office/drawing/2016/ink" xmlns:cx8="http://schemas.microsoft.com/office/drawing/2016/5/14/chartex" xmlns:cx7="http://schemas.microsoft.com/office/drawing/2016/5/13/chartex" xmlns:cx6="http://schemas.microsoft.com/office/drawing/2016/5/12/chartex" xmlns:cx5="http://schemas.microsoft.com/office/drawing/2016/5/11/chartex" xmlns:cx4="http://schemas.microsoft.com/office/drawing/2016/5/10/chartex" xmlns:cx3="http://schemas.microsoft.com/office/drawing/2016/5/9/chartex" xmlns:cx2="http://schemas.microsoft.com/office/drawing/2015/10/21/chartex" xmlns:cx1="http://schemas.microsoft.com/office/drawing/2015/9/8/chartex" xmlns:cx="http://schemas.microsoft.com/office/drawing/2014/chartex">
             <w:pict>
               <v:rect w14:anchorId="58FC90D8" id="مستطيل 26" o:spid="_x0000_s1027" style="position:absolute;margin-left:-11.95pt;margin-top:179.85pt;width:133.4pt;height:273.8pt;z-index:251662336;visibility:visible;mso-wrap-style:square;mso-width-percent:0;mso-height-percent:0;mso-wrap-distance-left:9pt;mso-wrap-distance-top:0;mso-wrap-distance-right:9pt;mso-wrap-distance-bottom:0;mso-position-horizontal:absolute;mso-position-horizontal-relative:text;mso-position-vertical:absolute;mso-position-vertical-relative:text;mso-width-percent:0;mso-height-percent:0;mso-width-relative:margin;mso-height-relative:margin;v-text-anchor:middle" o:gfxdata="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" fillcolor="window" strokecolor="windowText" strokeweight="3pt">
                 <v:textbox>
@@ -2708,7 +2708,7 @@
               </wp:anchor>
             </w:drawing>
           </mc:Choice>
-          <mc:Fallback xmlns:cx="http://schemas.microsoft.com/office/drawing/2014/chartex" xmlns:cx1="http://schemas.microsoft.com/office/drawing/2015/9/8/chartex" xmlns:cx2="http://schemas.microsoft.com/office/drawing/2015/10/21/chartex" xmlns:cx3="http://schemas.microsoft.com/office/drawing/2016/5/9/chartex" xmlns:cx4="http://schemas.microsoft.com/office/drawing/2016/5/10/chartex" xmlns:cx5="http://schemas.microsoft.com/office/drawing/2016/5/11/chartex" xmlns:cx6="http://schemas.microsoft.com/office/drawing/2016/5/12/chartex" xmlns:cx7="http://schemas.microsoft.com/office/drawing/2016/5/13/chartex" xmlns:cx8="http://schemas.microsoft.com/office/drawing/2016/5/14/chartex" xmlns:aink="http://schemas.microsoft.com/office/drawing/2016/ink" xmlns:am3d="http://schemas.microsoft.com/office/drawing/2017/model3d" xmlns:w15="http://schemas.microsoft.com/office/word/2012/wordml" xmlns:w16cex="http://schemas.microsoft.com/office/word/2018/wordml/cex" xmlns:w16cid="http://schemas.microsoft.com/office/word/2016/wordml/cid" xmlns:w16="http://schemas.microsoft.com/office/word/2018/wordml" xmlns:w16sdtdh="http://schemas.microsoft.com/office/word/2020/wordml/sdtdatahash" xmlns:w16se="http://schemas.microsoft.com/office/word/2015/wordml/symex">
+          <mc:Fallback xmlns:w16se="http://schemas.microsoft.com/office/word/2015/wordml/symex" xmlns:w16sdtdh="http://schemas.microsoft.com/office/word/2020/wordml/sdtdatahash" xmlns:w16="http://schemas.microsoft.com/office/word/2018/wordml" xmlns:w16cid="http://schemas.microsoft.com/office/word/2016/wordml/cid" xmlns:w16cex="http://schemas.microsoft.com/office/word/2018/wordml/cex" xmlns:w15="http://schemas.microsoft.com/office/word/2012/wordml" xmlns:am3d="http://schemas.microsoft.com/office/drawing/2017/model3d" xmlns:aink="http://schemas.microsoft.com/office/drawing/2016/ink" xmlns:cx8="http://schemas.microsoft.com/office/drawing/2016/5/14/chartex" xmlns:cx7="http://schemas.microsoft.com/office/drawing/2016/5/13/chartex" xmlns:cx6="http://schemas.microsoft.com/office/drawing/2016/5/12/chartex" xmlns:cx5="http://schemas.microsoft.com/office/drawing/2016/5/11/chartex" xmlns:cx4="http://schemas.microsoft.com/office/drawing/2016/5/10/chartex" xmlns:cx3="http://schemas.microsoft.com/office/drawing/2016/5/9/chartex" xmlns:cx2="http://schemas.microsoft.com/office/drawing/2015/10/21/chartex" xmlns:cx1="http://schemas.microsoft.com/office/drawing/2015/9/8/chartex" xmlns:cx="http://schemas.microsoft.com/office/drawing/2014/chartex">
             <w:pict>
               <v:rect w14:anchorId="39985EDC" id="مستطيل 23" o:spid="_x0000_s1028" style="position:absolute;margin-left:361.85pt;margin-top:152.55pt;width:115.05pt;height:330.65pt;z-index:251657216;visibility:visible;mso-wrap-style:square;mso-height-percent:0;mso-wrap-distance-left:9pt;mso-wrap-distance-top:0;mso-wrap-distance-right:9pt;mso-wrap-distance-bottom:0;mso-position-horizontal:absolute;mso-position-horizontal-relative:text;mso-position-vertical:absolute;mso-position-vertical-relative:text;mso-height-percent:0;mso-height-relative:margin;v-text-anchor:middle" o:gfxdata="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" fillcolor="window" strokecolor="windowText" strokeweight="3pt">
                 <v:textbox>
@@ -2879,7 +2879,7 @@
               </wp:anchor>
             </w:drawing>
           </mc:Choice>
-          <mc:Fallback xmlns:cx="http://schemas.microsoft.com/office/drawing/2014/chartex" xmlns:cx1="http://schemas.microsoft.com/office/drawing/2015/9/8/chartex" xmlns:cx2="http://schemas.microsoft.com/office/drawing/2015/10/21/chartex" xmlns:cx3="http://schemas.microsoft.com/office/drawing/2016/5/9/chartex" xmlns:cx4="http://schemas.microsoft.com/office/drawing/2016/5/10/chartex" xmlns:cx5="http://schemas.microsoft.com/office/drawing/2016/5/11/chartex" xmlns:cx6="http://schemas.microsoft.com/office/drawing/2016/5/12/chartex" xmlns:cx7="http://schemas.microsoft.com/office/drawing/2016/5/13/chartex" xmlns:cx8="http://schemas.microsoft.com/office/drawing/2016/5/14/chartex" xmlns:aink="http://schemas.microsoft.com/office/drawing/2016/ink" xmlns:am3d="http://schemas.microsoft.com/office/drawing/2017/model3d" xmlns:w15="http://schemas.microsoft.com/office/word/2012/wordml" xmlns:w16cex="http://schemas.microsoft.com/office/word/2018/wordml/cex" xmlns:w16cid="http://schemas.microsoft.com/office/word/2016/wordml/cid" xmlns:w16="http://schemas.microsoft.com/office/word/2018/wordml" xmlns:w16sdtdh="http://schemas.microsoft.com/office/word/2020/wordml/sdtdatahash" xmlns:w16se="http://schemas.microsoft.com/office/word/2015/wordml/symex">
+          <mc:Fallback xmlns:w16se="http://schemas.microsoft.com/office/word/2015/wordml/symex" xmlns:w16sdtdh="http://schemas.microsoft.com/office/word/2020/wordml/sdtdatahash" xmlns:w16="http://schemas.microsoft.com/office/word/2018/wordml" xmlns:w16cid="http://schemas.microsoft.com/office/word/2016/wordml/cid" xmlns:w16cex="http://schemas.microsoft.com/office/word/2018/wordml/cex" xmlns:w15="http://schemas.microsoft.com/office/word/2012/wordml" xmlns:am3d="http://schemas.microsoft.com/office/drawing/2017/model3d" xmlns:aink="http://schemas.microsoft.com/office/drawing/2016/ink" xmlns:cx8="http://schemas.microsoft.com/office/drawing/2016/5/14/chartex" xmlns:cx7="http://schemas.microsoft.com/office/drawing/2016/5/13/chartex" xmlns:cx6="http://schemas.microsoft.com/office/drawing/2016/5/12/chartex" xmlns:cx5="http://schemas.microsoft.com/office/drawing/2016/5/11/chartex" xmlns:cx4="http://schemas.microsoft.com/office/drawing/2016/5/10/chartex" xmlns:cx3="http://schemas.microsoft.com/office/drawing/2016/5/9/chartex" xmlns:cx2="http://schemas.microsoft.com/office/drawing/2015/10/21/chartex" xmlns:cx1="http://schemas.microsoft.com/office/drawing/2015/9/8/chartex" xmlns:cx="http://schemas.microsoft.com/office/drawing/2014/chartex">
             <w:pict>
               <v:rect w14:anchorId="3C251097" id="مستطيل 25" o:spid="_x0000_s1029" style="position:absolute;margin-left:161.6pt;margin-top:179.85pt;width:133.6pt;height:273.8pt;z-index:251660288;visibility:visible;mso-wrap-style:square;mso-width-percent:0;mso-height-percent:0;mso-wrap-distance-left:9pt;mso-wrap-distance-top:0;mso-wrap-distance-right:9pt;mso-wrap-distance-bottom:0;mso-position-horizontal:absolute;mso-position-horizontal-relative:text;mso-position-vertical:absolute;mso-position-vertical-relative:text;mso-width-percent:0;mso-height-percent:0;mso-width-relative:margin;mso-height-relative:margin;v-text-anchor:middle" o:gfxdata="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" fillcolor="window" strokecolor="windowText" strokeweight="3pt">
                 <v:textbox>
@@ -3008,7 +3008,7 @@
               </wp:anchor>
             </w:drawing>
           </mc:Choice>
-          <mc:Fallback xmlns:cx="http://schemas.microsoft.com/office/drawing/2014/chartex" xmlns:cx1="http://schemas.microsoft.com/office/drawing/2015/9/8/chartex" xmlns:cx2="http://schemas.microsoft.com/office/drawing/2015/10/21/chartex" xmlns:cx3="http://schemas.microsoft.com/office/drawing/2016/5/9/chartex" xmlns:cx4="http://schemas.microsoft.com/office/drawing/2016/5/10/chartex" xmlns:cx5="http://schemas.microsoft.com/office/drawing/2016/5/11/chartex" xmlns:cx6="http://schemas.microsoft.com/office/drawing/2016/5/12/chartex" xmlns:cx7="http://schemas.microsoft.com/office/drawing/2016/5/13/chartex" xmlns:cx8="http://schemas.microsoft.com/office/drawing/2016/5/14/chartex" xmlns:aink="http://schemas.microsoft.com/office/drawing/2016/ink" xmlns:am3d="http://schemas.microsoft.com/office/drawing/2017/model3d" xmlns:w15="http://schemas.microsoft.com/office/word/2012/wordml" xmlns:w16cex="http://schemas.microsoft.com/office/word/2018/wordml/cex" xmlns:w16cid="http://schemas.microsoft.com/office/word/2016/wordml/cid" xmlns:w16="http://schemas.microsoft.com/office/word/2018/wordml" xmlns:w16sdtdh="http://schemas.microsoft.com/office/word/2020/wordml/sdtdatahash" xmlns:w16se="http://schemas.microsoft.com/office/word/2015/wordml/symex">
+          <mc:Fallback xmlns:w16se="http://schemas.microsoft.com/office/word/2015/wordml/symex" xmlns:w16sdtdh="http://schemas.microsoft.com/office/word/2020/wordml/sdtdatahash" xmlns:w16="http://schemas.microsoft.com/office/word/2018/wordml" xmlns:w16cid="http://schemas.microsoft.com/office/word/2016/wordml/cid" xmlns:w16cex="http://schemas.microsoft.com/office/word/2018/wordml/cex" xmlns:w15="http://schemas.microsoft.com/office/word/2012/wordml" xmlns:am3d="http://schemas.microsoft.com/office/drawing/2017/model3d" xmlns:aink="http://schemas.microsoft.com/office/drawing/2016/ink" xmlns:cx8="http://schemas.microsoft.com/office/drawing/2016/5/14/chartex" xmlns:cx7="http://schemas.microsoft.com/office/drawing/2016/5/13/chartex" xmlns:cx6="http://schemas.microsoft.com/office/drawing/2016/5/12/chartex" xmlns:cx5="http://schemas.microsoft.com/office/drawing/2016/5/11/chartex" xmlns:cx4="http://schemas.microsoft.com/office/drawing/2016/5/10/chartex" xmlns:cx3="http://schemas.microsoft.com/office/drawing/2016/5/9/chartex" xmlns:cx2="http://schemas.microsoft.com/office/drawing/2015/10/21/chartex" xmlns:cx1="http://schemas.microsoft.com/office/drawing/2015/9/8/chartex" xmlns:cx="http://schemas.microsoft.com/office/drawing/2014/chartex">
             <w:pict>
               <v:roundrect w14:anchorId="30610F52" id="مستطيل: زوايا مستديرة 22" o:spid="_x0000_s1030" style="position:absolute;margin-left:170.25pt;margin-top:6.8pt;width:107.95pt;height:122.15pt;z-index:251653120;visibility:visible;mso-wrap-style:square;mso-width-percent:0;mso-height-percent:0;mso-wrap-distance-left:9pt;mso-wrap-distance-top:0;mso-wrap-distance-right:9pt;mso-wrap-distance-bottom:0;mso-position-horizontal:absolute;mso-position-horizontal-relative:margin;mso-position-vertical:absolute;mso-position-vertical-relative:text;mso-width-percent:0;mso-height-percent:0;mso-width-relative:margin;mso-height-relative:margin;v-text-anchor:middle" arcsize="10923f" o:gfxdata="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" fillcolor="window" strokecolor="windowText" strokeweight="2.25pt">
                 <v:stroke joinstyle="miter"/>
@@ -3136,7 +3136,7 @@
               </wp:anchor>
             </w:drawing>
           </mc:Choice>
-          <mc:Fallback xmlns:cx="http://schemas.microsoft.com/office/drawing/2014/chartex" xmlns:cx1="http://schemas.microsoft.com/office/drawing/2015/9/8/chartex" xmlns:cx2="http://schemas.microsoft.com/office/drawing/2015/10/21/chartex" xmlns:cx3="http://schemas.microsoft.com/office/drawing/2016/5/9/chartex" xmlns:cx4="http://schemas.microsoft.com/office/drawing/2016/5/10/chartex" xmlns:cx5="http://schemas.microsoft.com/office/drawing/2016/5/11/chartex" xmlns:cx6="http://schemas.microsoft.com/office/drawing/2016/5/12/chartex" xmlns:cx7="http://schemas.microsoft.com/office/drawing/2016/5/13/chartex" xmlns:cx8="http://schemas.microsoft.com/office/drawing/2016/5/14/chartex" xmlns:aink="http://schemas.microsoft.com/office/drawing/2016/ink" xmlns:am3d="http://schemas.microsoft.com/office/drawing/2017/model3d" xmlns:w15="http://schemas.microsoft.com/office/word/2012/wordml" xmlns:w16cex="http://schemas.microsoft.com/office/word/2018/wordml/cex" xmlns:w16cid="http://schemas.microsoft.com/office/word/2016/wordml/cid" xmlns:w16="http://schemas.microsoft.com/office/word/2018/wordml" xmlns:w16sdtdh="http://schemas.microsoft.com/office/word/2020/wordml/sdtdatahash" xmlns:w16se="http://schemas.microsoft.com/office/word/2015/wordml/symex">
+          <mc:Fallback xmlns:w16se="http://schemas.microsoft.com/office/word/2015/wordml/symex" xmlns:w16sdtdh="http://schemas.microsoft.com/office/word/2020/wordml/sdtdatahash" xmlns:w16="http://schemas.microsoft.com/office/word/2018/wordml" xmlns:w16cid="http://schemas.microsoft.com/office/word/2016/wordml/cid" xmlns:w16cex="http://schemas.microsoft.com/office/word/2018/wordml/cex" xmlns:w15="http://schemas.microsoft.com/office/word/2012/wordml" xmlns:am3d="http://schemas.microsoft.com/office/drawing/2017/model3d" xmlns:aink="http://schemas.microsoft.com/office/drawing/2016/ink" xmlns:cx8="http://schemas.microsoft.com/office/drawing/2016/5/14/chartex" xmlns:cx7="http://schemas.microsoft.com/office/drawing/2016/5/13/chartex" xmlns:cx6="http://schemas.microsoft.com/office/drawing/2016/5/12/chartex" xmlns:cx5="http://schemas.microsoft.com/office/drawing/2016/5/11/chartex" xmlns:cx4="http://schemas.microsoft.com/office/drawing/2016/5/10/chartex" xmlns:cx3="http://schemas.microsoft.com/office/drawing/2016/5/9/chartex" xmlns:cx2="http://schemas.microsoft.com/office/drawing/2015/10/21/chartex" xmlns:cx1="http://schemas.microsoft.com/office/drawing/2015/9/8/chartex" xmlns:cx="http://schemas.microsoft.com/office/drawing/2014/chartex">
             <w:pict>
               <v:roundrect w14:anchorId="5874109A" id="مستطيل: زوايا مستديرة 21" o:spid="_x0000_s1031" style="position:absolute;margin-left:2.8pt;margin-top:14.85pt;width:109.6pt;height:117.8pt;z-index:251655168;visibility:visible;mso-wrap-style:square;mso-width-percent:0;mso-wrap-distance-left:9pt;mso-wrap-distance-top:0;mso-wrap-distance-right:9pt;mso-wrap-distance-bottom:0;mso-position-horizontal:absolute;mso-position-horizontal-relative:margin;mso-position-vertical:absolute;mso-position-vertical-relative:text;mso-width-percent:0;mso-width-relative:margin;v-text-anchor:middle" arcsize="10923f" o:gfxdata="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" fillcolor="window" strokecolor="windowText" strokeweight="2.25pt">
                 <v:stroke joinstyle="miter"/>
@@ -3262,7 +3262,7 @@
               </wp:anchor>
             </w:drawing>
           </mc:Choice>
-          <mc:Fallback xmlns:cx="http://schemas.microsoft.com/office/drawing/2014/chartex" xmlns:cx1="http://schemas.microsoft.com/office/drawing/2015/9/8/chartex" xmlns:cx2="http://schemas.microsoft.com/office/drawing/2015/10/21/chartex" xmlns:cx3="http://schemas.microsoft.com/office/drawing/2016/5/9/chartex" xmlns:cx4="http://schemas.microsoft.com/office/drawing/2016/5/10/chartex" xmlns:cx5="http://schemas.microsoft.com/office/drawing/2016/5/11/chartex" xmlns:cx6="http://schemas.microsoft.com/office/drawing/2016/5/12/chartex" xmlns:cx7="http://schemas.microsoft.com/office/drawing/2016/5/13/chartex" xmlns:cx8="http://schemas.microsoft.com/office/drawing/2016/5/14/chartex" xmlns:aink="http://schemas.microsoft.com/office/drawing/2016/ink" xmlns:am3d="http://schemas.microsoft.com/office/drawing/2017/model3d" xmlns:w15="http://schemas.microsoft.com/office/word/2012/wordml" xmlns:w16cex="http://schemas.microsoft.com/office/word/2018/wordml/cex" xmlns:w16cid="http://schemas.microsoft.com/office/word/2016/wordml/cid" xmlns:w16="http://schemas.microsoft.com/office/word/2018/wordml" xmlns:w16sdtdh="http://schemas.microsoft.com/office/word/2020/wordml/sdtdatahash" xmlns:w16se="http://schemas.microsoft.com/office/word/2015/wordml/symex">
+          <mc:Fallback xmlns:w16se="http://schemas.microsoft.com/office/word/2015/wordml/symex" xmlns:w16sdtdh="http://schemas.microsoft.com/office/word/2020/wordml/sdtdatahash" xmlns:w16="http://schemas.microsoft.com/office/word/2018/wordml" xmlns:w16cid="http://schemas.microsoft.com/office/word/2016/wordml/cid" xmlns:w16cex="http://schemas.microsoft.com/office/word/2018/wordml/cex" xmlns:w15="http://schemas.microsoft.com/office/word/2012/wordml" xmlns:am3d="http://schemas.microsoft.com/office/drawing/2017/model3d" xmlns:aink="http://schemas.microsoft.com/office/drawing/2016/ink" xmlns:cx8="http://schemas.microsoft.com/office/drawing/2016/5/14/chartex" xmlns:cx7="http://schemas.microsoft.com/office/drawing/2016/5/13/chartex" xmlns:cx6="http://schemas.microsoft.com/office/drawing/2016/5/12/chartex" xmlns:cx5="http://schemas.microsoft.com/office/drawing/2016/5/11/chartex" xmlns:cx4="http://schemas.microsoft.com/office/drawing/2016/5/10/chartex" xmlns:cx3="http://schemas.microsoft.com/office/drawing/2016/5/9/chartex" xmlns:cx2="http://schemas.microsoft.com/office/drawing/2015/10/21/chartex" xmlns:cx1="http://schemas.microsoft.com/office/drawing/2015/9/8/chartex" xmlns:cx="http://schemas.microsoft.com/office/drawing/2014/chartex">
             <w:pict>
               <v:roundrect w14:anchorId="57179778" id="مستطيل: زوايا مستديرة 19" o:spid="_x0000_s1032" style="position:absolute;margin-left:337.1pt;margin-top:5.55pt;width:101.45pt;height:114.5pt;z-index:251651072;visibility:visible;mso-wrap-style:square;mso-wrap-distance-left:9pt;mso-wrap-distance-top:0;mso-wrap-distance-right:9pt;mso-wrap-distance-bottom:0;mso-position-horizontal:absolute;mso-position-horizontal-relative:text;mso-position-vertical:absolute;mso-position-vertical-relative:text;v-text-anchor:middle" arcsize="10923f" o:gfxdata="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" fillcolor="window" strokecolor="windowText" strokeweight="2.25pt">
                 <v:stroke joinstyle="miter"/>
@@ -7116,8 +7116,6 @@
         </w:rPr>
         <w:t xml:space="preserve">      </w:t>
       </w:r>
-      <w:bookmarkStart w:id="0" w:name="_GoBack"/>
-      <w:bookmarkEnd w:id="0"/>
       <w:proofErr w:type="spellStart"/>
       <w:r>
         <w:rPr>
@@ -7336,14 +7334,16 @@
                 <w:szCs w:val="32"/>
               </w:rPr>
             </w:pPr>
+            <w:proofErr w:type="spellStart"/>
             <w:r>
               <w:rPr>
                 <w:color w:val="FF0000"/>
                 <w:sz w:val="32"/>
                 <w:szCs w:val="32"/>
               </w:rPr>
-              <w:t>Ali</w:t>
-            </w:r>
+              <w:t>orapi</w:t>
+            </w:r>
+            <w:proofErr w:type="spellEnd"/>
           </w:p>
         </w:tc>
         <w:tc>
@@ -8820,6 +8820,8 @@
                 <w:szCs w:val="44"/>
               </w:rPr>
             </w:pPr>
+            <w:bookmarkStart w:id="0" w:name="_GoBack"/>
+            <w:bookmarkEnd w:id="0"/>
             <w:r>
               <w:rPr>
                 <w:color w:val="7030A0"/>
@@ -8844,11 +8846,11 @@
             </w:pPr>
             <w:r>
               <w:rPr>
-                <w:color w:val="7030A0"/>
+                <w:color w:val="00B0F0"/>
                 <w:sz w:val="44"/>
                 <w:szCs w:val="44"/>
               </w:rPr>
-              <w:t>S</w:t>
+              <w:t>R</w:t>
             </w:r>
           </w:p>
         </w:tc>
@@ -8972,7 +8974,7 @@
     <w:p>
       <w:pPr>
         <w:rPr>
-          <w:rFonts w:ascii="Calibri" w:eastAsia="Calibri" w:hAnsi="Calibri" w:cs="Arial" w:hint="cs"/>
+          <w:rFonts w:ascii="Calibri" w:eastAsia="Calibri" w:hAnsi="Calibri" w:cs="Arial"/>
           <w:b/>
           <w:bCs/>
           <w:sz w:val="96"/>
@@ -8985,7 +8987,7 @@
     <w:p>
       <w:pPr>
         <w:rPr>
-          <w:rFonts w:ascii="Calibri" w:eastAsia="Calibri" w:hAnsi="Calibri" w:cs="Arial" w:hint="cs"/>
+          <w:rFonts w:ascii="Calibri" w:eastAsia="Calibri" w:hAnsi="Calibri" w:cs="Arial"/>
           <w:b/>
           <w:bCs/>
           <w:sz w:val="96"/>
@@ -9413,7 +9415,7 @@
               </wp:anchor>
             </w:drawing>
           </mc:Choice>
-          <mc:Fallback xmlns:cx="http://schemas.microsoft.com/office/drawing/2014/chartex" xmlns:cx1="http://schemas.microsoft.com/office/drawing/2015/9/8/chartex" xmlns:cx2="http://schemas.microsoft.com/office/drawing/2015/10/21/chartex" xmlns:cx3="http://schemas.microsoft.com/office/drawing/2016/5/9/chartex" xmlns:cx4="http://schemas.microsoft.com/office/drawing/2016/5/10/chartex" xmlns:cx5="http://schemas.microsoft.com/office/drawing/2016/5/11/chartex" xmlns:cx6="http://schemas.microsoft.com/office/drawing/2016/5/12/chartex" xmlns:cx7="http://schemas.microsoft.com/office/drawing/2016/5/13/chartex" xmlns:cx8="http://schemas.microsoft.com/office/drawing/2016/5/14/chartex" xmlns:aink="http://schemas.microsoft.com/office/drawing/2016/ink" xmlns:am3d="http://schemas.microsoft.com/office/drawing/2017/model3d" xmlns:w15="http://schemas.microsoft.com/office/word/2012/wordml" xmlns:w16cex="http://schemas.microsoft.com/office/word/2018/wordml/cex" xmlns:w16cid="http://schemas.microsoft.com/office/word/2016/wordml/cid" xmlns:w16="http://schemas.microsoft.com/office/word/2018/wordml" xmlns:w16sdtdh="http://schemas.microsoft.com/office/word/2020/wordml/sdtdatahash" xmlns:w16se="http://schemas.microsoft.com/office/word/2015/wordml/symex">
+          <mc:Fallback xmlns:w16se="http://schemas.microsoft.com/office/word/2015/wordml/symex" xmlns:w16sdtdh="http://schemas.microsoft.com/office/word/2020/wordml/sdtdatahash" xmlns:w16="http://schemas.microsoft.com/office/word/2018/wordml" xmlns:w16cid="http://schemas.microsoft.com/office/word/2016/wordml/cid" xmlns:w16cex="http://schemas.microsoft.com/office/word/2018/wordml/cex" xmlns:w15="http://schemas.microsoft.com/office/word/2012/wordml" xmlns:am3d="http://schemas.microsoft.com/office/drawing/2017/model3d" xmlns:aink="http://schemas.microsoft.com/office/drawing/2016/ink" xmlns:cx8="http://schemas.microsoft.com/office/drawing/2016/5/14/chartex" xmlns:cx7="http://schemas.microsoft.com/office/drawing/2016/5/13/chartex" xmlns:cx6="http://schemas.microsoft.com/office/drawing/2016/5/12/chartex" xmlns:cx5="http://schemas.microsoft.com/office/drawing/2016/5/11/chartex" xmlns:cx4="http://schemas.microsoft.com/office/drawing/2016/5/10/chartex" xmlns:cx3="http://schemas.microsoft.com/office/drawing/2016/5/9/chartex" xmlns:cx2="http://schemas.microsoft.com/office/drawing/2015/10/21/chartex" xmlns:cx1="http://schemas.microsoft.com/office/drawing/2015/9/8/chartex" xmlns:cx="http://schemas.microsoft.com/office/drawing/2014/chartex">
             <w:pict>
               <v:shape w14:anchorId="0BC6725E" id="Straight Arrow Connector 32" o:spid="_x0000_s1026" type="#_x0000_t32" style="position:absolute;margin-left:136.7pt;margin-top:19pt;width:307.3pt;height:3.6pt;z-index:251656192;visibility:visible;mso-wrap-style:square;mso-width-percent:0;mso-height-percent:0;mso-wrap-distance-left:9pt;mso-wrap-distance-top:0;mso-wrap-distance-right:9pt;mso-wrap-distance-bottom:0;mso-position-horizontal:absolute;mso-position-horizontal-relative:text;mso-position-vertical:absolute;mso-position-vertical-relative:text;mso-width-percent:0;mso-height-percent:0;mso-width-relative:margin;mso-height-relative:margin" o:gfxdata="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" strokecolor="#4472c4 [3204]" strokeweight=".5pt">
                 <v:stroke endarrow="block" joinstyle="miter"/>
@@ -9487,7 +9489,7 @@
               </wp:anchor>
             </w:drawing>
           </mc:Choice>
-          <mc:Fallback xmlns:cx="http://schemas.microsoft.com/office/drawing/2014/chartex" xmlns:cx1="http://schemas.microsoft.com/office/drawing/2015/9/8/chartex" xmlns:cx2="http://schemas.microsoft.com/office/drawing/2015/10/21/chartex" xmlns:cx3="http://schemas.microsoft.com/office/drawing/2016/5/9/chartex" xmlns:cx4="http://schemas.microsoft.com/office/drawing/2016/5/10/chartex" xmlns:cx5="http://schemas.microsoft.com/office/drawing/2016/5/11/chartex" xmlns:cx6="http://schemas.microsoft.com/office/drawing/2016/5/12/chartex" xmlns:cx7="http://schemas.microsoft.com/office/drawing/2016/5/13/chartex" xmlns:cx8="http://schemas.microsoft.com/office/drawing/2016/5/14/chartex" xmlns:aink="http://schemas.microsoft.com/office/drawing/2016/ink" xmlns:am3d="http://schemas.microsoft.com/office/drawing/2017/model3d" xmlns:w15="http://schemas.microsoft.com/office/word/2012/wordml" xmlns:w16cex="http://schemas.microsoft.com/office/word/2018/wordml/cex" xmlns:w16cid="http://schemas.microsoft.com/office/word/2016/wordml/cid" xmlns:w16="http://schemas.microsoft.com/office/word/2018/wordml" xmlns:w16sdtdh="http://schemas.microsoft.com/office/word/2020/wordml/sdtdatahash" xmlns:w16se="http://schemas.microsoft.com/office/word/2015/wordml/symex">
+          <mc:Fallback xmlns:w16se="http://schemas.microsoft.com/office/word/2015/wordml/symex" xmlns:w16sdtdh="http://schemas.microsoft.com/office/word/2020/wordml/sdtdatahash" xmlns:w16="http://schemas.microsoft.com/office/word/2018/wordml" xmlns:w16cid="http://schemas.microsoft.com/office/word/2016/wordml/cid" xmlns:w16cex="http://schemas.microsoft.com/office/word/2018/wordml/cex" xmlns:w15="http://schemas.microsoft.com/office/word/2012/wordml" xmlns:am3d="http://schemas.microsoft.com/office/drawing/2017/model3d" xmlns:aink="http://schemas.microsoft.com/office/drawing/2016/ink" xmlns:cx8="http://schemas.microsoft.com/office/drawing/2016/5/14/chartex" xmlns:cx7="http://schemas.microsoft.com/office/drawing/2016/5/13/chartex" xmlns:cx6="http://schemas.microsoft.com/office/drawing/2016/5/12/chartex" xmlns:cx5="http://schemas.microsoft.com/office/drawing/2016/5/11/chartex" xmlns:cx4="http://schemas.microsoft.com/office/drawing/2016/5/10/chartex" xmlns:cx3="http://schemas.microsoft.com/office/drawing/2016/5/9/chartex" xmlns:cx2="http://schemas.microsoft.com/office/drawing/2015/10/21/chartex" xmlns:cx1="http://schemas.microsoft.com/office/drawing/2015/9/8/chartex" xmlns:cx="http://schemas.microsoft.com/office/drawing/2014/chartex">
             <w:pict>
               <v:shape w14:anchorId="0FBD610C" id="Straight Arrow Connector 24" o:spid="_x0000_s1026" type="#_x0000_t32" style="position:absolute;margin-left:28.5pt;margin-top:3pt;width:21pt;height:102.35pt;flip:y;z-index:251645952;visibility:visible;mso-wrap-style:square;mso-width-percent:0;mso-height-percent:0;mso-wrap-distance-left:9pt;mso-wrap-distance-top:0;mso-wrap-distance-right:9pt;mso-wrap-distance-bottom:0;mso-position-horizontal:absolute;mso-position-horizontal-relative:text;mso-position-vertical:absolute;mso-position-vertical-relative:text;mso-width-percent:0;mso-height-percent:0;mso-width-relative:margin;mso-height-relative:margin" o:gfxdata="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" strokecolor="#4472c4 [3204]" strokeweight=".5pt">
                 <v:stroke endarrow="block" joinstyle="miter"/>
@@ -9559,7 +9561,7 @@
               </wp:anchor>
             </w:drawing>
           </mc:Choice>
-          <mc:Fallback xmlns:cx="http://schemas.microsoft.com/office/drawing/2014/chartex" xmlns:cx1="http://schemas.microsoft.com/office/drawing/2015/9/8/chartex" xmlns:cx2="http://schemas.microsoft.com/office/drawing/2015/10/21/chartex" xmlns:cx3="http://schemas.microsoft.com/office/drawing/2016/5/9/chartex" xmlns:cx4="http://schemas.microsoft.com/office/drawing/2016/5/10/chartex" xmlns:cx5="http://schemas.microsoft.com/office/drawing/2016/5/11/chartex" xmlns:cx6="http://schemas.microsoft.com/office/drawing/2016/5/12/chartex" xmlns:cx7="http://schemas.microsoft.com/office/drawing/2016/5/13/chartex" xmlns:cx8="http://schemas.microsoft.com/office/drawing/2016/5/14/chartex" xmlns:aink="http://schemas.microsoft.com/office/drawing/2016/ink" xmlns:am3d="http://schemas.microsoft.com/office/drawing/2017/model3d" xmlns:w15="http://schemas.microsoft.com/office/word/2012/wordml" xmlns:w16cex="http://schemas.microsoft.com/office/word/2018/wordml/cex" xmlns:w16cid="http://schemas.microsoft.com/office/word/2016/wordml/cid" xmlns:w16="http://schemas.microsoft.com/office/word/2018/wordml" xmlns:w16sdtdh="http://schemas.microsoft.com/office/word/2020/wordml/sdtdatahash" xmlns:w16se="http://schemas.microsoft.com/office/word/2015/wordml/symex">
+          <mc:Fallback xmlns:w16se="http://schemas.microsoft.com/office/word/2015/wordml/symex" xmlns:w16sdtdh="http://schemas.microsoft.com/office/word/2020/wordml/sdtdatahash" xmlns:w16="http://schemas.microsoft.com/office/word/2018/wordml" xmlns:w16cid="http://schemas.microsoft.com/office/word/2016/wordml/cid" xmlns:w16cex="http://schemas.microsoft.com/office/word/2018/wordml/cex" xmlns:w15="http://schemas.microsoft.com/office/word/2012/wordml" xmlns:am3d="http://schemas.microsoft.com/office/drawing/2017/model3d" xmlns:aink="http://schemas.microsoft.com/office/drawing/2016/ink" xmlns:cx8="http://schemas.microsoft.com/office/drawing/2016/5/14/chartex" xmlns:cx7="http://schemas.microsoft.com/office/drawing/2016/5/13/chartex" xmlns:cx6="http://schemas.microsoft.com/office/drawing/2016/5/12/chartex" xmlns:cx5="http://schemas.microsoft.com/office/drawing/2016/5/11/chartex" xmlns:cx4="http://schemas.microsoft.com/office/drawing/2016/5/10/chartex" xmlns:cx3="http://schemas.microsoft.com/office/drawing/2016/5/9/chartex" xmlns:cx2="http://schemas.microsoft.com/office/drawing/2015/10/21/chartex" xmlns:cx1="http://schemas.microsoft.com/office/drawing/2015/9/8/chartex" xmlns:cx="http://schemas.microsoft.com/office/drawing/2014/chartex">
             <w:pict>
               <v:shape w14:anchorId="200CB136" id="Straight Arrow Connector 8" o:spid="_x0000_s1026" type="#_x0000_t32" style="position:absolute;margin-left:132pt;margin-top:22.15pt;width:52.8pt;height:96.45pt;flip:y;z-index:251644928;visibility:visible;mso-wrap-style:square;mso-width-percent:0;mso-height-percent:0;mso-wrap-distance-left:9pt;mso-wrap-distance-top:0;mso-wrap-distance-right:9pt;mso-wrap-distance-bottom:0;mso-position-horizontal:absolute;mso-position-horizontal-relative:text;mso-position-vertical:absolute;mso-position-vertical-relative:text;mso-width-percent:0;mso-height-percent:0;mso-width-relative:margin;mso-height-relative:margin" o:gfxdata="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" strokecolor="#4472c4 [3204]" strokeweight=".5pt">
                 <v:stroke endarrow="block" joinstyle="miter"/>
@@ -9631,7 +9633,7 @@
               </wp:anchor>
             </w:drawing>
           </mc:Choice>
-          <mc:Fallback xmlns:cx="http://schemas.microsoft.com/office/drawing/2014/chartex" xmlns:cx1="http://schemas.microsoft.com/office/drawing/2015/9/8/chartex" xmlns:cx2="http://schemas.microsoft.com/office/drawing/2015/10/21/chartex" xmlns:cx3="http://schemas.microsoft.com/office/drawing/2016/5/9/chartex" xmlns:cx4="http://schemas.microsoft.com/office/drawing/2016/5/10/chartex" xmlns:cx5="http://schemas.microsoft.com/office/drawing/2016/5/11/chartex" xmlns:cx6="http://schemas.microsoft.com/office/drawing/2016/5/12/chartex" xmlns:cx7="http://schemas.microsoft.com/office/drawing/2016/5/13/chartex" xmlns:cx8="http://schemas.microsoft.com/office/drawing/2016/5/14/chartex" xmlns:aink="http://schemas.microsoft.com/office/drawing/2016/ink" xmlns:am3d="http://schemas.microsoft.com/office/drawing/2017/model3d" xmlns:w15="http://schemas.microsoft.com/office/word/2012/wordml" xmlns:w16cex="http://schemas.microsoft.com/office/word/2018/wordml/cex" xmlns:w16cid="http://schemas.microsoft.com/office/word/2016/wordml/cid" xmlns:w16="http://schemas.microsoft.com/office/word/2018/wordml" xmlns:w16sdtdh="http://schemas.microsoft.com/office/word/2020/wordml/sdtdatahash" xmlns:w16se="http://schemas.microsoft.com/office/word/2015/wordml/symex">
+          <mc:Fallback xmlns:w16se="http://schemas.microsoft.com/office/word/2015/wordml/symex" xmlns:w16sdtdh="http://schemas.microsoft.com/office/word/2020/wordml/sdtdatahash" xmlns:w16="http://schemas.microsoft.com/office/word/2018/wordml" xmlns:w16cid="http://schemas.microsoft.com/office/word/2016/wordml/cid" xmlns:w16cex="http://schemas.microsoft.com/office/word/2018/wordml/cex" xmlns:w15="http://schemas.microsoft.com/office/word/2012/wordml" xmlns:am3d="http://schemas.microsoft.com/office/drawing/2017/model3d" xmlns:aink="http://schemas.microsoft.com/office/drawing/2016/ink" xmlns:cx8="http://schemas.microsoft.com/office/drawing/2016/5/14/chartex" xmlns:cx7="http://schemas.microsoft.com/office/drawing/2016/5/13/chartex" xmlns:cx6="http://schemas.microsoft.com/office/drawing/2016/5/12/chartex" xmlns:cx5="http://schemas.microsoft.com/office/drawing/2016/5/11/chartex" xmlns:cx4="http://schemas.microsoft.com/office/drawing/2016/5/10/chartex" xmlns:cx3="http://schemas.microsoft.com/office/drawing/2016/5/9/chartex" xmlns:cx2="http://schemas.microsoft.com/office/drawing/2015/10/21/chartex" xmlns:cx1="http://schemas.microsoft.com/office/drawing/2015/9/8/chartex" xmlns:cx="http://schemas.microsoft.com/office/drawing/2014/chartex">
             <w:pict>
               <v:shape w14:anchorId="0972CB7D" id="Straight Arrow Connector 33" o:spid="_x0000_s1026" type="#_x0000_t32" style="position:absolute;margin-left:446.35pt;margin-top:.45pt;width:10.2pt;height:98.35pt;z-index:251658240;visibility:visible;mso-wrap-style:square;mso-width-percent:0;mso-height-percent:0;mso-wrap-distance-left:9pt;mso-wrap-distance-top:0;mso-wrap-distance-right:9pt;mso-wrap-distance-bottom:0;mso-position-horizontal:absolute;mso-position-horizontal-relative:text;mso-position-vertical:absolute;mso-position-vertical-relative:text;mso-width-percent:0;mso-height-percent:0;mso-width-relative:margin;mso-height-relative:margin" o:gfxdata="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" strokecolor="#4472c4 [3204]" strokeweight=".5pt">
                 <v:stroke endarrow="block" joinstyle="miter"/>
@@ -9856,7 +9858,7 @@
               </wp:anchor>
             </w:drawing>
           </mc:Choice>
-          <mc:Fallback xmlns:cx="http://schemas.microsoft.com/office/drawing/2014/chartex" xmlns:cx1="http://schemas.microsoft.com/office/drawing/2015/9/8/chartex" xmlns:cx2="http://schemas.microsoft.com/office/drawing/2015/10/21/chartex" xmlns:cx3="http://schemas.microsoft.com/office/drawing/2016/5/9/chartex" xmlns:cx4="http://schemas.microsoft.com/office/drawing/2016/5/10/chartex" xmlns:cx5="http://schemas.microsoft.com/office/drawing/2016/5/11/chartex" xmlns:cx6="http://schemas.microsoft.com/office/drawing/2016/5/12/chartex" xmlns:cx7="http://schemas.microsoft.com/office/drawing/2016/5/13/chartex" xmlns:cx8="http://schemas.microsoft.com/office/drawing/2016/5/14/chartex" xmlns:aink="http://schemas.microsoft.com/office/drawing/2016/ink" xmlns:am3d="http://schemas.microsoft.com/office/drawing/2017/model3d" xmlns:w15="http://schemas.microsoft.com/office/word/2012/wordml" xmlns:w16cex="http://schemas.microsoft.com/office/word/2018/wordml/cex" xmlns:w16cid="http://schemas.microsoft.com/office/word/2016/wordml/cid" xmlns:w16="http://schemas.microsoft.com/office/word/2018/wordml" xmlns:w16sdtdh="http://schemas.microsoft.com/office/word/2020/wordml/sdtdatahash" xmlns:w16se="http://schemas.microsoft.com/office/word/2015/wordml/symex">
+          <mc:Fallback xmlns:w16se="http://schemas.microsoft.com/office/word/2015/wordml/symex" xmlns:w16sdtdh="http://schemas.microsoft.com/office/word/2020/wordml/sdtdatahash" xmlns:w16="http://schemas.microsoft.com/office/word/2018/wordml" xmlns:w16cid="http://schemas.microsoft.com/office/word/2016/wordml/cid" xmlns:w16cex="http://schemas.microsoft.com/office/word/2018/wordml/cex" xmlns:w15="http://schemas.microsoft.com/office/word/2012/wordml" xmlns:am3d="http://schemas.microsoft.com/office/drawing/2017/model3d" xmlns:aink="http://schemas.microsoft.com/office/drawing/2016/ink" xmlns:cx8="http://schemas.microsoft.com/office/drawing/2016/5/14/chartex" xmlns:cx7="http://schemas.microsoft.com/office/drawing/2016/5/13/chartex" xmlns:cx6="http://schemas.microsoft.com/office/drawing/2016/5/12/chartex" xmlns:cx5="http://schemas.microsoft.com/office/drawing/2016/5/11/chartex" xmlns:cx4="http://schemas.microsoft.com/office/drawing/2016/5/10/chartex" xmlns:cx3="http://schemas.microsoft.com/office/drawing/2016/5/9/chartex" xmlns:cx2="http://schemas.microsoft.com/office/drawing/2015/10/21/chartex" xmlns:cx1="http://schemas.microsoft.com/office/drawing/2015/9/8/chartex" xmlns:cx="http://schemas.microsoft.com/office/drawing/2014/chartex">
             <w:pict>
               <v:shape w14:anchorId="35ABF53D" id="Straight Arrow Connector 31" o:spid="_x0000_s1026" type="#_x0000_t32" style="position:absolute;margin-left:419.65pt;margin-top:5.6pt;width:36.35pt;height:83.1pt;z-index:251654144;visibility:visible;mso-wrap-style:square;mso-width-percent:0;mso-height-percent:0;mso-wrap-distance-left:9pt;mso-wrap-distance-top:0;mso-wrap-distance-right:9pt;mso-wrap-distance-bottom:0;mso-position-horizontal:absolute;mso-position-horizontal-relative:text;mso-position-vertical:absolute;mso-position-vertical-relative:text;mso-width-percent:0;mso-height-percent:0;mso-width-relative:margin;mso-height-relative:margin" o:gfxdata="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" strokecolor="#4472c4 [3204]" strokeweight=".5pt">
                 <v:stroke endarrow="block" joinstyle="miter"/>
@@ -9922,7 +9924,7 @@
               </wp:anchor>
             </w:drawing>
           </mc:Choice>
-          <mc:Fallback xmlns:cx="http://schemas.microsoft.com/office/drawing/2014/chartex" xmlns:cx1="http://schemas.microsoft.com/office/drawing/2015/9/8/chartex" xmlns:cx2="http://schemas.microsoft.com/office/drawing/2015/10/21/chartex" xmlns:cx3="http://schemas.microsoft.com/office/drawing/2016/5/9/chartex" xmlns:cx4="http://schemas.microsoft.com/office/drawing/2016/5/10/chartex" xmlns:cx5="http://schemas.microsoft.com/office/drawing/2016/5/11/chartex" xmlns:cx6="http://schemas.microsoft.com/office/drawing/2016/5/12/chartex" xmlns:cx7="http://schemas.microsoft.com/office/drawing/2016/5/13/chartex" xmlns:cx8="http://schemas.microsoft.com/office/drawing/2016/5/14/chartex" xmlns:aink="http://schemas.microsoft.com/office/drawing/2016/ink" xmlns:am3d="http://schemas.microsoft.com/office/drawing/2017/model3d" xmlns:w15="http://schemas.microsoft.com/office/word/2012/wordml" xmlns:w16cex="http://schemas.microsoft.com/office/word/2018/wordml/cex" xmlns:w16cid="http://schemas.microsoft.com/office/word/2016/wordml/cid" xmlns:w16="http://schemas.microsoft.com/office/word/2018/wordml" xmlns:w16sdtdh="http://schemas.microsoft.com/office/word/2020/wordml/sdtdatahash" xmlns:w16se="http://schemas.microsoft.com/office/word/2015/wordml/symex">
+          <mc:Fallback xmlns:w16se="http://schemas.microsoft.com/office/word/2015/wordml/symex" xmlns:w16sdtdh="http://schemas.microsoft.com/office/word/2020/wordml/sdtdatahash" xmlns:w16="http://schemas.microsoft.com/office/word/2018/wordml" xmlns:w16cid="http://schemas.microsoft.com/office/word/2016/wordml/cid" xmlns:w16cex="http://schemas.microsoft.com/office/word/2018/wordml/cex" xmlns:w15="http://schemas.microsoft.com/office/word/2012/wordml" xmlns:am3d="http://schemas.microsoft.com/office/drawing/2017/model3d" xmlns:aink="http://schemas.microsoft.com/office/drawing/2016/ink" xmlns:cx8="http://schemas.microsoft.com/office/drawing/2016/5/14/chartex" xmlns:cx7="http://schemas.microsoft.com/office/drawing/2016/5/13/chartex" xmlns:cx6="http://schemas.microsoft.com/office/drawing/2016/5/12/chartex" xmlns:cx5="http://schemas.microsoft.com/office/drawing/2016/5/11/chartex" xmlns:cx4="http://schemas.microsoft.com/office/drawing/2016/5/10/chartex" xmlns:cx3="http://schemas.microsoft.com/office/drawing/2016/5/9/chartex" xmlns:cx2="http://schemas.microsoft.com/office/drawing/2015/10/21/chartex" xmlns:cx1="http://schemas.microsoft.com/office/drawing/2015/9/8/chartex" xmlns:cx="http://schemas.microsoft.com/office/drawing/2014/chartex">
             <w:pict>
               <v:shape w14:anchorId="6DEBA3B9" id="Straight Arrow Connector 30" o:spid="_x0000_s1026" type="#_x0000_t32" style="position:absolute;margin-left:283.95pt;margin-top:2.4pt;width:135.65pt;height:1pt;z-index:251652096;visibility:visible;mso-wrap-style:square;mso-wrap-distance-left:9pt;mso-wrap-distance-top:0;mso-wrap-distance-right:9pt;mso-wrap-distance-bottom:0;mso-position-horizontal:absolute;mso-position-horizontal-relative:text;mso-position-vertical:absolute;mso-position-vertical-relative:text" o:gfxdata="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" strokecolor="#4472c4 [3204]" strokeweight=".5pt">
                 <v:stroke endarrow="block" joinstyle="miter"/>
@@ -9996,7 +9998,7 @@
               </wp:anchor>
             </w:drawing>
           </mc:Choice>
-          <mc:Fallback xmlns:cx="http://schemas.microsoft.com/office/drawing/2014/chartex" xmlns:cx1="http://schemas.microsoft.com/office/drawing/2015/9/8/chartex" xmlns:cx2="http://schemas.microsoft.com/office/drawing/2015/10/21/chartex" xmlns:cx3="http://schemas.microsoft.com/office/drawing/2016/5/9/chartex" xmlns:cx4="http://schemas.microsoft.com/office/drawing/2016/5/10/chartex" xmlns:cx5="http://schemas.microsoft.com/office/drawing/2016/5/11/chartex" xmlns:cx6="http://schemas.microsoft.com/office/drawing/2016/5/12/chartex" xmlns:cx7="http://schemas.microsoft.com/office/drawing/2016/5/13/chartex" xmlns:cx8="http://schemas.microsoft.com/office/drawing/2016/5/14/chartex" xmlns:aink="http://schemas.microsoft.com/office/drawing/2016/ink" xmlns:am3d="http://schemas.microsoft.com/office/drawing/2017/model3d" xmlns:w15="http://schemas.microsoft.com/office/word/2012/wordml" xmlns:w16cex="http://schemas.microsoft.com/office/word/2018/wordml/cex" xmlns:w16cid="http://schemas.microsoft.com/office/word/2016/wordml/cid" xmlns:w16="http://schemas.microsoft.com/office/word/2018/wordml" xmlns:w16sdtdh="http://schemas.microsoft.com/office/word/2020/wordml/sdtdatahash" xmlns:w16se="http://schemas.microsoft.com/office/word/2015/wordml/symex">
+          <mc:Fallback xmlns:w16se="http://schemas.microsoft.com/office/word/2015/wordml/symex" xmlns:w16sdtdh="http://schemas.microsoft.com/office/word/2020/wordml/sdtdatahash" xmlns:w16="http://schemas.microsoft.com/office/word/2018/wordml" xmlns:w16cid="http://schemas.microsoft.com/office/word/2016/wordml/cid" xmlns:w16cex="http://schemas.microsoft.com/office/word/2018/wordml/cex" xmlns:w15="http://schemas.microsoft.com/office/word/2012/wordml" xmlns:am3d="http://schemas.microsoft.com/office/drawing/2017/model3d" xmlns:aink="http://schemas.microsoft.com/office/drawing/2016/ink" xmlns:cx8="http://schemas.microsoft.com/office/drawing/2016/5/14/chartex" xmlns:cx7="http://schemas.microsoft.com/office/drawing/2016/5/13/chartex" xmlns:cx6="http://schemas.microsoft.com/office/drawing/2016/5/12/chartex" xmlns:cx5="http://schemas.microsoft.com/office/drawing/2016/5/11/chartex" xmlns:cx4="http://schemas.microsoft.com/office/drawing/2016/5/10/chartex" xmlns:cx3="http://schemas.microsoft.com/office/drawing/2016/5/9/chartex" xmlns:cx2="http://schemas.microsoft.com/office/drawing/2015/10/21/chartex" xmlns:cx1="http://schemas.microsoft.com/office/drawing/2015/9/8/chartex" xmlns:cx="http://schemas.microsoft.com/office/drawing/2014/chartex">
             <w:pict>
               <v:shape w14:anchorId="7788A8AC" id="Straight Arrow Connector 9" o:spid="_x0000_s1026" type="#_x0000_t32" style="position:absolute;margin-left:410.75pt;margin-top:12.6pt;width:40.35pt;height:59.35pt;z-index:251648000;visibility:visible;mso-wrap-style:square;mso-wrap-distance-left:9pt;mso-wrap-distance-top:0;mso-wrap-distance-right:9pt;mso-wrap-distance-bottom:0;mso-position-horizontal:absolute;mso-position-horizontal-relative:text;mso-position-vertical:absolute;mso-position-vertical-relative:text" o:gfxdata="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" strokecolor="#4472c4 [3204]" strokeweight=".5pt">
                 <v:stroke endarrow="block" joinstyle="miter"/>
@@ -10062,7 +10064,7 @@
               </wp:anchor>
             </w:drawing>
           </mc:Choice>
-          <mc:Fallback xmlns:cx="http://schemas.microsoft.com/office/drawing/2014/chartex" xmlns:cx1="http://schemas.microsoft.com/office/drawing/2015/9/8/chartex" xmlns:cx2="http://schemas.microsoft.com/office/drawing/2015/10/21/chartex" xmlns:cx3="http://schemas.microsoft.com/office/drawing/2016/5/9/chartex" xmlns:cx4="http://schemas.microsoft.com/office/drawing/2016/5/10/chartex" xmlns:cx5="http://schemas.microsoft.com/office/drawing/2016/5/11/chartex" xmlns:cx6="http://schemas.microsoft.com/office/drawing/2016/5/12/chartex" xmlns:cx7="http://schemas.microsoft.com/office/drawing/2016/5/13/chartex" xmlns:cx8="http://schemas.microsoft.com/office/drawing/2016/5/14/chartex" xmlns:aink="http://schemas.microsoft.com/office/drawing/2016/ink" xmlns:am3d="http://schemas.microsoft.com/office/drawing/2017/model3d" xmlns:w15="http://schemas.microsoft.com/office/word/2012/wordml" xmlns:w16cex="http://schemas.microsoft.com/office/word/2018/wordml/cex" xmlns:w16cid="http://schemas.microsoft.com/office/word/2016/wordml/cid" xmlns:w16="http://schemas.microsoft.com/office/word/2018/wordml" xmlns:w16sdtdh="http://schemas.microsoft.com/office/word/2020/wordml/sdtdatahash" xmlns:w16se="http://schemas.microsoft.com/office/word/2015/wordml/symex">
+          <mc:Fallback xmlns:w16se="http://schemas.microsoft.com/office/word/2015/wordml/symex" xmlns:w16sdtdh="http://schemas.microsoft.com/office/word/2020/wordml/sdtdatahash" xmlns:w16="http://schemas.microsoft.com/office/word/2018/wordml" xmlns:w16cid="http://schemas.microsoft.com/office/word/2016/wordml/cid" xmlns:w16cex="http://schemas.microsoft.com/office/word/2018/wordml/cex" xmlns:w15="http://schemas.microsoft.com/office/word/2012/wordml" xmlns:am3d="http://schemas.microsoft.com/office/drawing/2017/model3d" xmlns:aink="http://schemas.microsoft.com/office/drawing/2016/ink" xmlns:cx8="http://schemas.microsoft.com/office/drawing/2016/5/14/chartex" xmlns:cx7="http://schemas.microsoft.com/office/drawing/2016/5/13/chartex" xmlns:cx6="http://schemas.microsoft.com/office/drawing/2016/5/12/chartex" xmlns:cx5="http://schemas.microsoft.com/office/drawing/2016/5/11/chartex" xmlns:cx4="http://schemas.microsoft.com/office/drawing/2016/5/10/chartex" xmlns:cx3="http://schemas.microsoft.com/office/drawing/2016/5/9/chartex" xmlns:cx2="http://schemas.microsoft.com/office/drawing/2015/10/21/chartex" xmlns:cx1="http://schemas.microsoft.com/office/drawing/2015/9/8/chartex" xmlns:cx="http://schemas.microsoft.com/office/drawing/2014/chartex">
             <w:pict>
               <v:shape w14:anchorId="3EF79C38" id="Straight Arrow Connector 20" o:spid="_x0000_s1026" type="#_x0000_t32" style="position:absolute;margin-left:272.65pt;margin-top:9.75pt;width:67.65pt;height:57.35pt;flip:y;z-index:251642880;visibility:visible;mso-wrap-style:square;mso-wrap-distance-left:9pt;mso-wrap-distance-top:0;mso-wrap-distance-right:9pt;mso-wrap-distance-bottom:0;mso-position-horizontal:absolute;mso-position-horizontal-relative:text;mso-position-vertical:absolute;mso-position-vertical-relative:text" o:gfxdata="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" strokecolor="#4472c4 [3204]" strokeweight=".5pt">
                 <v:stroke endarrow="block" joinstyle="miter"/>
@@ -10190,7 +10192,7 @@
                     </wp:anchor>
                   </w:drawing>
                 </mc:Choice>
-                <mc:Fallback xmlns:cx="http://schemas.microsoft.com/office/drawing/2014/chartex" xmlns:cx1="http://schemas.microsoft.com/office/drawing/2015/9/8/chartex" xmlns:cx2="http://schemas.microsoft.com/office/drawing/2015/10/21/chartex" xmlns:cx3="http://schemas.microsoft.com/office/drawing/2016/5/9/chartex" xmlns:cx4="http://schemas.microsoft.com/office/drawing/2016/5/10/chartex" xmlns:cx5="http://schemas.microsoft.com/office/drawing/2016/5/11/chartex" xmlns:cx6="http://schemas.microsoft.com/office/drawing/2016/5/12/chartex" xmlns:cx7="http://schemas.microsoft.com/office/drawing/2016/5/13/chartex" xmlns:cx8="http://schemas.microsoft.com/office/drawing/2016/5/14/chartex" xmlns:aink="http://schemas.microsoft.com/office/drawing/2016/ink" xmlns:am3d="http://schemas.microsoft.com/office/drawing/2017/model3d" xmlns:w15="http://schemas.microsoft.com/office/word/2012/wordml" xmlns:w16cex="http://schemas.microsoft.com/office/word/2018/wordml/cex" xmlns:w16cid="http://schemas.microsoft.com/office/word/2016/wordml/cid" xmlns:w16="http://schemas.microsoft.com/office/word/2018/wordml" xmlns:w16sdtdh="http://schemas.microsoft.com/office/word/2020/wordml/sdtdatahash" xmlns:w16se="http://schemas.microsoft.com/office/word/2015/wordml/symex">
+                <mc:Fallback xmlns:w16se="http://schemas.microsoft.com/office/word/2015/wordml/symex" xmlns:w16sdtdh="http://schemas.microsoft.com/office/word/2020/wordml/sdtdatahash" xmlns:w16="http://schemas.microsoft.com/office/word/2018/wordml" xmlns:w16cid="http://schemas.microsoft.com/office/word/2016/wordml/cid" xmlns:w16cex="http://schemas.microsoft.com/office/word/2018/wordml/cex" xmlns:w15="http://schemas.microsoft.com/office/word/2012/wordml" xmlns:am3d="http://schemas.microsoft.com/office/drawing/2017/model3d" xmlns:aink="http://schemas.microsoft.com/office/drawing/2016/ink" xmlns:cx8="http://schemas.microsoft.com/office/drawing/2016/5/14/chartex" xmlns:cx7="http://schemas.microsoft.com/office/drawing/2016/5/13/chartex" xmlns:cx6="http://schemas.microsoft.com/office/drawing/2016/5/12/chartex" xmlns:cx5="http://schemas.microsoft.com/office/drawing/2016/5/11/chartex" xmlns:cx4="http://schemas.microsoft.com/office/drawing/2016/5/10/chartex" xmlns:cx3="http://schemas.microsoft.com/office/drawing/2016/5/9/chartex" xmlns:cx2="http://schemas.microsoft.com/office/drawing/2015/10/21/chartex" xmlns:cx1="http://schemas.microsoft.com/office/drawing/2015/9/8/chartex" xmlns:cx="http://schemas.microsoft.com/office/drawing/2014/chartex">
                   <w:pict>
                     <v:shape w14:anchorId="5AB2E9EF" id="Straight Arrow Connector 16" o:spid="_x0000_s1026" type="#_x0000_t32" style="position:absolute;margin-left:68.15pt;margin-top:5.4pt;width:28pt;height:1.65pt;z-index:251641856;visibility:visible;mso-wrap-style:square;mso-wrap-distance-left:9pt;mso-wrap-distance-top:0;mso-wrap-distance-right:9pt;mso-wrap-distance-bottom:0;mso-position-horizontal:absolute;mso-position-horizontal-relative:text;mso-position-vertical:absolute;mso-position-vertical-relative:text" o:gfxdata="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" strokecolor="#4472c4 [3204]" strokeweight=".5pt">
                       <v:stroke endarrow="block" joinstyle="miter"/>
@@ -10297,7 +10299,7 @@
                     </wp:anchor>
                   </w:drawing>
                 </mc:Choice>
-                <mc:Fallback xmlns:cx="http://schemas.microsoft.com/office/drawing/2014/chartex" xmlns:cx1="http://schemas.microsoft.com/office/drawing/2015/9/8/chartex" xmlns:cx2="http://schemas.microsoft.com/office/drawing/2015/10/21/chartex" xmlns:cx3="http://schemas.microsoft.com/office/drawing/2016/5/9/chartex" xmlns:cx4="http://schemas.microsoft.com/office/drawing/2016/5/10/chartex" xmlns:cx5="http://schemas.microsoft.com/office/drawing/2016/5/11/chartex" xmlns:cx6="http://schemas.microsoft.com/office/drawing/2016/5/12/chartex" xmlns:cx7="http://schemas.microsoft.com/office/drawing/2016/5/13/chartex" xmlns:cx8="http://schemas.microsoft.com/office/drawing/2016/5/14/chartex" xmlns:aink="http://schemas.microsoft.com/office/drawing/2016/ink" xmlns:am3d="http://schemas.microsoft.com/office/drawing/2017/model3d" xmlns:w15="http://schemas.microsoft.com/office/word/2012/wordml" xmlns:w16cex="http://schemas.microsoft.com/office/word/2018/wordml/cex" xmlns:w16cid="http://schemas.microsoft.com/office/word/2016/wordml/cid" xmlns:w16="http://schemas.microsoft.com/office/word/2018/wordml" xmlns:w16sdtdh="http://schemas.microsoft.com/office/word/2020/wordml/sdtdatahash" xmlns:w16se="http://schemas.microsoft.com/office/word/2015/wordml/symex">
+                <mc:Fallback xmlns:w16se="http://schemas.microsoft.com/office/word/2015/wordml/symex" xmlns:w16sdtdh="http://schemas.microsoft.com/office/word/2020/wordml/sdtdatahash" xmlns:w16="http://schemas.microsoft.com/office/word/2018/wordml" xmlns:w16cid="http://schemas.microsoft.com/office/word/2016/wordml/cid" xmlns:w16cex="http://schemas.microsoft.com/office/word/2018/wordml/cex" xmlns:w15="http://schemas.microsoft.com/office/word/2012/wordml" xmlns:am3d="http://schemas.microsoft.com/office/drawing/2017/model3d" xmlns:aink="http://schemas.microsoft.com/office/drawing/2016/ink" xmlns:cx8="http://schemas.microsoft.com/office/drawing/2016/5/14/chartex" xmlns:cx7="http://schemas.microsoft.com/office/drawing/2016/5/13/chartex" xmlns:cx6="http://schemas.microsoft.com/office/drawing/2016/5/12/chartex" xmlns:cx5="http://schemas.microsoft.com/office/drawing/2016/5/11/chartex" xmlns:cx4="http://schemas.microsoft.com/office/drawing/2016/5/10/chartex" xmlns:cx3="http://schemas.microsoft.com/office/drawing/2016/5/9/chartex" xmlns:cx2="http://schemas.microsoft.com/office/drawing/2015/10/21/chartex" xmlns:cx1="http://schemas.microsoft.com/office/drawing/2015/9/8/chartex" xmlns:cx="http://schemas.microsoft.com/office/drawing/2014/chartex">
                   <w:pict>
                     <v:shape w14:anchorId="4FC732B6" id="Straight Arrow Connector 10" o:spid="_x0000_s1026" type="#_x0000_t32" style="position:absolute;margin-left:18.95pt;margin-top:14.3pt;width:16.8pt;height:72.6pt;z-index:251646976;visibility:visible;mso-wrap-style:square;mso-width-percent:0;mso-height-percent:0;mso-wrap-distance-left:9pt;mso-wrap-distance-top:0;mso-wrap-distance-right:9pt;mso-wrap-distance-bottom:0;mso-position-horizontal:absolute;mso-position-horizontal-relative:text;mso-position-vertical:absolute;mso-position-vertical-relative:text;mso-width-percent:0;mso-height-percent:0;mso-width-relative:margin;mso-height-relative:margin" o:gfxdata="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" strokecolor="#4472c4 [3204]" strokeweight=".5pt">
                       <v:stroke endarrow="block" joinstyle="miter"/>
@@ -10724,7 +10726,7 @@
                     </wp:anchor>
                   </w:drawing>
                 </mc:Choice>
-                <mc:Fallback xmlns:cx="http://schemas.microsoft.com/office/drawing/2014/chartex" xmlns:cx1="http://schemas.microsoft.com/office/drawing/2015/9/8/chartex" xmlns:cx2="http://schemas.microsoft.com/office/drawing/2015/10/21/chartex" xmlns:cx3="http://schemas.microsoft.com/office/drawing/2016/5/9/chartex" xmlns:cx4="http://schemas.microsoft.com/office/drawing/2016/5/10/chartex" xmlns:cx5="http://schemas.microsoft.com/office/drawing/2016/5/11/chartex" xmlns:cx6="http://schemas.microsoft.com/office/drawing/2016/5/12/chartex" xmlns:cx7="http://schemas.microsoft.com/office/drawing/2016/5/13/chartex" xmlns:cx8="http://schemas.microsoft.com/office/drawing/2016/5/14/chartex" xmlns:aink="http://schemas.microsoft.com/office/drawing/2016/ink" xmlns:am3d="http://schemas.microsoft.com/office/drawing/2017/model3d" xmlns:w15="http://schemas.microsoft.com/office/word/2012/wordml" xmlns:w16cex="http://schemas.microsoft.com/office/word/2018/wordml/cex" xmlns:w16cid="http://schemas.microsoft.com/office/word/2016/wordml/cid" xmlns:w16="http://schemas.microsoft.com/office/word/2018/wordml" xmlns:w16sdtdh="http://schemas.microsoft.com/office/word/2020/wordml/sdtdatahash" xmlns:w16se="http://schemas.microsoft.com/office/word/2015/wordml/symex">
+                <mc:Fallback xmlns:w16se="http://schemas.microsoft.com/office/word/2015/wordml/symex" xmlns:w16sdtdh="http://schemas.microsoft.com/office/word/2020/wordml/sdtdatahash" xmlns:w16="http://schemas.microsoft.com/office/word/2018/wordml" xmlns:w16cid="http://schemas.microsoft.com/office/word/2016/wordml/cid" xmlns:w16cex="http://schemas.microsoft.com/office/word/2018/wordml/cex" xmlns:w15="http://schemas.microsoft.com/office/word/2012/wordml" xmlns:am3d="http://schemas.microsoft.com/office/drawing/2017/model3d" xmlns:aink="http://schemas.microsoft.com/office/drawing/2016/ink" xmlns:cx8="http://schemas.microsoft.com/office/drawing/2016/5/14/chartex" xmlns:cx7="http://schemas.microsoft.com/office/drawing/2016/5/13/chartex" xmlns:cx6="http://schemas.microsoft.com/office/drawing/2016/5/12/chartex" xmlns:cx5="http://schemas.microsoft.com/office/drawing/2016/5/11/chartex" xmlns:cx4="http://schemas.microsoft.com/office/drawing/2016/5/10/chartex" xmlns:cx3="http://schemas.microsoft.com/office/drawing/2016/5/9/chartex" xmlns:cx2="http://schemas.microsoft.com/office/drawing/2015/10/21/chartex" xmlns:cx1="http://schemas.microsoft.com/office/drawing/2015/9/8/chartex" xmlns:cx="http://schemas.microsoft.com/office/drawing/2014/chartex">
                   <w:pict>
                     <v:shape w14:anchorId="78F5DC99" id="Straight Arrow Connector 11" o:spid="_x0000_s1026" type="#_x0000_t32" style="position:absolute;margin-left:16.7pt;margin-top:7pt;width:69.3pt;height:48.65pt;z-index:251677696;visibility:visible;mso-wrap-style:square;mso-wrap-distance-left:9pt;mso-wrap-distance-top:0;mso-wrap-distance-right:9pt;mso-wrap-distance-bottom:0;mso-position-horizontal:absolute;mso-position-horizontal-relative:text;mso-position-vertical:absolute;mso-position-vertical-relative:text" o:gfxdata="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" strokecolor="#4472c4 [3204]" strokeweight=".5pt">
                       <v:stroke endarrow="block" joinstyle="miter"/>
@@ -10941,7 +10943,7 @@
                     </wp:anchor>
                   </w:drawing>
                 </mc:Choice>
-                <mc:Fallback xmlns:cx="http://schemas.microsoft.com/office/drawing/2014/chartex" xmlns:cx1="http://schemas.microsoft.com/office/drawing/2015/9/8/chartex" xmlns:cx2="http://schemas.microsoft.com/office/drawing/2015/10/21/chartex" xmlns:cx3="http://schemas.microsoft.com/office/drawing/2016/5/9/chartex" xmlns:cx4="http://schemas.microsoft.com/office/drawing/2016/5/10/chartex" xmlns:cx5="http://schemas.microsoft.com/office/drawing/2016/5/11/chartex" xmlns:cx6="http://schemas.microsoft.com/office/drawing/2016/5/12/chartex" xmlns:cx7="http://schemas.microsoft.com/office/drawing/2016/5/13/chartex" xmlns:cx8="http://schemas.microsoft.com/office/drawing/2016/5/14/chartex" xmlns:aink="http://schemas.microsoft.com/office/drawing/2016/ink" xmlns:am3d="http://schemas.microsoft.com/office/drawing/2017/model3d" xmlns:w15="http://schemas.microsoft.com/office/word/2012/wordml" xmlns:w16cex="http://schemas.microsoft.com/office/word/2018/wordml/cex" xmlns:w16cid="http://schemas.microsoft.com/office/word/2016/wordml/cid" xmlns:w16="http://schemas.microsoft.com/office/word/2018/wordml" xmlns:w16sdtdh="http://schemas.microsoft.com/office/word/2020/wordml/sdtdatahash" xmlns:w16se="http://schemas.microsoft.com/office/word/2015/wordml/symex">
+                <mc:Fallback xmlns:w16se="http://schemas.microsoft.com/office/word/2015/wordml/symex" xmlns:w16sdtdh="http://schemas.microsoft.com/office/word/2020/wordml/sdtdatahash" xmlns:w16="http://schemas.microsoft.com/office/word/2018/wordml" xmlns:w16cid="http://schemas.microsoft.com/office/word/2016/wordml/cid" xmlns:w16cex="http://schemas.microsoft.com/office/word/2018/wordml/cex" xmlns:w15="http://schemas.microsoft.com/office/word/2012/wordml" xmlns:am3d="http://schemas.microsoft.com/office/drawing/2017/model3d" xmlns:aink="http://schemas.microsoft.com/office/drawing/2016/ink" xmlns:cx8="http://schemas.microsoft.com/office/drawing/2016/5/14/chartex" xmlns:cx7="http://schemas.microsoft.com/office/drawing/2016/5/13/chartex" xmlns:cx6="http://schemas.microsoft.com/office/drawing/2016/5/12/chartex" xmlns:cx5="http://schemas.microsoft.com/office/drawing/2016/5/11/chartex" xmlns:cx4="http://schemas.microsoft.com/office/drawing/2016/5/10/chartex" xmlns:cx3="http://schemas.microsoft.com/office/drawing/2016/5/9/chartex" xmlns:cx2="http://schemas.microsoft.com/office/drawing/2015/10/21/chartex" xmlns:cx1="http://schemas.microsoft.com/office/drawing/2015/9/8/chartex" xmlns:cx="http://schemas.microsoft.com/office/drawing/2014/chartex">
                   <w:pict>
                     <v:shape w14:anchorId="7D68922F" id="Straight Arrow Connector 12" o:spid="_x0000_s1026" type="#_x0000_t32" style="position:absolute;margin-left:9.05pt;margin-top:5.95pt;width:38.95pt;height:68.65pt;flip:y;z-index:251679744;visibility:visible;mso-wrap-style:square;mso-wrap-distance-left:9pt;mso-wrap-distance-top:0;mso-wrap-distance-right:9pt;mso-wrap-distance-bottom:0;mso-position-horizontal:absolute;mso-position-horizontal-relative:text;mso-position-vertical:absolute;mso-position-vertical-relative:text" o:gfxdata="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" strokecolor="#4472c4 [3204]" strokeweight=".5pt">
                       <v:stroke endarrow="block" joinstyle="miter"/>
@@ -11032,7 +11034,7 @@
               </wp:anchor>
             </w:drawing>
           </mc:Choice>
-          <mc:Fallback xmlns:cx="http://schemas.microsoft.com/office/drawing/2014/chartex" xmlns:cx1="http://schemas.microsoft.com/office/drawing/2015/9/8/chartex" xmlns:cx2="http://schemas.microsoft.com/office/drawing/2015/10/21/chartex" xmlns:cx3="http://schemas.microsoft.com/office/drawing/2016/5/9/chartex" xmlns:cx4="http://schemas.microsoft.com/office/drawing/2016/5/10/chartex" xmlns:cx5="http://schemas.microsoft.com/office/drawing/2016/5/11/chartex" xmlns:cx6="http://schemas.microsoft.com/office/drawing/2016/5/12/chartex" xmlns:cx7="http://schemas.microsoft.com/office/drawing/2016/5/13/chartex" xmlns:cx8="http://schemas.microsoft.com/office/drawing/2016/5/14/chartex" xmlns:aink="http://schemas.microsoft.com/office/drawing/2016/ink" xmlns:am3d="http://schemas.microsoft.com/office/drawing/2017/model3d" xmlns:w15="http://schemas.microsoft.com/office/word/2012/wordml" xmlns:w16cex="http://schemas.microsoft.com/office/word/2018/wordml/cex" xmlns:w16cid="http://schemas.microsoft.com/office/word/2016/wordml/cid" xmlns:w16="http://schemas.microsoft.com/office/word/2018/wordml" xmlns:w16sdtdh="http://schemas.microsoft.com/office/word/2020/wordml/sdtdatahash" xmlns:w16se="http://schemas.microsoft.com/office/word/2015/wordml/symex">
+          <mc:Fallback xmlns:w16se="http://schemas.microsoft.com/office/word/2015/wordml/symex" xmlns:w16sdtdh="http://schemas.microsoft.com/office/word/2020/wordml/sdtdatahash" xmlns:w16="http://schemas.microsoft.com/office/word/2018/wordml" xmlns:w16cid="http://schemas.microsoft.com/office/word/2016/wordml/cid" xmlns:w16cex="http://schemas.microsoft.com/office/word/2018/wordml/cex" xmlns:w15="http://schemas.microsoft.com/office/word/2012/wordml" xmlns:am3d="http://schemas.microsoft.com/office/drawing/2017/model3d" xmlns:aink="http://schemas.microsoft.com/office/drawing/2016/ink" xmlns:cx8="http://schemas.microsoft.com/office/drawing/2016/5/14/chartex" xmlns:cx7="http://schemas.microsoft.com/office/drawing/2016/5/13/chartex" xmlns:cx6="http://schemas.microsoft.com/office/drawing/2016/5/12/chartex" xmlns:cx5="http://schemas.microsoft.com/office/drawing/2016/5/11/chartex" xmlns:cx4="http://schemas.microsoft.com/office/drawing/2016/5/10/chartex" xmlns:cx3="http://schemas.microsoft.com/office/drawing/2016/5/9/chartex" xmlns:cx2="http://schemas.microsoft.com/office/drawing/2015/10/21/chartex" xmlns:cx1="http://schemas.microsoft.com/office/drawing/2015/9/8/chartex" xmlns:cx="http://schemas.microsoft.com/office/drawing/2014/chartex">
             <w:pict>
               <v:shape w14:anchorId="59B3782B" id="Straight Arrow Connector 13" o:spid="_x0000_s1026" type="#_x0000_t32" style="position:absolute;margin-left:302.45pt;margin-top:83.95pt;width:2.95pt;height:92.4pt;flip:y;z-index:251669504;visibility:visible;mso-wrap-style:square;mso-wrap-distance-left:9pt;mso-wrap-distance-top:0;mso-wrap-distance-right:9pt;mso-wrap-distance-bottom:0;mso-position-horizontal:absolute;mso-position-horizontal-relative:text;mso-position-vertical:absolute;mso-position-vertical-relative:text" o:gfxdata="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" strokecolor="#4472c4 [3204]" strokeweight=".5pt">
                 <v:stroke endarrow="block" joinstyle="miter"/>
@@ -11098,7 +11100,7 @@
               </wp:anchor>
             </w:drawing>
           </mc:Choice>
-          <mc:Fallback xmlns:cx="http://schemas.microsoft.com/office/drawing/2014/chartex" xmlns:cx1="http://schemas.microsoft.com/office/drawing/2015/9/8/chartex" xmlns:cx2="http://schemas.microsoft.com/office/drawing/2015/10/21/chartex" xmlns:cx3="http://schemas.microsoft.com/office/drawing/2016/5/9/chartex" xmlns:cx4="http://schemas.microsoft.com/office/drawing/2016/5/10/chartex" xmlns:cx5="http://schemas.microsoft.com/office/drawing/2016/5/11/chartex" xmlns:cx6="http://schemas.microsoft.com/office/drawing/2016/5/12/chartex" xmlns:cx7="http://schemas.microsoft.com/office/drawing/2016/5/13/chartex" xmlns:cx8="http://schemas.microsoft.com/office/drawing/2016/5/14/chartex" xmlns:aink="http://schemas.microsoft.com/office/drawing/2016/ink" xmlns:am3d="http://schemas.microsoft.com/office/drawing/2017/model3d" xmlns:w15="http://schemas.microsoft.com/office/word/2012/wordml" xmlns:w16cex="http://schemas.microsoft.com/office/word/2018/wordml/cex" xmlns:w16cid="http://schemas.microsoft.com/office/word/2016/wordml/cid" xmlns:w16="http://schemas.microsoft.com/office/word/2018/wordml" xmlns:w16sdtdh="http://schemas.microsoft.com/office/word/2020/wordml/sdtdatahash" xmlns:w16se="http://schemas.microsoft.com/office/word/2015/wordml/symex">
+          <mc:Fallback xmlns:w16se="http://schemas.microsoft.com/office/word/2015/wordml/symex" xmlns:w16sdtdh="http://schemas.microsoft.com/office/word/2020/wordml/sdtdatahash" xmlns:w16="http://schemas.microsoft.com/office/word/2018/wordml" xmlns:w16cid="http://schemas.microsoft.com/office/word/2016/wordml/cid" xmlns:w16cex="http://schemas.microsoft.com/office/word/2018/wordml/cex" xmlns:w15="http://schemas.microsoft.com/office/word/2012/wordml" xmlns:am3d="http://schemas.microsoft.com/office/drawing/2017/model3d" xmlns:aink="http://schemas.microsoft.com/office/drawing/2016/ink" xmlns:cx8="http://schemas.microsoft.com/office/drawing/2016/5/14/chartex" xmlns:cx7="http://schemas.microsoft.com/office/drawing/2016/5/13/chartex" xmlns:cx6="http://schemas.microsoft.com/office/drawing/2016/5/12/chartex" xmlns:cx5="http://schemas.microsoft.com/office/drawing/2016/5/11/chartex" xmlns:cx4="http://schemas.microsoft.com/office/drawing/2016/5/10/chartex" xmlns:cx3="http://schemas.microsoft.com/office/drawing/2016/5/9/chartex" xmlns:cx2="http://schemas.microsoft.com/office/drawing/2015/10/21/chartex" xmlns:cx1="http://schemas.microsoft.com/office/drawing/2015/9/8/chartex" xmlns:cx="http://schemas.microsoft.com/office/drawing/2014/chartex">
             <w:pict>
               <v:shape w14:anchorId="2161B0E2" id="Straight Arrow Connector 29" o:spid="_x0000_s1026" type="#_x0000_t32" style="position:absolute;margin-left:-9.15pt;margin-top:62.85pt;width:62.4pt;height:84pt;z-index:251673600;visibility:visible;mso-wrap-style:square;mso-wrap-distance-left:9pt;mso-wrap-distance-top:0;mso-wrap-distance-right:9pt;mso-wrap-distance-bottom:0;mso-position-horizontal:absolute;mso-position-horizontal-relative:text;mso-position-vertical:absolute;mso-position-vertical-relative:text" o:gfxdata="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" strokecolor="#4472c4 [3204]" strokeweight=".5pt">
                 <v:stroke endarrow="block" joinstyle="miter"/>
@@ -11164,7 +11166,7 @@
               </wp:anchor>
             </w:drawing>
           </mc:Choice>
-          <mc:Fallback xmlns:cx="http://schemas.microsoft.com/office/drawing/2014/chartex" xmlns:cx1="http://schemas.microsoft.com/office/drawing/2015/9/8/chartex" xmlns:cx2="http://schemas.microsoft.com/office/drawing/2015/10/21/chartex" xmlns:cx3="http://schemas.microsoft.com/office/drawing/2016/5/9/chartex" xmlns:cx4="http://schemas.microsoft.com/office/drawing/2016/5/10/chartex" xmlns:cx5="http://schemas.microsoft.com/office/drawing/2016/5/11/chartex" xmlns:cx6="http://schemas.microsoft.com/office/drawing/2016/5/12/chartex" xmlns:cx7="http://schemas.microsoft.com/office/drawing/2016/5/13/chartex" xmlns:cx8="http://schemas.microsoft.com/office/drawing/2016/5/14/chartex" xmlns:aink="http://schemas.microsoft.com/office/drawing/2016/ink" xmlns:am3d="http://schemas.microsoft.com/office/drawing/2017/model3d" xmlns:w15="http://schemas.microsoft.com/office/word/2012/wordml" xmlns:w16cex="http://schemas.microsoft.com/office/word/2018/wordml/cex" xmlns:w16cid="http://schemas.microsoft.com/office/word/2016/wordml/cid" xmlns:w16="http://schemas.microsoft.com/office/word/2018/wordml" xmlns:w16sdtdh="http://schemas.microsoft.com/office/word/2020/wordml/sdtdatahash" xmlns:w16se="http://schemas.microsoft.com/office/word/2015/wordml/symex">
+          <mc:Fallback xmlns:w16se="http://schemas.microsoft.com/office/word/2015/wordml/symex" xmlns:w16sdtdh="http://schemas.microsoft.com/office/word/2020/wordml/sdtdatahash" xmlns:w16="http://schemas.microsoft.com/office/word/2018/wordml" xmlns:w16cid="http://schemas.microsoft.com/office/word/2016/wordml/cid" xmlns:w16cex="http://schemas.microsoft.com/office/word/2018/wordml/cex" xmlns:w15="http://schemas.microsoft.com/office/word/2012/wordml" xmlns:am3d="http://schemas.microsoft.com/office/drawing/2017/model3d" xmlns:aink="http://schemas.microsoft.com/office/drawing/2016/ink" xmlns:cx8="http://schemas.microsoft.com/office/drawing/2016/5/14/chartex" xmlns:cx7="http://schemas.microsoft.com/office/drawing/2016/5/13/chartex" xmlns:cx6="http://schemas.microsoft.com/office/drawing/2016/5/12/chartex" xmlns:cx5="http://schemas.microsoft.com/office/drawing/2016/5/11/chartex" xmlns:cx4="http://schemas.microsoft.com/office/drawing/2016/5/10/chartex" xmlns:cx3="http://schemas.microsoft.com/office/drawing/2016/5/9/chartex" xmlns:cx2="http://schemas.microsoft.com/office/drawing/2015/10/21/chartex" xmlns:cx1="http://schemas.microsoft.com/office/drawing/2015/9/8/chartex" xmlns:cx="http://schemas.microsoft.com/office/drawing/2014/chartex">
             <w:pict>
               <v:shape w14:anchorId="44AA0F88" id="Straight Arrow Connector 28" o:spid="_x0000_s1026" type="#_x0000_t32" style="position:absolute;margin-left:273.45pt;margin-top:55.65pt;width:37.4pt;height:6pt;flip:y;z-index:251672576;visibility:visible;mso-wrap-style:square;mso-wrap-distance-left:9pt;mso-wrap-distance-top:0;mso-wrap-distance-right:9pt;mso-wrap-distance-bottom:0;mso-position-horizontal:absolute;mso-position-horizontal-relative:text;mso-position-vertical:absolute;mso-position-vertical-relative:text" o:gfxdata="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" strokecolor="#4472c4 [3204]" strokeweight=".5pt">
                 <v:stroke endarrow="block" joinstyle="miter"/>
@@ -11230,7 +11232,7 @@
               </wp:anchor>
             </w:drawing>
           </mc:Choice>
-          <mc:Fallback xmlns:cx="http://schemas.microsoft.com/office/drawing/2014/chartex" xmlns:cx1="http://schemas.microsoft.com/office/drawing/2015/9/8/chartex" xmlns:cx2="http://schemas.microsoft.com/office/drawing/2015/10/21/chartex" xmlns:cx3="http://schemas.microsoft.com/office/drawing/2016/5/9/chartex" xmlns:cx4="http://schemas.microsoft.com/office/drawing/2016/5/10/chartex" xmlns:cx5="http://schemas.microsoft.com/office/drawing/2016/5/11/chartex" xmlns:cx6="http://schemas.microsoft.com/office/drawing/2016/5/12/chartex" xmlns:cx7="http://schemas.microsoft.com/office/drawing/2016/5/13/chartex" xmlns:cx8="http://schemas.microsoft.com/office/drawing/2016/5/14/chartex" xmlns:aink="http://schemas.microsoft.com/office/drawing/2016/ink" xmlns:am3d="http://schemas.microsoft.com/office/drawing/2017/model3d" xmlns:w15="http://schemas.microsoft.com/office/word/2012/wordml" xmlns:w16cex="http://schemas.microsoft.com/office/word/2018/wordml/cex" xmlns:w16cid="http://schemas.microsoft.com/office/word/2016/wordml/cid" xmlns:w16="http://schemas.microsoft.com/office/word/2018/wordml" xmlns:w16sdtdh="http://schemas.microsoft.com/office/word/2020/wordml/sdtdatahash" xmlns:w16se="http://schemas.microsoft.com/office/word/2015/wordml/symex">
+          <mc:Fallback xmlns:w16se="http://schemas.microsoft.com/office/word/2015/wordml/symex" xmlns:w16sdtdh="http://schemas.microsoft.com/office/word/2020/wordml/sdtdatahash" xmlns:w16="http://schemas.microsoft.com/office/word/2018/wordml" xmlns:w16cid="http://schemas.microsoft.com/office/word/2016/wordml/cid" xmlns:w16cex="http://schemas.microsoft.com/office/word/2018/wordml/cex" xmlns:w15="http://schemas.microsoft.com/office/word/2012/wordml" xmlns:am3d="http://schemas.microsoft.com/office/drawing/2017/model3d" xmlns:aink="http://schemas.microsoft.com/office/drawing/2016/ink" xmlns:cx8="http://schemas.microsoft.com/office/drawing/2016/5/14/chartex" xmlns:cx7="http://schemas.microsoft.com/office/drawing/2016/5/13/chartex" xmlns:cx6="http://schemas.microsoft.com/office/drawing/2016/5/12/chartex" xmlns:cx5="http://schemas.microsoft.com/office/drawing/2016/5/11/chartex" xmlns:cx4="http://schemas.microsoft.com/office/drawing/2016/5/10/chartex" xmlns:cx3="http://schemas.microsoft.com/office/drawing/2016/5/9/chartex" xmlns:cx2="http://schemas.microsoft.com/office/drawing/2015/10/21/chartex" xmlns:cx1="http://schemas.microsoft.com/office/drawing/2015/9/8/chartex" xmlns:cx="http://schemas.microsoft.com/office/drawing/2014/chartex">
             <w:pict>
               <v:shape w14:anchorId="016BC79F" id="Straight Arrow Connector 17" o:spid="_x0000_s1026" type="#_x0000_t32" style="position:absolute;margin-left:134.85pt;margin-top:57.45pt;width:63pt;height:3.6pt;flip:y;z-index:251671552;visibility:visible;mso-wrap-style:square;mso-wrap-distance-left:9pt;mso-wrap-distance-top:0;mso-wrap-distance-right:9pt;mso-wrap-distance-bottom:0;mso-position-horizontal:absolute;mso-position-horizontal-relative:text;mso-position-vertical:absolute;mso-position-vertical-relative:text" o:gfxdata="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" strokecolor="#4472c4 [3204]" strokeweight=".5pt">
                 <v:stroke endarrow="block" joinstyle="miter"/>
@@ -11296,7 +11298,7 @@
               </wp:anchor>
             </w:drawing>
           </mc:Choice>
-          <mc:Fallback xmlns:cx="http://schemas.microsoft.com/office/drawing/2014/chartex" xmlns:cx1="http://schemas.microsoft.com/office/drawing/2015/9/8/chartex" xmlns:cx2="http://schemas.microsoft.com/office/drawing/2015/10/21/chartex" xmlns:cx3="http://schemas.microsoft.com/office/drawing/2016/5/9/chartex" xmlns:cx4="http://schemas.microsoft.com/office/drawing/2016/5/10/chartex" xmlns:cx5="http://schemas.microsoft.com/office/drawing/2016/5/11/chartex" xmlns:cx6="http://schemas.microsoft.com/office/drawing/2016/5/12/chartex" xmlns:cx7="http://schemas.microsoft.com/office/drawing/2016/5/13/chartex" xmlns:cx8="http://schemas.microsoft.com/office/drawing/2016/5/14/chartex" xmlns:aink="http://schemas.microsoft.com/office/drawing/2016/ink" xmlns:am3d="http://schemas.microsoft.com/office/drawing/2017/model3d" xmlns:w15="http://schemas.microsoft.com/office/word/2012/wordml" xmlns:w16cex="http://schemas.microsoft.com/office/word/2018/wordml/cex" xmlns:w16cid="http://schemas.microsoft.com/office/word/2016/wordml/cid" xmlns:w16="http://schemas.microsoft.com/office/word/2018/wordml" xmlns:w16sdtdh="http://schemas.microsoft.com/office/word/2020/wordml/sdtdatahash" xmlns:w16se="http://schemas.microsoft.com/office/word/2015/wordml/symex">
+          <mc:Fallback xmlns:w16se="http://schemas.microsoft.com/office/word/2015/wordml/symex" xmlns:w16sdtdh="http://schemas.microsoft.com/office/word/2020/wordml/sdtdatahash" xmlns:w16="http://schemas.microsoft.com/office/word/2018/wordml" xmlns:w16cid="http://schemas.microsoft.com/office/word/2016/wordml/cid" xmlns:w16cex="http://schemas.microsoft.com/office/word/2018/wordml/cex" xmlns:w15="http://schemas.microsoft.com/office/word/2012/wordml" xmlns:am3d="http://schemas.microsoft.com/office/drawing/2017/model3d" xmlns:aink="http://schemas.microsoft.com/office/drawing/2016/ink" xmlns:cx8="http://schemas.microsoft.com/office/drawing/2016/5/14/chartex" xmlns:cx7="http://schemas.microsoft.com/office/drawing/2016/5/13/chartex" xmlns:cx6="http://schemas.microsoft.com/office/drawing/2016/5/12/chartex" xmlns:cx5="http://schemas.microsoft.com/office/drawing/2016/5/11/chartex" xmlns:cx4="http://schemas.microsoft.com/office/drawing/2016/5/10/chartex" xmlns:cx3="http://schemas.microsoft.com/office/drawing/2016/5/9/chartex" xmlns:cx2="http://schemas.microsoft.com/office/drawing/2015/10/21/chartex" xmlns:cx1="http://schemas.microsoft.com/office/drawing/2015/9/8/chartex" xmlns:cx="http://schemas.microsoft.com/office/drawing/2014/chartex">
             <w:pict>
               <v:shape w14:anchorId="690F6DC1" id="Straight Arrow Connector 14" o:spid="_x0000_s1026" type="#_x0000_t32" style="position:absolute;margin-left:-8.55pt;margin-top:59.85pt;width:63.6pt;height:3pt;z-index:251670528;visibility:visible;mso-wrap-style:square;mso-wrap-distance-left:9pt;mso-wrap-distance-top:0;mso-wrap-distance-right:9pt;mso-wrap-distance-bottom:0;mso-position-horizontal:absolute;mso-position-horizontal-relative:text;mso-position-vertical:absolute;mso-position-vertical-relative:text" o:gfxdata="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" strokecolor="#4472c4 [3204]" strokeweight=".5pt">
                 <v:stroke endarrow="block" joinstyle="miter"/>
@@ -11368,7 +11370,7 @@
               </wp:anchor>
             </w:drawing>
           </mc:Choice>
-          <mc:Fallback xmlns:cx="http://schemas.microsoft.com/office/drawing/2014/chartex" xmlns:cx1="http://schemas.microsoft.com/office/drawing/2015/9/8/chartex" xmlns:cx2="http://schemas.microsoft.com/office/drawing/2015/10/21/chartex" xmlns:cx3="http://schemas.microsoft.com/office/drawing/2016/5/9/chartex" xmlns:cx4="http://schemas.microsoft.com/office/drawing/2016/5/10/chartex" xmlns:cx5="http://schemas.microsoft.com/office/drawing/2016/5/11/chartex" xmlns:cx6="http://schemas.microsoft.com/office/drawing/2016/5/12/chartex" xmlns:cx7="http://schemas.microsoft.com/office/drawing/2016/5/13/chartex" xmlns:cx8="http://schemas.microsoft.com/office/drawing/2016/5/14/chartex" xmlns:aink="http://schemas.microsoft.com/office/drawing/2016/ink" xmlns:am3d="http://schemas.microsoft.com/office/drawing/2017/model3d" xmlns:w15="http://schemas.microsoft.com/office/word/2012/wordml" xmlns:w16cex="http://schemas.microsoft.com/office/word/2018/wordml/cex" xmlns:w16cid="http://schemas.microsoft.com/office/word/2016/wordml/cid" xmlns:w16="http://schemas.microsoft.com/office/word/2018/wordml" xmlns:w16sdtdh="http://schemas.microsoft.com/office/word/2020/wordml/sdtdatahash" xmlns:w16se="http://schemas.microsoft.com/office/word/2015/wordml/symex">
+          <mc:Fallback xmlns:w16se="http://schemas.microsoft.com/office/word/2015/wordml/symex" xmlns:w16sdtdh="http://schemas.microsoft.com/office/word/2020/wordml/sdtdatahash" xmlns:w16="http://schemas.microsoft.com/office/word/2018/wordml" xmlns:w16cid="http://schemas.microsoft.com/office/word/2016/wordml/cid" xmlns:w16cex="http://schemas.microsoft.com/office/word/2018/wordml/cex" xmlns:w15="http://schemas.microsoft.com/office/word/2012/wordml" xmlns:am3d="http://schemas.microsoft.com/office/drawing/2017/model3d" xmlns:aink="http://schemas.microsoft.com/office/drawing/2016/ink" xmlns:cx8="http://schemas.microsoft.com/office/drawing/2016/5/14/chartex" xmlns:cx7="http://schemas.microsoft.com/office/drawing/2016/5/13/chartex" xmlns:cx6="http://schemas.microsoft.com/office/drawing/2016/5/12/chartex" xmlns:cx5="http://schemas.microsoft.com/office/drawing/2016/5/11/chartex" xmlns:cx4="http://schemas.microsoft.com/office/drawing/2016/5/10/chartex" xmlns:cx3="http://schemas.microsoft.com/office/drawing/2016/5/9/chartex" xmlns:cx2="http://schemas.microsoft.com/office/drawing/2015/10/21/chartex" xmlns:cx1="http://schemas.microsoft.com/office/drawing/2015/9/8/chartex" xmlns:cx="http://schemas.microsoft.com/office/drawing/2014/chartex">
             <w:pict>
               <v:shape w14:anchorId="6407E564" id="Straight Arrow Connector 35" o:spid="_x0000_s1026" type="#_x0000_t32" style="position:absolute;margin-left:454.25pt;margin-top:76.95pt;width:3.6pt;height:105.65pt;flip:y;z-index:251659264;visibility:visible;mso-wrap-style:square;mso-width-percent:0;mso-height-percent:0;mso-wrap-distance-left:9pt;mso-wrap-distance-top:0;mso-wrap-distance-right:9pt;mso-wrap-distance-bottom:0;mso-position-horizontal:absolute;mso-position-horizontal-relative:text;mso-position-vertical:absolute;mso-position-vertical-relative:text;mso-width-percent:0;mso-height-percent:0;mso-width-relative:margin;mso-height-relative:margin" o:gfxdata="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" strokecolor="#4472c4 [3204]" strokeweight=".5pt">
                 <v:stroke endarrow="block" joinstyle="miter"/>
@@ -11537,7 +11539,7 @@
                     </wp:anchor>
                   </w:drawing>
                 </mc:Choice>
-                <mc:Fallback xmlns:cx="http://schemas.microsoft.com/office/drawing/2014/chartex" xmlns:cx1="http://schemas.microsoft.com/office/drawing/2015/9/8/chartex" xmlns:cx2="http://schemas.microsoft.com/office/drawing/2015/10/21/chartex" xmlns:cx3="http://schemas.microsoft.com/office/drawing/2016/5/9/chartex" xmlns:cx4="http://schemas.microsoft.com/office/drawing/2016/5/10/chartex" xmlns:cx5="http://schemas.microsoft.com/office/drawing/2016/5/11/chartex" xmlns:cx6="http://schemas.microsoft.com/office/drawing/2016/5/12/chartex" xmlns:cx7="http://schemas.microsoft.com/office/drawing/2016/5/13/chartex" xmlns:cx8="http://schemas.microsoft.com/office/drawing/2016/5/14/chartex" xmlns:aink="http://schemas.microsoft.com/office/drawing/2016/ink" xmlns:am3d="http://schemas.microsoft.com/office/drawing/2017/model3d" xmlns:w15="http://schemas.microsoft.com/office/word/2012/wordml" xmlns:w16cex="http://schemas.microsoft.com/office/word/2018/wordml/cex" xmlns:w16cid="http://schemas.microsoft.com/office/word/2016/wordml/cid" xmlns:w16="http://schemas.microsoft.com/office/word/2018/wordml" xmlns:w16sdtdh="http://schemas.microsoft.com/office/word/2020/wordml/sdtdatahash" xmlns:w16se="http://schemas.microsoft.com/office/word/2015/wordml/symex">
+                <mc:Fallback xmlns:w16se="http://schemas.microsoft.com/office/word/2015/wordml/symex" xmlns:w16sdtdh="http://schemas.microsoft.com/office/word/2020/wordml/sdtdatahash" xmlns:w16="http://schemas.microsoft.com/office/word/2018/wordml" xmlns:w16cid="http://schemas.microsoft.com/office/word/2016/wordml/cid" xmlns:w16cex="http://schemas.microsoft.com/office/word/2018/wordml/cex" xmlns:w15="http://schemas.microsoft.com/office/word/2012/wordml" xmlns:am3d="http://schemas.microsoft.com/office/drawing/2017/model3d" xmlns:aink="http://schemas.microsoft.com/office/drawing/2016/ink" xmlns:cx8="http://schemas.microsoft.com/office/drawing/2016/5/14/chartex" xmlns:cx7="http://schemas.microsoft.com/office/drawing/2016/5/13/chartex" xmlns:cx6="http://schemas.microsoft.com/office/drawing/2016/5/12/chartex" xmlns:cx5="http://schemas.microsoft.com/office/drawing/2016/5/11/chartex" xmlns:cx4="http://schemas.microsoft.com/office/drawing/2016/5/10/chartex" xmlns:cx3="http://schemas.microsoft.com/office/drawing/2016/5/9/chartex" xmlns:cx2="http://schemas.microsoft.com/office/drawing/2015/10/21/chartex" xmlns:cx1="http://schemas.microsoft.com/office/drawing/2015/9/8/chartex" xmlns:cx="http://schemas.microsoft.com/office/drawing/2014/chartex">
                   <w:pict>
                     <v:shape w14:anchorId="726242D2" id="Straight Arrow Connector 34" o:spid="_x0000_s1026" type="#_x0000_t32" style="position:absolute;margin-left:17pt;margin-top:8.9pt;width:320.6pt;height:5.65pt;flip:y;z-index:251675648;visibility:visible;mso-wrap-style:square;mso-width-percent:0;mso-height-percent:0;mso-wrap-distance-left:9pt;mso-wrap-distance-top:0;mso-wrap-distance-right:9pt;mso-wrap-distance-bottom:0;mso-position-horizontal:absolute;mso-position-horizontal-relative:text;mso-position-vertical:absolute;mso-position-vertical-relative:text;mso-width-percent:0;mso-height-percent:0;mso-width-relative:margin;mso-height-relative:margin" o:gfxdata="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" strokecolor="#4472c4 [3204]" strokeweight=".5pt">
                       <v:stroke endarrow="block" joinstyle="miter"/>
@@ -11891,7 +11893,7 @@
               </wp:anchor>
             </w:drawing>
           </mc:Choice>
-          <mc:Fallback xmlns:cx="http://schemas.microsoft.com/office/drawing/2014/chartex" xmlns:cx1="http://schemas.microsoft.com/office/drawing/2015/9/8/chartex" xmlns:cx2="http://schemas.microsoft.com/office/drawing/2015/10/21/chartex" xmlns:cx3="http://schemas.microsoft.com/office/drawing/2016/5/9/chartex" xmlns:cx4="http://schemas.microsoft.com/office/drawing/2016/5/10/chartex" xmlns:cx5="http://schemas.microsoft.com/office/drawing/2016/5/11/chartex" xmlns:cx6="http://schemas.microsoft.com/office/drawing/2016/5/12/chartex" xmlns:cx7="http://schemas.microsoft.com/office/drawing/2016/5/13/chartex" xmlns:cx8="http://schemas.microsoft.com/office/drawing/2016/5/14/chartex" xmlns:aink="http://schemas.microsoft.com/office/drawing/2016/ink" xmlns:am3d="http://schemas.microsoft.com/office/drawing/2017/model3d" xmlns:w15="http://schemas.microsoft.com/office/word/2012/wordml" xmlns:w16cex="http://schemas.microsoft.com/office/word/2018/wordml/cex" xmlns:w16cid="http://schemas.microsoft.com/office/word/2016/wordml/cid" xmlns:w16="http://schemas.microsoft.com/office/word/2018/wordml" xmlns:w16sdtdh="http://schemas.microsoft.com/office/word/2020/wordml/sdtdatahash" xmlns:w16se="http://schemas.microsoft.com/office/word/2015/wordml/symex">
+          <mc:Fallback xmlns:w16se="http://schemas.microsoft.com/office/word/2015/wordml/symex" xmlns:w16sdtdh="http://schemas.microsoft.com/office/word/2020/wordml/sdtdatahash" xmlns:w16="http://schemas.microsoft.com/office/word/2018/wordml" xmlns:w16cid="http://schemas.microsoft.com/office/word/2016/wordml/cid" xmlns:w16cex="http://schemas.microsoft.com/office/word/2018/wordml/cex" xmlns:w15="http://schemas.microsoft.com/office/word/2012/wordml" xmlns:am3d="http://schemas.microsoft.com/office/drawing/2017/model3d" xmlns:aink="http://schemas.microsoft.com/office/drawing/2016/ink" xmlns:cx8="http://schemas.microsoft.com/office/drawing/2016/5/14/chartex" xmlns:cx7="http://schemas.microsoft.com/office/drawing/2016/5/13/chartex" xmlns:cx6="http://schemas.microsoft.com/office/drawing/2016/5/12/chartex" xmlns:cx5="http://schemas.microsoft.com/office/drawing/2016/5/11/chartex" xmlns:cx4="http://schemas.microsoft.com/office/drawing/2016/5/10/chartex" xmlns:cx3="http://schemas.microsoft.com/office/drawing/2016/5/9/chartex" xmlns:cx2="http://schemas.microsoft.com/office/drawing/2015/10/21/chartex" xmlns:cx1="http://schemas.microsoft.com/office/drawing/2015/9/8/chartex" xmlns:cx="http://schemas.microsoft.com/office/drawing/2014/chartex">
             <w:pict>
               <v:shape w14:anchorId="79E434C8" id="Straight Arrow Connector 4" o:spid="_x0000_s1026" type="#_x0000_t32" style="position:absolute;margin-left:421.8pt;margin-top:2pt;width:26.35pt;height:64.8pt;flip:y;z-index:251681792;visibility:visible;mso-wrap-style:square;mso-wrap-distance-left:9pt;mso-wrap-distance-top:0;mso-wrap-distance-right:9pt;mso-wrap-distance-bottom:0;mso-position-horizontal:absolute;mso-position-horizontal-relative:text;mso-position-vertical:absolute;mso-position-vertical-relative:text" o:gfxdata="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" strokecolor="#4472c4 [3204]" strokeweight=".5pt">
                 <v:stroke endarrow="block" joinstyle="miter"/>
@@ -11963,7 +11965,7 @@
               </wp:anchor>
             </w:drawing>
           </mc:Choice>
-          <mc:Fallback xmlns:cx="http://schemas.microsoft.com/office/drawing/2014/chartex" xmlns:cx1="http://schemas.microsoft.com/office/drawing/2015/9/8/chartex" xmlns:cx2="http://schemas.microsoft.com/office/drawing/2015/10/21/chartex" xmlns:cx3="http://schemas.microsoft.com/office/drawing/2016/5/9/chartex" xmlns:cx4="http://schemas.microsoft.com/office/drawing/2016/5/10/chartex" xmlns:cx5="http://schemas.microsoft.com/office/drawing/2016/5/11/chartex" xmlns:cx6="http://schemas.microsoft.com/office/drawing/2016/5/12/chartex" xmlns:cx7="http://schemas.microsoft.com/office/drawing/2016/5/13/chartex" xmlns:cx8="http://schemas.microsoft.com/office/drawing/2016/5/14/chartex" xmlns:aink="http://schemas.microsoft.com/office/drawing/2016/ink" xmlns:am3d="http://schemas.microsoft.com/office/drawing/2017/model3d" xmlns:w15="http://schemas.microsoft.com/office/word/2012/wordml" xmlns:w16cex="http://schemas.microsoft.com/office/word/2018/wordml/cex" xmlns:w16cid="http://schemas.microsoft.com/office/word/2016/wordml/cid" xmlns:w16="http://schemas.microsoft.com/office/word/2018/wordml" xmlns:w16sdtdh="http://schemas.microsoft.com/office/word/2020/wordml/sdtdatahash" xmlns:w16se="http://schemas.microsoft.com/office/word/2015/wordml/symex">
+          <mc:Fallback xmlns:w16se="http://schemas.microsoft.com/office/word/2015/wordml/symex" xmlns:w16sdtdh="http://schemas.microsoft.com/office/word/2020/wordml/sdtdatahash" xmlns:w16="http://schemas.microsoft.com/office/word/2018/wordml" xmlns:w16cid="http://schemas.microsoft.com/office/word/2016/wordml/cid" xmlns:w16cex="http://schemas.microsoft.com/office/word/2018/wordml/cex" xmlns:w15="http://schemas.microsoft.com/office/word/2012/wordml" xmlns:am3d="http://schemas.microsoft.com/office/drawing/2017/model3d" xmlns:aink="http://schemas.microsoft.com/office/drawing/2016/ink" xmlns:cx8="http://schemas.microsoft.com/office/drawing/2016/5/14/chartex" xmlns:cx7="http://schemas.microsoft.com/office/drawing/2016/5/13/chartex" xmlns:cx6="http://schemas.microsoft.com/office/drawing/2016/5/12/chartex" xmlns:cx5="http://schemas.microsoft.com/office/drawing/2016/5/11/chartex" xmlns:cx4="http://schemas.microsoft.com/office/drawing/2016/5/10/chartex" xmlns:cx3="http://schemas.microsoft.com/office/drawing/2016/5/9/chartex" xmlns:cx2="http://schemas.microsoft.com/office/drawing/2015/10/21/chartex" xmlns:cx1="http://schemas.microsoft.com/office/drawing/2015/9/8/chartex" xmlns:cx="http://schemas.microsoft.com/office/drawing/2014/chartex">
             <w:pict>
               <v:shape w14:anchorId="472FEBE8" id="Straight Arrow Connector 3" o:spid="_x0000_s1026" type="#_x0000_t32" style="position:absolute;margin-left:274.2pt;margin-top:63.2pt;width:144.6pt;height:5.4pt;z-index:251680768;visibility:visible;mso-wrap-style:square;mso-wrap-distance-left:9pt;mso-wrap-distance-top:0;mso-wrap-distance-right:9pt;mso-wrap-distance-bottom:0;mso-position-horizontal:absolute;mso-position-horizontal-relative:text;mso-position-vertical:absolute;mso-position-vertical-relative:text" o:gfxdata="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" strokecolor="#4472c4 [3204]" strokeweight=".5pt">
                 <v:stroke endarrow="block" joinstyle="miter"/>
@@ -12035,7 +12037,7 @@
     <w:p>
       <w:pPr>
         <w:rPr>
-          <w:rFonts w:ascii="Calibri" w:eastAsia="Calibri" w:hAnsi="Calibri" w:cs="Arial" w:hint="cs"/>
+          <w:rFonts w:ascii="Calibri" w:eastAsia="Calibri" w:hAnsi="Calibri" w:cs="Arial"/>
           <w:b/>
           <w:bCs/>
           <w:color w:val="0070C0"/>
@@ -12061,7 +12063,7 @@
     <w:p>
       <w:pPr>
         <w:rPr>
-          <w:rFonts w:ascii="Calibri" w:eastAsia="Calibri" w:hAnsi="Calibri" w:cs="Arial" w:hint="cs"/>
+          <w:rFonts w:ascii="Calibri" w:eastAsia="Calibri" w:hAnsi="Calibri" w:cs="Arial"/>
           <w:b/>
           <w:bCs/>
           <w:color w:val="0070C0"/>
@@ -15585,7 +15587,7 @@
   <a:extraClrSchemeLst/>
   <a:extLst>
     <a:ext uri="{05A4C25C-085E-4340-85A3-A5531E510DB2}">
-      <thm15:themeFamily xmlns="" xmlns:thm15="http://schemas.microsoft.com/office/thememl/2012/main" name="Office Theme" id="{62F939B6-93AF-4DB8-9C6B-D6C7DFDC589F}" vid="{4A3C46E8-61CC-4603-A589-7422A47A8E4A}"/>
+      <thm15:themeFamily xmlns:thm15="http://schemas.microsoft.com/office/thememl/2012/main" xmlns="" name="Office Theme" id="{62F939B6-93AF-4DB8-9C6B-D6C7DFDC589F}" vid="{4A3C46E8-61CC-4603-A589-7422A47A8E4A}"/>
     </a:ext>
   </a:extLst>
 </a:theme>
@@ -15596,7 +15598,7 @@
 </file>
 
 <file path=customXml/itemProps1.xml><?xml version="1.0" encoding="utf-8"?>
-<ds:datastoreItem xmlns:ds="http://schemas.openxmlformats.org/officeDocument/2006/customXml" ds:itemID="{DD55400E-3C04-4A27-889D-1E2359EE04E3}">
+<ds:datastoreItem xmlns:ds="http://schemas.openxmlformats.org/officeDocument/2006/customXml" ds:itemID="{D9916742-00B9-42E1-8129-ACDC4C6EEEFA}">
   <ds:schemaRefs>
     <ds:schemaRef ds:uri="http://schemas.openxmlformats.org/officeDocument/2006/bibliography"/>
   </ds:schemaRefs>

--- a/project_Saving and Controlling Electricity_part1.docx
+++ b/project_Saving and Controlling Electricity_part1.docx
@@ -714,7 +714,14 @@
                 <w:sz w:val="34"/>
                 <w:szCs w:val="34"/>
               </w:rPr>
-              <w:t xml:space="preserve">Budget: 500,000$. </w:t>
+              <w:t>Budget: 414</w:t>
+            </w:r>
+            <w:r>
+              <w:rPr>
+                <w:sz w:val="34"/>
+                <w:szCs w:val="34"/>
+              </w:rPr>
+              <w:t xml:space="preserve">,000$. </w:t>
             </w:r>
           </w:p>
           <w:p>
@@ -868,7 +875,14 @@
                 <w:sz w:val="34"/>
                 <w:szCs w:val="34"/>
               </w:rPr>
-              <w:t xml:space="preserve">500,000 $ (includes servers, project licenses, developers, designers, training) </w:t>
+              <w:t>414</w:t>
+            </w:r>
+            <w:r>
+              <w:rPr>
+                <w:sz w:val="34"/>
+                <w:szCs w:val="34"/>
+              </w:rPr>
+              <w:t xml:space="preserve">,000 $ (includes servers, project licenses, developers, designers, training) </w:t>
             </w:r>
           </w:p>
           <w:p>
@@ -1022,7 +1036,16 @@
                 <w:sz w:val="34"/>
                 <w:szCs w:val="34"/>
               </w:rPr>
-              <w:t xml:space="preserve">2- The cost no more 500,000$. </w:t>
+              <w:t>2- The cost no more 414</w:t>
+            </w:r>
+            <w:bookmarkStart w:id="0" w:name="_GoBack"/>
+            <w:bookmarkEnd w:id="0"/>
+            <w:r>
+              <w:rPr>
+                <w:sz w:val="34"/>
+                <w:szCs w:val="34"/>
+              </w:rPr>
+              <w:t xml:space="preserve">,000$. </w:t>
             </w:r>
           </w:p>
           <w:p>
@@ -1951,7 +1974,7 @@
               </wp:anchor>
             </w:drawing>
           </mc:Choice>
-          <mc:Fallback xmlns:w16se="http://schemas.microsoft.com/office/word/2015/wordml/symex" xmlns:w16sdtdh="http://schemas.microsoft.com/office/word/2020/wordml/sdtdatahash" xmlns:w16="http://schemas.microsoft.com/office/word/2018/wordml" xmlns:w16cid="http://schemas.microsoft.com/office/word/2016/wordml/cid" xmlns:w16cex="http://schemas.microsoft.com/office/word/2018/wordml/cex" xmlns:w15="http://schemas.microsoft.com/office/word/2012/wordml" xmlns:am3d="http://schemas.microsoft.com/office/drawing/2017/model3d" xmlns:aink="http://schemas.microsoft.com/office/drawing/2016/ink" xmlns:cx8="http://schemas.microsoft.com/office/drawing/2016/5/14/chartex" xmlns:cx7="http://schemas.microsoft.com/office/drawing/2016/5/13/chartex" xmlns:cx6="http://schemas.microsoft.com/office/drawing/2016/5/12/chartex" xmlns:cx5="http://schemas.microsoft.com/office/drawing/2016/5/11/chartex" xmlns:cx4="http://schemas.microsoft.com/office/drawing/2016/5/10/chartex" xmlns:cx3="http://schemas.microsoft.com/office/drawing/2016/5/9/chartex" xmlns:cx2="http://schemas.microsoft.com/office/drawing/2015/10/21/chartex" xmlns:cx1="http://schemas.microsoft.com/office/drawing/2015/9/8/chartex" xmlns:cx="http://schemas.microsoft.com/office/drawing/2014/chartex">
+          <mc:Fallback xmlns:cx="http://schemas.microsoft.com/office/drawing/2014/chartex" xmlns:cx1="http://schemas.microsoft.com/office/drawing/2015/9/8/chartex" xmlns:cx2="http://schemas.microsoft.com/office/drawing/2015/10/21/chartex" xmlns:cx3="http://schemas.microsoft.com/office/drawing/2016/5/9/chartex" xmlns:cx4="http://schemas.microsoft.com/office/drawing/2016/5/10/chartex" xmlns:cx5="http://schemas.microsoft.com/office/drawing/2016/5/11/chartex" xmlns:cx6="http://schemas.microsoft.com/office/drawing/2016/5/12/chartex" xmlns:cx7="http://schemas.microsoft.com/office/drawing/2016/5/13/chartex" xmlns:cx8="http://schemas.microsoft.com/office/drawing/2016/5/14/chartex" xmlns:aink="http://schemas.microsoft.com/office/drawing/2016/ink" xmlns:am3d="http://schemas.microsoft.com/office/drawing/2017/model3d" xmlns:w15="http://schemas.microsoft.com/office/word/2012/wordml" xmlns:w16cex="http://schemas.microsoft.com/office/word/2018/wordml/cex" xmlns:w16cid="http://schemas.microsoft.com/office/word/2016/wordml/cid" xmlns:w16="http://schemas.microsoft.com/office/word/2018/wordml" xmlns:w16sdtdh="http://schemas.microsoft.com/office/word/2020/wordml/sdtdatahash" xmlns:w16se="http://schemas.microsoft.com/office/word/2015/wordml/symex">
             <w:pict>
               <v:shapetype w14:anchorId="680B4996" id="_x0000_t32" coordsize="21600,21600" o:spt="32" o:oned="t" path="m,l21600,21600e" filled="f">
                 <v:path arrowok="t" fillok="f" o:connecttype="none"/>
@@ -2025,7 +2048,7 @@
               </wp:anchor>
             </w:drawing>
           </mc:Choice>
-          <mc:Fallback xmlns:w16se="http://schemas.microsoft.com/office/word/2015/wordml/symex" xmlns:w16sdtdh="http://schemas.microsoft.com/office/word/2020/wordml/sdtdatahash" xmlns:w16="http://schemas.microsoft.com/office/word/2018/wordml" xmlns:w16cid="http://schemas.microsoft.com/office/word/2016/wordml/cid" xmlns:w16cex="http://schemas.microsoft.com/office/word/2018/wordml/cex" xmlns:w15="http://schemas.microsoft.com/office/word/2012/wordml" xmlns:am3d="http://schemas.microsoft.com/office/drawing/2017/model3d" xmlns:aink="http://schemas.microsoft.com/office/drawing/2016/ink" xmlns:cx8="http://schemas.microsoft.com/office/drawing/2016/5/14/chartex" xmlns:cx7="http://schemas.microsoft.com/office/drawing/2016/5/13/chartex" xmlns:cx6="http://schemas.microsoft.com/office/drawing/2016/5/12/chartex" xmlns:cx5="http://schemas.microsoft.com/office/drawing/2016/5/11/chartex" xmlns:cx4="http://schemas.microsoft.com/office/drawing/2016/5/10/chartex" xmlns:cx3="http://schemas.microsoft.com/office/drawing/2016/5/9/chartex" xmlns:cx2="http://schemas.microsoft.com/office/drawing/2015/10/21/chartex" xmlns:cx1="http://schemas.microsoft.com/office/drawing/2015/9/8/chartex" xmlns:cx="http://schemas.microsoft.com/office/drawing/2014/chartex">
+          <mc:Fallback xmlns:cx="http://schemas.microsoft.com/office/drawing/2014/chartex" xmlns:cx1="http://schemas.microsoft.com/office/drawing/2015/9/8/chartex" xmlns:cx2="http://schemas.microsoft.com/office/drawing/2015/10/21/chartex" xmlns:cx3="http://schemas.microsoft.com/office/drawing/2016/5/9/chartex" xmlns:cx4="http://schemas.microsoft.com/office/drawing/2016/5/10/chartex" xmlns:cx5="http://schemas.microsoft.com/office/drawing/2016/5/11/chartex" xmlns:cx6="http://schemas.microsoft.com/office/drawing/2016/5/12/chartex" xmlns:cx7="http://schemas.microsoft.com/office/drawing/2016/5/13/chartex" xmlns:cx8="http://schemas.microsoft.com/office/drawing/2016/5/14/chartex" xmlns:aink="http://schemas.microsoft.com/office/drawing/2016/ink" xmlns:am3d="http://schemas.microsoft.com/office/drawing/2017/model3d" xmlns:w15="http://schemas.microsoft.com/office/word/2012/wordml" xmlns:w16cex="http://schemas.microsoft.com/office/word/2018/wordml/cex" xmlns:w16cid="http://schemas.microsoft.com/office/word/2016/wordml/cid" xmlns:w16="http://schemas.microsoft.com/office/word/2018/wordml" xmlns:w16sdtdh="http://schemas.microsoft.com/office/word/2020/wordml/sdtdatahash" xmlns:w16se="http://schemas.microsoft.com/office/word/2015/wordml/symex">
             <w:pict>
               <v:shape w14:anchorId="12E6DF38" id="رابط كسهم مستقيم 27" o:spid="_x0000_s1026" type="#_x0000_t32" style="position:absolute;margin-left:215.4pt;margin-top:113.85pt;width:24pt;height:79.2pt;flip:x;z-index:251664384;visibility:visible;mso-wrap-style:square;mso-width-percent:0;mso-height-percent:0;mso-wrap-distance-left:9pt;mso-wrap-distance-top:0;mso-wrap-distance-right:9pt;mso-wrap-distance-bottom:0;mso-position-horizontal:absolute;mso-position-horizontal-relative:text;mso-position-vertical:absolute;mso-position-vertical-relative:text;mso-width-percent:0;mso-height-percent:0;mso-width-relative:margin;mso-height-relative:margin" o:gfxdata="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" strokecolor="windowText" strokeweight="1.5pt">
                 <v:stroke endarrow="block" joinstyle="miter"/>
@@ -2089,7 +2112,7 @@
               </wp:anchor>
             </w:drawing>
           </mc:Choice>
-          <mc:Fallback xmlns:w16se="http://schemas.microsoft.com/office/word/2015/wordml/symex" xmlns:w16sdtdh="http://schemas.microsoft.com/office/word/2020/wordml/sdtdatahash" xmlns:w16="http://schemas.microsoft.com/office/word/2018/wordml" xmlns:w16cid="http://schemas.microsoft.com/office/word/2016/wordml/cid" xmlns:w16cex="http://schemas.microsoft.com/office/word/2018/wordml/cex" xmlns:w15="http://schemas.microsoft.com/office/word/2012/wordml" xmlns:am3d="http://schemas.microsoft.com/office/drawing/2017/model3d" xmlns:aink="http://schemas.microsoft.com/office/drawing/2016/ink" xmlns:cx8="http://schemas.microsoft.com/office/drawing/2016/5/14/chartex" xmlns:cx7="http://schemas.microsoft.com/office/drawing/2016/5/13/chartex" xmlns:cx6="http://schemas.microsoft.com/office/drawing/2016/5/12/chartex" xmlns:cx5="http://schemas.microsoft.com/office/drawing/2016/5/11/chartex" xmlns:cx4="http://schemas.microsoft.com/office/drawing/2016/5/10/chartex" xmlns:cx3="http://schemas.microsoft.com/office/drawing/2016/5/9/chartex" xmlns:cx2="http://schemas.microsoft.com/office/drawing/2015/10/21/chartex" xmlns:cx1="http://schemas.microsoft.com/office/drawing/2015/9/8/chartex" xmlns:cx="http://schemas.microsoft.com/office/drawing/2014/chartex">
+          <mc:Fallback xmlns:cx="http://schemas.microsoft.com/office/drawing/2014/chartex" xmlns:cx1="http://schemas.microsoft.com/office/drawing/2015/9/8/chartex" xmlns:cx2="http://schemas.microsoft.com/office/drawing/2015/10/21/chartex" xmlns:cx3="http://schemas.microsoft.com/office/drawing/2016/5/9/chartex" xmlns:cx4="http://schemas.microsoft.com/office/drawing/2016/5/10/chartex" xmlns:cx5="http://schemas.microsoft.com/office/drawing/2016/5/11/chartex" xmlns:cx6="http://schemas.microsoft.com/office/drawing/2016/5/12/chartex" xmlns:cx7="http://schemas.microsoft.com/office/drawing/2016/5/13/chartex" xmlns:cx8="http://schemas.microsoft.com/office/drawing/2016/5/14/chartex" xmlns:aink="http://schemas.microsoft.com/office/drawing/2016/ink" xmlns:am3d="http://schemas.microsoft.com/office/drawing/2017/model3d" xmlns:w15="http://schemas.microsoft.com/office/word/2012/wordml" xmlns:w16cex="http://schemas.microsoft.com/office/word/2018/wordml/cex" xmlns:w16cid="http://schemas.microsoft.com/office/word/2016/wordml/cid" xmlns:w16="http://schemas.microsoft.com/office/word/2018/wordml" xmlns:w16sdtdh="http://schemas.microsoft.com/office/word/2020/wordml/sdtdatahash" xmlns:w16se="http://schemas.microsoft.com/office/word/2015/wordml/symex">
             <w:pict>
               <v:shape w14:anchorId="2AFD6E3C" id="رابط كسهم مستقيم 27" o:spid="_x0000_s1026" type="#_x0000_t32" style="position:absolute;margin-left:274pt;margin-top:113.75pt;width:99.25pt;height:73.6pt;z-index:251663360;visibility:visible;mso-wrap-style:square;mso-wrap-distance-left:9pt;mso-wrap-distance-top:0;mso-wrap-distance-right:9pt;mso-wrap-distance-bottom:0;mso-position-horizontal:absolute;mso-position-horizontal-relative:text;mso-position-vertical:absolute;mso-position-vertical-relative:text" o:gfxdata="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" strokecolor="windowText" strokeweight="1.5pt">
                 <v:stroke endarrow="block" joinstyle="miter"/>
@@ -2186,7 +2209,7 @@
               </wp:anchor>
             </w:drawing>
           </mc:Choice>
-          <mc:Fallback xmlns:w16se="http://schemas.microsoft.com/office/word/2015/wordml/symex" xmlns:w16sdtdh="http://schemas.microsoft.com/office/word/2020/wordml/sdtdatahash" xmlns:w16="http://schemas.microsoft.com/office/word/2018/wordml" xmlns:w16cid="http://schemas.microsoft.com/office/word/2016/wordml/cid" xmlns:w16cex="http://schemas.microsoft.com/office/word/2018/wordml/cex" xmlns:w15="http://schemas.microsoft.com/office/word/2012/wordml" xmlns:am3d="http://schemas.microsoft.com/office/drawing/2017/model3d" xmlns:aink="http://schemas.microsoft.com/office/drawing/2016/ink" xmlns:cx8="http://schemas.microsoft.com/office/drawing/2016/5/14/chartex" xmlns:cx7="http://schemas.microsoft.com/office/drawing/2016/5/13/chartex" xmlns:cx6="http://schemas.microsoft.com/office/drawing/2016/5/12/chartex" xmlns:cx5="http://schemas.microsoft.com/office/drawing/2016/5/11/chartex" xmlns:cx4="http://schemas.microsoft.com/office/drawing/2016/5/10/chartex" xmlns:cx3="http://schemas.microsoft.com/office/drawing/2016/5/9/chartex" xmlns:cx2="http://schemas.microsoft.com/office/drawing/2015/10/21/chartex" xmlns:cx1="http://schemas.microsoft.com/office/drawing/2015/9/8/chartex" xmlns:cx="http://schemas.microsoft.com/office/drawing/2014/chartex">
+          <mc:Fallback xmlns:cx="http://schemas.microsoft.com/office/drawing/2014/chartex" xmlns:cx1="http://schemas.microsoft.com/office/drawing/2015/9/8/chartex" xmlns:cx2="http://schemas.microsoft.com/office/drawing/2015/10/21/chartex" xmlns:cx3="http://schemas.microsoft.com/office/drawing/2016/5/9/chartex" xmlns:cx4="http://schemas.microsoft.com/office/drawing/2016/5/10/chartex" xmlns:cx5="http://schemas.microsoft.com/office/drawing/2016/5/11/chartex" xmlns:cx6="http://schemas.microsoft.com/office/drawing/2016/5/12/chartex" xmlns:cx7="http://schemas.microsoft.com/office/drawing/2016/5/13/chartex" xmlns:cx8="http://schemas.microsoft.com/office/drawing/2016/5/14/chartex" xmlns:aink="http://schemas.microsoft.com/office/drawing/2016/ink" xmlns:am3d="http://schemas.microsoft.com/office/drawing/2017/model3d" xmlns:w15="http://schemas.microsoft.com/office/word/2012/wordml" xmlns:w16cex="http://schemas.microsoft.com/office/word/2018/wordml/cex" xmlns:w16cid="http://schemas.microsoft.com/office/word/2016/wordml/cid" xmlns:w16="http://schemas.microsoft.com/office/word/2018/wordml" xmlns:w16sdtdh="http://schemas.microsoft.com/office/word/2020/wordml/sdtdatahash" xmlns:w16se="http://schemas.microsoft.com/office/word/2015/wordml/symex">
             <w:pict>
               <v:rect w14:anchorId="3B3E2DD5" id="مستطيل 18" o:spid="_x0000_s1026" style="position:absolute;margin-left:128.4pt;margin-top:26.4pt;width:189.25pt;height:87.25pt;z-index:-251666432;visibility:visible;mso-wrap-style:square;mso-width-percent:0;mso-height-percent:0;mso-wrap-distance-left:9pt;mso-wrap-distance-top:0;mso-wrap-distance-right:9pt;mso-wrap-distance-bottom:0;mso-position-horizontal:absolute;mso-position-horizontal-relative:text;mso-position-vertical:absolute;mso-position-vertical-relative:text;mso-width-percent:0;mso-height-percent:0;mso-width-relative:margin;mso-height-relative:margin;v-text-anchor:middle" o:gfxdata="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" fillcolor="window" strokecolor="windowText" strokeweight="3pt">
                 <v:textbox>
@@ -2289,7 +2312,7 @@
               </wp:anchor>
             </w:drawing>
           </mc:Choice>
-          <mc:Fallback xmlns:w16se="http://schemas.microsoft.com/office/word/2015/wordml/symex" xmlns:w16sdtdh="http://schemas.microsoft.com/office/word/2020/wordml/sdtdatahash" xmlns:w16="http://schemas.microsoft.com/office/word/2018/wordml" xmlns:w16cid="http://schemas.microsoft.com/office/word/2016/wordml/cid" xmlns:w16cex="http://schemas.microsoft.com/office/word/2018/wordml/cex" xmlns:w15="http://schemas.microsoft.com/office/word/2012/wordml" xmlns:am3d="http://schemas.microsoft.com/office/drawing/2017/model3d" xmlns:aink="http://schemas.microsoft.com/office/drawing/2016/ink" xmlns:cx8="http://schemas.microsoft.com/office/drawing/2016/5/14/chartex" xmlns:cx7="http://schemas.microsoft.com/office/drawing/2016/5/13/chartex" xmlns:cx6="http://schemas.microsoft.com/office/drawing/2016/5/12/chartex" xmlns:cx5="http://schemas.microsoft.com/office/drawing/2016/5/11/chartex" xmlns:cx4="http://schemas.microsoft.com/office/drawing/2016/5/10/chartex" xmlns:cx3="http://schemas.microsoft.com/office/drawing/2016/5/9/chartex" xmlns:cx2="http://schemas.microsoft.com/office/drawing/2015/10/21/chartex" xmlns:cx1="http://schemas.microsoft.com/office/drawing/2015/9/8/chartex" xmlns:cx="http://schemas.microsoft.com/office/drawing/2014/chartex">
+          <mc:Fallback xmlns:cx="http://schemas.microsoft.com/office/drawing/2014/chartex" xmlns:cx1="http://schemas.microsoft.com/office/drawing/2015/9/8/chartex" xmlns:cx2="http://schemas.microsoft.com/office/drawing/2015/10/21/chartex" xmlns:cx3="http://schemas.microsoft.com/office/drawing/2016/5/9/chartex" xmlns:cx4="http://schemas.microsoft.com/office/drawing/2016/5/10/chartex" xmlns:cx5="http://schemas.microsoft.com/office/drawing/2016/5/11/chartex" xmlns:cx6="http://schemas.microsoft.com/office/drawing/2016/5/12/chartex" xmlns:cx7="http://schemas.microsoft.com/office/drawing/2016/5/13/chartex" xmlns:cx8="http://schemas.microsoft.com/office/drawing/2016/5/14/chartex" xmlns:aink="http://schemas.microsoft.com/office/drawing/2016/ink" xmlns:am3d="http://schemas.microsoft.com/office/drawing/2017/model3d" xmlns:w15="http://schemas.microsoft.com/office/word/2012/wordml" xmlns:w16cex="http://schemas.microsoft.com/office/word/2018/wordml/cex" xmlns:w16cid="http://schemas.microsoft.com/office/word/2016/wordml/cid" xmlns:w16="http://schemas.microsoft.com/office/word/2018/wordml" xmlns:w16sdtdh="http://schemas.microsoft.com/office/word/2020/wordml/sdtdatahash" xmlns:w16se="http://schemas.microsoft.com/office/word/2015/wordml/symex">
             <w:pict>
               <v:shape w14:anchorId="564D3DF1" id="رابط كسهم مستقيم 31" o:spid="_x0000_s1026" type="#_x0000_t32" style="position:absolute;margin-left:404.15pt;margin-top:120.35pt;width:0;height:34.5pt;z-index:251666432;visibility:visible;mso-wrap-style:square;mso-width-percent:0;mso-height-percent:0;mso-wrap-distance-left:9pt;mso-wrap-distance-top:0;mso-wrap-distance-right:9pt;mso-wrap-distance-bottom:0;mso-position-horizontal:absolute;mso-position-horizontal-relative:text;mso-position-vertical:absolute;mso-position-vertical-relative:text;mso-width-percent:0;mso-height-percent:0;mso-width-relative:margin;mso-height-relative:margin" o:gfxdata="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" strokecolor="windowText" strokeweight="1.5pt">
                 <v:stroke endarrow="block" joinstyle="miter"/>
@@ -2359,7 +2382,7 @@
               </wp:anchor>
             </w:drawing>
           </mc:Choice>
-          <mc:Fallback xmlns:w16se="http://schemas.microsoft.com/office/word/2015/wordml/symex" xmlns:w16sdtdh="http://schemas.microsoft.com/office/word/2020/wordml/sdtdatahash" xmlns:w16="http://schemas.microsoft.com/office/word/2018/wordml" xmlns:w16cid="http://schemas.microsoft.com/office/word/2016/wordml/cid" xmlns:w16cex="http://schemas.microsoft.com/office/word/2018/wordml/cex" xmlns:w15="http://schemas.microsoft.com/office/word/2012/wordml" xmlns:am3d="http://schemas.microsoft.com/office/drawing/2017/model3d" xmlns:aink="http://schemas.microsoft.com/office/drawing/2016/ink" xmlns:cx8="http://schemas.microsoft.com/office/drawing/2016/5/14/chartex" xmlns:cx7="http://schemas.microsoft.com/office/drawing/2016/5/13/chartex" xmlns:cx6="http://schemas.microsoft.com/office/drawing/2016/5/12/chartex" xmlns:cx5="http://schemas.microsoft.com/office/drawing/2016/5/11/chartex" xmlns:cx4="http://schemas.microsoft.com/office/drawing/2016/5/10/chartex" xmlns:cx3="http://schemas.microsoft.com/office/drawing/2016/5/9/chartex" xmlns:cx2="http://schemas.microsoft.com/office/drawing/2015/10/21/chartex" xmlns:cx1="http://schemas.microsoft.com/office/drawing/2015/9/8/chartex" xmlns:cx="http://schemas.microsoft.com/office/drawing/2014/chartex">
+          <mc:Fallback xmlns:cx="http://schemas.microsoft.com/office/drawing/2014/chartex" xmlns:cx1="http://schemas.microsoft.com/office/drawing/2015/9/8/chartex" xmlns:cx2="http://schemas.microsoft.com/office/drawing/2015/10/21/chartex" xmlns:cx3="http://schemas.microsoft.com/office/drawing/2016/5/9/chartex" xmlns:cx4="http://schemas.microsoft.com/office/drawing/2016/5/10/chartex" xmlns:cx5="http://schemas.microsoft.com/office/drawing/2016/5/11/chartex" xmlns:cx6="http://schemas.microsoft.com/office/drawing/2016/5/12/chartex" xmlns:cx7="http://schemas.microsoft.com/office/drawing/2016/5/13/chartex" xmlns:cx8="http://schemas.microsoft.com/office/drawing/2016/5/14/chartex" xmlns:aink="http://schemas.microsoft.com/office/drawing/2016/ink" xmlns:am3d="http://schemas.microsoft.com/office/drawing/2017/model3d" xmlns:w15="http://schemas.microsoft.com/office/word/2012/wordml" xmlns:w16cex="http://schemas.microsoft.com/office/word/2018/wordml/cex" xmlns:w16cid="http://schemas.microsoft.com/office/word/2016/wordml/cid" xmlns:w16="http://schemas.microsoft.com/office/word/2018/wordml" xmlns:w16sdtdh="http://schemas.microsoft.com/office/word/2020/wordml/sdtdatahash" xmlns:w16se="http://schemas.microsoft.com/office/word/2015/wordml/symex">
             <w:pict>
               <v:shape w14:anchorId="09E82F4E" id="رابط كسهم مستقيم 31" o:spid="_x0000_s1026" type="#_x0000_t32" style="position:absolute;margin-left:220.8pt;margin-top:129.45pt;width:0;height:50.4pt;z-index:251667456;visibility:visible;mso-wrap-style:square;mso-width-percent:0;mso-height-percent:0;mso-wrap-distance-left:9pt;mso-wrap-distance-top:0;mso-wrap-distance-right:9pt;mso-wrap-distance-bottom:0;mso-position-horizontal:absolute;mso-position-horizontal-relative:text;mso-position-vertical:absolute;mso-position-vertical-relative:text;mso-width-percent:0;mso-height-percent:0;mso-width-relative:margin;mso-height-relative:margin" o:gfxdata="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" strokecolor="windowText" strokeweight="1.5pt">
                 <v:stroke endarrow="block" joinstyle="miter"/>
@@ -2426,7 +2449,7 @@
               </wp:anchor>
             </w:drawing>
           </mc:Choice>
-          <mc:Fallback xmlns:w16se="http://schemas.microsoft.com/office/word/2015/wordml/symex" xmlns:w16sdtdh="http://schemas.microsoft.com/office/word/2020/wordml/sdtdatahash" xmlns:w16="http://schemas.microsoft.com/office/word/2018/wordml" xmlns:w16cid="http://schemas.microsoft.com/office/word/2016/wordml/cid" xmlns:w16cex="http://schemas.microsoft.com/office/word/2018/wordml/cex" xmlns:w15="http://schemas.microsoft.com/office/word/2012/wordml" xmlns:am3d="http://schemas.microsoft.com/office/drawing/2017/model3d" xmlns:aink="http://schemas.microsoft.com/office/drawing/2016/ink" xmlns:cx8="http://schemas.microsoft.com/office/drawing/2016/5/14/chartex" xmlns:cx7="http://schemas.microsoft.com/office/drawing/2016/5/13/chartex" xmlns:cx6="http://schemas.microsoft.com/office/drawing/2016/5/12/chartex" xmlns:cx5="http://schemas.microsoft.com/office/drawing/2016/5/11/chartex" xmlns:cx4="http://schemas.microsoft.com/office/drawing/2016/5/10/chartex" xmlns:cx3="http://schemas.microsoft.com/office/drawing/2016/5/9/chartex" xmlns:cx2="http://schemas.microsoft.com/office/drawing/2015/10/21/chartex" xmlns:cx1="http://schemas.microsoft.com/office/drawing/2015/9/8/chartex" xmlns:cx="http://schemas.microsoft.com/office/drawing/2014/chartex">
+          <mc:Fallback xmlns:cx="http://schemas.microsoft.com/office/drawing/2014/chartex" xmlns:cx1="http://schemas.microsoft.com/office/drawing/2015/9/8/chartex" xmlns:cx2="http://schemas.microsoft.com/office/drawing/2015/10/21/chartex" xmlns:cx3="http://schemas.microsoft.com/office/drawing/2016/5/9/chartex" xmlns:cx4="http://schemas.microsoft.com/office/drawing/2016/5/10/chartex" xmlns:cx5="http://schemas.microsoft.com/office/drawing/2016/5/11/chartex" xmlns:cx6="http://schemas.microsoft.com/office/drawing/2016/5/12/chartex" xmlns:cx7="http://schemas.microsoft.com/office/drawing/2016/5/13/chartex" xmlns:cx8="http://schemas.microsoft.com/office/drawing/2016/5/14/chartex" xmlns:aink="http://schemas.microsoft.com/office/drawing/2016/ink" xmlns:am3d="http://schemas.microsoft.com/office/drawing/2017/model3d" xmlns:w15="http://schemas.microsoft.com/office/word/2012/wordml" xmlns:w16cex="http://schemas.microsoft.com/office/word/2018/wordml/cex" xmlns:w16cid="http://schemas.microsoft.com/office/word/2016/wordml/cid" xmlns:w16="http://schemas.microsoft.com/office/word/2018/wordml" xmlns:w16sdtdh="http://schemas.microsoft.com/office/word/2020/wordml/sdtdatahash" xmlns:w16se="http://schemas.microsoft.com/office/word/2015/wordml/symex">
             <w:pict>
               <v:shape w14:anchorId="4ACE721B" id="رابط كسهم مستقيم 31" o:spid="_x0000_s1026" type="#_x0000_t32" style="position:absolute;margin-left:48pt;margin-top:130.65pt;width:2.15pt;height:49.2pt;z-index:251668480;visibility:visible;mso-wrap-style:square;mso-height-percent:0;mso-wrap-distance-left:9pt;mso-wrap-distance-top:0;mso-wrap-distance-right:9pt;mso-wrap-distance-bottom:0;mso-position-horizontal:absolute;mso-position-horizontal-relative:text;mso-position-vertical:absolute;mso-position-vertical-relative:text;mso-height-percent:0;mso-height-relative:margin" o:gfxdata="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" strokecolor="windowText" strokeweight="1.5pt">
                 <v:stroke endarrow="block" joinstyle="miter"/>
@@ -2531,7 +2554,7 @@
               </wp:anchor>
             </w:drawing>
           </mc:Choice>
-          <mc:Fallback xmlns:w16se="http://schemas.microsoft.com/office/word/2015/wordml/symex" xmlns:w16sdtdh="http://schemas.microsoft.com/office/word/2020/wordml/sdtdatahash" xmlns:w16="http://schemas.microsoft.com/office/word/2018/wordml" xmlns:w16cid="http://schemas.microsoft.com/office/word/2016/wordml/cid" xmlns:w16cex="http://schemas.microsoft.com/office/word/2018/wordml/cex" xmlns:w15="http://schemas.microsoft.com/office/word/2012/wordml" xmlns:am3d="http://schemas.microsoft.com/office/drawing/2017/model3d" xmlns:aink="http://schemas.microsoft.com/office/drawing/2016/ink" xmlns:cx8="http://schemas.microsoft.com/office/drawing/2016/5/14/chartex" xmlns:cx7="http://schemas.microsoft.com/office/drawing/2016/5/13/chartex" xmlns:cx6="http://schemas.microsoft.com/office/drawing/2016/5/12/chartex" xmlns:cx5="http://schemas.microsoft.com/office/drawing/2016/5/11/chartex" xmlns:cx4="http://schemas.microsoft.com/office/drawing/2016/5/10/chartex" xmlns:cx3="http://schemas.microsoft.com/office/drawing/2016/5/9/chartex" xmlns:cx2="http://schemas.microsoft.com/office/drawing/2015/10/21/chartex" xmlns:cx1="http://schemas.microsoft.com/office/drawing/2015/9/8/chartex" xmlns:cx="http://schemas.microsoft.com/office/drawing/2014/chartex">
+          <mc:Fallback xmlns:cx="http://schemas.microsoft.com/office/drawing/2014/chartex" xmlns:cx1="http://schemas.microsoft.com/office/drawing/2015/9/8/chartex" xmlns:cx2="http://schemas.microsoft.com/office/drawing/2015/10/21/chartex" xmlns:cx3="http://schemas.microsoft.com/office/drawing/2016/5/9/chartex" xmlns:cx4="http://schemas.microsoft.com/office/drawing/2016/5/10/chartex" xmlns:cx5="http://schemas.microsoft.com/office/drawing/2016/5/11/chartex" xmlns:cx6="http://schemas.microsoft.com/office/drawing/2016/5/12/chartex" xmlns:cx7="http://schemas.microsoft.com/office/drawing/2016/5/13/chartex" xmlns:cx8="http://schemas.microsoft.com/office/drawing/2016/5/14/chartex" xmlns:aink="http://schemas.microsoft.com/office/drawing/2016/ink" xmlns:am3d="http://schemas.microsoft.com/office/drawing/2017/model3d" xmlns:w15="http://schemas.microsoft.com/office/word/2012/wordml" xmlns:w16cex="http://schemas.microsoft.com/office/word/2018/wordml/cex" xmlns:w16cid="http://schemas.microsoft.com/office/word/2016/wordml/cid" xmlns:w16="http://schemas.microsoft.com/office/word/2018/wordml" xmlns:w16sdtdh="http://schemas.microsoft.com/office/word/2020/wordml/sdtdatahash" xmlns:w16se="http://schemas.microsoft.com/office/word/2015/wordml/symex">
             <w:pict>
               <v:rect w14:anchorId="58FC90D8" id="مستطيل 26" o:spid="_x0000_s1027" style="position:absolute;margin-left:-11.95pt;margin-top:179.85pt;width:133.4pt;height:273.8pt;z-index:251662336;visibility:visible;mso-wrap-style:square;mso-width-percent:0;mso-height-percent:0;mso-wrap-distance-left:9pt;mso-wrap-distance-top:0;mso-wrap-distance-right:9pt;mso-wrap-distance-bottom:0;mso-position-horizontal:absolute;mso-position-horizontal-relative:text;mso-position-vertical:absolute;mso-position-vertical-relative:text;mso-width-percent:0;mso-height-percent:0;mso-width-relative:margin;mso-height-relative:margin;v-text-anchor:middle" o:gfxdata="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" fillcolor="window" strokecolor="windowText" strokeweight="3pt">
                 <v:textbox>
@@ -2708,7 +2731,7 @@
               </wp:anchor>
             </w:drawing>
           </mc:Choice>
-          <mc:Fallback xmlns:w16se="http://schemas.microsoft.com/office/word/2015/wordml/symex" xmlns:w16sdtdh="http://schemas.microsoft.com/office/word/2020/wordml/sdtdatahash" xmlns:w16="http://schemas.microsoft.com/office/word/2018/wordml" xmlns:w16cid="http://schemas.microsoft.com/office/word/2016/wordml/cid" xmlns:w16cex="http://schemas.microsoft.com/office/word/2018/wordml/cex" xmlns:w15="http://schemas.microsoft.com/office/word/2012/wordml" xmlns:am3d="http://schemas.microsoft.com/office/drawing/2017/model3d" xmlns:aink="http://schemas.microsoft.com/office/drawing/2016/ink" xmlns:cx8="http://schemas.microsoft.com/office/drawing/2016/5/14/chartex" xmlns:cx7="http://schemas.microsoft.com/office/drawing/2016/5/13/chartex" xmlns:cx6="http://schemas.microsoft.com/office/drawing/2016/5/12/chartex" xmlns:cx5="http://schemas.microsoft.com/office/drawing/2016/5/11/chartex" xmlns:cx4="http://schemas.microsoft.com/office/drawing/2016/5/10/chartex" xmlns:cx3="http://schemas.microsoft.com/office/drawing/2016/5/9/chartex" xmlns:cx2="http://schemas.microsoft.com/office/drawing/2015/10/21/chartex" xmlns:cx1="http://schemas.microsoft.com/office/drawing/2015/9/8/chartex" xmlns:cx="http://schemas.microsoft.com/office/drawing/2014/chartex">
+          <mc:Fallback xmlns:cx="http://schemas.microsoft.com/office/drawing/2014/chartex" xmlns:cx1="http://schemas.microsoft.com/office/drawing/2015/9/8/chartex" xmlns:cx2="http://schemas.microsoft.com/office/drawing/2015/10/21/chartex" xmlns:cx3="http://schemas.microsoft.com/office/drawing/2016/5/9/chartex" xmlns:cx4="http://schemas.microsoft.com/office/drawing/2016/5/10/chartex" xmlns:cx5="http://schemas.microsoft.com/office/drawing/2016/5/11/chartex" xmlns:cx6="http://schemas.microsoft.com/office/drawing/2016/5/12/chartex" xmlns:cx7="http://schemas.microsoft.com/office/drawing/2016/5/13/chartex" xmlns:cx8="http://schemas.microsoft.com/office/drawing/2016/5/14/chartex" xmlns:aink="http://schemas.microsoft.com/office/drawing/2016/ink" xmlns:am3d="http://schemas.microsoft.com/office/drawing/2017/model3d" xmlns:w15="http://schemas.microsoft.com/office/word/2012/wordml" xmlns:w16cex="http://schemas.microsoft.com/office/word/2018/wordml/cex" xmlns:w16cid="http://schemas.microsoft.com/office/word/2016/wordml/cid" xmlns:w16="http://schemas.microsoft.com/office/word/2018/wordml" xmlns:w16sdtdh="http://schemas.microsoft.com/office/word/2020/wordml/sdtdatahash" xmlns:w16se="http://schemas.microsoft.com/office/word/2015/wordml/symex">
             <w:pict>
               <v:rect w14:anchorId="39985EDC" id="مستطيل 23" o:spid="_x0000_s1028" style="position:absolute;margin-left:361.85pt;margin-top:152.55pt;width:115.05pt;height:330.65pt;z-index:251657216;visibility:visible;mso-wrap-style:square;mso-height-percent:0;mso-wrap-distance-left:9pt;mso-wrap-distance-top:0;mso-wrap-distance-right:9pt;mso-wrap-distance-bottom:0;mso-position-horizontal:absolute;mso-position-horizontal-relative:text;mso-position-vertical:absolute;mso-position-vertical-relative:text;mso-height-percent:0;mso-height-relative:margin;v-text-anchor:middle" o:gfxdata="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" fillcolor="window" strokecolor="windowText" strokeweight="3pt">
                 <v:textbox>
@@ -2879,7 +2902,7 @@
               </wp:anchor>
             </w:drawing>
           </mc:Choice>
-          <mc:Fallback xmlns:w16se="http://schemas.microsoft.com/office/word/2015/wordml/symex" xmlns:w16sdtdh="http://schemas.microsoft.com/office/word/2020/wordml/sdtdatahash" xmlns:w16="http://schemas.microsoft.com/office/word/2018/wordml" xmlns:w16cid="http://schemas.microsoft.com/office/word/2016/wordml/cid" xmlns:w16cex="http://schemas.microsoft.com/office/word/2018/wordml/cex" xmlns:w15="http://schemas.microsoft.com/office/word/2012/wordml" xmlns:am3d="http://schemas.microsoft.com/office/drawing/2017/model3d" xmlns:aink="http://schemas.microsoft.com/office/drawing/2016/ink" xmlns:cx8="http://schemas.microsoft.com/office/drawing/2016/5/14/chartex" xmlns:cx7="http://schemas.microsoft.com/office/drawing/2016/5/13/chartex" xmlns:cx6="http://schemas.microsoft.com/office/drawing/2016/5/12/chartex" xmlns:cx5="http://schemas.microsoft.com/office/drawing/2016/5/11/chartex" xmlns:cx4="http://schemas.microsoft.com/office/drawing/2016/5/10/chartex" xmlns:cx3="http://schemas.microsoft.com/office/drawing/2016/5/9/chartex" xmlns:cx2="http://schemas.microsoft.com/office/drawing/2015/10/21/chartex" xmlns:cx1="http://schemas.microsoft.com/office/drawing/2015/9/8/chartex" xmlns:cx="http://schemas.microsoft.com/office/drawing/2014/chartex">
+          <mc:Fallback xmlns:cx="http://schemas.microsoft.com/office/drawing/2014/chartex" xmlns:cx1="http://schemas.microsoft.com/office/drawing/2015/9/8/chartex" xmlns:cx2="http://schemas.microsoft.com/office/drawing/2015/10/21/chartex" xmlns:cx3="http://schemas.microsoft.com/office/drawing/2016/5/9/chartex" xmlns:cx4="http://schemas.microsoft.com/office/drawing/2016/5/10/chartex" xmlns:cx5="http://schemas.microsoft.com/office/drawing/2016/5/11/chartex" xmlns:cx6="http://schemas.microsoft.com/office/drawing/2016/5/12/chartex" xmlns:cx7="http://schemas.microsoft.com/office/drawing/2016/5/13/chartex" xmlns:cx8="http://schemas.microsoft.com/office/drawing/2016/5/14/chartex" xmlns:aink="http://schemas.microsoft.com/office/drawing/2016/ink" xmlns:am3d="http://schemas.microsoft.com/office/drawing/2017/model3d" xmlns:w15="http://schemas.microsoft.com/office/word/2012/wordml" xmlns:w16cex="http://schemas.microsoft.com/office/word/2018/wordml/cex" xmlns:w16cid="http://schemas.microsoft.com/office/word/2016/wordml/cid" xmlns:w16="http://schemas.microsoft.com/office/word/2018/wordml" xmlns:w16sdtdh="http://schemas.microsoft.com/office/word/2020/wordml/sdtdatahash" xmlns:w16se="http://schemas.microsoft.com/office/word/2015/wordml/symex">
             <w:pict>
               <v:rect w14:anchorId="3C251097" id="مستطيل 25" o:spid="_x0000_s1029" style="position:absolute;margin-left:161.6pt;margin-top:179.85pt;width:133.6pt;height:273.8pt;z-index:251660288;visibility:visible;mso-wrap-style:square;mso-width-percent:0;mso-height-percent:0;mso-wrap-distance-left:9pt;mso-wrap-distance-top:0;mso-wrap-distance-right:9pt;mso-wrap-distance-bottom:0;mso-position-horizontal:absolute;mso-position-horizontal-relative:text;mso-position-vertical:absolute;mso-position-vertical-relative:text;mso-width-percent:0;mso-height-percent:0;mso-width-relative:margin;mso-height-relative:margin;v-text-anchor:middle" o:gfxdata="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" fillcolor="window" strokecolor="windowText" strokeweight="3pt">
                 <v:textbox>
@@ -3008,7 +3031,7 @@
               </wp:anchor>
             </w:drawing>
           </mc:Choice>
-          <mc:Fallback xmlns:w16se="http://schemas.microsoft.com/office/word/2015/wordml/symex" xmlns:w16sdtdh="http://schemas.microsoft.com/office/word/2020/wordml/sdtdatahash" xmlns:w16="http://schemas.microsoft.com/office/word/2018/wordml" xmlns:w16cid="http://schemas.microsoft.com/office/word/2016/wordml/cid" xmlns:w16cex="http://schemas.microsoft.com/office/word/2018/wordml/cex" xmlns:w15="http://schemas.microsoft.com/office/word/2012/wordml" xmlns:am3d="http://schemas.microsoft.com/office/drawing/2017/model3d" xmlns:aink="http://schemas.microsoft.com/office/drawing/2016/ink" xmlns:cx8="http://schemas.microsoft.com/office/drawing/2016/5/14/chartex" xmlns:cx7="http://schemas.microsoft.com/office/drawing/2016/5/13/chartex" xmlns:cx6="http://schemas.microsoft.com/office/drawing/2016/5/12/chartex" xmlns:cx5="http://schemas.microsoft.com/office/drawing/2016/5/11/chartex" xmlns:cx4="http://schemas.microsoft.com/office/drawing/2016/5/10/chartex" xmlns:cx3="http://schemas.microsoft.com/office/drawing/2016/5/9/chartex" xmlns:cx2="http://schemas.microsoft.com/office/drawing/2015/10/21/chartex" xmlns:cx1="http://schemas.microsoft.com/office/drawing/2015/9/8/chartex" xmlns:cx="http://schemas.microsoft.com/office/drawing/2014/chartex">
+          <mc:Fallback xmlns:cx="http://schemas.microsoft.com/office/drawing/2014/chartex" xmlns:cx1="http://schemas.microsoft.com/office/drawing/2015/9/8/chartex" xmlns:cx2="http://schemas.microsoft.com/office/drawing/2015/10/21/chartex" xmlns:cx3="http://schemas.microsoft.com/office/drawing/2016/5/9/chartex" xmlns:cx4="http://schemas.microsoft.com/office/drawing/2016/5/10/chartex" xmlns:cx5="http://schemas.microsoft.com/office/drawing/2016/5/11/chartex" xmlns:cx6="http://schemas.microsoft.com/office/drawing/2016/5/12/chartex" xmlns:cx7="http://schemas.microsoft.com/office/drawing/2016/5/13/chartex" xmlns:cx8="http://schemas.microsoft.com/office/drawing/2016/5/14/chartex" xmlns:aink="http://schemas.microsoft.com/office/drawing/2016/ink" xmlns:am3d="http://schemas.microsoft.com/office/drawing/2017/model3d" xmlns:w15="http://schemas.microsoft.com/office/word/2012/wordml" xmlns:w16cex="http://schemas.microsoft.com/office/word/2018/wordml/cex" xmlns:w16cid="http://schemas.microsoft.com/office/word/2016/wordml/cid" xmlns:w16="http://schemas.microsoft.com/office/word/2018/wordml" xmlns:w16sdtdh="http://schemas.microsoft.com/office/word/2020/wordml/sdtdatahash" xmlns:w16se="http://schemas.microsoft.com/office/word/2015/wordml/symex">
             <w:pict>
               <v:roundrect w14:anchorId="30610F52" id="مستطيل: زوايا مستديرة 22" o:spid="_x0000_s1030" style="position:absolute;margin-left:170.25pt;margin-top:6.8pt;width:107.95pt;height:122.15pt;z-index:251653120;visibility:visible;mso-wrap-style:square;mso-width-percent:0;mso-height-percent:0;mso-wrap-distance-left:9pt;mso-wrap-distance-top:0;mso-wrap-distance-right:9pt;mso-wrap-distance-bottom:0;mso-position-horizontal:absolute;mso-position-horizontal-relative:margin;mso-position-vertical:absolute;mso-position-vertical-relative:text;mso-width-percent:0;mso-height-percent:0;mso-width-relative:margin;mso-height-relative:margin;v-text-anchor:middle" arcsize="10923f" o:gfxdata="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" fillcolor="window" strokecolor="windowText" strokeweight="2.25pt">
                 <v:stroke joinstyle="miter"/>
@@ -3136,7 +3159,7 @@
               </wp:anchor>
             </w:drawing>
           </mc:Choice>
-          <mc:Fallback xmlns:w16se="http://schemas.microsoft.com/office/word/2015/wordml/symex" xmlns:w16sdtdh="http://schemas.microsoft.com/office/word/2020/wordml/sdtdatahash" xmlns:w16="http://schemas.microsoft.com/office/word/2018/wordml" xmlns:w16cid="http://schemas.microsoft.com/office/word/2016/wordml/cid" xmlns:w16cex="http://schemas.microsoft.com/office/word/2018/wordml/cex" xmlns:w15="http://schemas.microsoft.com/office/word/2012/wordml" xmlns:am3d="http://schemas.microsoft.com/office/drawing/2017/model3d" xmlns:aink="http://schemas.microsoft.com/office/drawing/2016/ink" xmlns:cx8="http://schemas.microsoft.com/office/drawing/2016/5/14/chartex" xmlns:cx7="http://schemas.microsoft.com/office/drawing/2016/5/13/chartex" xmlns:cx6="http://schemas.microsoft.com/office/drawing/2016/5/12/chartex" xmlns:cx5="http://schemas.microsoft.com/office/drawing/2016/5/11/chartex" xmlns:cx4="http://schemas.microsoft.com/office/drawing/2016/5/10/chartex" xmlns:cx3="http://schemas.microsoft.com/office/drawing/2016/5/9/chartex" xmlns:cx2="http://schemas.microsoft.com/office/drawing/2015/10/21/chartex" xmlns:cx1="http://schemas.microsoft.com/office/drawing/2015/9/8/chartex" xmlns:cx="http://schemas.microsoft.com/office/drawing/2014/chartex">
+          <mc:Fallback xmlns:cx="http://schemas.microsoft.com/office/drawing/2014/chartex" xmlns:cx1="http://schemas.microsoft.com/office/drawing/2015/9/8/chartex" xmlns:cx2="http://schemas.microsoft.com/office/drawing/2015/10/21/chartex" xmlns:cx3="http://schemas.microsoft.com/office/drawing/2016/5/9/chartex" xmlns:cx4="http://schemas.microsoft.com/office/drawing/2016/5/10/chartex" xmlns:cx5="http://schemas.microsoft.com/office/drawing/2016/5/11/chartex" xmlns:cx6="http://schemas.microsoft.com/office/drawing/2016/5/12/chartex" xmlns:cx7="http://schemas.microsoft.com/office/drawing/2016/5/13/chartex" xmlns:cx8="http://schemas.microsoft.com/office/drawing/2016/5/14/chartex" xmlns:aink="http://schemas.microsoft.com/office/drawing/2016/ink" xmlns:am3d="http://schemas.microsoft.com/office/drawing/2017/model3d" xmlns:w15="http://schemas.microsoft.com/office/word/2012/wordml" xmlns:w16cex="http://schemas.microsoft.com/office/word/2018/wordml/cex" xmlns:w16cid="http://schemas.microsoft.com/office/word/2016/wordml/cid" xmlns:w16="http://schemas.microsoft.com/office/word/2018/wordml" xmlns:w16sdtdh="http://schemas.microsoft.com/office/word/2020/wordml/sdtdatahash" xmlns:w16se="http://schemas.microsoft.com/office/word/2015/wordml/symex">
             <w:pict>
               <v:roundrect w14:anchorId="5874109A" id="مستطيل: زوايا مستديرة 21" o:spid="_x0000_s1031" style="position:absolute;margin-left:2.8pt;margin-top:14.85pt;width:109.6pt;height:117.8pt;z-index:251655168;visibility:visible;mso-wrap-style:square;mso-width-percent:0;mso-wrap-distance-left:9pt;mso-wrap-distance-top:0;mso-wrap-distance-right:9pt;mso-wrap-distance-bottom:0;mso-position-horizontal:absolute;mso-position-horizontal-relative:margin;mso-position-vertical:absolute;mso-position-vertical-relative:text;mso-width-percent:0;mso-width-relative:margin;v-text-anchor:middle" arcsize="10923f" o:gfxdata="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" fillcolor="window" strokecolor="windowText" strokeweight="2.25pt">
                 <v:stroke joinstyle="miter"/>
@@ -3262,7 +3285,7 @@
               </wp:anchor>
             </w:drawing>
           </mc:Choice>
-          <mc:Fallback xmlns:w16se="http://schemas.microsoft.com/office/word/2015/wordml/symex" xmlns:w16sdtdh="http://schemas.microsoft.com/office/word/2020/wordml/sdtdatahash" xmlns:w16="http://schemas.microsoft.com/office/word/2018/wordml" xmlns:w16cid="http://schemas.microsoft.com/office/word/2016/wordml/cid" xmlns:w16cex="http://schemas.microsoft.com/office/word/2018/wordml/cex" xmlns:w15="http://schemas.microsoft.com/office/word/2012/wordml" xmlns:am3d="http://schemas.microsoft.com/office/drawing/2017/model3d" xmlns:aink="http://schemas.microsoft.com/office/drawing/2016/ink" xmlns:cx8="http://schemas.microsoft.com/office/drawing/2016/5/14/chartex" xmlns:cx7="http://schemas.microsoft.com/office/drawing/2016/5/13/chartex" xmlns:cx6="http://schemas.microsoft.com/office/drawing/2016/5/12/chartex" xmlns:cx5="http://schemas.microsoft.com/office/drawing/2016/5/11/chartex" xmlns:cx4="http://schemas.microsoft.com/office/drawing/2016/5/10/chartex" xmlns:cx3="http://schemas.microsoft.com/office/drawing/2016/5/9/chartex" xmlns:cx2="http://schemas.microsoft.com/office/drawing/2015/10/21/chartex" xmlns:cx1="http://schemas.microsoft.com/office/drawing/2015/9/8/chartex" xmlns:cx="http://schemas.microsoft.com/office/drawing/2014/chartex">
+          <mc:Fallback xmlns:cx="http://schemas.microsoft.com/office/drawing/2014/chartex" xmlns:cx1="http://schemas.microsoft.com/office/drawing/2015/9/8/chartex" xmlns:cx2="http://schemas.microsoft.com/office/drawing/2015/10/21/chartex" xmlns:cx3="http://schemas.microsoft.com/office/drawing/2016/5/9/chartex" xmlns:cx4="http://schemas.microsoft.com/office/drawing/2016/5/10/chartex" xmlns:cx5="http://schemas.microsoft.com/office/drawing/2016/5/11/chartex" xmlns:cx6="http://schemas.microsoft.com/office/drawing/2016/5/12/chartex" xmlns:cx7="http://schemas.microsoft.com/office/drawing/2016/5/13/chartex" xmlns:cx8="http://schemas.microsoft.com/office/drawing/2016/5/14/chartex" xmlns:aink="http://schemas.microsoft.com/office/drawing/2016/ink" xmlns:am3d="http://schemas.microsoft.com/office/drawing/2017/model3d" xmlns:w15="http://schemas.microsoft.com/office/word/2012/wordml" xmlns:w16cex="http://schemas.microsoft.com/office/word/2018/wordml/cex" xmlns:w16cid="http://schemas.microsoft.com/office/word/2016/wordml/cid" xmlns:w16="http://schemas.microsoft.com/office/word/2018/wordml" xmlns:w16sdtdh="http://schemas.microsoft.com/office/word/2020/wordml/sdtdatahash" xmlns:w16se="http://schemas.microsoft.com/office/word/2015/wordml/symex">
             <w:pict>
               <v:roundrect w14:anchorId="57179778" id="مستطيل: زوايا مستديرة 19" o:spid="_x0000_s1032" style="position:absolute;margin-left:337.1pt;margin-top:5.55pt;width:101.45pt;height:114.5pt;z-index:251651072;visibility:visible;mso-wrap-style:square;mso-wrap-distance-left:9pt;mso-wrap-distance-top:0;mso-wrap-distance-right:9pt;mso-wrap-distance-bottom:0;mso-position-horizontal:absolute;mso-position-horizontal-relative:text;mso-position-vertical:absolute;mso-position-vertical-relative:text;v-text-anchor:middle" arcsize="10923f" o:gfxdata="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" fillcolor="window" strokecolor="windowText" strokeweight="2.25pt">
                 <v:stroke joinstyle="miter"/>
@@ -8820,8 +8843,6 @@
                 <w:szCs w:val="44"/>
               </w:rPr>
             </w:pPr>
-            <w:bookmarkStart w:id="0" w:name="_GoBack"/>
-            <w:bookmarkEnd w:id="0"/>
             <w:r>
               <w:rPr>
                 <w:color w:val="7030A0"/>
@@ -9415,7 +9436,7 @@
               </wp:anchor>
             </w:drawing>
           </mc:Choice>
-          <mc:Fallback xmlns:w16se="http://schemas.microsoft.com/office/word/2015/wordml/symex" xmlns:w16sdtdh="http://schemas.microsoft.com/office/word/2020/wordml/sdtdatahash" xmlns:w16="http://schemas.microsoft.com/office/word/2018/wordml" xmlns:w16cid="http://schemas.microsoft.com/office/word/2016/wordml/cid" xmlns:w16cex="http://schemas.microsoft.com/office/word/2018/wordml/cex" xmlns:w15="http://schemas.microsoft.com/office/word/2012/wordml" xmlns:am3d="http://schemas.microsoft.com/office/drawing/2017/model3d" xmlns:aink="http://schemas.microsoft.com/office/drawing/2016/ink" xmlns:cx8="http://schemas.microsoft.com/office/drawing/2016/5/14/chartex" xmlns:cx7="http://schemas.microsoft.com/office/drawing/2016/5/13/chartex" xmlns:cx6="http://schemas.microsoft.com/office/drawing/2016/5/12/chartex" xmlns:cx5="http://schemas.microsoft.com/office/drawing/2016/5/11/chartex" xmlns:cx4="http://schemas.microsoft.com/office/drawing/2016/5/10/chartex" xmlns:cx3="http://schemas.microsoft.com/office/drawing/2016/5/9/chartex" xmlns:cx2="http://schemas.microsoft.com/office/drawing/2015/10/21/chartex" xmlns:cx1="http://schemas.microsoft.com/office/drawing/2015/9/8/chartex" xmlns:cx="http://schemas.microsoft.com/office/drawing/2014/chartex">
+          <mc:Fallback xmlns:cx="http://schemas.microsoft.com/office/drawing/2014/chartex" xmlns:cx1="http://schemas.microsoft.com/office/drawing/2015/9/8/chartex" xmlns:cx2="http://schemas.microsoft.com/office/drawing/2015/10/21/chartex" xmlns:cx3="http://schemas.microsoft.com/office/drawing/2016/5/9/chartex" xmlns:cx4="http://schemas.microsoft.com/office/drawing/2016/5/10/chartex" xmlns:cx5="http://schemas.microsoft.com/office/drawing/2016/5/11/chartex" xmlns:cx6="http://schemas.microsoft.com/office/drawing/2016/5/12/chartex" xmlns:cx7="http://schemas.microsoft.com/office/drawing/2016/5/13/chartex" xmlns:cx8="http://schemas.microsoft.com/office/drawing/2016/5/14/chartex" xmlns:aink="http://schemas.microsoft.com/office/drawing/2016/ink" xmlns:am3d="http://schemas.microsoft.com/office/drawing/2017/model3d" xmlns:w15="http://schemas.microsoft.com/office/word/2012/wordml" xmlns:w16cex="http://schemas.microsoft.com/office/word/2018/wordml/cex" xmlns:w16cid="http://schemas.microsoft.com/office/word/2016/wordml/cid" xmlns:w16="http://schemas.microsoft.com/office/word/2018/wordml" xmlns:w16sdtdh="http://schemas.microsoft.com/office/word/2020/wordml/sdtdatahash" xmlns:w16se="http://schemas.microsoft.com/office/word/2015/wordml/symex">
             <w:pict>
               <v:shape w14:anchorId="0BC6725E" id="Straight Arrow Connector 32" o:spid="_x0000_s1026" type="#_x0000_t32" style="position:absolute;margin-left:136.7pt;margin-top:19pt;width:307.3pt;height:3.6pt;z-index:251656192;visibility:visible;mso-wrap-style:square;mso-width-percent:0;mso-height-percent:0;mso-wrap-distance-left:9pt;mso-wrap-distance-top:0;mso-wrap-distance-right:9pt;mso-wrap-distance-bottom:0;mso-position-horizontal:absolute;mso-position-horizontal-relative:text;mso-position-vertical:absolute;mso-position-vertical-relative:text;mso-width-percent:0;mso-height-percent:0;mso-width-relative:margin;mso-height-relative:margin" o:gfxdata="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" strokecolor="#4472c4 [3204]" strokeweight=".5pt">
                 <v:stroke endarrow="block" joinstyle="miter"/>
@@ -9489,7 +9510,7 @@
               </wp:anchor>
             </w:drawing>
           </mc:Choice>
-          <mc:Fallback xmlns:w16se="http://schemas.microsoft.com/office/word/2015/wordml/symex" xmlns:w16sdtdh="http://schemas.microsoft.com/office/word/2020/wordml/sdtdatahash" xmlns:w16="http://schemas.microsoft.com/office/word/2018/wordml" xmlns:w16cid="http://schemas.microsoft.com/office/word/2016/wordml/cid" xmlns:w16cex="http://schemas.microsoft.com/office/word/2018/wordml/cex" xmlns:w15="http://schemas.microsoft.com/office/word/2012/wordml" xmlns:am3d="http://schemas.microsoft.com/office/drawing/2017/model3d" xmlns:aink="http://schemas.microsoft.com/office/drawing/2016/ink" xmlns:cx8="http://schemas.microsoft.com/office/drawing/2016/5/14/chartex" xmlns:cx7="http://schemas.microsoft.com/office/drawing/2016/5/13/chartex" xmlns:cx6="http://schemas.microsoft.com/office/drawing/2016/5/12/chartex" xmlns:cx5="http://schemas.microsoft.com/office/drawing/2016/5/11/chartex" xmlns:cx4="http://schemas.microsoft.com/office/drawing/2016/5/10/chartex" xmlns:cx3="http://schemas.microsoft.com/office/drawing/2016/5/9/chartex" xmlns:cx2="http://schemas.microsoft.com/office/drawing/2015/10/21/chartex" xmlns:cx1="http://schemas.microsoft.com/office/drawing/2015/9/8/chartex" xmlns:cx="http://schemas.microsoft.com/office/drawing/2014/chartex">
+          <mc:Fallback xmlns:cx="http://schemas.microsoft.com/office/drawing/2014/chartex" xmlns:cx1="http://schemas.microsoft.com/office/drawing/2015/9/8/chartex" xmlns:cx2="http://schemas.microsoft.com/office/drawing/2015/10/21/chartex" xmlns:cx3="http://schemas.microsoft.com/office/drawing/2016/5/9/chartex" xmlns:cx4="http://schemas.microsoft.com/office/drawing/2016/5/10/chartex" xmlns:cx5="http://schemas.microsoft.com/office/drawing/2016/5/11/chartex" xmlns:cx6="http://schemas.microsoft.com/office/drawing/2016/5/12/chartex" xmlns:cx7="http://schemas.microsoft.com/office/drawing/2016/5/13/chartex" xmlns:cx8="http://schemas.microsoft.com/office/drawing/2016/5/14/chartex" xmlns:aink="http://schemas.microsoft.com/office/drawing/2016/ink" xmlns:am3d="http://schemas.microsoft.com/office/drawing/2017/model3d" xmlns:w15="http://schemas.microsoft.com/office/word/2012/wordml" xmlns:w16cex="http://schemas.microsoft.com/office/word/2018/wordml/cex" xmlns:w16cid="http://schemas.microsoft.com/office/word/2016/wordml/cid" xmlns:w16="http://schemas.microsoft.com/office/word/2018/wordml" xmlns:w16sdtdh="http://schemas.microsoft.com/office/word/2020/wordml/sdtdatahash" xmlns:w16se="http://schemas.microsoft.com/office/word/2015/wordml/symex">
             <w:pict>
               <v:shape w14:anchorId="0FBD610C" id="Straight Arrow Connector 24" o:spid="_x0000_s1026" type="#_x0000_t32" style="position:absolute;margin-left:28.5pt;margin-top:3pt;width:21pt;height:102.35pt;flip:y;z-index:251645952;visibility:visible;mso-wrap-style:square;mso-width-percent:0;mso-height-percent:0;mso-wrap-distance-left:9pt;mso-wrap-distance-top:0;mso-wrap-distance-right:9pt;mso-wrap-distance-bottom:0;mso-position-horizontal:absolute;mso-position-horizontal-relative:text;mso-position-vertical:absolute;mso-position-vertical-relative:text;mso-width-percent:0;mso-height-percent:0;mso-width-relative:margin;mso-height-relative:margin" o:gfxdata="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" strokecolor="#4472c4 [3204]" strokeweight=".5pt">
                 <v:stroke endarrow="block" joinstyle="miter"/>
@@ -9561,7 +9582,7 @@
               </wp:anchor>
             </w:drawing>
           </mc:Choice>
-          <mc:Fallback xmlns:w16se="http://schemas.microsoft.com/office/word/2015/wordml/symex" xmlns:w16sdtdh="http://schemas.microsoft.com/office/word/2020/wordml/sdtdatahash" xmlns:w16="http://schemas.microsoft.com/office/word/2018/wordml" xmlns:w16cid="http://schemas.microsoft.com/office/word/2016/wordml/cid" xmlns:w16cex="http://schemas.microsoft.com/office/word/2018/wordml/cex" xmlns:w15="http://schemas.microsoft.com/office/word/2012/wordml" xmlns:am3d="http://schemas.microsoft.com/office/drawing/2017/model3d" xmlns:aink="http://schemas.microsoft.com/office/drawing/2016/ink" xmlns:cx8="http://schemas.microsoft.com/office/drawing/2016/5/14/chartex" xmlns:cx7="http://schemas.microsoft.com/office/drawing/2016/5/13/chartex" xmlns:cx6="http://schemas.microsoft.com/office/drawing/2016/5/12/chartex" xmlns:cx5="http://schemas.microsoft.com/office/drawing/2016/5/11/chartex" xmlns:cx4="http://schemas.microsoft.com/office/drawing/2016/5/10/chartex" xmlns:cx3="http://schemas.microsoft.com/office/drawing/2016/5/9/chartex" xmlns:cx2="http://schemas.microsoft.com/office/drawing/2015/10/21/chartex" xmlns:cx1="http://schemas.microsoft.com/office/drawing/2015/9/8/chartex" xmlns:cx="http://schemas.microsoft.com/office/drawing/2014/chartex">
+          <mc:Fallback xmlns:cx="http://schemas.microsoft.com/office/drawing/2014/chartex" xmlns:cx1="http://schemas.microsoft.com/office/drawing/2015/9/8/chartex" xmlns:cx2="http://schemas.microsoft.com/office/drawing/2015/10/21/chartex" xmlns:cx3="http://schemas.microsoft.com/office/drawing/2016/5/9/chartex" xmlns:cx4="http://schemas.microsoft.com/office/drawing/2016/5/10/chartex" xmlns:cx5="http://schemas.microsoft.com/office/drawing/2016/5/11/chartex" xmlns:cx6="http://schemas.microsoft.com/office/drawing/2016/5/12/chartex" xmlns:cx7="http://schemas.microsoft.com/office/drawing/2016/5/13/chartex" xmlns:cx8="http://schemas.microsoft.com/office/drawing/2016/5/14/chartex" xmlns:aink="http://schemas.microsoft.com/office/drawing/2016/ink" xmlns:am3d="http://schemas.microsoft.com/office/drawing/2017/model3d" xmlns:w15="http://schemas.microsoft.com/office/word/2012/wordml" xmlns:w16cex="http://schemas.microsoft.com/office/word/2018/wordml/cex" xmlns:w16cid="http://schemas.microsoft.com/office/word/2016/wordml/cid" xmlns:w16="http://schemas.microsoft.com/office/word/2018/wordml" xmlns:w16sdtdh="http://schemas.microsoft.com/office/word/2020/wordml/sdtdatahash" xmlns:w16se="http://schemas.microsoft.com/office/word/2015/wordml/symex">
             <w:pict>
               <v:shape w14:anchorId="200CB136" id="Straight Arrow Connector 8" o:spid="_x0000_s1026" type="#_x0000_t32" style="position:absolute;margin-left:132pt;margin-top:22.15pt;width:52.8pt;height:96.45pt;flip:y;z-index:251644928;visibility:visible;mso-wrap-style:square;mso-width-percent:0;mso-height-percent:0;mso-wrap-distance-left:9pt;mso-wrap-distance-top:0;mso-wrap-distance-right:9pt;mso-wrap-distance-bottom:0;mso-position-horizontal:absolute;mso-position-horizontal-relative:text;mso-position-vertical:absolute;mso-position-vertical-relative:text;mso-width-percent:0;mso-height-percent:0;mso-width-relative:margin;mso-height-relative:margin" o:gfxdata="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" strokecolor="#4472c4 [3204]" strokeweight=".5pt">
                 <v:stroke endarrow="block" joinstyle="miter"/>
@@ -9633,7 +9654,7 @@
               </wp:anchor>
             </w:drawing>
           </mc:Choice>
-          <mc:Fallback xmlns:w16se="http://schemas.microsoft.com/office/word/2015/wordml/symex" xmlns:w16sdtdh="http://schemas.microsoft.com/office/word/2020/wordml/sdtdatahash" xmlns:w16="http://schemas.microsoft.com/office/word/2018/wordml" xmlns:w16cid="http://schemas.microsoft.com/office/word/2016/wordml/cid" xmlns:w16cex="http://schemas.microsoft.com/office/word/2018/wordml/cex" xmlns:w15="http://schemas.microsoft.com/office/word/2012/wordml" xmlns:am3d="http://schemas.microsoft.com/office/drawing/2017/model3d" xmlns:aink="http://schemas.microsoft.com/office/drawing/2016/ink" xmlns:cx8="http://schemas.microsoft.com/office/drawing/2016/5/14/chartex" xmlns:cx7="http://schemas.microsoft.com/office/drawing/2016/5/13/chartex" xmlns:cx6="http://schemas.microsoft.com/office/drawing/2016/5/12/chartex" xmlns:cx5="http://schemas.microsoft.com/office/drawing/2016/5/11/chartex" xmlns:cx4="http://schemas.microsoft.com/office/drawing/2016/5/10/chartex" xmlns:cx3="http://schemas.microsoft.com/office/drawing/2016/5/9/chartex" xmlns:cx2="http://schemas.microsoft.com/office/drawing/2015/10/21/chartex" xmlns:cx1="http://schemas.microsoft.com/office/drawing/2015/9/8/chartex" xmlns:cx="http://schemas.microsoft.com/office/drawing/2014/chartex">
+          <mc:Fallback xmlns:cx="http://schemas.microsoft.com/office/drawing/2014/chartex" xmlns:cx1="http://schemas.microsoft.com/office/drawing/2015/9/8/chartex" xmlns:cx2="http://schemas.microsoft.com/office/drawing/2015/10/21/chartex" xmlns:cx3="http://schemas.microsoft.com/office/drawing/2016/5/9/chartex" xmlns:cx4="http://schemas.microsoft.com/office/drawing/2016/5/10/chartex" xmlns:cx5="http://schemas.microsoft.com/office/drawing/2016/5/11/chartex" xmlns:cx6="http://schemas.microsoft.com/office/drawing/2016/5/12/chartex" xmlns:cx7="http://schemas.microsoft.com/office/drawing/2016/5/13/chartex" xmlns:cx8="http://schemas.microsoft.com/office/drawing/2016/5/14/chartex" xmlns:aink="http://schemas.microsoft.com/office/drawing/2016/ink" xmlns:am3d="http://schemas.microsoft.com/office/drawing/2017/model3d" xmlns:w15="http://schemas.microsoft.com/office/word/2012/wordml" xmlns:w16cex="http://schemas.microsoft.com/office/word/2018/wordml/cex" xmlns:w16cid="http://schemas.microsoft.com/office/word/2016/wordml/cid" xmlns:w16="http://schemas.microsoft.com/office/word/2018/wordml" xmlns:w16sdtdh="http://schemas.microsoft.com/office/word/2020/wordml/sdtdatahash" xmlns:w16se="http://schemas.microsoft.com/office/word/2015/wordml/symex">
             <w:pict>
               <v:shape w14:anchorId="0972CB7D" id="Straight Arrow Connector 33" o:spid="_x0000_s1026" type="#_x0000_t32" style="position:absolute;margin-left:446.35pt;margin-top:.45pt;width:10.2pt;height:98.35pt;z-index:251658240;visibility:visible;mso-wrap-style:square;mso-width-percent:0;mso-height-percent:0;mso-wrap-distance-left:9pt;mso-wrap-distance-top:0;mso-wrap-distance-right:9pt;mso-wrap-distance-bottom:0;mso-position-horizontal:absolute;mso-position-horizontal-relative:text;mso-position-vertical:absolute;mso-position-vertical-relative:text;mso-width-percent:0;mso-height-percent:0;mso-width-relative:margin;mso-height-relative:margin" o:gfxdata="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" strokecolor="#4472c4 [3204]" strokeweight=".5pt">
                 <v:stroke endarrow="block" joinstyle="miter"/>
@@ -9858,7 +9879,7 @@
               </wp:anchor>
             </w:drawing>
           </mc:Choice>
-          <mc:Fallback xmlns:w16se="http://schemas.microsoft.com/office/word/2015/wordml/symex" xmlns:w16sdtdh="http://schemas.microsoft.com/office/word/2020/wordml/sdtdatahash" xmlns:w16="http://schemas.microsoft.com/office/word/2018/wordml" xmlns:w16cid="http://schemas.microsoft.com/office/word/2016/wordml/cid" xmlns:w16cex="http://schemas.microsoft.com/office/word/2018/wordml/cex" xmlns:w15="http://schemas.microsoft.com/office/word/2012/wordml" xmlns:am3d="http://schemas.microsoft.com/office/drawing/2017/model3d" xmlns:aink="http://schemas.microsoft.com/office/drawing/2016/ink" xmlns:cx8="http://schemas.microsoft.com/office/drawing/2016/5/14/chartex" xmlns:cx7="http://schemas.microsoft.com/office/drawing/2016/5/13/chartex" xmlns:cx6="http://schemas.microsoft.com/office/drawing/2016/5/12/chartex" xmlns:cx5="http://schemas.microsoft.com/office/drawing/2016/5/11/chartex" xmlns:cx4="http://schemas.microsoft.com/office/drawing/2016/5/10/chartex" xmlns:cx3="http://schemas.microsoft.com/office/drawing/2016/5/9/chartex" xmlns:cx2="http://schemas.microsoft.com/office/drawing/2015/10/21/chartex" xmlns:cx1="http://schemas.microsoft.com/office/drawing/2015/9/8/chartex" xmlns:cx="http://schemas.microsoft.com/office/drawing/2014/chartex">
+          <mc:Fallback xmlns:cx="http://schemas.microsoft.com/office/drawing/2014/chartex" xmlns:cx1="http://schemas.microsoft.com/office/drawing/2015/9/8/chartex" xmlns:cx2="http://schemas.microsoft.com/office/drawing/2015/10/21/chartex" xmlns:cx3="http://schemas.microsoft.com/office/drawing/2016/5/9/chartex" xmlns:cx4="http://schemas.microsoft.com/office/drawing/2016/5/10/chartex" xmlns:cx5="http://schemas.microsoft.com/office/drawing/2016/5/11/chartex" xmlns:cx6="http://schemas.microsoft.com/office/drawing/2016/5/12/chartex" xmlns:cx7="http://schemas.microsoft.com/office/drawing/2016/5/13/chartex" xmlns:cx8="http://schemas.microsoft.com/office/drawing/2016/5/14/chartex" xmlns:aink="http://schemas.microsoft.com/office/drawing/2016/ink" xmlns:am3d="http://schemas.microsoft.com/office/drawing/2017/model3d" xmlns:w15="http://schemas.microsoft.com/office/word/2012/wordml" xmlns:w16cex="http://schemas.microsoft.com/office/word/2018/wordml/cex" xmlns:w16cid="http://schemas.microsoft.com/office/word/2016/wordml/cid" xmlns:w16="http://schemas.microsoft.com/office/word/2018/wordml" xmlns:w16sdtdh="http://schemas.microsoft.com/office/word/2020/wordml/sdtdatahash" xmlns:w16se="http://schemas.microsoft.com/office/word/2015/wordml/symex">
             <w:pict>
               <v:shape w14:anchorId="35ABF53D" id="Straight Arrow Connector 31" o:spid="_x0000_s1026" type="#_x0000_t32" style="position:absolute;margin-left:419.65pt;margin-top:5.6pt;width:36.35pt;height:83.1pt;z-index:251654144;visibility:visible;mso-wrap-style:square;mso-width-percent:0;mso-height-percent:0;mso-wrap-distance-left:9pt;mso-wrap-distance-top:0;mso-wrap-distance-right:9pt;mso-wrap-distance-bottom:0;mso-position-horizontal:absolute;mso-position-horizontal-relative:text;mso-position-vertical:absolute;mso-position-vertical-relative:text;mso-width-percent:0;mso-height-percent:0;mso-width-relative:margin;mso-height-relative:margin" o:gfxdata="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" strokecolor="#4472c4 [3204]" strokeweight=".5pt">
                 <v:stroke endarrow="block" joinstyle="miter"/>
@@ -9924,7 +9945,7 @@
               </wp:anchor>
             </w:drawing>
           </mc:Choice>
-          <mc:Fallback xmlns:w16se="http://schemas.microsoft.com/office/word/2015/wordml/symex" xmlns:w16sdtdh="http://schemas.microsoft.com/office/word/2020/wordml/sdtdatahash" xmlns:w16="http://schemas.microsoft.com/office/word/2018/wordml" xmlns:w16cid="http://schemas.microsoft.com/office/word/2016/wordml/cid" xmlns:w16cex="http://schemas.microsoft.com/office/word/2018/wordml/cex" xmlns:w15="http://schemas.microsoft.com/office/word/2012/wordml" xmlns:am3d="http://schemas.microsoft.com/office/drawing/2017/model3d" xmlns:aink="http://schemas.microsoft.com/office/drawing/2016/ink" xmlns:cx8="http://schemas.microsoft.com/office/drawing/2016/5/14/chartex" xmlns:cx7="http://schemas.microsoft.com/office/drawing/2016/5/13/chartex" xmlns:cx6="http://schemas.microsoft.com/office/drawing/2016/5/12/chartex" xmlns:cx5="http://schemas.microsoft.com/office/drawing/2016/5/11/chartex" xmlns:cx4="http://schemas.microsoft.com/office/drawing/2016/5/10/chartex" xmlns:cx3="http://schemas.microsoft.com/office/drawing/2016/5/9/chartex" xmlns:cx2="http://schemas.microsoft.com/office/drawing/2015/10/21/chartex" xmlns:cx1="http://schemas.microsoft.com/office/drawing/2015/9/8/chartex" xmlns:cx="http://schemas.microsoft.com/office/drawing/2014/chartex">
+          <mc:Fallback xmlns:cx="http://schemas.microsoft.com/office/drawing/2014/chartex" xmlns:cx1="http://schemas.microsoft.com/office/drawing/2015/9/8/chartex" xmlns:cx2="http://schemas.microsoft.com/office/drawing/2015/10/21/chartex" xmlns:cx3="http://schemas.microsoft.com/office/drawing/2016/5/9/chartex" xmlns:cx4="http://schemas.microsoft.com/office/drawing/2016/5/10/chartex" xmlns:cx5="http://schemas.microsoft.com/office/drawing/2016/5/11/chartex" xmlns:cx6="http://schemas.microsoft.com/office/drawing/2016/5/12/chartex" xmlns:cx7="http://schemas.microsoft.com/office/drawing/2016/5/13/chartex" xmlns:cx8="http://schemas.microsoft.com/office/drawing/2016/5/14/chartex" xmlns:aink="http://schemas.microsoft.com/office/drawing/2016/ink" xmlns:am3d="http://schemas.microsoft.com/office/drawing/2017/model3d" xmlns:w15="http://schemas.microsoft.com/office/word/2012/wordml" xmlns:w16cex="http://schemas.microsoft.com/office/word/2018/wordml/cex" xmlns:w16cid="http://schemas.microsoft.com/office/word/2016/wordml/cid" xmlns:w16="http://schemas.microsoft.com/office/word/2018/wordml" xmlns:w16sdtdh="http://schemas.microsoft.com/office/word/2020/wordml/sdtdatahash" xmlns:w16se="http://schemas.microsoft.com/office/word/2015/wordml/symex">
             <w:pict>
               <v:shape w14:anchorId="6DEBA3B9" id="Straight Arrow Connector 30" o:spid="_x0000_s1026" type="#_x0000_t32" style="position:absolute;margin-left:283.95pt;margin-top:2.4pt;width:135.65pt;height:1pt;z-index:251652096;visibility:visible;mso-wrap-style:square;mso-wrap-distance-left:9pt;mso-wrap-distance-top:0;mso-wrap-distance-right:9pt;mso-wrap-distance-bottom:0;mso-position-horizontal:absolute;mso-position-horizontal-relative:text;mso-position-vertical:absolute;mso-position-vertical-relative:text" o:gfxdata="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" strokecolor="#4472c4 [3204]" strokeweight=".5pt">
                 <v:stroke endarrow="block" joinstyle="miter"/>
@@ -9998,7 +10019,7 @@
               </wp:anchor>
             </w:drawing>
           </mc:Choice>
-          <mc:Fallback xmlns:w16se="http://schemas.microsoft.com/office/word/2015/wordml/symex" xmlns:w16sdtdh="http://schemas.microsoft.com/office/word/2020/wordml/sdtdatahash" xmlns:w16="http://schemas.microsoft.com/office/word/2018/wordml" xmlns:w16cid="http://schemas.microsoft.com/office/word/2016/wordml/cid" xmlns:w16cex="http://schemas.microsoft.com/office/word/2018/wordml/cex" xmlns:w15="http://schemas.microsoft.com/office/word/2012/wordml" xmlns:am3d="http://schemas.microsoft.com/office/drawing/2017/model3d" xmlns:aink="http://schemas.microsoft.com/office/drawing/2016/ink" xmlns:cx8="http://schemas.microsoft.com/office/drawing/2016/5/14/chartex" xmlns:cx7="http://schemas.microsoft.com/office/drawing/2016/5/13/chartex" xmlns:cx6="http://schemas.microsoft.com/office/drawing/2016/5/12/chartex" xmlns:cx5="http://schemas.microsoft.com/office/drawing/2016/5/11/chartex" xmlns:cx4="http://schemas.microsoft.com/office/drawing/2016/5/10/chartex" xmlns:cx3="http://schemas.microsoft.com/office/drawing/2016/5/9/chartex" xmlns:cx2="http://schemas.microsoft.com/office/drawing/2015/10/21/chartex" xmlns:cx1="http://schemas.microsoft.com/office/drawing/2015/9/8/chartex" xmlns:cx="http://schemas.microsoft.com/office/drawing/2014/chartex">
+          <mc:Fallback xmlns:cx="http://schemas.microsoft.com/office/drawing/2014/chartex" xmlns:cx1="http://schemas.microsoft.com/office/drawing/2015/9/8/chartex" xmlns:cx2="http://schemas.microsoft.com/office/drawing/2015/10/21/chartex" xmlns:cx3="http://schemas.microsoft.com/office/drawing/2016/5/9/chartex" xmlns:cx4="http://schemas.microsoft.com/office/drawing/2016/5/10/chartex" xmlns:cx5="http://schemas.microsoft.com/office/drawing/2016/5/11/chartex" xmlns:cx6="http://schemas.microsoft.com/office/drawing/2016/5/12/chartex" xmlns:cx7="http://schemas.microsoft.com/office/drawing/2016/5/13/chartex" xmlns:cx8="http://schemas.microsoft.com/office/drawing/2016/5/14/chartex" xmlns:aink="http://schemas.microsoft.com/office/drawing/2016/ink" xmlns:am3d="http://schemas.microsoft.com/office/drawing/2017/model3d" xmlns:w15="http://schemas.microsoft.com/office/word/2012/wordml" xmlns:w16cex="http://schemas.microsoft.com/office/word/2018/wordml/cex" xmlns:w16cid="http://schemas.microsoft.com/office/word/2016/wordml/cid" xmlns:w16="http://schemas.microsoft.com/office/word/2018/wordml" xmlns:w16sdtdh="http://schemas.microsoft.com/office/word/2020/wordml/sdtdatahash" xmlns:w16se="http://schemas.microsoft.com/office/word/2015/wordml/symex">
             <w:pict>
               <v:shape w14:anchorId="7788A8AC" id="Straight Arrow Connector 9" o:spid="_x0000_s1026" type="#_x0000_t32" style="position:absolute;margin-left:410.75pt;margin-top:12.6pt;width:40.35pt;height:59.35pt;z-index:251648000;visibility:visible;mso-wrap-style:square;mso-wrap-distance-left:9pt;mso-wrap-distance-top:0;mso-wrap-distance-right:9pt;mso-wrap-distance-bottom:0;mso-position-horizontal:absolute;mso-position-horizontal-relative:text;mso-position-vertical:absolute;mso-position-vertical-relative:text" o:gfxdata="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" strokecolor="#4472c4 [3204]" strokeweight=".5pt">
                 <v:stroke endarrow="block" joinstyle="miter"/>
@@ -10064,7 +10085,7 @@
               </wp:anchor>
             </w:drawing>
           </mc:Choice>
-          <mc:Fallback xmlns:w16se="http://schemas.microsoft.com/office/word/2015/wordml/symex" xmlns:w16sdtdh="http://schemas.microsoft.com/office/word/2020/wordml/sdtdatahash" xmlns:w16="http://schemas.microsoft.com/office/word/2018/wordml" xmlns:w16cid="http://schemas.microsoft.com/office/word/2016/wordml/cid" xmlns:w16cex="http://schemas.microsoft.com/office/word/2018/wordml/cex" xmlns:w15="http://schemas.microsoft.com/office/word/2012/wordml" xmlns:am3d="http://schemas.microsoft.com/office/drawing/2017/model3d" xmlns:aink="http://schemas.microsoft.com/office/drawing/2016/ink" xmlns:cx8="http://schemas.microsoft.com/office/drawing/2016/5/14/chartex" xmlns:cx7="http://schemas.microsoft.com/office/drawing/2016/5/13/chartex" xmlns:cx6="http://schemas.microsoft.com/office/drawing/2016/5/12/chartex" xmlns:cx5="http://schemas.microsoft.com/office/drawing/2016/5/11/chartex" xmlns:cx4="http://schemas.microsoft.com/office/drawing/2016/5/10/chartex" xmlns:cx3="http://schemas.microsoft.com/office/drawing/2016/5/9/chartex" xmlns:cx2="http://schemas.microsoft.com/office/drawing/2015/10/21/chartex" xmlns:cx1="http://schemas.microsoft.com/office/drawing/2015/9/8/chartex" xmlns:cx="http://schemas.microsoft.com/office/drawing/2014/chartex">
+          <mc:Fallback xmlns:cx="http://schemas.microsoft.com/office/drawing/2014/chartex" xmlns:cx1="http://schemas.microsoft.com/office/drawing/2015/9/8/chartex" xmlns:cx2="http://schemas.microsoft.com/office/drawing/2015/10/21/chartex" xmlns:cx3="http://schemas.microsoft.com/office/drawing/2016/5/9/chartex" xmlns:cx4="http://schemas.microsoft.com/office/drawing/2016/5/10/chartex" xmlns:cx5="http://schemas.microsoft.com/office/drawing/2016/5/11/chartex" xmlns:cx6="http://schemas.microsoft.com/office/drawing/2016/5/12/chartex" xmlns:cx7="http://schemas.microsoft.com/office/drawing/2016/5/13/chartex" xmlns:cx8="http://schemas.microsoft.com/office/drawing/2016/5/14/chartex" xmlns:aink="http://schemas.microsoft.com/office/drawing/2016/ink" xmlns:am3d="http://schemas.microsoft.com/office/drawing/2017/model3d" xmlns:w15="http://schemas.microsoft.com/office/word/2012/wordml" xmlns:w16cex="http://schemas.microsoft.com/office/word/2018/wordml/cex" xmlns:w16cid="http://schemas.microsoft.com/office/word/2016/wordml/cid" xmlns:w16="http://schemas.microsoft.com/office/word/2018/wordml" xmlns:w16sdtdh="http://schemas.microsoft.com/office/word/2020/wordml/sdtdatahash" xmlns:w16se="http://schemas.microsoft.com/office/word/2015/wordml/symex">
             <w:pict>
               <v:shape w14:anchorId="3EF79C38" id="Straight Arrow Connector 20" o:spid="_x0000_s1026" type="#_x0000_t32" style="position:absolute;margin-left:272.65pt;margin-top:9.75pt;width:67.65pt;height:57.35pt;flip:y;z-index:251642880;visibility:visible;mso-wrap-style:square;mso-wrap-distance-left:9pt;mso-wrap-distance-top:0;mso-wrap-distance-right:9pt;mso-wrap-distance-bottom:0;mso-position-horizontal:absolute;mso-position-horizontal-relative:text;mso-position-vertical:absolute;mso-position-vertical-relative:text" o:gfxdata="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" strokecolor="#4472c4 [3204]" strokeweight=".5pt">
                 <v:stroke endarrow="block" joinstyle="miter"/>
@@ -10192,7 +10213,7 @@
                     </wp:anchor>
                   </w:drawing>
                 </mc:Choice>
-                <mc:Fallback xmlns:w16se="http://schemas.microsoft.com/office/word/2015/wordml/symex" xmlns:w16sdtdh="http://schemas.microsoft.com/office/word/2020/wordml/sdtdatahash" xmlns:w16="http://schemas.microsoft.com/office/word/2018/wordml" xmlns:w16cid="http://schemas.microsoft.com/office/word/2016/wordml/cid" xmlns:w16cex="http://schemas.microsoft.com/office/word/2018/wordml/cex" xmlns:w15="http://schemas.microsoft.com/office/word/2012/wordml" xmlns:am3d="http://schemas.microsoft.com/office/drawing/2017/model3d" xmlns:aink="http://schemas.microsoft.com/office/drawing/2016/ink" xmlns:cx8="http://schemas.microsoft.com/office/drawing/2016/5/14/chartex" xmlns:cx7="http://schemas.microsoft.com/office/drawing/2016/5/13/chartex" xmlns:cx6="http://schemas.microsoft.com/office/drawing/2016/5/12/chartex" xmlns:cx5="http://schemas.microsoft.com/office/drawing/2016/5/11/chartex" xmlns:cx4="http://schemas.microsoft.com/office/drawing/2016/5/10/chartex" xmlns:cx3="http://schemas.microsoft.com/office/drawing/2016/5/9/chartex" xmlns:cx2="http://schemas.microsoft.com/office/drawing/2015/10/21/chartex" xmlns:cx1="http://schemas.microsoft.com/office/drawing/2015/9/8/chartex" xmlns:cx="http://schemas.microsoft.com/office/drawing/2014/chartex">
+                <mc:Fallback xmlns:cx="http://schemas.microsoft.com/office/drawing/2014/chartex" xmlns:cx1="http://schemas.microsoft.com/office/drawing/2015/9/8/chartex" xmlns:cx2="http://schemas.microsoft.com/office/drawing/2015/10/21/chartex" xmlns:cx3="http://schemas.microsoft.com/office/drawing/2016/5/9/chartex" xmlns:cx4="http://schemas.microsoft.com/office/drawing/2016/5/10/chartex" xmlns:cx5="http://schemas.microsoft.com/office/drawing/2016/5/11/chartex" xmlns:cx6="http://schemas.microsoft.com/office/drawing/2016/5/12/chartex" xmlns:cx7="http://schemas.microsoft.com/office/drawing/2016/5/13/chartex" xmlns:cx8="http://schemas.microsoft.com/office/drawing/2016/5/14/chartex" xmlns:aink="http://schemas.microsoft.com/office/drawing/2016/ink" xmlns:am3d="http://schemas.microsoft.com/office/drawing/2017/model3d" xmlns:w15="http://schemas.microsoft.com/office/word/2012/wordml" xmlns:w16cex="http://schemas.microsoft.com/office/word/2018/wordml/cex" xmlns:w16cid="http://schemas.microsoft.com/office/word/2016/wordml/cid" xmlns:w16="http://schemas.microsoft.com/office/word/2018/wordml" xmlns:w16sdtdh="http://schemas.microsoft.com/office/word/2020/wordml/sdtdatahash" xmlns:w16se="http://schemas.microsoft.com/office/word/2015/wordml/symex">
                   <w:pict>
                     <v:shape w14:anchorId="5AB2E9EF" id="Straight Arrow Connector 16" o:spid="_x0000_s1026" type="#_x0000_t32" style="position:absolute;margin-left:68.15pt;margin-top:5.4pt;width:28pt;height:1.65pt;z-index:251641856;visibility:visible;mso-wrap-style:square;mso-wrap-distance-left:9pt;mso-wrap-distance-top:0;mso-wrap-distance-right:9pt;mso-wrap-distance-bottom:0;mso-position-horizontal:absolute;mso-position-horizontal-relative:text;mso-position-vertical:absolute;mso-position-vertical-relative:text" o:gfxdata="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" strokecolor="#4472c4 [3204]" strokeweight=".5pt">
                       <v:stroke endarrow="block" joinstyle="miter"/>
@@ -10299,7 +10320,7 @@
                     </wp:anchor>
                   </w:drawing>
                 </mc:Choice>
-                <mc:Fallback xmlns:w16se="http://schemas.microsoft.com/office/word/2015/wordml/symex" xmlns:w16sdtdh="http://schemas.microsoft.com/office/word/2020/wordml/sdtdatahash" xmlns:w16="http://schemas.microsoft.com/office/word/2018/wordml" xmlns:w16cid="http://schemas.microsoft.com/office/word/2016/wordml/cid" xmlns:w16cex="http://schemas.microsoft.com/office/word/2018/wordml/cex" xmlns:w15="http://schemas.microsoft.com/office/word/2012/wordml" xmlns:am3d="http://schemas.microsoft.com/office/drawing/2017/model3d" xmlns:aink="http://schemas.microsoft.com/office/drawing/2016/ink" xmlns:cx8="http://schemas.microsoft.com/office/drawing/2016/5/14/chartex" xmlns:cx7="http://schemas.microsoft.com/office/drawing/2016/5/13/chartex" xmlns:cx6="http://schemas.microsoft.com/office/drawing/2016/5/12/chartex" xmlns:cx5="http://schemas.microsoft.com/office/drawing/2016/5/11/chartex" xmlns:cx4="http://schemas.microsoft.com/office/drawing/2016/5/10/chartex" xmlns:cx3="http://schemas.microsoft.com/office/drawing/2016/5/9/chartex" xmlns:cx2="http://schemas.microsoft.com/office/drawing/2015/10/21/chartex" xmlns:cx1="http://schemas.microsoft.com/office/drawing/2015/9/8/chartex" xmlns:cx="http://schemas.microsoft.com/office/drawing/2014/chartex">
+                <mc:Fallback xmlns:cx="http://schemas.microsoft.com/office/drawing/2014/chartex" xmlns:cx1="http://schemas.microsoft.com/office/drawing/2015/9/8/chartex" xmlns:cx2="http://schemas.microsoft.com/office/drawing/2015/10/21/chartex" xmlns:cx3="http://schemas.microsoft.com/office/drawing/2016/5/9/chartex" xmlns:cx4="http://schemas.microsoft.com/office/drawing/2016/5/10/chartex" xmlns:cx5="http://schemas.microsoft.com/office/drawing/2016/5/11/chartex" xmlns:cx6="http://schemas.microsoft.com/office/drawing/2016/5/12/chartex" xmlns:cx7="http://schemas.microsoft.com/office/drawing/2016/5/13/chartex" xmlns:cx8="http://schemas.microsoft.com/office/drawing/2016/5/14/chartex" xmlns:aink="http://schemas.microsoft.com/office/drawing/2016/ink" xmlns:am3d="http://schemas.microsoft.com/office/drawing/2017/model3d" xmlns:w15="http://schemas.microsoft.com/office/word/2012/wordml" xmlns:w16cex="http://schemas.microsoft.com/office/word/2018/wordml/cex" xmlns:w16cid="http://schemas.microsoft.com/office/word/2016/wordml/cid" xmlns:w16="http://schemas.microsoft.com/office/word/2018/wordml" xmlns:w16sdtdh="http://schemas.microsoft.com/office/word/2020/wordml/sdtdatahash" xmlns:w16se="http://schemas.microsoft.com/office/word/2015/wordml/symex">
                   <w:pict>
                     <v:shape w14:anchorId="4FC732B6" id="Straight Arrow Connector 10" o:spid="_x0000_s1026" type="#_x0000_t32" style="position:absolute;margin-left:18.95pt;margin-top:14.3pt;width:16.8pt;height:72.6pt;z-index:251646976;visibility:visible;mso-wrap-style:square;mso-width-percent:0;mso-height-percent:0;mso-wrap-distance-left:9pt;mso-wrap-distance-top:0;mso-wrap-distance-right:9pt;mso-wrap-distance-bottom:0;mso-position-horizontal:absolute;mso-position-horizontal-relative:text;mso-position-vertical:absolute;mso-position-vertical-relative:text;mso-width-percent:0;mso-height-percent:0;mso-width-relative:margin;mso-height-relative:margin" o:gfxdata="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" strokecolor="#4472c4 [3204]" strokeweight=".5pt">
                       <v:stroke endarrow="block" joinstyle="miter"/>
@@ -10726,7 +10747,7 @@
                     </wp:anchor>
                   </w:drawing>
                 </mc:Choice>
-                <mc:Fallback xmlns:w16se="http://schemas.microsoft.com/office/word/2015/wordml/symex" xmlns:w16sdtdh="http://schemas.microsoft.com/office/word/2020/wordml/sdtdatahash" xmlns:w16="http://schemas.microsoft.com/office/word/2018/wordml" xmlns:w16cid="http://schemas.microsoft.com/office/word/2016/wordml/cid" xmlns:w16cex="http://schemas.microsoft.com/office/word/2018/wordml/cex" xmlns:w15="http://schemas.microsoft.com/office/word/2012/wordml" xmlns:am3d="http://schemas.microsoft.com/office/drawing/2017/model3d" xmlns:aink="http://schemas.microsoft.com/office/drawing/2016/ink" xmlns:cx8="http://schemas.microsoft.com/office/drawing/2016/5/14/chartex" xmlns:cx7="http://schemas.microsoft.com/office/drawing/2016/5/13/chartex" xmlns:cx6="http://schemas.microsoft.com/office/drawing/2016/5/12/chartex" xmlns:cx5="http://schemas.microsoft.com/office/drawing/2016/5/11/chartex" xmlns:cx4="http://schemas.microsoft.com/office/drawing/2016/5/10/chartex" xmlns:cx3="http://schemas.microsoft.com/office/drawing/2016/5/9/chartex" xmlns:cx2="http://schemas.microsoft.com/office/drawing/2015/10/21/chartex" xmlns:cx1="http://schemas.microsoft.com/office/drawing/2015/9/8/chartex" xmlns:cx="http://schemas.microsoft.com/office/drawing/2014/chartex">
+                <mc:Fallback xmlns:cx="http://schemas.microsoft.com/office/drawing/2014/chartex" xmlns:cx1="http://schemas.microsoft.com/office/drawing/2015/9/8/chartex" xmlns:cx2="http://schemas.microsoft.com/office/drawing/2015/10/21/chartex" xmlns:cx3="http://schemas.microsoft.com/office/drawing/2016/5/9/chartex" xmlns:cx4="http://schemas.microsoft.com/office/drawing/2016/5/10/chartex" xmlns:cx5="http://schemas.microsoft.com/office/drawing/2016/5/11/chartex" xmlns:cx6="http://schemas.microsoft.com/office/drawing/2016/5/12/chartex" xmlns:cx7="http://schemas.microsoft.com/office/drawing/2016/5/13/chartex" xmlns:cx8="http://schemas.microsoft.com/office/drawing/2016/5/14/chartex" xmlns:aink="http://schemas.microsoft.com/office/drawing/2016/ink" xmlns:am3d="http://schemas.microsoft.com/office/drawing/2017/model3d" xmlns:w15="http://schemas.microsoft.com/office/word/2012/wordml" xmlns:w16cex="http://schemas.microsoft.com/office/word/2018/wordml/cex" xmlns:w16cid="http://schemas.microsoft.com/office/word/2016/wordml/cid" xmlns:w16="http://schemas.microsoft.com/office/word/2018/wordml" xmlns:w16sdtdh="http://schemas.microsoft.com/office/word/2020/wordml/sdtdatahash" xmlns:w16se="http://schemas.microsoft.com/office/word/2015/wordml/symex">
                   <w:pict>
                     <v:shape w14:anchorId="78F5DC99" id="Straight Arrow Connector 11" o:spid="_x0000_s1026" type="#_x0000_t32" style="position:absolute;margin-left:16.7pt;margin-top:7pt;width:69.3pt;height:48.65pt;z-index:251677696;visibility:visible;mso-wrap-style:square;mso-wrap-distance-left:9pt;mso-wrap-distance-top:0;mso-wrap-distance-right:9pt;mso-wrap-distance-bottom:0;mso-position-horizontal:absolute;mso-position-horizontal-relative:text;mso-position-vertical:absolute;mso-position-vertical-relative:text" o:gfxdata="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" strokecolor="#4472c4 [3204]" strokeweight=".5pt">
                       <v:stroke endarrow="block" joinstyle="miter"/>
@@ -10943,7 +10964,7 @@
                     </wp:anchor>
                   </w:drawing>
                 </mc:Choice>
-                <mc:Fallback xmlns:w16se="http://schemas.microsoft.com/office/word/2015/wordml/symex" xmlns:w16sdtdh="http://schemas.microsoft.com/office/word/2020/wordml/sdtdatahash" xmlns:w16="http://schemas.microsoft.com/office/word/2018/wordml" xmlns:w16cid="http://schemas.microsoft.com/office/word/2016/wordml/cid" xmlns:w16cex="http://schemas.microsoft.com/office/word/2018/wordml/cex" xmlns:w15="http://schemas.microsoft.com/office/word/2012/wordml" xmlns:am3d="http://schemas.microsoft.com/office/drawing/2017/model3d" xmlns:aink="http://schemas.microsoft.com/office/drawing/2016/ink" xmlns:cx8="http://schemas.microsoft.com/office/drawing/2016/5/14/chartex" xmlns:cx7="http://schemas.microsoft.com/office/drawing/2016/5/13/chartex" xmlns:cx6="http://schemas.microsoft.com/office/drawing/2016/5/12/chartex" xmlns:cx5="http://schemas.microsoft.com/office/drawing/2016/5/11/chartex" xmlns:cx4="http://schemas.microsoft.com/office/drawing/2016/5/10/chartex" xmlns:cx3="http://schemas.microsoft.com/office/drawing/2016/5/9/chartex" xmlns:cx2="http://schemas.microsoft.com/office/drawing/2015/10/21/chartex" xmlns:cx1="http://schemas.microsoft.com/office/drawing/2015/9/8/chartex" xmlns:cx="http://schemas.microsoft.com/office/drawing/2014/chartex">
+                <mc:Fallback xmlns:cx="http://schemas.microsoft.com/office/drawing/2014/chartex" xmlns:cx1="http://schemas.microsoft.com/office/drawing/2015/9/8/chartex" xmlns:cx2="http://schemas.microsoft.com/office/drawing/2015/10/21/chartex" xmlns:cx3="http://schemas.microsoft.com/office/drawing/2016/5/9/chartex" xmlns:cx4="http://schemas.microsoft.com/office/drawing/2016/5/10/chartex" xmlns:cx5="http://schemas.microsoft.com/office/drawing/2016/5/11/chartex" xmlns:cx6="http://schemas.microsoft.com/office/drawing/2016/5/12/chartex" xmlns:cx7="http://schemas.microsoft.com/office/drawing/2016/5/13/chartex" xmlns:cx8="http://schemas.microsoft.com/office/drawing/2016/5/14/chartex" xmlns:aink="http://schemas.microsoft.com/office/drawing/2016/ink" xmlns:am3d="http://schemas.microsoft.com/office/drawing/2017/model3d" xmlns:w15="http://schemas.microsoft.com/office/word/2012/wordml" xmlns:w16cex="http://schemas.microsoft.com/office/word/2018/wordml/cex" xmlns:w16cid="http://schemas.microsoft.com/office/word/2016/wordml/cid" xmlns:w16="http://schemas.microsoft.com/office/word/2018/wordml" xmlns:w16sdtdh="http://schemas.microsoft.com/office/word/2020/wordml/sdtdatahash" xmlns:w16se="http://schemas.microsoft.com/office/word/2015/wordml/symex">
                   <w:pict>
                     <v:shape w14:anchorId="7D68922F" id="Straight Arrow Connector 12" o:spid="_x0000_s1026" type="#_x0000_t32" style="position:absolute;margin-left:9.05pt;margin-top:5.95pt;width:38.95pt;height:68.65pt;flip:y;z-index:251679744;visibility:visible;mso-wrap-style:square;mso-wrap-distance-left:9pt;mso-wrap-distance-top:0;mso-wrap-distance-right:9pt;mso-wrap-distance-bottom:0;mso-position-horizontal:absolute;mso-position-horizontal-relative:text;mso-position-vertical:absolute;mso-position-vertical-relative:text" o:gfxdata="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" strokecolor="#4472c4 [3204]" strokeweight=".5pt">
                       <v:stroke endarrow="block" joinstyle="miter"/>
@@ -11034,7 +11055,7 @@
               </wp:anchor>
             </w:drawing>
           </mc:Choice>
-          <mc:Fallback xmlns:w16se="http://schemas.microsoft.com/office/word/2015/wordml/symex" xmlns:w16sdtdh="http://schemas.microsoft.com/office/word/2020/wordml/sdtdatahash" xmlns:w16="http://schemas.microsoft.com/office/word/2018/wordml" xmlns:w16cid="http://schemas.microsoft.com/office/word/2016/wordml/cid" xmlns:w16cex="http://schemas.microsoft.com/office/word/2018/wordml/cex" xmlns:w15="http://schemas.microsoft.com/office/word/2012/wordml" xmlns:am3d="http://schemas.microsoft.com/office/drawing/2017/model3d" xmlns:aink="http://schemas.microsoft.com/office/drawing/2016/ink" xmlns:cx8="http://schemas.microsoft.com/office/drawing/2016/5/14/chartex" xmlns:cx7="http://schemas.microsoft.com/office/drawing/2016/5/13/chartex" xmlns:cx6="http://schemas.microsoft.com/office/drawing/2016/5/12/chartex" xmlns:cx5="http://schemas.microsoft.com/office/drawing/2016/5/11/chartex" xmlns:cx4="http://schemas.microsoft.com/office/drawing/2016/5/10/chartex" xmlns:cx3="http://schemas.microsoft.com/office/drawing/2016/5/9/chartex" xmlns:cx2="http://schemas.microsoft.com/office/drawing/2015/10/21/chartex" xmlns:cx1="http://schemas.microsoft.com/office/drawing/2015/9/8/chartex" xmlns:cx="http://schemas.microsoft.com/office/drawing/2014/chartex">
+          <mc:Fallback xmlns:cx="http://schemas.microsoft.com/office/drawing/2014/chartex" xmlns:cx1="http://schemas.microsoft.com/office/drawing/2015/9/8/chartex" xmlns:cx2="http://schemas.microsoft.com/office/drawing/2015/10/21/chartex" xmlns:cx3="http://schemas.microsoft.com/office/drawing/2016/5/9/chartex" xmlns:cx4="http://schemas.microsoft.com/office/drawing/2016/5/10/chartex" xmlns:cx5="http://schemas.microsoft.com/office/drawing/2016/5/11/chartex" xmlns:cx6="http://schemas.microsoft.com/office/drawing/2016/5/12/chartex" xmlns:cx7="http://schemas.microsoft.com/office/drawing/2016/5/13/chartex" xmlns:cx8="http://schemas.microsoft.com/office/drawing/2016/5/14/chartex" xmlns:aink="http://schemas.microsoft.com/office/drawing/2016/ink" xmlns:am3d="http://schemas.microsoft.com/office/drawing/2017/model3d" xmlns:w15="http://schemas.microsoft.com/office/word/2012/wordml" xmlns:w16cex="http://schemas.microsoft.com/office/word/2018/wordml/cex" xmlns:w16cid="http://schemas.microsoft.com/office/word/2016/wordml/cid" xmlns:w16="http://schemas.microsoft.com/office/word/2018/wordml" xmlns:w16sdtdh="http://schemas.microsoft.com/office/word/2020/wordml/sdtdatahash" xmlns:w16se="http://schemas.microsoft.com/office/word/2015/wordml/symex">
             <w:pict>
               <v:shape w14:anchorId="59B3782B" id="Straight Arrow Connector 13" o:spid="_x0000_s1026" type="#_x0000_t32" style="position:absolute;margin-left:302.45pt;margin-top:83.95pt;width:2.95pt;height:92.4pt;flip:y;z-index:251669504;visibility:visible;mso-wrap-style:square;mso-wrap-distance-left:9pt;mso-wrap-distance-top:0;mso-wrap-distance-right:9pt;mso-wrap-distance-bottom:0;mso-position-horizontal:absolute;mso-position-horizontal-relative:text;mso-position-vertical:absolute;mso-position-vertical-relative:text" o:gfxdata="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" strokecolor="#4472c4 [3204]" strokeweight=".5pt">
                 <v:stroke endarrow="block" joinstyle="miter"/>
@@ -11100,7 +11121,7 @@
               </wp:anchor>
             </w:drawing>
           </mc:Choice>
-          <mc:Fallback xmlns:w16se="http://schemas.microsoft.com/office/word/2015/wordml/symex" xmlns:w16sdtdh="http://schemas.microsoft.com/office/word/2020/wordml/sdtdatahash" xmlns:w16="http://schemas.microsoft.com/office/word/2018/wordml" xmlns:w16cid="http://schemas.microsoft.com/office/word/2016/wordml/cid" xmlns:w16cex="http://schemas.microsoft.com/office/word/2018/wordml/cex" xmlns:w15="http://schemas.microsoft.com/office/word/2012/wordml" xmlns:am3d="http://schemas.microsoft.com/office/drawing/2017/model3d" xmlns:aink="http://schemas.microsoft.com/office/drawing/2016/ink" xmlns:cx8="http://schemas.microsoft.com/office/drawing/2016/5/14/chartex" xmlns:cx7="http://schemas.microsoft.com/office/drawing/2016/5/13/chartex" xmlns:cx6="http://schemas.microsoft.com/office/drawing/2016/5/12/chartex" xmlns:cx5="http://schemas.microsoft.com/office/drawing/2016/5/11/chartex" xmlns:cx4="http://schemas.microsoft.com/office/drawing/2016/5/10/chartex" xmlns:cx3="http://schemas.microsoft.com/office/drawing/2016/5/9/chartex" xmlns:cx2="http://schemas.microsoft.com/office/drawing/2015/10/21/chartex" xmlns:cx1="http://schemas.microsoft.com/office/drawing/2015/9/8/chartex" xmlns:cx="http://schemas.microsoft.com/office/drawing/2014/chartex">
+          <mc:Fallback xmlns:cx="http://schemas.microsoft.com/office/drawing/2014/chartex" xmlns:cx1="http://schemas.microsoft.com/office/drawing/2015/9/8/chartex" xmlns:cx2="http://schemas.microsoft.com/office/drawing/2015/10/21/chartex" xmlns:cx3="http://schemas.microsoft.com/office/drawing/2016/5/9/chartex" xmlns:cx4="http://schemas.microsoft.com/office/drawing/2016/5/10/chartex" xmlns:cx5="http://schemas.microsoft.com/office/drawing/2016/5/11/chartex" xmlns:cx6="http://schemas.microsoft.com/office/drawing/2016/5/12/chartex" xmlns:cx7="http://schemas.microsoft.com/office/drawing/2016/5/13/chartex" xmlns:cx8="http://schemas.microsoft.com/office/drawing/2016/5/14/chartex" xmlns:aink="http://schemas.microsoft.com/office/drawing/2016/ink" xmlns:am3d="http://schemas.microsoft.com/office/drawing/2017/model3d" xmlns:w15="http://schemas.microsoft.com/office/word/2012/wordml" xmlns:w16cex="http://schemas.microsoft.com/office/word/2018/wordml/cex" xmlns:w16cid="http://schemas.microsoft.com/office/word/2016/wordml/cid" xmlns:w16="http://schemas.microsoft.com/office/word/2018/wordml" xmlns:w16sdtdh="http://schemas.microsoft.com/office/word/2020/wordml/sdtdatahash" xmlns:w16se="http://schemas.microsoft.com/office/word/2015/wordml/symex">
             <w:pict>
               <v:shape w14:anchorId="2161B0E2" id="Straight Arrow Connector 29" o:spid="_x0000_s1026" type="#_x0000_t32" style="position:absolute;margin-left:-9.15pt;margin-top:62.85pt;width:62.4pt;height:84pt;z-index:251673600;visibility:visible;mso-wrap-style:square;mso-wrap-distance-left:9pt;mso-wrap-distance-top:0;mso-wrap-distance-right:9pt;mso-wrap-distance-bottom:0;mso-position-horizontal:absolute;mso-position-horizontal-relative:text;mso-position-vertical:absolute;mso-position-vertical-relative:text" o:gfxdata="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" strokecolor="#4472c4 [3204]" strokeweight=".5pt">
                 <v:stroke endarrow="block" joinstyle="miter"/>
@@ -11166,7 +11187,7 @@
               </wp:anchor>
             </w:drawing>
           </mc:Choice>
-          <mc:Fallback xmlns:w16se="http://schemas.microsoft.com/office/word/2015/wordml/symex" xmlns:w16sdtdh="http://schemas.microsoft.com/office/word/2020/wordml/sdtdatahash" xmlns:w16="http://schemas.microsoft.com/office/word/2018/wordml" xmlns:w16cid="http://schemas.microsoft.com/office/word/2016/wordml/cid" xmlns:w16cex="http://schemas.microsoft.com/office/word/2018/wordml/cex" xmlns:w15="http://schemas.microsoft.com/office/word/2012/wordml" xmlns:am3d="http://schemas.microsoft.com/office/drawing/2017/model3d" xmlns:aink="http://schemas.microsoft.com/office/drawing/2016/ink" xmlns:cx8="http://schemas.microsoft.com/office/drawing/2016/5/14/chartex" xmlns:cx7="http://schemas.microsoft.com/office/drawing/2016/5/13/chartex" xmlns:cx6="http://schemas.microsoft.com/office/drawing/2016/5/12/chartex" xmlns:cx5="http://schemas.microsoft.com/office/drawing/2016/5/11/chartex" xmlns:cx4="http://schemas.microsoft.com/office/drawing/2016/5/10/chartex" xmlns:cx3="http://schemas.microsoft.com/office/drawing/2016/5/9/chartex" xmlns:cx2="http://schemas.microsoft.com/office/drawing/2015/10/21/chartex" xmlns:cx1="http://schemas.microsoft.com/office/drawing/2015/9/8/chartex" xmlns:cx="http://schemas.microsoft.com/office/drawing/2014/chartex">
+          <mc:Fallback xmlns:cx="http://schemas.microsoft.com/office/drawing/2014/chartex" xmlns:cx1="http://schemas.microsoft.com/office/drawing/2015/9/8/chartex" xmlns:cx2="http://schemas.microsoft.com/office/drawing/2015/10/21/chartex" xmlns:cx3="http://schemas.microsoft.com/office/drawing/2016/5/9/chartex" xmlns:cx4="http://schemas.microsoft.com/office/drawing/2016/5/10/chartex" xmlns:cx5="http://schemas.microsoft.com/office/drawing/2016/5/11/chartex" xmlns:cx6="http://schemas.microsoft.com/office/drawing/2016/5/12/chartex" xmlns:cx7="http://schemas.microsoft.com/office/drawing/2016/5/13/chartex" xmlns:cx8="http://schemas.microsoft.com/office/drawing/2016/5/14/chartex" xmlns:aink="http://schemas.microsoft.com/office/drawing/2016/ink" xmlns:am3d="http://schemas.microsoft.com/office/drawing/2017/model3d" xmlns:w15="http://schemas.microsoft.com/office/word/2012/wordml" xmlns:w16cex="http://schemas.microsoft.com/office/word/2018/wordml/cex" xmlns:w16cid="http://schemas.microsoft.com/office/word/2016/wordml/cid" xmlns:w16="http://schemas.microsoft.com/office/word/2018/wordml" xmlns:w16sdtdh="http://schemas.microsoft.com/office/word/2020/wordml/sdtdatahash" xmlns:w16se="http://schemas.microsoft.com/office/word/2015/wordml/symex">
             <w:pict>
               <v:shape w14:anchorId="44AA0F88" id="Straight Arrow Connector 28" o:spid="_x0000_s1026" type="#_x0000_t32" style="position:absolute;margin-left:273.45pt;margin-top:55.65pt;width:37.4pt;height:6pt;flip:y;z-index:251672576;visibility:visible;mso-wrap-style:square;mso-wrap-distance-left:9pt;mso-wrap-distance-top:0;mso-wrap-distance-right:9pt;mso-wrap-distance-bottom:0;mso-position-horizontal:absolute;mso-position-horizontal-relative:text;mso-position-vertical:absolute;mso-position-vertical-relative:text" o:gfxdata="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" strokecolor="#4472c4 [3204]" strokeweight=".5pt">
                 <v:stroke endarrow="block" joinstyle="miter"/>
@@ -11232,7 +11253,7 @@
               </wp:anchor>
             </w:drawing>
           </mc:Choice>
-          <mc:Fallback xmlns:w16se="http://schemas.microsoft.com/office/word/2015/wordml/symex" xmlns:w16sdtdh="http://schemas.microsoft.com/office/word/2020/wordml/sdtdatahash" xmlns:w16="http://schemas.microsoft.com/office/word/2018/wordml" xmlns:w16cid="http://schemas.microsoft.com/office/word/2016/wordml/cid" xmlns:w16cex="http://schemas.microsoft.com/office/word/2018/wordml/cex" xmlns:w15="http://schemas.microsoft.com/office/word/2012/wordml" xmlns:am3d="http://schemas.microsoft.com/office/drawing/2017/model3d" xmlns:aink="http://schemas.microsoft.com/office/drawing/2016/ink" xmlns:cx8="http://schemas.microsoft.com/office/drawing/2016/5/14/chartex" xmlns:cx7="http://schemas.microsoft.com/office/drawing/2016/5/13/chartex" xmlns:cx6="http://schemas.microsoft.com/office/drawing/2016/5/12/chartex" xmlns:cx5="http://schemas.microsoft.com/office/drawing/2016/5/11/chartex" xmlns:cx4="http://schemas.microsoft.com/office/drawing/2016/5/10/chartex" xmlns:cx3="http://schemas.microsoft.com/office/drawing/2016/5/9/chartex" xmlns:cx2="http://schemas.microsoft.com/office/drawing/2015/10/21/chartex" xmlns:cx1="http://schemas.microsoft.com/office/drawing/2015/9/8/chartex" xmlns:cx="http://schemas.microsoft.com/office/drawing/2014/chartex">
+          <mc:Fallback xmlns:cx="http://schemas.microsoft.com/office/drawing/2014/chartex" xmlns:cx1="http://schemas.microsoft.com/office/drawing/2015/9/8/chartex" xmlns:cx2="http://schemas.microsoft.com/office/drawing/2015/10/21/chartex" xmlns:cx3="http://schemas.microsoft.com/office/drawing/2016/5/9/chartex" xmlns:cx4="http://schemas.microsoft.com/office/drawing/2016/5/10/chartex" xmlns:cx5="http://schemas.microsoft.com/office/drawing/2016/5/11/chartex" xmlns:cx6="http://schemas.microsoft.com/office/drawing/2016/5/12/chartex" xmlns:cx7="http://schemas.microsoft.com/office/drawing/2016/5/13/chartex" xmlns:cx8="http://schemas.microsoft.com/office/drawing/2016/5/14/chartex" xmlns:aink="http://schemas.microsoft.com/office/drawing/2016/ink" xmlns:am3d="http://schemas.microsoft.com/office/drawing/2017/model3d" xmlns:w15="http://schemas.microsoft.com/office/word/2012/wordml" xmlns:w16cex="http://schemas.microsoft.com/office/word/2018/wordml/cex" xmlns:w16cid="http://schemas.microsoft.com/office/word/2016/wordml/cid" xmlns:w16="http://schemas.microsoft.com/office/word/2018/wordml" xmlns:w16sdtdh="http://schemas.microsoft.com/office/word/2020/wordml/sdtdatahash" xmlns:w16se="http://schemas.microsoft.com/office/word/2015/wordml/symex">
             <w:pict>
               <v:shape w14:anchorId="016BC79F" id="Straight Arrow Connector 17" o:spid="_x0000_s1026" type="#_x0000_t32" style="position:absolute;margin-left:134.85pt;margin-top:57.45pt;width:63pt;height:3.6pt;flip:y;z-index:251671552;visibility:visible;mso-wrap-style:square;mso-wrap-distance-left:9pt;mso-wrap-distance-top:0;mso-wrap-distance-right:9pt;mso-wrap-distance-bottom:0;mso-position-horizontal:absolute;mso-position-horizontal-relative:text;mso-position-vertical:absolute;mso-position-vertical-relative:text" o:gfxdata="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" strokecolor="#4472c4 [3204]" strokeweight=".5pt">
                 <v:stroke endarrow="block" joinstyle="miter"/>
@@ -11298,7 +11319,7 @@
               </wp:anchor>
             </w:drawing>
           </mc:Choice>
-          <mc:Fallback xmlns:w16se="http://schemas.microsoft.com/office/word/2015/wordml/symex" xmlns:w16sdtdh="http://schemas.microsoft.com/office/word/2020/wordml/sdtdatahash" xmlns:w16="http://schemas.microsoft.com/office/word/2018/wordml" xmlns:w16cid="http://schemas.microsoft.com/office/word/2016/wordml/cid" xmlns:w16cex="http://schemas.microsoft.com/office/word/2018/wordml/cex" xmlns:w15="http://schemas.microsoft.com/office/word/2012/wordml" xmlns:am3d="http://schemas.microsoft.com/office/drawing/2017/model3d" xmlns:aink="http://schemas.microsoft.com/office/drawing/2016/ink" xmlns:cx8="http://schemas.microsoft.com/office/drawing/2016/5/14/chartex" xmlns:cx7="http://schemas.microsoft.com/office/drawing/2016/5/13/chartex" xmlns:cx6="http://schemas.microsoft.com/office/drawing/2016/5/12/chartex" xmlns:cx5="http://schemas.microsoft.com/office/drawing/2016/5/11/chartex" xmlns:cx4="http://schemas.microsoft.com/office/drawing/2016/5/10/chartex" xmlns:cx3="http://schemas.microsoft.com/office/drawing/2016/5/9/chartex" xmlns:cx2="http://schemas.microsoft.com/office/drawing/2015/10/21/chartex" xmlns:cx1="http://schemas.microsoft.com/office/drawing/2015/9/8/chartex" xmlns:cx="http://schemas.microsoft.com/office/drawing/2014/chartex">
+          <mc:Fallback xmlns:cx="http://schemas.microsoft.com/office/drawing/2014/chartex" xmlns:cx1="http://schemas.microsoft.com/office/drawing/2015/9/8/chartex" xmlns:cx2="http://schemas.microsoft.com/office/drawing/2015/10/21/chartex" xmlns:cx3="http://schemas.microsoft.com/office/drawing/2016/5/9/chartex" xmlns:cx4="http://schemas.microsoft.com/office/drawing/2016/5/10/chartex" xmlns:cx5="http://schemas.microsoft.com/office/drawing/2016/5/11/chartex" xmlns:cx6="http://schemas.microsoft.com/office/drawing/2016/5/12/chartex" xmlns:cx7="http://schemas.microsoft.com/office/drawing/2016/5/13/chartex" xmlns:cx8="http://schemas.microsoft.com/office/drawing/2016/5/14/chartex" xmlns:aink="http://schemas.microsoft.com/office/drawing/2016/ink" xmlns:am3d="http://schemas.microsoft.com/office/drawing/2017/model3d" xmlns:w15="http://schemas.microsoft.com/office/word/2012/wordml" xmlns:w16cex="http://schemas.microsoft.com/office/word/2018/wordml/cex" xmlns:w16cid="http://schemas.microsoft.com/office/word/2016/wordml/cid" xmlns:w16="http://schemas.microsoft.com/office/word/2018/wordml" xmlns:w16sdtdh="http://schemas.microsoft.com/office/word/2020/wordml/sdtdatahash" xmlns:w16se="http://schemas.microsoft.com/office/word/2015/wordml/symex">
             <w:pict>
               <v:shape w14:anchorId="690F6DC1" id="Straight Arrow Connector 14" o:spid="_x0000_s1026" type="#_x0000_t32" style="position:absolute;margin-left:-8.55pt;margin-top:59.85pt;width:63.6pt;height:3pt;z-index:251670528;visibility:visible;mso-wrap-style:square;mso-wrap-distance-left:9pt;mso-wrap-distance-top:0;mso-wrap-distance-right:9pt;mso-wrap-distance-bottom:0;mso-position-horizontal:absolute;mso-position-horizontal-relative:text;mso-position-vertical:absolute;mso-position-vertical-relative:text" o:gfxdata="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" strokecolor="#4472c4 [3204]" strokeweight=".5pt">
                 <v:stroke endarrow="block" joinstyle="miter"/>
@@ -11370,7 +11391,7 @@
               </wp:anchor>
             </w:drawing>
           </mc:Choice>
-          <mc:Fallback xmlns:w16se="http://schemas.microsoft.com/office/word/2015/wordml/symex" xmlns:w16sdtdh="http://schemas.microsoft.com/office/word/2020/wordml/sdtdatahash" xmlns:w16="http://schemas.microsoft.com/office/word/2018/wordml" xmlns:w16cid="http://schemas.microsoft.com/office/word/2016/wordml/cid" xmlns:w16cex="http://schemas.microsoft.com/office/word/2018/wordml/cex" xmlns:w15="http://schemas.microsoft.com/office/word/2012/wordml" xmlns:am3d="http://schemas.microsoft.com/office/drawing/2017/model3d" xmlns:aink="http://schemas.microsoft.com/office/drawing/2016/ink" xmlns:cx8="http://schemas.microsoft.com/office/drawing/2016/5/14/chartex" xmlns:cx7="http://schemas.microsoft.com/office/drawing/2016/5/13/chartex" xmlns:cx6="http://schemas.microsoft.com/office/drawing/2016/5/12/chartex" xmlns:cx5="http://schemas.microsoft.com/office/drawing/2016/5/11/chartex" xmlns:cx4="http://schemas.microsoft.com/office/drawing/2016/5/10/chartex" xmlns:cx3="http://schemas.microsoft.com/office/drawing/2016/5/9/chartex" xmlns:cx2="http://schemas.microsoft.com/office/drawing/2015/10/21/chartex" xmlns:cx1="http://schemas.microsoft.com/office/drawing/2015/9/8/chartex" xmlns:cx="http://schemas.microsoft.com/office/drawing/2014/chartex">
+          <mc:Fallback xmlns:cx="http://schemas.microsoft.com/office/drawing/2014/chartex" xmlns:cx1="http://schemas.microsoft.com/office/drawing/2015/9/8/chartex" xmlns:cx2="http://schemas.microsoft.com/office/drawing/2015/10/21/chartex" xmlns:cx3="http://schemas.microsoft.com/office/drawing/2016/5/9/chartex" xmlns:cx4="http://schemas.microsoft.com/office/drawing/2016/5/10/chartex" xmlns:cx5="http://schemas.microsoft.com/office/drawing/2016/5/11/chartex" xmlns:cx6="http://schemas.microsoft.com/office/drawing/2016/5/12/chartex" xmlns:cx7="http://schemas.microsoft.com/office/drawing/2016/5/13/chartex" xmlns:cx8="http://schemas.microsoft.com/office/drawing/2016/5/14/chartex" xmlns:aink="http://schemas.microsoft.com/office/drawing/2016/ink" xmlns:am3d="http://schemas.microsoft.com/office/drawing/2017/model3d" xmlns:w15="http://schemas.microsoft.com/office/word/2012/wordml" xmlns:w16cex="http://schemas.microsoft.com/office/word/2018/wordml/cex" xmlns:w16cid="http://schemas.microsoft.com/office/word/2016/wordml/cid" xmlns:w16="http://schemas.microsoft.com/office/word/2018/wordml" xmlns:w16sdtdh="http://schemas.microsoft.com/office/word/2020/wordml/sdtdatahash" xmlns:w16se="http://schemas.microsoft.com/office/word/2015/wordml/symex">
             <w:pict>
               <v:shape w14:anchorId="6407E564" id="Straight Arrow Connector 35" o:spid="_x0000_s1026" type="#_x0000_t32" style="position:absolute;margin-left:454.25pt;margin-top:76.95pt;width:3.6pt;height:105.65pt;flip:y;z-index:251659264;visibility:visible;mso-wrap-style:square;mso-width-percent:0;mso-height-percent:0;mso-wrap-distance-left:9pt;mso-wrap-distance-top:0;mso-wrap-distance-right:9pt;mso-wrap-distance-bottom:0;mso-position-horizontal:absolute;mso-position-horizontal-relative:text;mso-position-vertical:absolute;mso-position-vertical-relative:text;mso-width-percent:0;mso-height-percent:0;mso-width-relative:margin;mso-height-relative:margin" o:gfxdata="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" strokecolor="#4472c4 [3204]" strokeweight=".5pt">
                 <v:stroke endarrow="block" joinstyle="miter"/>
@@ -11539,7 +11560,7 @@
                     </wp:anchor>
                   </w:drawing>
                 </mc:Choice>
-                <mc:Fallback xmlns:w16se="http://schemas.microsoft.com/office/word/2015/wordml/symex" xmlns:w16sdtdh="http://schemas.microsoft.com/office/word/2020/wordml/sdtdatahash" xmlns:w16="http://schemas.microsoft.com/office/word/2018/wordml" xmlns:w16cid="http://schemas.microsoft.com/office/word/2016/wordml/cid" xmlns:w16cex="http://schemas.microsoft.com/office/word/2018/wordml/cex" xmlns:w15="http://schemas.microsoft.com/office/word/2012/wordml" xmlns:am3d="http://schemas.microsoft.com/office/drawing/2017/model3d" xmlns:aink="http://schemas.microsoft.com/office/drawing/2016/ink" xmlns:cx8="http://schemas.microsoft.com/office/drawing/2016/5/14/chartex" xmlns:cx7="http://schemas.microsoft.com/office/drawing/2016/5/13/chartex" xmlns:cx6="http://schemas.microsoft.com/office/drawing/2016/5/12/chartex" xmlns:cx5="http://schemas.microsoft.com/office/drawing/2016/5/11/chartex" xmlns:cx4="http://schemas.microsoft.com/office/drawing/2016/5/10/chartex" xmlns:cx3="http://schemas.microsoft.com/office/drawing/2016/5/9/chartex" xmlns:cx2="http://schemas.microsoft.com/office/drawing/2015/10/21/chartex" xmlns:cx1="http://schemas.microsoft.com/office/drawing/2015/9/8/chartex" xmlns:cx="http://schemas.microsoft.com/office/drawing/2014/chartex">
+                <mc:Fallback xmlns:cx="http://schemas.microsoft.com/office/drawing/2014/chartex" xmlns:cx1="http://schemas.microsoft.com/office/drawing/2015/9/8/chartex" xmlns:cx2="http://schemas.microsoft.com/office/drawing/2015/10/21/chartex" xmlns:cx3="http://schemas.microsoft.com/office/drawing/2016/5/9/chartex" xmlns:cx4="http://schemas.microsoft.com/office/drawing/2016/5/10/chartex" xmlns:cx5="http://schemas.microsoft.com/office/drawing/2016/5/11/chartex" xmlns:cx6="http://schemas.microsoft.com/office/drawing/2016/5/12/chartex" xmlns:cx7="http://schemas.microsoft.com/office/drawing/2016/5/13/chartex" xmlns:cx8="http://schemas.microsoft.com/office/drawing/2016/5/14/chartex" xmlns:aink="http://schemas.microsoft.com/office/drawing/2016/ink" xmlns:am3d="http://schemas.microsoft.com/office/drawing/2017/model3d" xmlns:w15="http://schemas.microsoft.com/office/word/2012/wordml" xmlns:w16cex="http://schemas.microsoft.com/office/word/2018/wordml/cex" xmlns:w16cid="http://schemas.microsoft.com/office/word/2016/wordml/cid" xmlns:w16="http://schemas.microsoft.com/office/word/2018/wordml" xmlns:w16sdtdh="http://schemas.microsoft.com/office/word/2020/wordml/sdtdatahash" xmlns:w16se="http://schemas.microsoft.com/office/word/2015/wordml/symex">
                   <w:pict>
                     <v:shape w14:anchorId="726242D2" id="Straight Arrow Connector 34" o:spid="_x0000_s1026" type="#_x0000_t32" style="position:absolute;margin-left:17pt;margin-top:8.9pt;width:320.6pt;height:5.65pt;flip:y;z-index:251675648;visibility:visible;mso-wrap-style:square;mso-width-percent:0;mso-height-percent:0;mso-wrap-distance-left:9pt;mso-wrap-distance-top:0;mso-wrap-distance-right:9pt;mso-wrap-distance-bottom:0;mso-position-horizontal:absolute;mso-position-horizontal-relative:text;mso-position-vertical:absolute;mso-position-vertical-relative:text;mso-width-percent:0;mso-height-percent:0;mso-width-relative:margin;mso-height-relative:margin" o:gfxdata="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" strokecolor="#4472c4 [3204]" strokeweight=".5pt">
                       <v:stroke endarrow="block" joinstyle="miter"/>
@@ -11893,7 +11914,7 @@
               </wp:anchor>
             </w:drawing>
           </mc:Choice>
-          <mc:Fallback xmlns:w16se="http://schemas.microsoft.com/office/word/2015/wordml/symex" xmlns:w16sdtdh="http://schemas.microsoft.com/office/word/2020/wordml/sdtdatahash" xmlns:w16="http://schemas.microsoft.com/office/word/2018/wordml" xmlns:w16cid="http://schemas.microsoft.com/office/word/2016/wordml/cid" xmlns:w16cex="http://schemas.microsoft.com/office/word/2018/wordml/cex" xmlns:w15="http://schemas.microsoft.com/office/word/2012/wordml" xmlns:am3d="http://schemas.microsoft.com/office/drawing/2017/model3d" xmlns:aink="http://schemas.microsoft.com/office/drawing/2016/ink" xmlns:cx8="http://schemas.microsoft.com/office/drawing/2016/5/14/chartex" xmlns:cx7="http://schemas.microsoft.com/office/drawing/2016/5/13/chartex" xmlns:cx6="http://schemas.microsoft.com/office/drawing/2016/5/12/chartex" xmlns:cx5="http://schemas.microsoft.com/office/drawing/2016/5/11/chartex" xmlns:cx4="http://schemas.microsoft.com/office/drawing/2016/5/10/chartex" xmlns:cx3="http://schemas.microsoft.com/office/drawing/2016/5/9/chartex" xmlns:cx2="http://schemas.microsoft.com/office/drawing/2015/10/21/chartex" xmlns:cx1="http://schemas.microsoft.com/office/drawing/2015/9/8/chartex" xmlns:cx="http://schemas.microsoft.com/office/drawing/2014/chartex">
+          <mc:Fallback xmlns:cx="http://schemas.microsoft.com/office/drawing/2014/chartex" xmlns:cx1="http://schemas.microsoft.com/office/drawing/2015/9/8/chartex" xmlns:cx2="http://schemas.microsoft.com/office/drawing/2015/10/21/chartex" xmlns:cx3="http://schemas.microsoft.com/office/drawing/2016/5/9/chartex" xmlns:cx4="http://schemas.microsoft.com/office/drawing/2016/5/10/chartex" xmlns:cx5="http://schemas.microsoft.com/office/drawing/2016/5/11/chartex" xmlns:cx6="http://schemas.microsoft.com/office/drawing/2016/5/12/chartex" xmlns:cx7="http://schemas.microsoft.com/office/drawing/2016/5/13/chartex" xmlns:cx8="http://schemas.microsoft.com/office/drawing/2016/5/14/chartex" xmlns:aink="http://schemas.microsoft.com/office/drawing/2016/ink" xmlns:am3d="http://schemas.microsoft.com/office/drawing/2017/model3d" xmlns:w15="http://schemas.microsoft.com/office/word/2012/wordml" xmlns:w16cex="http://schemas.microsoft.com/office/word/2018/wordml/cex" xmlns:w16cid="http://schemas.microsoft.com/office/word/2016/wordml/cid" xmlns:w16="http://schemas.microsoft.com/office/word/2018/wordml" xmlns:w16sdtdh="http://schemas.microsoft.com/office/word/2020/wordml/sdtdatahash" xmlns:w16se="http://schemas.microsoft.com/office/word/2015/wordml/symex">
             <w:pict>
               <v:shape w14:anchorId="79E434C8" id="Straight Arrow Connector 4" o:spid="_x0000_s1026" type="#_x0000_t32" style="position:absolute;margin-left:421.8pt;margin-top:2pt;width:26.35pt;height:64.8pt;flip:y;z-index:251681792;visibility:visible;mso-wrap-style:square;mso-wrap-distance-left:9pt;mso-wrap-distance-top:0;mso-wrap-distance-right:9pt;mso-wrap-distance-bottom:0;mso-position-horizontal:absolute;mso-position-horizontal-relative:text;mso-position-vertical:absolute;mso-position-vertical-relative:text" o:gfxdata="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" strokecolor="#4472c4 [3204]" strokeweight=".5pt">
                 <v:stroke endarrow="block" joinstyle="miter"/>
@@ -11965,7 +11986,7 @@
               </wp:anchor>
             </w:drawing>
           </mc:Choice>
-          <mc:Fallback xmlns:w16se="http://schemas.microsoft.com/office/word/2015/wordml/symex" xmlns:w16sdtdh="http://schemas.microsoft.com/office/word/2020/wordml/sdtdatahash" xmlns:w16="http://schemas.microsoft.com/office/word/2018/wordml" xmlns:w16cid="http://schemas.microsoft.com/office/word/2016/wordml/cid" xmlns:w16cex="http://schemas.microsoft.com/office/word/2018/wordml/cex" xmlns:w15="http://schemas.microsoft.com/office/word/2012/wordml" xmlns:am3d="http://schemas.microsoft.com/office/drawing/2017/model3d" xmlns:aink="http://schemas.microsoft.com/office/drawing/2016/ink" xmlns:cx8="http://schemas.microsoft.com/office/drawing/2016/5/14/chartex" xmlns:cx7="http://schemas.microsoft.com/office/drawing/2016/5/13/chartex" xmlns:cx6="http://schemas.microsoft.com/office/drawing/2016/5/12/chartex" xmlns:cx5="http://schemas.microsoft.com/office/drawing/2016/5/11/chartex" xmlns:cx4="http://schemas.microsoft.com/office/drawing/2016/5/10/chartex" xmlns:cx3="http://schemas.microsoft.com/office/drawing/2016/5/9/chartex" xmlns:cx2="http://schemas.microsoft.com/office/drawing/2015/10/21/chartex" xmlns:cx1="http://schemas.microsoft.com/office/drawing/2015/9/8/chartex" xmlns:cx="http://schemas.microsoft.com/office/drawing/2014/chartex">
+          <mc:Fallback xmlns:cx="http://schemas.microsoft.com/office/drawing/2014/chartex" xmlns:cx1="http://schemas.microsoft.com/office/drawing/2015/9/8/chartex" xmlns:cx2="http://schemas.microsoft.com/office/drawing/2015/10/21/chartex" xmlns:cx3="http://schemas.microsoft.com/office/drawing/2016/5/9/chartex" xmlns:cx4="http://schemas.microsoft.com/office/drawing/2016/5/10/chartex" xmlns:cx5="http://schemas.microsoft.com/office/drawing/2016/5/11/chartex" xmlns:cx6="http://schemas.microsoft.com/office/drawing/2016/5/12/chartex" xmlns:cx7="http://schemas.microsoft.com/office/drawing/2016/5/13/chartex" xmlns:cx8="http://schemas.microsoft.com/office/drawing/2016/5/14/chartex" xmlns:aink="http://schemas.microsoft.com/office/drawing/2016/ink" xmlns:am3d="http://schemas.microsoft.com/office/drawing/2017/model3d" xmlns:w15="http://schemas.microsoft.com/office/word/2012/wordml" xmlns:w16cex="http://schemas.microsoft.com/office/word/2018/wordml/cex" xmlns:w16cid="http://schemas.microsoft.com/office/word/2016/wordml/cid" xmlns:w16="http://schemas.microsoft.com/office/word/2018/wordml" xmlns:w16sdtdh="http://schemas.microsoft.com/office/word/2020/wordml/sdtdatahash" xmlns:w16se="http://schemas.microsoft.com/office/word/2015/wordml/symex">
             <w:pict>
               <v:shape w14:anchorId="472FEBE8" id="Straight Arrow Connector 3" o:spid="_x0000_s1026" type="#_x0000_t32" style="position:absolute;margin-left:274.2pt;margin-top:63.2pt;width:144.6pt;height:5.4pt;z-index:251680768;visibility:visible;mso-wrap-style:square;mso-wrap-distance-left:9pt;mso-wrap-distance-top:0;mso-wrap-distance-right:9pt;mso-wrap-distance-bottom:0;mso-position-horizontal:absolute;mso-position-horizontal-relative:text;mso-position-vertical:absolute;mso-position-vertical-relative:text" o:gfxdata="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" strokecolor="#4472c4 [3204]" strokeweight=".5pt">
                 <v:stroke endarrow="block" joinstyle="miter"/>
@@ -15587,7 +15608,7 @@
   <a:extraClrSchemeLst/>
   <a:extLst>
     <a:ext uri="{05A4C25C-085E-4340-85A3-A5531E510DB2}">
-      <thm15:themeFamily xmlns:thm15="http://schemas.microsoft.com/office/thememl/2012/main" xmlns="" name="Office Theme" id="{62F939B6-93AF-4DB8-9C6B-D6C7DFDC589F}" vid="{4A3C46E8-61CC-4603-A589-7422A47A8E4A}"/>
+      <thm15:themeFamily xmlns="" xmlns:thm15="http://schemas.microsoft.com/office/thememl/2012/main" name="Office Theme" id="{62F939B6-93AF-4DB8-9C6B-D6C7DFDC589F}" vid="{4A3C46E8-61CC-4603-A589-7422A47A8E4A}"/>
     </a:ext>
   </a:extLst>
 </a:theme>
@@ -15598,7 +15619,7 @@
 </file>
 
 <file path=customXml/itemProps1.xml><?xml version="1.0" encoding="utf-8"?>
-<ds:datastoreItem xmlns:ds="http://schemas.openxmlformats.org/officeDocument/2006/customXml" ds:itemID="{D9916742-00B9-42E1-8129-ACDC4C6EEEFA}">
+<ds:datastoreItem xmlns:ds="http://schemas.openxmlformats.org/officeDocument/2006/customXml" ds:itemID="{7D0F137D-EB85-4F0E-810D-5F5FB3A99E26}">
   <ds:schemaRefs>
     <ds:schemaRef ds:uri="http://schemas.openxmlformats.org/officeDocument/2006/bibliography"/>
   </ds:schemaRefs>
